--- a/01-memo/文档管理/S2_解决方案.docx
+++ b/01-memo/文档管理/S2_解决方案.docx
@@ -1,6 +1,6 @@
 
 <file path=word/document.xml><?xml version="1.0" encoding="utf-8"?>
-<w:document xmlns:wpc="http://schemas.microsoft.com/office/word/2010/wordprocessingCanvas" xmlns:mc="http://schemas.openxmlformats.org/markup-compatibility/2006" xmlns:o="urn:schemas-microsoft-com:office:office" xmlns:r="http://schemas.openxmlformats.org/officeDocument/2006/relationships" xmlns:m="http://schemas.openxmlformats.org/officeDocument/2006/math" xmlns:v="urn:schemas-microsoft-com:vml" xmlns:wp14="http://schemas.microsoft.com/office/word/2010/wordprocessingDrawing" xmlns:wp="http://schemas.openxmlformats.org/drawingml/2006/wordprocessingDrawing" xmlns:w10="urn:schemas-microsoft-com:office:word" xmlns:w="http://schemas.openxmlformats.org/wordprocessingml/2006/main" xmlns:w14="http://schemas.microsoft.com/office/word/2010/wordml" xmlns:wpg="http://schemas.microsoft.com/office/word/2010/wordprocessingGroup" xmlns:wpi="http://schemas.microsoft.com/office/word/2010/wordprocessingInk" xmlns:wne="http://schemas.microsoft.com/office/word/2006/wordml" xmlns:wps="http://schemas.microsoft.com/office/word/2010/wordprocessingShape" mc:Ignorable="w14 wp14">
+<w:document xmlns:wpc="http://schemas.microsoft.com/office/word/2010/wordprocessingCanvas" xmlns:cx="http://schemas.microsoft.com/office/drawing/2014/chartex" xmlns:cx1="http://schemas.microsoft.com/office/drawing/2015/9/8/chartex" xmlns:cx2="http://schemas.microsoft.com/office/drawing/2015/10/21/chartex" xmlns:cx3="http://schemas.microsoft.com/office/drawing/2016/5/9/chartex" xmlns:cx4="http://schemas.microsoft.com/office/drawing/2016/5/10/chartex" xmlns:cx5="http://schemas.microsoft.com/office/drawing/2016/5/11/chartex" xmlns:cx6="http://schemas.microsoft.com/office/drawing/2016/5/12/chartex" xmlns:cx7="http://schemas.microsoft.com/office/drawing/2016/5/13/chartex" xmlns:cx8="http://schemas.microsoft.com/office/drawing/2016/5/14/chartex" xmlns:mc="http://schemas.openxmlformats.org/markup-compatibility/2006" xmlns:aink="http://schemas.microsoft.com/office/drawing/2016/ink" xmlns:am3d="http://schemas.microsoft.com/office/drawing/2017/model3d" xmlns:o="urn:schemas-microsoft-com:office:office" xmlns:r="http://schemas.openxmlformats.org/officeDocument/2006/relationships" xmlns:m="http://schemas.openxmlformats.org/officeDocument/2006/math" xmlns:v="urn:schemas-microsoft-com:vml" xmlns:wp14="http://schemas.microsoft.com/office/word/2010/wordprocessingDrawing" xmlns:wp="http://schemas.openxmlformats.org/drawingml/2006/wordprocessingDrawing" xmlns:w10="urn:schemas-microsoft-com:office:word" xmlns:w="http://schemas.openxmlformats.org/wordprocessingml/2006/main" xmlns:w14="http://schemas.microsoft.com/office/word/2010/wordml" xmlns:w15="http://schemas.microsoft.com/office/word/2012/wordml" xmlns:w16cid="http://schemas.microsoft.com/office/word/2016/wordml/cid" xmlns:w16se="http://schemas.microsoft.com/office/word/2015/wordml/symex" xmlns:wpg="http://schemas.microsoft.com/office/word/2010/wordprocessingGroup" xmlns:wpi="http://schemas.microsoft.com/office/word/2010/wordprocessingInk" xmlns:wne="http://schemas.microsoft.com/office/word/2006/wordml" xmlns:wps="http://schemas.microsoft.com/office/word/2010/wordprocessingShape" mc:Ignorable="w14 w15 w16se w16cid wp14">
   <w:body>
     <w:p>
       <w:pPr>
@@ -47,7 +47,7 @@
                     <pic:cNvPicPr/>
                   </pic:nvPicPr>
                   <pic:blipFill>
-                    <a:blip r:embed="rId10">
+                    <a:blip r:embed="rId9">
                       <a:clrChange>
                         <a:clrFrom>
                           <a:srgbClr val="FFFFFF"/>
@@ -104,9 +104,9 @@
     </w:p>
     <w:p>
       <w:pPr>
-        <w:pStyle w:val="11"/>
-        <w:rPr>
-          <w:rStyle w:val="aa"/>
+        <w:pStyle w:val="TOC1"/>
+        <w:rPr>
+          <w:rStyle w:val="ae"/>
           <w:noProof/>
           <w:sz w:val="28"/>
           <w:szCs w:val="28"/>
@@ -114,7 +114,7 @@
       </w:pPr>
       <w:r>
         <w:rPr>
-          <w:rStyle w:val="aa"/>
+          <w:rStyle w:val="ae"/>
           <w:rFonts w:hint="eastAsia"/>
           <w:noProof/>
           <w:sz w:val="28"/>
@@ -126,7 +126,7 @@
     </w:p>
     <w:p>
       <w:pPr>
-        <w:pStyle w:val="11"/>
+        <w:pStyle w:val="TOC1"/>
         <w:rPr>
           <w:noProof/>
           <w:sz w:val="28"/>
@@ -136,7 +136,7 @@
       <w:hyperlink w:anchor="_Toc530131632" w:history="1">
         <w:r>
           <w:rPr>
-            <w:rStyle w:val="aa"/>
+            <w:rStyle w:val="ae"/>
             <w:noProof/>
             <w:sz w:val="28"/>
             <w:szCs w:val="28"/>
@@ -145,7 +145,7 @@
         </w:r>
         <w:r>
           <w:rPr>
-            <w:rStyle w:val="aa"/>
+            <w:rStyle w:val="ae"/>
             <w:rFonts w:hint="eastAsia"/>
             <w:noProof/>
             <w:sz w:val="28"/>
@@ -219,7 +219,7 @@
     </w:p>
     <w:p>
       <w:pPr>
-        <w:pStyle w:val="20"/>
+        <w:pStyle w:val="TOC2"/>
         <w:tabs>
           <w:tab w:val="right" w:leader="dot" w:pos="8296"/>
         </w:tabs>
@@ -232,7 +232,7 @@
       <w:hyperlink w:anchor="_Toc530131633" w:history="1">
         <w:r>
           <w:rPr>
-            <w:rStyle w:val="aa"/>
+            <w:rStyle w:val="ae"/>
             <w:noProof/>
             <w:sz w:val="28"/>
             <w:szCs w:val="28"/>
@@ -241,7 +241,7 @@
         </w:r>
         <w:r>
           <w:rPr>
-            <w:rStyle w:val="aa"/>
+            <w:rStyle w:val="ae"/>
             <w:rFonts w:hint="eastAsia"/>
             <w:noProof/>
             <w:sz w:val="28"/>
@@ -315,7 +315,7 @@
     </w:p>
     <w:p>
       <w:pPr>
-        <w:pStyle w:val="30"/>
+        <w:pStyle w:val="TOC3"/>
         <w:tabs>
           <w:tab w:val="right" w:leader="dot" w:pos="8296"/>
         </w:tabs>
@@ -328,7 +328,7 @@
       <w:hyperlink w:anchor="_Toc530131634" w:history="1">
         <w:r>
           <w:rPr>
-            <w:rStyle w:val="aa"/>
+            <w:rStyle w:val="ae"/>
             <w:noProof/>
             <w:sz w:val="28"/>
             <w:szCs w:val="28"/>
@@ -337,7 +337,7 @@
         </w:r>
         <w:r>
           <w:rPr>
-            <w:rStyle w:val="aa"/>
+            <w:rStyle w:val="ae"/>
             <w:rFonts w:hint="eastAsia"/>
             <w:noProof/>
             <w:sz w:val="28"/>
@@ -411,7 +411,7 @@
     </w:p>
     <w:p>
       <w:pPr>
-        <w:pStyle w:val="30"/>
+        <w:pStyle w:val="TOC3"/>
         <w:tabs>
           <w:tab w:val="right" w:leader="dot" w:pos="8296"/>
         </w:tabs>
@@ -424,7 +424,7 @@
       <w:hyperlink w:anchor="_Toc530131635" w:history="1">
         <w:r>
           <w:rPr>
-            <w:rStyle w:val="aa"/>
+            <w:rStyle w:val="ae"/>
             <w:noProof/>
             <w:sz w:val="28"/>
             <w:szCs w:val="28"/>
@@ -433,7 +433,7 @@
         </w:r>
         <w:r>
           <w:rPr>
-            <w:rStyle w:val="aa"/>
+            <w:rStyle w:val="ae"/>
             <w:rFonts w:hint="eastAsia"/>
             <w:noProof/>
             <w:sz w:val="28"/>
@@ -507,7 +507,7 @@
     </w:p>
     <w:p>
       <w:pPr>
-        <w:pStyle w:val="30"/>
+        <w:pStyle w:val="TOC3"/>
         <w:tabs>
           <w:tab w:val="right" w:leader="dot" w:pos="8296"/>
         </w:tabs>
@@ -520,7 +520,7 @@
       <w:hyperlink w:anchor="_Toc530131636" w:history="1">
         <w:r>
           <w:rPr>
-            <w:rStyle w:val="aa"/>
+            <w:rStyle w:val="ae"/>
             <w:noProof/>
             <w:sz w:val="28"/>
             <w:szCs w:val="28"/>
@@ -529,7 +529,7 @@
         </w:r>
         <w:r>
           <w:rPr>
-            <w:rStyle w:val="aa"/>
+            <w:rStyle w:val="ae"/>
             <w:rFonts w:hint="eastAsia"/>
             <w:noProof/>
             <w:sz w:val="28"/>
@@ -603,7 +603,7 @@
     </w:p>
     <w:p>
       <w:pPr>
-        <w:pStyle w:val="11"/>
+        <w:pStyle w:val="TOC1"/>
         <w:rPr>
           <w:noProof/>
           <w:sz w:val="28"/>
@@ -613,7 +613,7 @@
       <w:hyperlink w:anchor="_Toc530131637" w:history="1">
         <w:r>
           <w:rPr>
-            <w:rStyle w:val="aa"/>
+            <w:rStyle w:val="ae"/>
             <w:noProof/>
             <w:sz w:val="28"/>
             <w:szCs w:val="28"/>
@@ -622,7 +622,7 @@
         </w:r>
         <w:r>
           <w:rPr>
-            <w:rStyle w:val="aa"/>
+            <w:rStyle w:val="ae"/>
             <w:rFonts w:hint="eastAsia"/>
             <w:noProof/>
             <w:sz w:val="28"/>
@@ -696,7 +696,7 @@
     </w:p>
     <w:p>
       <w:pPr>
-        <w:pStyle w:val="11"/>
+        <w:pStyle w:val="TOC1"/>
         <w:rPr>
           <w:noProof/>
           <w:sz w:val="28"/>
@@ -706,7 +706,7 @@
       <w:hyperlink w:anchor="_Toc530131638" w:history="1">
         <w:r>
           <w:rPr>
-            <w:rStyle w:val="aa"/>
+            <w:rStyle w:val="ae"/>
             <w:noProof/>
             <w:sz w:val="28"/>
             <w:szCs w:val="28"/>
@@ -715,7 +715,7 @@
         </w:r>
         <w:r>
           <w:rPr>
-            <w:rStyle w:val="aa"/>
+            <w:rStyle w:val="ae"/>
             <w:rFonts w:hint="eastAsia"/>
             <w:noProof/>
             <w:sz w:val="28"/>
@@ -789,7 +789,7 @@
     </w:p>
     <w:p>
       <w:pPr>
-        <w:pStyle w:val="20"/>
+        <w:pStyle w:val="TOC2"/>
         <w:tabs>
           <w:tab w:val="right" w:leader="dot" w:pos="8296"/>
         </w:tabs>
@@ -802,7 +802,7 @@
       <w:hyperlink w:anchor="_Toc530131639" w:history="1">
         <w:r>
           <w:rPr>
-            <w:rStyle w:val="aa"/>
+            <w:rStyle w:val="ae"/>
             <w:noProof/>
             <w:sz w:val="28"/>
             <w:szCs w:val="28"/>
@@ -811,7 +811,7 @@
         </w:r>
         <w:r>
           <w:rPr>
-            <w:rStyle w:val="aa"/>
+            <w:rStyle w:val="ae"/>
             <w:rFonts w:hint="eastAsia"/>
             <w:noProof/>
             <w:sz w:val="28"/>
@@ -885,7 +885,7 @@
     </w:p>
     <w:p>
       <w:pPr>
-        <w:pStyle w:val="11"/>
+        <w:pStyle w:val="TOC1"/>
         <w:rPr>
           <w:noProof/>
           <w:sz w:val="28"/>
@@ -895,7 +895,7 @@
       <w:hyperlink w:anchor="_Toc530131640" w:history="1">
         <w:r>
           <w:rPr>
-            <w:rStyle w:val="aa"/>
+            <w:rStyle w:val="ae"/>
             <w:noProof/>
             <w:sz w:val="28"/>
             <w:szCs w:val="28"/>
@@ -904,7 +904,7 @@
         </w:r>
         <w:r>
           <w:rPr>
-            <w:rStyle w:val="aa"/>
+            <w:rStyle w:val="ae"/>
             <w:rFonts w:hint="eastAsia"/>
             <w:noProof/>
             <w:sz w:val="28"/>
@@ -978,7 +978,7 @@
     </w:p>
     <w:p>
       <w:pPr>
-        <w:pStyle w:val="30"/>
+        <w:pStyle w:val="TOC3"/>
         <w:tabs>
           <w:tab w:val="right" w:leader="dot" w:pos="8296"/>
         </w:tabs>
@@ -991,7 +991,7 @@
       <w:hyperlink w:anchor="_Toc530131641" w:history="1">
         <w:r>
           <w:rPr>
-            <w:rStyle w:val="aa"/>
+            <w:rStyle w:val="ae"/>
             <w:noProof/>
             <w:sz w:val="28"/>
             <w:szCs w:val="28"/>
@@ -1000,7 +1000,7 @@
         </w:r>
         <w:r>
           <w:rPr>
-            <w:rStyle w:val="aa"/>
+            <w:rStyle w:val="ae"/>
             <w:rFonts w:hint="eastAsia"/>
             <w:noProof/>
             <w:sz w:val="28"/>
@@ -1074,7 +1074,7 @@
     </w:p>
     <w:p>
       <w:pPr>
-        <w:pStyle w:val="30"/>
+        <w:pStyle w:val="TOC3"/>
         <w:tabs>
           <w:tab w:val="right" w:leader="dot" w:pos="8296"/>
         </w:tabs>
@@ -1087,7 +1087,7 @@
       <w:hyperlink w:anchor="_Toc530131642" w:history="1">
         <w:r>
           <w:rPr>
-            <w:rStyle w:val="aa"/>
+            <w:rStyle w:val="ae"/>
             <w:noProof/>
             <w:sz w:val="28"/>
             <w:szCs w:val="28"/>
@@ -1096,7 +1096,7 @@
         </w:r>
         <w:r>
           <w:rPr>
-            <w:rStyle w:val="aa"/>
+            <w:rStyle w:val="ae"/>
             <w:rFonts w:hint="eastAsia"/>
             <w:noProof/>
             <w:sz w:val="28"/>
@@ -1170,7 +1170,7 @@
     </w:p>
     <w:p>
       <w:pPr>
-        <w:pStyle w:val="11"/>
+        <w:pStyle w:val="TOC1"/>
         <w:rPr>
           <w:noProof/>
           <w:sz w:val="28"/>
@@ -1180,7 +1180,7 @@
       <w:hyperlink w:anchor="_Toc530131643" w:history="1">
         <w:r>
           <w:rPr>
-            <w:rStyle w:val="aa"/>
+            <w:rStyle w:val="ae"/>
             <w:noProof/>
             <w:sz w:val="28"/>
             <w:szCs w:val="28"/>
@@ -1189,7 +1189,7 @@
         </w:r>
         <w:r>
           <w:rPr>
-            <w:rStyle w:val="aa"/>
+            <w:rStyle w:val="ae"/>
             <w:rFonts w:hint="eastAsia"/>
             <w:noProof/>
             <w:sz w:val="28"/>
@@ -1263,7 +1263,7 @@
     </w:p>
     <w:p>
       <w:pPr>
-        <w:pStyle w:val="20"/>
+        <w:pStyle w:val="TOC2"/>
         <w:tabs>
           <w:tab w:val="right" w:leader="dot" w:pos="8296"/>
         </w:tabs>
@@ -1276,7 +1276,7 @@
       <w:hyperlink w:anchor="_Toc530131644" w:history="1">
         <w:r>
           <w:rPr>
-            <w:rStyle w:val="aa"/>
+            <w:rStyle w:val="ae"/>
             <w:noProof/>
             <w:sz w:val="28"/>
             <w:szCs w:val="28"/>
@@ -1285,7 +1285,7 @@
         </w:r>
         <w:r>
           <w:rPr>
-            <w:rStyle w:val="aa"/>
+            <w:rStyle w:val="ae"/>
             <w:rFonts w:hint="eastAsia"/>
             <w:noProof/>
             <w:sz w:val="28"/>
@@ -1359,7 +1359,7 @@
     </w:p>
     <w:p>
       <w:pPr>
-        <w:pStyle w:val="20"/>
+        <w:pStyle w:val="TOC2"/>
         <w:tabs>
           <w:tab w:val="right" w:leader="dot" w:pos="8296"/>
         </w:tabs>
@@ -1372,7 +1372,7 @@
       <w:hyperlink w:anchor="_Toc530131645" w:history="1">
         <w:r>
           <w:rPr>
-            <w:rStyle w:val="aa"/>
+            <w:rStyle w:val="ae"/>
             <w:noProof/>
             <w:sz w:val="28"/>
             <w:szCs w:val="28"/>
@@ -1381,7 +1381,7 @@
         </w:r>
         <w:r>
           <w:rPr>
-            <w:rStyle w:val="aa"/>
+            <w:rStyle w:val="ae"/>
             <w:rFonts w:hint="eastAsia"/>
             <w:noProof/>
             <w:sz w:val="28"/>
@@ -1455,7 +1455,7 @@
     </w:p>
     <w:p>
       <w:pPr>
-        <w:pStyle w:val="20"/>
+        <w:pStyle w:val="TOC2"/>
         <w:tabs>
           <w:tab w:val="right" w:leader="dot" w:pos="8296"/>
         </w:tabs>
@@ -1468,7 +1468,7 @@
       <w:hyperlink w:anchor="_Toc530131646" w:history="1">
         <w:r>
           <w:rPr>
-            <w:rStyle w:val="aa"/>
+            <w:rStyle w:val="ae"/>
             <w:noProof/>
             <w:sz w:val="28"/>
             <w:szCs w:val="28"/>
@@ -1477,7 +1477,7 @@
         </w:r>
         <w:r>
           <w:rPr>
-            <w:rStyle w:val="aa"/>
+            <w:rStyle w:val="ae"/>
             <w:rFonts w:hint="eastAsia"/>
             <w:noProof/>
             <w:sz w:val="28"/>
@@ -1551,7 +1551,7 @@
     </w:p>
     <w:p>
       <w:pPr>
-        <w:pStyle w:val="20"/>
+        <w:pStyle w:val="TOC2"/>
         <w:tabs>
           <w:tab w:val="right" w:leader="dot" w:pos="8296"/>
         </w:tabs>
@@ -1564,7 +1564,7 @@
       <w:hyperlink w:anchor="_Toc530131647" w:history="1">
         <w:r>
           <w:rPr>
-            <w:rStyle w:val="aa"/>
+            <w:rStyle w:val="ae"/>
             <w:noProof/>
             <w:sz w:val="28"/>
             <w:szCs w:val="28"/>
@@ -1573,7 +1573,7 @@
         </w:r>
         <w:r>
           <w:rPr>
-            <w:rStyle w:val="aa"/>
+            <w:rStyle w:val="ae"/>
             <w:rFonts w:hint="eastAsia"/>
             <w:noProof/>
             <w:sz w:val="28"/>
@@ -1647,7 +1647,7 @@
     </w:p>
     <w:p>
       <w:pPr>
-        <w:pStyle w:val="20"/>
+        <w:pStyle w:val="TOC2"/>
         <w:tabs>
           <w:tab w:val="right" w:leader="dot" w:pos="8296"/>
         </w:tabs>
@@ -1660,7 +1660,7 @@
       <w:hyperlink w:anchor="_Toc530131648" w:history="1">
         <w:r>
           <w:rPr>
-            <w:rStyle w:val="aa"/>
+            <w:rStyle w:val="ae"/>
             <w:noProof/>
             <w:sz w:val="28"/>
             <w:szCs w:val="28"/>
@@ -1669,7 +1669,7 @@
         </w:r>
         <w:r>
           <w:rPr>
-            <w:rStyle w:val="aa"/>
+            <w:rStyle w:val="ae"/>
             <w:rFonts w:hint="eastAsia"/>
             <w:noProof/>
             <w:sz w:val="28"/>
@@ -1743,7 +1743,7 @@
     </w:p>
     <w:p>
       <w:pPr>
-        <w:pStyle w:val="30"/>
+        <w:pStyle w:val="TOC3"/>
         <w:tabs>
           <w:tab w:val="right" w:leader="dot" w:pos="8296"/>
         </w:tabs>
@@ -1756,7 +1756,7 @@
       <w:hyperlink w:anchor="_Toc530131649" w:history="1">
         <w:r>
           <w:rPr>
-            <w:rStyle w:val="aa"/>
+            <w:rStyle w:val="ae"/>
             <w:noProof/>
             <w:sz w:val="28"/>
             <w:szCs w:val="28"/>
@@ -1765,7 +1765,7 @@
         </w:r>
         <w:r>
           <w:rPr>
-            <w:rStyle w:val="aa"/>
+            <w:rStyle w:val="ae"/>
             <w:rFonts w:hint="eastAsia"/>
             <w:noProof/>
             <w:sz w:val="28"/>
@@ -1839,7 +1839,7 @@
     </w:p>
     <w:p>
       <w:pPr>
-        <w:pStyle w:val="30"/>
+        <w:pStyle w:val="TOC3"/>
         <w:tabs>
           <w:tab w:val="right" w:leader="dot" w:pos="8296"/>
         </w:tabs>
@@ -1852,7 +1852,7 @@
       <w:hyperlink w:anchor="_Toc530131650" w:history="1">
         <w:r>
           <w:rPr>
-            <w:rStyle w:val="aa"/>
+            <w:rStyle w:val="ae"/>
             <w:noProof/>
             <w:sz w:val="28"/>
             <w:szCs w:val="28"/>
@@ -1861,7 +1861,7 @@
         </w:r>
         <w:r>
           <w:rPr>
-            <w:rStyle w:val="aa"/>
+            <w:rStyle w:val="ae"/>
             <w:rFonts w:hint="eastAsia"/>
             <w:noProof/>
             <w:sz w:val="28"/>
@@ -1935,7 +1935,7 @@
     </w:p>
     <w:p>
       <w:pPr>
-        <w:pStyle w:val="20"/>
+        <w:pStyle w:val="TOC2"/>
         <w:tabs>
           <w:tab w:val="right" w:leader="dot" w:pos="8296"/>
         </w:tabs>
@@ -1948,7 +1948,7 @@
       <w:hyperlink w:anchor="_Toc530131651" w:history="1">
         <w:r>
           <w:rPr>
-            <w:rStyle w:val="aa"/>
+            <w:rStyle w:val="ae"/>
             <w:noProof/>
             <w:sz w:val="28"/>
             <w:szCs w:val="28"/>
@@ -1957,7 +1957,7 @@
         </w:r>
         <w:r>
           <w:rPr>
-            <w:rStyle w:val="aa"/>
+            <w:rStyle w:val="ae"/>
             <w:rFonts w:hint="eastAsia"/>
             <w:noProof/>
             <w:sz w:val="28"/>
@@ -2031,7 +2031,7 @@
     </w:p>
     <w:p>
       <w:pPr>
-        <w:pStyle w:val="20"/>
+        <w:pStyle w:val="TOC2"/>
         <w:tabs>
           <w:tab w:val="right" w:leader="dot" w:pos="8296"/>
         </w:tabs>
@@ -2044,7 +2044,7 @@
       <w:hyperlink w:anchor="_Toc530131652" w:history="1">
         <w:r>
           <w:rPr>
-            <w:rStyle w:val="aa"/>
+            <w:rStyle w:val="ae"/>
             <w:noProof/>
             <w:sz w:val="28"/>
             <w:szCs w:val="28"/>
@@ -2053,7 +2053,7 @@
         </w:r>
         <w:r>
           <w:rPr>
-            <w:rStyle w:val="aa"/>
+            <w:rStyle w:val="ae"/>
             <w:rFonts w:hint="eastAsia"/>
             <w:noProof/>
             <w:sz w:val="28"/>
@@ -2127,7 +2127,7 @@
     </w:p>
     <w:p>
       <w:pPr>
-        <w:pStyle w:val="20"/>
+        <w:pStyle w:val="TOC2"/>
         <w:tabs>
           <w:tab w:val="right" w:leader="dot" w:pos="8296"/>
         </w:tabs>
@@ -2140,7 +2140,7 @@
       <w:hyperlink w:anchor="_Toc530131653" w:history="1">
         <w:r>
           <w:rPr>
-            <w:rStyle w:val="aa"/>
+            <w:rStyle w:val="ae"/>
             <w:noProof/>
             <w:sz w:val="28"/>
             <w:szCs w:val="28"/>
@@ -2149,7 +2149,7 @@
         </w:r>
         <w:r>
           <w:rPr>
-            <w:rStyle w:val="aa"/>
+            <w:rStyle w:val="ae"/>
             <w:rFonts w:hint="eastAsia"/>
             <w:noProof/>
             <w:sz w:val="28"/>
@@ -2223,7 +2223,7 @@
     </w:p>
     <w:p>
       <w:pPr>
-        <w:pStyle w:val="11"/>
+        <w:pStyle w:val="TOC1"/>
         <w:rPr>
           <w:noProof/>
           <w:sz w:val="28"/>
@@ -2233,7 +2233,7 @@
       <w:hyperlink w:anchor="_Toc530131654" w:history="1">
         <w:r>
           <w:rPr>
-            <w:rStyle w:val="aa"/>
+            <w:rStyle w:val="ae"/>
             <w:noProof/>
             <w:sz w:val="28"/>
             <w:szCs w:val="28"/>
@@ -2242,7 +2242,7 @@
         </w:r>
         <w:r>
           <w:rPr>
-            <w:rStyle w:val="aa"/>
+            <w:rStyle w:val="ae"/>
             <w:rFonts w:hint="eastAsia"/>
             <w:noProof/>
             <w:sz w:val="28"/>
@@ -2316,7 +2316,7 @@
     </w:p>
     <w:p>
       <w:pPr>
-        <w:pStyle w:val="20"/>
+        <w:pStyle w:val="TOC2"/>
         <w:tabs>
           <w:tab w:val="right" w:leader="dot" w:pos="8296"/>
         </w:tabs>
@@ -2329,7 +2329,7 @@
       <w:hyperlink w:anchor="_Toc530131655" w:history="1">
         <w:r>
           <w:rPr>
-            <w:rStyle w:val="aa"/>
+            <w:rStyle w:val="ae"/>
             <w:noProof/>
             <w:sz w:val="28"/>
             <w:szCs w:val="28"/>
@@ -2338,7 +2338,7 @@
         </w:r>
         <w:r>
           <w:rPr>
-            <w:rStyle w:val="aa"/>
+            <w:rStyle w:val="ae"/>
             <w:rFonts w:hint="eastAsia"/>
             <w:noProof/>
             <w:sz w:val="28"/>
@@ -2412,7 +2412,7 @@
     </w:p>
     <w:p>
       <w:pPr>
-        <w:pStyle w:val="20"/>
+        <w:pStyle w:val="TOC2"/>
         <w:tabs>
           <w:tab w:val="right" w:leader="dot" w:pos="8296"/>
         </w:tabs>
@@ -2425,7 +2425,7 @@
       <w:hyperlink w:anchor="_Toc530131656" w:history="1">
         <w:r>
           <w:rPr>
-            <w:rStyle w:val="aa"/>
+            <w:rStyle w:val="ae"/>
             <w:noProof/>
             <w:sz w:val="28"/>
             <w:szCs w:val="28"/>
@@ -2434,7 +2434,7 @@
         </w:r>
         <w:r>
           <w:rPr>
-            <w:rStyle w:val="aa"/>
+            <w:rStyle w:val="ae"/>
             <w:rFonts w:hint="eastAsia"/>
             <w:noProof/>
             <w:sz w:val="28"/>
@@ -2508,7 +2508,7 @@
     </w:p>
     <w:p>
       <w:pPr>
-        <w:pStyle w:val="30"/>
+        <w:pStyle w:val="TOC3"/>
         <w:tabs>
           <w:tab w:val="right" w:leader="dot" w:pos="8296"/>
         </w:tabs>
@@ -2521,7 +2521,7 @@
       <w:hyperlink w:anchor="_Toc530131657" w:history="1">
         <w:r>
           <w:rPr>
-            <w:rStyle w:val="aa"/>
+            <w:rStyle w:val="ae"/>
             <w:noProof/>
             <w:sz w:val="28"/>
             <w:szCs w:val="28"/>
@@ -2530,7 +2530,7 @@
         </w:r>
         <w:r>
           <w:rPr>
-            <w:rStyle w:val="aa"/>
+            <w:rStyle w:val="ae"/>
             <w:rFonts w:hint="eastAsia"/>
             <w:noProof/>
             <w:sz w:val="28"/>
@@ -2604,7 +2604,7 @@
     </w:p>
     <w:p>
       <w:pPr>
-        <w:pStyle w:val="20"/>
+        <w:pStyle w:val="TOC2"/>
         <w:tabs>
           <w:tab w:val="right" w:leader="dot" w:pos="8296"/>
         </w:tabs>
@@ -2617,7 +2617,7 @@
       <w:hyperlink w:anchor="_Toc530131658" w:history="1">
         <w:r>
           <w:rPr>
-            <w:rStyle w:val="aa"/>
+            <w:rStyle w:val="ae"/>
             <w:noProof/>
             <w:sz w:val="28"/>
             <w:szCs w:val="28"/>
@@ -2626,7 +2626,7 @@
         </w:r>
         <w:r>
           <w:rPr>
-            <w:rStyle w:val="aa"/>
+            <w:rStyle w:val="ae"/>
             <w:rFonts w:hint="eastAsia"/>
             <w:noProof/>
             <w:sz w:val="28"/>
@@ -2700,7 +2700,7 @@
     </w:p>
     <w:p>
       <w:pPr>
-        <w:pStyle w:val="30"/>
+        <w:pStyle w:val="TOC3"/>
         <w:tabs>
           <w:tab w:val="right" w:leader="dot" w:pos="8296"/>
         </w:tabs>
@@ -2713,7 +2713,7 @@
       <w:hyperlink w:anchor="_Toc530131659" w:history="1">
         <w:r>
           <w:rPr>
-            <w:rStyle w:val="aa"/>
+            <w:rStyle w:val="ae"/>
             <w:noProof/>
             <w:sz w:val="28"/>
             <w:szCs w:val="28"/>
@@ -2722,7 +2722,7 @@
         </w:r>
         <w:r>
           <w:rPr>
-            <w:rStyle w:val="aa"/>
+            <w:rStyle w:val="ae"/>
             <w:rFonts w:hint="eastAsia"/>
             <w:noProof/>
             <w:sz w:val="28"/>
@@ -2796,7 +2796,7 @@
     </w:p>
     <w:p>
       <w:pPr>
-        <w:pStyle w:val="30"/>
+        <w:pStyle w:val="TOC3"/>
         <w:tabs>
           <w:tab w:val="right" w:leader="dot" w:pos="8296"/>
         </w:tabs>
@@ -2809,7 +2809,7 @@
       <w:hyperlink w:anchor="_Toc530131660" w:history="1">
         <w:r>
           <w:rPr>
-            <w:rStyle w:val="aa"/>
+            <w:rStyle w:val="ae"/>
             <w:noProof/>
             <w:sz w:val="28"/>
             <w:szCs w:val="28"/>
@@ -2818,7 +2818,7 @@
         </w:r>
         <w:r>
           <w:rPr>
-            <w:rStyle w:val="aa"/>
+            <w:rStyle w:val="ae"/>
             <w:rFonts w:hint="eastAsia"/>
             <w:noProof/>
             <w:sz w:val="28"/>
@@ -2892,7 +2892,7 @@
     </w:p>
     <w:p>
       <w:pPr>
-        <w:pStyle w:val="30"/>
+        <w:pStyle w:val="TOC3"/>
         <w:tabs>
           <w:tab w:val="right" w:leader="dot" w:pos="8296"/>
         </w:tabs>
@@ -2905,7 +2905,7 @@
       <w:hyperlink w:anchor="_Toc530131661" w:history="1">
         <w:r>
           <w:rPr>
-            <w:rStyle w:val="aa"/>
+            <w:rStyle w:val="ae"/>
             <w:noProof/>
             <w:sz w:val="28"/>
             <w:szCs w:val="28"/>
@@ -2914,7 +2914,7 @@
         </w:r>
         <w:r>
           <w:rPr>
-            <w:rStyle w:val="aa"/>
+            <w:rStyle w:val="ae"/>
             <w:rFonts w:hint="eastAsia"/>
             <w:noProof/>
             <w:sz w:val="28"/>
@@ -2988,7 +2988,7 @@
     </w:p>
     <w:p>
       <w:pPr>
-        <w:pStyle w:val="30"/>
+        <w:pStyle w:val="TOC3"/>
         <w:tabs>
           <w:tab w:val="right" w:leader="dot" w:pos="8296"/>
         </w:tabs>
@@ -2999,7 +2999,7 @@
       <w:hyperlink w:anchor="_Toc530131662" w:history="1">
         <w:r>
           <w:rPr>
-            <w:rStyle w:val="aa"/>
+            <w:rStyle w:val="ae"/>
             <w:noProof/>
             <w:sz w:val="28"/>
             <w:szCs w:val="28"/>
@@ -3008,7 +3008,7 @@
         </w:r>
         <w:r>
           <w:rPr>
-            <w:rStyle w:val="aa"/>
+            <w:rStyle w:val="ae"/>
             <w:rFonts w:hint="eastAsia"/>
             <w:noProof/>
             <w:sz w:val="28"/>
@@ -3094,7 +3094,7 @@
         <w:widowControl/>
         <w:jc w:val="left"/>
         <w:sectPr>
-          <w:headerReference w:type="default" r:id="rId11"/>
+          <w:headerReference w:type="default" r:id="rId10"/>
           <w:pgSz w:w="11906" w:h="16838"/>
           <w:pgMar w:top="1440" w:right="1800" w:bottom="1440" w:left="1800" w:header="851" w:footer="992" w:gutter="0"/>
           <w:cols w:space="425"/>
@@ -3195,30 +3195,10 @@
         <w:spacing w:line="360" w:lineRule="auto"/>
         <w:ind w:firstLineChars="200" w:firstLine="560"/>
         <w:rPr>
-          <w:rFonts w:ascii="仿宋" w:eastAsia="仿宋" w:hAnsi="仿宋" w:cs="Calibri"/>
-          <w:sz w:val="28"/>
-          <w:szCs w:val="28"/>
-        </w:rPr>
-      </w:pPr>
-      <w:r>
-        <w:rPr>
           <w:rFonts w:ascii="仿宋" w:eastAsia="仿宋" w:hAnsi="仿宋" w:cs="Calibri" w:hint="eastAsia"/>
           <w:sz w:val="28"/>
           <w:szCs w:val="28"/>
         </w:rPr>
-        <w:t>如今，人工智能的突破性发展大大推动了科技和艺术的交融。“机器绘画”已成为现代艺术家的新“神器”。在色彩应用方面，人的想象力其实是有限的，而纺织花样智能绘画系统应用方面却极具创造力。它一旦学会配色，就能进行无限的图片创作，而且能在色调、饱和度等方面做出平衡。通过各种素材组合生成各种花样。</w:t>
-      </w:r>
-    </w:p>
-    <w:p>
-      <w:pPr>
-        <w:spacing w:line="480" w:lineRule="auto"/>
-        <w:ind w:left="420" w:firstLine="420"/>
-        <w:jc w:val="left"/>
-        <w:rPr>
-          <w:rFonts w:ascii="仿宋" w:eastAsia="仿宋" w:hAnsi="仿宋" w:cs="Calibri"/>
-          <w:sz w:val="28"/>
-          <w:szCs w:val="28"/>
-        </w:rPr>
       </w:pPr>
       <w:r>
         <w:rPr>
@@ -3226,7 +3206,26 @@
           <w:sz w:val="28"/>
           <w:szCs w:val="28"/>
         </w:rPr>
-        <w:t>绍兴柯桥如</w:t>
+        <w:t>信息技术的迅猛发展带来了公司管理方式和运行方式的变革，随着市场信息的不断变化和在医院内部管理需求上的不断进步，引进先进的信息化手段，实现有效的管理方式的网络化和智能化成为一般公司运行的必然趋势。传统的公司的管理方式通过电话或到管理中心进行资源预约的申请，管理员用手工记录资源预约情况，管理员再根据员工申请的具体条件和时间进行资源的再分配。</w:t>
+      </w:r>
+    </w:p>
+    <w:p>
+      <w:pPr>
+        <w:spacing w:line="360" w:lineRule="auto"/>
+        <w:ind w:firstLineChars="200" w:firstLine="560"/>
+        <w:rPr>
+          <w:rFonts w:ascii="仿宋" w:eastAsia="仿宋" w:hAnsi="仿宋" w:cs="Calibri" w:hint="eastAsia"/>
+          <w:sz w:val="28"/>
+          <w:szCs w:val="28"/>
+        </w:rPr>
+      </w:pPr>
+      <w:r>
+        <w:rPr>
+          <w:rFonts w:ascii="仿宋" w:eastAsia="仿宋" w:hAnsi="仿宋" w:cs="Calibri" w:hint="eastAsia"/>
+          <w:sz w:val="28"/>
+          <w:szCs w:val="28"/>
+        </w:rPr>
+        <w:t>设备资源预约系统针对原有手工管理效率低下，缺乏可控性等缺点，以医院内部网络为依托，采用科学、高效的资源管理方式，使公司设备预约比原来更加方便、快捷。设备资源预约系统具有网络化、智能化、高性能、低维护、操作简单、管理方便等</w:t>
       </w:r>
       <w:proofErr w:type="gramStart"/>
       <w:r>
@@ -3235,7 +3234,7 @@
           <w:sz w:val="28"/>
           <w:szCs w:val="28"/>
         </w:rPr>
-        <w:t>豪</w:t>
+        <w:t>一</w:t>
       </w:r>
       <w:proofErr w:type="gramEnd"/>
       <w:r>
@@ -3244,27 +3243,18 @@
           <w:sz w:val="28"/>
           <w:szCs w:val="28"/>
         </w:rPr>
-        <w:t>纺织有限公司成立于2014年，公司立足于</w:t>
-      </w:r>
-      <w:r>
+        <w:t xml:space="preserve"> 系列的优点，能够按照员工的需求，同时配合资源的使用情况进行更加方便、快速地进行管理，实现了公司员工能进行资源预约信息的查询，进行资源预约操作，访问相关信息。</w:t>
+      </w:r>
+    </w:p>
+    <w:p>
+      <w:pPr>
+        <w:spacing w:line="360" w:lineRule="auto"/>
+        <w:ind w:firstLineChars="200" w:firstLine="560"/>
         <w:rPr>
           <w:rFonts w:ascii="仿宋" w:eastAsia="仿宋" w:hAnsi="仿宋" w:cs="Calibri" w:hint="eastAsia"/>
           <w:sz w:val="28"/>
           <w:szCs w:val="28"/>
         </w:rPr>
-        <w:t>生产、加工：针纺织品、服装、围巾；批发、零售：针纺织品、服装、围巾；货物进出口（法律、行政法规禁止的除外），是一家有良好信誉的公司。</w:t>
-      </w:r>
-    </w:p>
-    <w:p>
-      <w:pPr>
-        <w:spacing w:line="480" w:lineRule="auto"/>
-        <w:ind w:left="420" w:firstLine="420"/>
-        <w:jc w:val="left"/>
-        <w:rPr>
-          <w:color w:val="363636"/>
-          <w:szCs w:val="21"/>
-          <w:shd w:val="clear" w:color="auto" w:fill="FFFFFF"/>
-        </w:rPr>
       </w:pPr>
       <w:r>
         <w:rPr>
@@ -3272,7 +3262,7 @@
           <w:sz w:val="28"/>
           <w:szCs w:val="28"/>
         </w:rPr>
-        <w:t>随着</w:t>
+        <w:t>整个系统既为公司员工提供了一个简单方便的预约流程，也为管理员提供了个方便的、快捷的、易管理的管理系统，并对以后进一步</w:t>
       </w:r>
       <w:r>
         <w:rPr>
@@ -3280,15 +3270,18 @@
           <w:sz w:val="28"/>
           <w:szCs w:val="28"/>
         </w:rPr>
-        <w:t>研发周期与时尚周期在缩短，产品迭代在加快。</w:t>
-      </w:r>
+        <w:lastRenderedPageBreak/>
+        <w:t>扩大公司的规模提供了良好</w:t>
+      </w:r>
+      <w:bookmarkStart w:id="6" w:name="_GoBack"/>
+      <w:bookmarkEnd w:id="6"/>
       <w:r>
         <w:rPr>
           <w:rFonts w:ascii="仿宋" w:eastAsia="仿宋" w:hAnsi="仿宋" w:cs="Calibri" w:hint="eastAsia"/>
           <w:sz w:val="28"/>
           <w:szCs w:val="28"/>
         </w:rPr>
-        <w:t>产品创新至关重要，需要一个纺织花样绘画系统，创造、创新出更多、更好的数码印花图案。</w:t>
+        <w:t>的建设平台，具有很好的灵活性。</w:t>
       </w:r>
     </w:p>
     <w:p>
@@ -3296,8 +3289,8 @@
         <w:pStyle w:val="3"/>
         <w:ind w:firstLineChars="100" w:firstLine="321"/>
       </w:pPr>
-      <w:bookmarkStart w:id="6" w:name="_Toc529955737"/>
-      <w:bookmarkStart w:id="7" w:name="_Toc530131635"/>
+      <w:bookmarkStart w:id="7" w:name="_Toc529955737"/>
+      <w:bookmarkStart w:id="8" w:name="_Toc530131635"/>
       <w:r>
         <w:rPr>
           <w:rFonts w:hint="eastAsia"/>
@@ -3310,8 +3303,8 @@
         </w:rPr>
         <w:t>项目目标</w:t>
       </w:r>
-      <w:bookmarkEnd w:id="6"/>
       <w:bookmarkEnd w:id="7"/>
+      <w:bookmarkEnd w:id="8"/>
     </w:p>
     <w:p>
       <w:pPr>
@@ -3329,21 +3322,12 @@
           <w:sz w:val="28"/>
           <w:szCs w:val="28"/>
         </w:rPr>
-        <w:t>经起步、发展、崛起，绍兴纺织服装业已日趋成熟。屡屡创造纺织业奇迹，现已成为绍兴国民经济命脉中十分重要的传统制造业和优</w:t>
-      </w:r>
-      <w:r>
-        <w:rPr>
-          <w:rFonts w:ascii="仿宋" w:eastAsia="仿宋" w:hAnsi="仿宋" w:cs="Calibri" w:hint="eastAsia"/>
-          <w:sz w:val="28"/>
-          <w:szCs w:val="28"/>
-        </w:rPr>
-        <w:lastRenderedPageBreak/>
-        <w:t>势产业，也是全省乃至全国重要的出口产业。从绍兴市纺织业的现状来看，总量规模优势明显，产业链体系也较完备。但存在的问题也很明显：</w:t>
-      </w:r>
-    </w:p>
-    <w:p>
-      <w:pPr>
-        <w:pStyle w:val="a8"/>
+        <w:t>经起步、发展、崛起，绍兴纺织服装业已日趋成熟。屡屡创造纺织业奇迹，现已成为绍兴国民经济命脉中十分重要的传统制造业和优势产业，也是全省乃至全国重要的出口产业。从绍兴市纺织业的现状来看，总量规模优势明显，产业链体系也较完备。但存在的问题也很明显：</w:t>
+      </w:r>
+    </w:p>
+    <w:p>
+      <w:pPr>
+        <w:pStyle w:val="ab"/>
         <w:numPr>
           <w:ilvl w:val="3"/>
           <w:numId w:val="16"/>
@@ -3367,7 +3351,7 @@
     </w:p>
     <w:p>
       <w:pPr>
-        <w:pStyle w:val="a8"/>
+        <w:pStyle w:val="ab"/>
         <w:numPr>
           <w:ilvl w:val="3"/>
           <w:numId w:val="16"/>
@@ -3391,7 +3375,7 @@
     </w:p>
     <w:p>
       <w:pPr>
-        <w:pStyle w:val="a8"/>
+        <w:pStyle w:val="ab"/>
         <w:numPr>
           <w:ilvl w:val="3"/>
           <w:numId w:val="16"/>
@@ -3563,8 +3547,8 @@
         <w:pStyle w:val="3"/>
         <w:ind w:firstLineChars="100" w:firstLine="321"/>
       </w:pPr>
-      <w:bookmarkStart w:id="8" w:name="_Toc529955738"/>
-      <w:bookmarkStart w:id="9" w:name="_Toc530131636"/>
+      <w:bookmarkStart w:id="9" w:name="_Toc529955738"/>
+      <w:bookmarkStart w:id="10" w:name="_Toc530131636"/>
       <w:r>
         <w:rPr>
           <w:rFonts w:hint="eastAsia"/>
@@ -3583,8 +3567,8 @@
         </w:rPr>
         <w:t>价值分析</w:t>
       </w:r>
-      <w:bookmarkEnd w:id="8"/>
       <w:bookmarkEnd w:id="9"/>
+      <w:bookmarkEnd w:id="10"/>
     </w:p>
     <w:p>
       <w:pPr>
@@ -3626,6 +3610,7 @@
           <w:sz w:val="28"/>
           <w:szCs w:val="28"/>
         </w:rPr>
+        <w:lastRenderedPageBreak/>
         <w:t>直接效益：</w:t>
       </w:r>
       <w:r>
@@ -3739,7 +3724,6 @@
           <w:sz w:val="28"/>
           <w:szCs w:val="28"/>
         </w:rPr>
-        <w:lastRenderedPageBreak/>
         <w:t>方便快捷：</w:t>
       </w:r>
       <w:r>
@@ -3760,8 +3744,8 @@
           <w:szCs w:val="28"/>
         </w:rPr>
       </w:pPr>
-      <w:bookmarkStart w:id="10" w:name="_Toc529955739"/>
-      <w:bookmarkStart w:id="11" w:name="_Toc530131637"/>
+      <w:bookmarkStart w:id="11" w:name="_Toc529955739"/>
+      <w:bookmarkStart w:id="12" w:name="_Toc530131637"/>
       <w:r>
         <w:rPr>
           <w:rFonts w:hint="eastAsia"/>
@@ -3774,8 +3758,8 @@
         </w:rPr>
         <w:t>解决思路</w:t>
       </w:r>
-      <w:bookmarkEnd w:id="10"/>
       <w:bookmarkEnd w:id="11"/>
+      <w:bookmarkEnd w:id="12"/>
     </w:p>
     <w:p>
       <w:pPr>
@@ -3959,7 +3943,16 @@
           <w:szCs w:val="28"/>
         </w:rPr>
         <w:tab/>
-        <w:t>制定需求模型：结合赛题给出的项目要求和软件的使用人群，试图与相关用户人群进行沟通交流，详细分析软件的功能需求、性能</w:t>
+        <w:t>制定需求模型：结合赛题给出的项目要求和软件的使用人群，</w:t>
+      </w:r>
+      <w:r>
+        <w:rPr>
+          <w:rFonts w:ascii="仿宋" w:eastAsia="仿宋" w:hAnsi="仿宋" w:cs="Calibri" w:hint="eastAsia"/>
+          <w:sz w:val="28"/>
+          <w:szCs w:val="28"/>
+        </w:rPr>
+        <w:lastRenderedPageBreak/>
+        <w:t>试图与相关用户人群进行沟通交流，详细分析软件的功能需求、性能</w:t>
       </w:r>
       <w:r>
         <w:rPr>
@@ -4061,16 +4054,7 @@
           <w:sz w:val="28"/>
           <w:szCs w:val="28"/>
         </w:rPr>
-        <w:t>确定软件分析模型：在系统需求模型的基础上，从开发人员的</w:t>
-      </w:r>
-      <w:r>
-        <w:rPr>
-          <w:rFonts w:ascii="仿宋" w:eastAsia="仿宋" w:hAnsi="仿宋" w:cs="Calibri" w:hint="eastAsia"/>
-          <w:sz w:val="28"/>
-          <w:szCs w:val="28"/>
-        </w:rPr>
-        <w:lastRenderedPageBreak/>
-        <w:t>视角对软件的需求模型进行分析，建立与需求模型一致的、与现实有关的软件分析模型，它既是对软件系统逻辑模型的描述，也是下一步进行软件设计的依据。</w:t>
+        <w:t>确定软件分析模型：在系统需求模型的基础上，从开发人员的视角对软件的需求模型进行分析，建立与需求模型一致的、与现实有关的软件分析模型，它既是对软件系统逻辑模型的描述，也是下一步进行软件设计的依据。</w:t>
       </w:r>
     </w:p>
     <w:p>
@@ -4510,7 +4494,17 @@
           <w:sz w:val="24"/>
           <w:szCs w:val="24"/>
         </w:rPr>
-        <w:t>）和系统测试等测试步骤，并编写“测试报告”文档（包括测试计划、测试用例、测试结果等内容），按照软件测试的结果对软件进行相应的改进。</w:t>
+        <w:t>）和系统测试等测试步骤，并编写“测试报告”文档（包括测试计划、测试用例、测试结果等内容），按照软件测试的结</w:t>
+      </w:r>
+      <w:r>
+        <w:rPr>
+          <w:rFonts w:ascii="宋体" w:eastAsia="宋体" w:hAnsi="宋体" w:cs="宋体" w:hint="eastAsia"/>
+          <w:kern w:val="0"/>
+          <w:sz w:val="24"/>
+          <w:szCs w:val="24"/>
+        </w:rPr>
+        <w:lastRenderedPageBreak/>
+        <w:t>果对软件进行相应的改进。</w:t>
       </w:r>
     </w:p>
     <w:p>
@@ -4638,8 +4632,8 @@
       <w:pPr>
         <w:pStyle w:val="1"/>
       </w:pPr>
-      <w:bookmarkStart w:id="12" w:name="_Toc529955740"/>
-      <w:bookmarkStart w:id="13" w:name="_Toc530131638"/>
+      <w:bookmarkStart w:id="13" w:name="_Toc529955740"/>
+      <w:bookmarkStart w:id="14" w:name="_Toc530131638"/>
       <w:r>
         <w:rPr>
           <w:rFonts w:hint="eastAsia"/>
@@ -4652,16 +4646,16 @@
         </w:rPr>
         <w:t>组织管理与业务分析方案</w:t>
       </w:r>
-      <w:bookmarkEnd w:id="12"/>
       <w:bookmarkEnd w:id="13"/>
+      <w:bookmarkEnd w:id="14"/>
     </w:p>
     <w:p>
       <w:pPr>
         <w:pStyle w:val="2"/>
         <w:ind w:firstLineChars="200" w:firstLine="643"/>
       </w:pPr>
-      <w:bookmarkStart w:id="14" w:name="_Toc529955741"/>
-      <w:bookmarkStart w:id="15" w:name="_Toc530131639"/>
+      <w:bookmarkStart w:id="15" w:name="_Toc529955741"/>
+      <w:bookmarkStart w:id="16" w:name="_Toc530131639"/>
       <w:r>
         <w:rPr>
           <w:rFonts w:hint="eastAsia"/>
@@ -4674,8 +4668,8 @@
         </w:rPr>
         <w:t>项目来源</w:t>
       </w:r>
-      <w:bookmarkEnd w:id="14"/>
       <w:bookmarkEnd w:id="15"/>
+      <w:bookmarkEnd w:id="16"/>
     </w:p>
     <w:p>
       <w:pPr>
@@ -4795,12 +4789,13 @@
       <w:pPr>
         <w:pStyle w:val="1"/>
       </w:pPr>
-      <w:bookmarkStart w:id="16" w:name="_Toc529955747"/>
-      <w:bookmarkStart w:id="17" w:name="_Toc530131640"/>
+      <w:bookmarkStart w:id="17" w:name="_Toc529955747"/>
+      <w:bookmarkStart w:id="18" w:name="_Toc530131640"/>
       <w:r>
         <w:rPr>
           <w:rFonts w:hint="eastAsia"/>
         </w:rPr>
+        <w:lastRenderedPageBreak/>
         <w:t>S2B 3</w:t>
       </w:r>
       <w:r>
@@ -4809,8 +4804,8 @@
         </w:rPr>
         <w:t>业务分析</w:t>
       </w:r>
-      <w:bookmarkEnd w:id="16"/>
       <w:bookmarkEnd w:id="17"/>
+      <w:bookmarkEnd w:id="18"/>
     </w:p>
     <w:p>
       <w:pPr>
@@ -4824,8 +4819,8 @@
         </w:rPr>
         <w:tab/>
       </w:r>
-      <w:bookmarkStart w:id="18" w:name="_Toc529955748"/>
-      <w:bookmarkStart w:id="19" w:name="_Toc530131641"/>
+      <w:bookmarkStart w:id="19" w:name="_Toc529955748"/>
+      <w:bookmarkStart w:id="20" w:name="_Toc530131641"/>
       <w:r>
         <w:rPr>
           <w:rFonts w:hint="eastAsia"/>
@@ -4844,8 +4839,8 @@
         </w:rPr>
         <w:t>系统需求分析</w:t>
       </w:r>
-      <w:bookmarkEnd w:id="18"/>
       <w:bookmarkEnd w:id="19"/>
+      <w:bookmarkEnd w:id="20"/>
     </w:p>
     <w:p>
       <w:pPr>
@@ -4898,7 +4893,7 @@
           <w:sz w:val="28"/>
           <w:szCs w:val="28"/>
         </w:rPr>
-        <w:t>当</w:t>
+        <w:t>当今的流行趋势，设计富有个性化的产品来满足消费者的需求。</w:t>
       </w:r>
       <w:r>
         <w:rPr>
@@ -4906,8 +4901,7 @@
           <w:sz w:val="28"/>
           <w:szCs w:val="28"/>
         </w:rPr>
-        <w:lastRenderedPageBreak/>
-        <w:t>今的流行趋势，设计富有个性化的产品来满足消费者的需求。</w:t>
+        <w:t>因此我们将系统平台</w:t>
       </w:r>
       <w:r>
         <w:rPr>
@@ -4915,7 +4909,7 @@
           <w:sz w:val="28"/>
           <w:szCs w:val="28"/>
         </w:rPr>
-        <w:t>因此我们将系统平台</w:t>
+        <w:t>主要</w:t>
       </w:r>
       <w:r>
         <w:rPr>
@@ -4923,7 +4917,7 @@
           <w:sz w:val="28"/>
           <w:szCs w:val="28"/>
         </w:rPr>
-        <w:t>主要</w:t>
+        <w:t>分为</w:t>
       </w:r>
       <w:r>
         <w:rPr>
@@ -4931,7 +4925,7 @@
           <w:sz w:val="28"/>
           <w:szCs w:val="28"/>
         </w:rPr>
-        <w:t>分为</w:t>
+        <w:t>三</w:t>
       </w:r>
       <w:r>
         <w:rPr>
@@ -4939,7 +4933,7 @@
           <w:sz w:val="28"/>
           <w:szCs w:val="28"/>
         </w:rPr>
-        <w:t>三</w:t>
+        <w:t>部分，用户方、</w:t>
       </w:r>
       <w:r>
         <w:rPr>
@@ -4947,7 +4941,7 @@
           <w:sz w:val="28"/>
           <w:szCs w:val="28"/>
         </w:rPr>
-        <w:t>部分，用户方、</w:t>
+        <w:t>客服、</w:t>
       </w:r>
       <w:r>
         <w:rPr>
@@ -4955,7 +4949,7 @@
           <w:sz w:val="28"/>
           <w:szCs w:val="28"/>
         </w:rPr>
-        <w:t>客服、</w:t>
+        <w:t>系统角色。用户方</w:t>
       </w:r>
       <w:r>
         <w:rPr>
@@ -4963,7 +4957,7 @@
           <w:sz w:val="28"/>
           <w:szCs w:val="28"/>
         </w:rPr>
-        <w:t>系统角色。用户方</w:t>
+        <w:t>具有自主选择标签元素、设计图案等功能；客服则负责对当前的</w:t>
       </w:r>
       <w:r>
         <w:rPr>
@@ -4971,7 +4965,7 @@
           <w:sz w:val="28"/>
           <w:szCs w:val="28"/>
         </w:rPr>
-        <w:t>具有自主选择标签元素、设计图案等功能；客服则负责对当前的</w:t>
+        <w:t>当今的流行趋势</w:t>
       </w:r>
       <w:r>
         <w:rPr>
@@ -4979,14 +4973,6 @@
           <w:sz w:val="28"/>
           <w:szCs w:val="28"/>
         </w:rPr>
-        <w:t>当今的流行趋势</w:t>
-      </w:r>
-      <w:r>
-        <w:rPr>
-          <w:rFonts w:asciiTheme="minorEastAsia" w:hAnsiTheme="minorEastAsia" w:hint="eastAsia"/>
-          <w:sz w:val="28"/>
-          <w:szCs w:val="28"/>
-        </w:rPr>
         <w:t>，进行统计分析。系统角色则负责把计算的出的结果放置在系统标签上，定时更新系统潮流标签，同时对平台进行运维以及会员信息的维护。</w:t>
       </w:r>
     </w:p>
@@ -4994,7 +4980,7 @@
       <w:pPr>
         <w:pStyle w:val="3"/>
       </w:pPr>
-      <w:bookmarkStart w:id="20" w:name="_Toc530131642"/>
+      <w:bookmarkStart w:id="21" w:name="_Toc530131642"/>
       <w:r>
         <w:rPr>
           <w:rFonts w:hint="eastAsia"/>
@@ -5007,7 +4993,7 @@
         </w:rPr>
         <w:t>功能分析</w:t>
       </w:r>
-      <w:bookmarkEnd w:id="20"/>
+      <w:bookmarkEnd w:id="21"/>
       <w:r>
         <w:rPr>
           <w:rFonts w:hint="eastAsia"/>
@@ -5070,6 +5056,7 @@
           <w:sz w:val="32"/>
           <w:szCs w:val="32"/>
         </w:rPr>
+        <w:lastRenderedPageBreak/>
         <w:drawing>
           <wp:inline distT="0" distB="0" distL="0" distR="0">
             <wp:extent cx="5137150" cy="3587010"/>
@@ -5086,7 +5073,7 @@
                     <pic:cNvPicPr/>
                   </pic:nvPicPr>
                   <pic:blipFill rotWithShape="1">
-                    <a:blip r:embed="rId12">
+                    <a:blip r:embed="rId11">
                       <a:extLst>
                         <a:ext uri="{28A0092B-C50C-407E-A947-70E740481C1C}">
                           <a14:useLocalDpi xmlns:a14="http://schemas.microsoft.com/office/drawing/2010/main" val="0"/>
@@ -5119,8 +5106,6 @@
           </wp:inline>
         </w:drawing>
       </w:r>
-      <w:bookmarkStart w:id="21" w:name="_GoBack"/>
-      <w:bookmarkEnd w:id="21"/>
     </w:p>
     <w:p>
       <w:pPr>
@@ -5146,7 +5131,7 @@
     </w:p>
     <w:tbl>
       <w:tblPr>
-        <w:tblStyle w:val="a7"/>
+        <w:tblStyle w:val="aa"/>
         <w:tblpPr w:leftFromText="180" w:rightFromText="180" w:vertAnchor="page" w:horzAnchor="margin" w:tblpXSpec="center" w:tblpY="2323"/>
         <w:tblW w:w="0" w:type="auto"/>
         <w:tblLook w:val="04A0" w:firstRow="1" w:lastRow="0" w:firstColumn="1" w:lastColumn="0" w:noHBand="0" w:noVBand="1"/>
@@ -6017,7 +6002,7 @@
                     <pic:cNvPicPr/>
                   </pic:nvPicPr>
                   <pic:blipFill>
-                    <a:blip r:embed="rId13">
+                    <a:blip r:embed="rId12">
                       <a:extLst>
                         <a:ext uri="{28A0092B-C50C-407E-A947-70E740481C1C}">
                           <a14:useLocalDpi xmlns:a14="http://schemas.microsoft.com/office/drawing/2010/main" val="0"/>
@@ -6281,7 +6266,7 @@
                         <w:txbxContent>
                           <w:p>
                             <w:pPr>
-                              <w:pStyle w:val="a9"/>
+                              <w:pStyle w:val="ac"/>
                               <w:jc w:val="center"/>
                               <w:rPr>
                                 <w:rFonts w:asciiTheme="minorEastAsia" w:hAnsiTheme="minorEastAsia"/>
@@ -6320,7 +6305,7 @@
           </mc:Choice>
           <mc:Fallback>
             <w:pict>
-              <v:shapetype id="_x0000_t202" coordsize="21600,21600" o:spt="202" path="m,l,21600r21600,l21600,xe">
+              <v:shapetype w14:anchorId="6261EFB1" id="_x0000_t202" coordsize="21600,21600" o:spt="202" path="m,l,21600r21600,l21600,xe">
                 <v:stroke joinstyle="miter"/>
                 <v:path gradientshapeok="t" o:connecttype="rect"/>
               </v:shapetype>
@@ -6329,7 +6314,7 @@
                   <w:txbxContent>
                     <w:p>
                       <w:pPr>
-                        <w:pStyle w:val="a9"/>
+                        <w:pStyle w:val="ac"/>
                         <w:jc w:val="center"/>
                         <w:rPr>
                           <w:rFonts w:asciiTheme="minorEastAsia" w:hAnsiTheme="minorEastAsia"/>
@@ -6392,7 +6377,7 @@
                     <pic:cNvPicPr/>
                   </pic:nvPicPr>
                   <pic:blipFill>
-                    <a:blip r:embed="rId14" cstate="print">
+                    <a:blip r:embed="rId13" cstate="print">
                       <a:extLst>
                         <a:ext uri="{28A0092B-C50C-407E-A947-70E740481C1C}">
                           <a14:useLocalDpi xmlns:a14="http://schemas.microsoft.com/office/drawing/2010/main" val="0"/>
@@ -6558,7 +6543,7 @@
                     </pic:cNvPicPr>
                   </pic:nvPicPr>
                   <pic:blipFill rotWithShape="1">
-                    <a:blip r:embed="rId15">
+                    <a:blip r:embed="rId14">
                       <a:extLst>
                         <a:ext uri="{28A0092B-C50C-407E-A947-70E740481C1C}">
                           <a14:useLocalDpi xmlns:a14="http://schemas.microsoft.com/office/drawing/2010/main" val="0"/>
@@ -6671,7 +6656,7 @@
                     <pic:cNvPicPr/>
                   </pic:nvPicPr>
                   <pic:blipFill rotWithShape="1">
-                    <a:blip r:embed="rId16">
+                    <a:blip r:embed="rId15">
                       <a:extLst>
                         <a:ext uri="{28A0092B-C50C-407E-A947-70E740481C1C}">
                           <a14:useLocalDpi xmlns:a14="http://schemas.microsoft.com/office/drawing/2010/main" val="0"/>
@@ -7022,7 +7007,7 @@
     </w:p>
     <w:p>
       <w:pPr>
-        <w:pStyle w:val="a8"/>
+        <w:pStyle w:val="ab"/>
         <w:spacing w:line="480" w:lineRule="auto"/>
         <w:ind w:left="1140" w:firstLineChars="0" w:firstLine="0"/>
         <w:rPr>
@@ -7034,7 +7019,7 @@
     </w:p>
     <w:p>
       <w:pPr>
-        <w:pStyle w:val="a8"/>
+        <w:pStyle w:val="ab"/>
         <w:spacing w:line="480" w:lineRule="auto"/>
         <w:ind w:left="1140" w:firstLineChars="0" w:firstLine="0"/>
         <w:rPr>
@@ -7110,7 +7095,7 @@
     </w:p>
     <w:p>
       <w:pPr>
-        <w:pStyle w:val="a8"/>
+        <w:pStyle w:val="ab"/>
         <w:spacing w:line="480" w:lineRule="auto"/>
         <w:ind w:left="1129" w:firstLineChars="0" w:firstLine="0"/>
         <w:rPr>
@@ -7122,7 +7107,7 @@
     </w:p>
     <w:p>
       <w:pPr>
-        <w:pStyle w:val="a8"/>
+        <w:pStyle w:val="ab"/>
         <w:spacing w:line="480" w:lineRule="auto"/>
         <w:ind w:left="1129" w:firstLineChars="0" w:firstLine="0"/>
         <w:rPr>
@@ -7228,7 +7213,7 @@
                     </pic:cNvPicPr>
                   </pic:nvPicPr>
                   <pic:blipFill rotWithShape="1">
-                    <a:blip r:embed="rId17">
+                    <a:blip r:embed="rId16">
                       <a:clrChange>
                         <a:clrFrom>
                           <a:srgbClr val="FFFFFF"/>
@@ -7331,7 +7316,7 @@
                     </pic:cNvPicPr>
                   </pic:nvPicPr>
                   <pic:blipFill>
-                    <a:blip r:embed="rId18">
+                    <a:blip r:embed="rId17">
                       <a:extLst>
                         <a:ext uri="{28A0092B-C50C-407E-A947-70E740481C1C}">
                           <a14:useLocalDpi xmlns:a14="http://schemas.microsoft.com/office/drawing/2010/main" val="0"/>
@@ -7404,7 +7389,7 @@
                     </pic:cNvPicPr>
                   </pic:nvPicPr>
                   <pic:blipFill rotWithShape="1">
-                    <a:blip r:embed="rId19">
+                    <a:blip r:embed="rId18">
                       <a:extLst>
                         <a:ext uri="{28A0092B-C50C-407E-A947-70E740481C1C}">
                           <a14:useLocalDpi xmlns:a14="http://schemas.microsoft.com/office/drawing/2010/main" val="0"/>
@@ -7478,7 +7463,7 @@
                     </pic:cNvPicPr>
                   </pic:nvPicPr>
                   <pic:blipFill rotWithShape="1">
-                    <a:blip r:embed="rId20" cstate="print">
+                    <a:blip r:embed="rId19" cstate="print">
                       <a:extLst>
                         <a:ext uri="{28A0092B-C50C-407E-A947-70E740481C1C}">
                           <a14:useLocalDpi xmlns:a14="http://schemas.microsoft.com/office/drawing/2010/main" val="0"/>
@@ -7774,7 +7759,7 @@
             <wp:cNvGraphicFramePr/>
             <a:graphic xmlns:a="http://schemas.openxmlformats.org/drawingml/2006/main">
               <a:graphicData uri="http://schemas.openxmlformats.org/drawingml/2006/chart">
-                <c:chart xmlns:c="http://schemas.openxmlformats.org/drawingml/2006/chart" xmlns:r="http://schemas.openxmlformats.org/officeDocument/2006/relationships" r:id="rId21"/>
+                <c:chart xmlns:c="http://schemas.openxmlformats.org/drawingml/2006/chart" xmlns:r="http://schemas.openxmlformats.org/officeDocument/2006/relationships" r:id="rId20"/>
               </a:graphicData>
             </a:graphic>
           </wp:inline>
@@ -8222,8 +8207,8 @@
       </w:r>
     </w:p>
     <w:sectPr>
-      <w:headerReference w:type="default" r:id="rId22"/>
-      <w:footerReference w:type="default" r:id="rId23"/>
+      <w:headerReference w:type="default" r:id="rId21"/>
+      <w:footerReference w:type="default" r:id="rId22"/>
       <w:pgSz w:w="11906" w:h="16838"/>
       <w:pgMar w:top="1440" w:right="1800" w:bottom="1440" w:left="1800" w:header="851" w:footer="992" w:gutter="0"/>
       <w:pgNumType w:start="1"/>
@@ -8235,7 +8220,7 @@
 </file>
 
 <file path=word/endnotes.xml><?xml version="1.0" encoding="utf-8"?>
-<w:endnotes xmlns:wpc="http://schemas.microsoft.com/office/word/2010/wordprocessingCanvas" xmlns:mc="http://schemas.openxmlformats.org/markup-compatibility/2006" xmlns:o="urn:schemas-microsoft-com:office:office" xmlns:r="http://schemas.openxmlformats.org/officeDocument/2006/relationships" xmlns:m="http://schemas.openxmlformats.org/officeDocument/2006/math" xmlns:v="urn:schemas-microsoft-com:vml" xmlns:wp14="http://schemas.microsoft.com/office/word/2010/wordprocessingDrawing" xmlns:wp="http://schemas.openxmlformats.org/drawingml/2006/wordprocessingDrawing" xmlns:w10="urn:schemas-microsoft-com:office:word" xmlns:w="http://schemas.openxmlformats.org/wordprocessingml/2006/main" xmlns:w14="http://schemas.microsoft.com/office/word/2010/wordml" xmlns:wpg="http://schemas.microsoft.com/office/word/2010/wordprocessingGroup" xmlns:wpi="http://schemas.microsoft.com/office/word/2010/wordprocessingInk" xmlns:wne="http://schemas.microsoft.com/office/word/2006/wordml" xmlns:wps="http://schemas.microsoft.com/office/word/2010/wordprocessingShape" mc:Ignorable="w14 wp14">
+<w:endnotes xmlns:wpc="http://schemas.microsoft.com/office/word/2010/wordprocessingCanvas" xmlns:cx="http://schemas.microsoft.com/office/drawing/2014/chartex" xmlns:cx1="http://schemas.microsoft.com/office/drawing/2015/9/8/chartex" xmlns:cx2="http://schemas.microsoft.com/office/drawing/2015/10/21/chartex" xmlns:cx3="http://schemas.microsoft.com/office/drawing/2016/5/9/chartex" xmlns:cx4="http://schemas.microsoft.com/office/drawing/2016/5/10/chartex" xmlns:cx5="http://schemas.microsoft.com/office/drawing/2016/5/11/chartex" xmlns:cx6="http://schemas.microsoft.com/office/drawing/2016/5/12/chartex" xmlns:cx7="http://schemas.microsoft.com/office/drawing/2016/5/13/chartex" xmlns:cx8="http://schemas.microsoft.com/office/drawing/2016/5/14/chartex" xmlns:mc="http://schemas.openxmlformats.org/markup-compatibility/2006" xmlns:aink="http://schemas.microsoft.com/office/drawing/2016/ink" xmlns:am3d="http://schemas.microsoft.com/office/drawing/2017/model3d" xmlns:o="urn:schemas-microsoft-com:office:office" xmlns:r="http://schemas.openxmlformats.org/officeDocument/2006/relationships" xmlns:m="http://schemas.openxmlformats.org/officeDocument/2006/math" xmlns:v="urn:schemas-microsoft-com:vml" xmlns:wp14="http://schemas.microsoft.com/office/word/2010/wordprocessingDrawing" xmlns:wp="http://schemas.openxmlformats.org/drawingml/2006/wordprocessingDrawing" xmlns:w10="urn:schemas-microsoft-com:office:word" xmlns:w="http://schemas.openxmlformats.org/wordprocessingml/2006/main" xmlns:w14="http://schemas.microsoft.com/office/word/2010/wordml" xmlns:w15="http://schemas.microsoft.com/office/word/2012/wordml" xmlns:w16cid="http://schemas.microsoft.com/office/word/2016/wordml/cid" xmlns:w16se="http://schemas.microsoft.com/office/word/2015/wordml/symex" xmlns:wpg="http://schemas.microsoft.com/office/word/2010/wordprocessingGroup" xmlns:wpi="http://schemas.microsoft.com/office/word/2010/wordprocessingInk" xmlns:wne="http://schemas.microsoft.com/office/word/2006/wordml" xmlns:wps="http://schemas.microsoft.com/office/word/2010/wordprocessingShape" mc:Ignorable="w14 w15 w16se w16cid wp14">
   <w:endnote w:type="separator" w:id="-1">
     <w:p>
       <w:r>
@@ -8254,7 +8239,7 @@
 </file>
 
 <file path=word/footer1.xml><?xml version="1.0" encoding="utf-8"?>
-<w:ftr xmlns:wpc="http://schemas.microsoft.com/office/word/2010/wordprocessingCanvas" xmlns:mc="http://schemas.openxmlformats.org/markup-compatibility/2006" xmlns:o="urn:schemas-microsoft-com:office:office" xmlns:r="http://schemas.openxmlformats.org/officeDocument/2006/relationships" xmlns:m="http://schemas.openxmlformats.org/officeDocument/2006/math" xmlns:v="urn:schemas-microsoft-com:vml" xmlns:wp14="http://schemas.microsoft.com/office/word/2010/wordprocessingDrawing" xmlns:wp="http://schemas.openxmlformats.org/drawingml/2006/wordprocessingDrawing" xmlns:w10="urn:schemas-microsoft-com:office:word" xmlns:w="http://schemas.openxmlformats.org/wordprocessingml/2006/main" xmlns:w14="http://schemas.microsoft.com/office/word/2010/wordml" xmlns:wpg="http://schemas.microsoft.com/office/word/2010/wordprocessingGroup" xmlns:wpi="http://schemas.microsoft.com/office/word/2010/wordprocessingInk" xmlns:wne="http://schemas.microsoft.com/office/word/2006/wordml" xmlns:wps="http://schemas.microsoft.com/office/word/2010/wordprocessingShape" mc:Ignorable="w14 wp14">
+<w:ftr xmlns:wpc="http://schemas.microsoft.com/office/word/2010/wordprocessingCanvas" xmlns:cx="http://schemas.microsoft.com/office/drawing/2014/chartex" xmlns:cx1="http://schemas.microsoft.com/office/drawing/2015/9/8/chartex" xmlns:cx2="http://schemas.microsoft.com/office/drawing/2015/10/21/chartex" xmlns:cx3="http://schemas.microsoft.com/office/drawing/2016/5/9/chartex" xmlns:cx4="http://schemas.microsoft.com/office/drawing/2016/5/10/chartex" xmlns:cx5="http://schemas.microsoft.com/office/drawing/2016/5/11/chartex" xmlns:cx6="http://schemas.microsoft.com/office/drawing/2016/5/12/chartex" xmlns:cx7="http://schemas.microsoft.com/office/drawing/2016/5/13/chartex" xmlns:cx8="http://schemas.microsoft.com/office/drawing/2016/5/14/chartex" xmlns:mc="http://schemas.openxmlformats.org/markup-compatibility/2006" xmlns:aink="http://schemas.microsoft.com/office/drawing/2016/ink" xmlns:am3d="http://schemas.microsoft.com/office/drawing/2017/model3d" xmlns:o="urn:schemas-microsoft-com:office:office" xmlns:r="http://schemas.openxmlformats.org/officeDocument/2006/relationships" xmlns:m="http://schemas.openxmlformats.org/officeDocument/2006/math" xmlns:v="urn:schemas-microsoft-com:vml" xmlns:wp14="http://schemas.microsoft.com/office/word/2010/wordprocessingDrawing" xmlns:wp="http://schemas.openxmlformats.org/drawingml/2006/wordprocessingDrawing" xmlns:w10="urn:schemas-microsoft-com:office:word" xmlns:w="http://schemas.openxmlformats.org/wordprocessingml/2006/main" xmlns:w14="http://schemas.microsoft.com/office/word/2010/wordml" xmlns:w15="http://schemas.microsoft.com/office/word/2012/wordml" xmlns:w16cid="http://schemas.microsoft.com/office/word/2016/wordml/cid" xmlns:w16se="http://schemas.microsoft.com/office/word/2015/wordml/symex" xmlns:wpg="http://schemas.microsoft.com/office/word/2010/wordprocessingGroup" xmlns:wpi="http://schemas.microsoft.com/office/word/2010/wordprocessingInk" xmlns:wne="http://schemas.microsoft.com/office/word/2006/wordml" xmlns:wps="http://schemas.microsoft.com/office/word/2010/wordprocessingShape" mc:Ignorable="w14 w15 w16se w16cid wp14">
   <w:sdt>
     <w:sdtPr>
       <w:id w:val="1082717725"/>
@@ -8267,7 +8252,7 @@
     <w:sdtContent>
       <w:p>
         <w:pPr>
-          <w:pStyle w:val="a5"/>
+          <w:pStyle w:val="a6"/>
           <w:jc w:val="center"/>
         </w:pPr>
         <w:r>
@@ -8294,7 +8279,7 @@
   </w:sdt>
   <w:p>
     <w:pPr>
-      <w:pStyle w:val="a5"/>
+      <w:pStyle w:val="a6"/>
       <w:jc w:val="center"/>
     </w:pPr>
   </w:p>
@@ -8302,7 +8287,7 @@
 </file>
 
 <file path=word/footnotes.xml><?xml version="1.0" encoding="utf-8"?>
-<w:footnotes xmlns:wpc="http://schemas.microsoft.com/office/word/2010/wordprocessingCanvas" xmlns:mc="http://schemas.openxmlformats.org/markup-compatibility/2006" xmlns:o="urn:schemas-microsoft-com:office:office" xmlns:r="http://schemas.openxmlformats.org/officeDocument/2006/relationships" xmlns:m="http://schemas.openxmlformats.org/officeDocument/2006/math" xmlns:v="urn:schemas-microsoft-com:vml" xmlns:wp14="http://schemas.microsoft.com/office/word/2010/wordprocessingDrawing" xmlns:wp="http://schemas.openxmlformats.org/drawingml/2006/wordprocessingDrawing" xmlns:w10="urn:schemas-microsoft-com:office:word" xmlns:w="http://schemas.openxmlformats.org/wordprocessingml/2006/main" xmlns:w14="http://schemas.microsoft.com/office/word/2010/wordml" xmlns:wpg="http://schemas.microsoft.com/office/word/2010/wordprocessingGroup" xmlns:wpi="http://schemas.microsoft.com/office/word/2010/wordprocessingInk" xmlns:wne="http://schemas.microsoft.com/office/word/2006/wordml" xmlns:wps="http://schemas.microsoft.com/office/word/2010/wordprocessingShape" mc:Ignorable="w14 wp14">
+<w:footnotes xmlns:wpc="http://schemas.microsoft.com/office/word/2010/wordprocessingCanvas" xmlns:cx="http://schemas.microsoft.com/office/drawing/2014/chartex" xmlns:cx1="http://schemas.microsoft.com/office/drawing/2015/9/8/chartex" xmlns:cx2="http://schemas.microsoft.com/office/drawing/2015/10/21/chartex" xmlns:cx3="http://schemas.microsoft.com/office/drawing/2016/5/9/chartex" xmlns:cx4="http://schemas.microsoft.com/office/drawing/2016/5/10/chartex" xmlns:cx5="http://schemas.microsoft.com/office/drawing/2016/5/11/chartex" xmlns:cx6="http://schemas.microsoft.com/office/drawing/2016/5/12/chartex" xmlns:cx7="http://schemas.microsoft.com/office/drawing/2016/5/13/chartex" xmlns:cx8="http://schemas.microsoft.com/office/drawing/2016/5/14/chartex" xmlns:mc="http://schemas.openxmlformats.org/markup-compatibility/2006" xmlns:aink="http://schemas.microsoft.com/office/drawing/2016/ink" xmlns:am3d="http://schemas.microsoft.com/office/drawing/2017/model3d" xmlns:o="urn:schemas-microsoft-com:office:office" xmlns:r="http://schemas.openxmlformats.org/officeDocument/2006/relationships" xmlns:m="http://schemas.openxmlformats.org/officeDocument/2006/math" xmlns:v="urn:schemas-microsoft-com:vml" xmlns:wp14="http://schemas.microsoft.com/office/word/2010/wordprocessingDrawing" xmlns:wp="http://schemas.openxmlformats.org/drawingml/2006/wordprocessingDrawing" xmlns:w10="urn:schemas-microsoft-com:office:word" xmlns:w="http://schemas.openxmlformats.org/wordprocessingml/2006/main" xmlns:w14="http://schemas.microsoft.com/office/word/2010/wordml" xmlns:w15="http://schemas.microsoft.com/office/word/2012/wordml" xmlns:w16cid="http://schemas.microsoft.com/office/word/2016/wordml/cid" xmlns:w16se="http://schemas.microsoft.com/office/word/2015/wordml/symex" xmlns:wpg="http://schemas.microsoft.com/office/word/2010/wordprocessingGroup" xmlns:wpi="http://schemas.microsoft.com/office/word/2010/wordprocessingInk" xmlns:wne="http://schemas.microsoft.com/office/word/2006/wordml" xmlns:wps="http://schemas.microsoft.com/office/word/2010/wordprocessingShape" mc:Ignorable="w14 w15 w16se w16cid wp14">
   <w:footnote w:type="separator" w:id="-1">
     <w:p>
       <w:r>
@@ -8321,10 +8306,10 @@
 </file>
 
 <file path=word/header1.xml><?xml version="1.0" encoding="utf-8"?>
-<w:hdr xmlns:wpc="http://schemas.microsoft.com/office/word/2010/wordprocessingCanvas" xmlns:mc="http://schemas.openxmlformats.org/markup-compatibility/2006" xmlns:o="urn:schemas-microsoft-com:office:office" xmlns:r="http://schemas.openxmlformats.org/officeDocument/2006/relationships" xmlns:m="http://schemas.openxmlformats.org/officeDocument/2006/math" xmlns:v="urn:schemas-microsoft-com:vml" xmlns:wp14="http://schemas.microsoft.com/office/word/2010/wordprocessingDrawing" xmlns:wp="http://schemas.openxmlformats.org/drawingml/2006/wordprocessingDrawing" xmlns:w10="urn:schemas-microsoft-com:office:word" xmlns:w="http://schemas.openxmlformats.org/wordprocessingml/2006/main" xmlns:w14="http://schemas.microsoft.com/office/word/2010/wordml" xmlns:wpg="http://schemas.microsoft.com/office/word/2010/wordprocessingGroup" xmlns:wpi="http://schemas.microsoft.com/office/word/2010/wordprocessingInk" xmlns:wne="http://schemas.microsoft.com/office/word/2006/wordml" xmlns:wps="http://schemas.microsoft.com/office/word/2010/wordprocessingShape" mc:Ignorable="w14 wp14">
+<w:hdr xmlns:wpc="http://schemas.microsoft.com/office/word/2010/wordprocessingCanvas" xmlns:cx="http://schemas.microsoft.com/office/drawing/2014/chartex" xmlns:cx1="http://schemas.microsoft.com/office/drawing/2015/9/8/chartex" xmlns:cx2="http://schemas.microsoft.com/office/drawing/2015/10/21/chartex" xmlns:cx3="http://schemas.microsoft.com/office/drawing/2016/5/9/chartex" xmlns:cx4="http://schemas.microsoft.com/office/drawing/2016/5/10/chartex" xmlns:cx5="http://schemas.microsoft.com/office/drawing/2016/5/11/chartex" xmlns:cx6="http://schemas.microsoft.com/office/drawing/2016/5/12/chartex" xmlns:cx7="http://schemas.microsoft.com/office/drawing/2016/5/13/chartex" xmlns:cx8="http://schemas.microsoft.com/office/drawing/2016/5/14/chartex" xmlns:mc="http://schemas.openxmlformats.org/markup-compatibility/2006" xmlns:aink="http://schemas.microsoft.com/office/drawing/2016/ink" xmlns:am3d="http://schemas.microsoft.com/office/drawing/2017/model3d" xmlns:o="urn:schemas-microsoft-com:office:office" xmlns:r="http://schemas.openxmlformats.org/officeDocument/2006/relationships" xmlns:m="http://schemas.openxmlformats.org/officeDocument/2006/math" xmlns:v="urn:schemas-microsoft-com:vml" xmlns:wp14="http://schemas.microsoft.com/office/word/2010/wordprocessingDrawing" xmlns:wp="http://schemas.openxmlformats.org/drawingml/2006/wordprocessingDrawing" xmlns:w10="urn:schemas-microsoft-com:office:word" xmlns:w="http://schemas.openxmlformats.org/wordprocessingml/2006/main" xmlns:w14="http://schemas.microsoft.com/office/word/2010/wordml" xmlns:w15="http://schemas.microsoft.com/office/word/2012/wordml" xmlns:w16cid="http://schemas.microsoft.com/office/word/2016/wordml/cid" xmlns:w16se="http://schemas.microsoft.com/office/word/2015/wordml/symex" xmlns:wpg="http://schemas.microsoft.com/office/word/2010/wordprocessingGroup" xmlns:wpi="http://schemas.microsoft.com/office/word/2010/wordprocessingInk" xmlns:wne="http://schemas.microsoft.com/office/word/2006/wordml" xmlns:wps="http://schemas.microsoft.com/office/word/2010/wordprocessingShape" mc:Ignorable="w14 w15 w16se w16cid wp14">
   <w:p>
     <w:pPr>
-      <w:pStyle w:val="a6"/>
+      <w:pStyle w:val="a8"/>
       <w:pBdr>
         <w:bottom w:val="none" w:sz="0" w:space="0" w:color="auto"/>
       </w:pBdr>
@@ -8338,10 +8323,10 @@
 </file>
 
 <file path=word/header2.xml><?xml version="1.0" encoding="utf-8"?>
-<w:hdr xmlns:wpc="http://schemas.microsoft.com/office/word/2010/wordprocessingCanvas" xmlns:mc="http://schemas.openxmlformats.org/markup-compatibility/2006" xmlns:o="urn:schemas-microsoft-com:office:office" xmlns:r="http://schemas.openxmlformats.org/officeDocument/2006/relationships" xmlns:m="http://schemas.openxmlformats.org/officeDocument/2006/math" xmlns:v="urn:schemas-microsoft-com:vml" xmlns:wp14="http://schemas.microsoft.com/office/word/2010/wordprocessingDrawing" xmlns:wp="http://schemas.openxmlformats.org/drawingml/2006/wordprocessingDrawing" xmlns:w10="urn:schemas-microsoft-com:office:word" xmlns:w="http://schemas.openxmlformats.org/wordprocessingml/2006/main" xmlns:w14="http://schemas.microsoft.com/office/word/2010/wordml" xmlns:wpg="http://schemas.microsoft.com/office/word/2010/wordprocessingGroup" xmlns:wpi="http://schemas.microsoft.com/office/word/2010/wordprocessingInk" xmlns:wne="http://schemas.microsoft.com/office/word/2006/wordml" xmlns:wps="http://schemas.microsoft.com/office/word/2010/wordprocessingShape" mc:Ignorable="w14 wp14">
+<w:hdr xmlns:wpc="http://schemas.microsoft.com/office/word/2010/wordprocessingCanvas" xmlns:cx="http://schemas.microsoft.com/office/drawing/2014/chartex" xmlns:cx1="http://schemas.microsoft.com/office/drawing/2015/9/8/chartex" xmlns:cx2="http://schemas.microsoft.com/office/drawing/2015/10/21/chartex" xmlns:cx3="http://schemas.microsoft.com/office/drawing/2016/5/9/chartex" xmlns:cx4="http://schemas.microsoft.com/office/drawing/2016/5/10/chartex" xmlns:cx5="http://schemas.microsoft.com/office/drawing/2016/5/11/chartex" xmlns:cx6="http://schemas.microsoft.com/office/drawing/2016/5/12/chartex" xmlns:cx7="http://schemas.microsoft.com/office/drawing/2016/5/13/chartex" xmlns:cx8="http://schemas.microsoft.com/office/drawing/2016/5/14/chartex" xmlns:mc="http://schemas.openxmlformats.org/markup-compatibility/2006" xmlns:aink="http://schemas.microsoft.com/office/drawing/2016/ink" xmlns:am3d="http://schemas.microsoft.com/office/drawing/2017/model3d" xmlns:o="urn:schemas-microsoft-com:office:office" xmlns:r="http://schemas.openxmlformats.org/officeDocument/2006/relationships" xmlns:m="http://schemas.openxmlformats.org/officeDocument/2006/math" xmlns:v="urn:schemas-microsoft-com:vml" xmlns:wp14="http://schemas.microsoft.com/office/word/2010/wordprocessingDrawing" xmlns:wp="http://schemas.openxmlformats.org/drawingml/2006/wordprocessingDrawing" xmlns:w10="urn:schemas-microsoft-com:office:word" xmlns:w="http://schemas.openxmlformats.org/wordprocessingml/2006/main" xmlns:w14="http://schemas.microsoft.com/office/word/2010/wordml" xmlns:w15="http://schemas.microsoft.com/office/word/2012/wordml" xmlns:w16cid="http://schemas.microsoft.com/office/word/2016/wordml/cid" xmlns:w16se="http://schemas.microsoft.com/office/word/2015/wordml/symex" xmlns:wpg="http://schemas.microsoft.com/office/word/2010/wordprocessingGroup" xmlns:wpi="http://schemas.microsoft.com/office/word/2010/wordprocessingInk" xmlns:wne="http://schemas.microsoft.com/office/word/2006/wordml" xmlns:wps="http://schemas.microsoft.com/office/word/2010/wordprocessingShape" mc:Ignorable="w14 w15 w16se w16cid wp14">
   <w:p>
     <w:pPr>
-      <w:pStyle w:val="a6"/>
+      <w:pStyle w:val="a8"/>
       <w:pBdr>
         <w:bottom w:val="none" w:sz="0" w:space="0" w:color="auto"/>
       </w:pBdr>
@@ -8361,8 +8346,8 @@
 </file>
 
 <file path=word/numbering.xml><?xml version="1.0" encoding="utf-8"?>
-<w:numbering xmlns:wpc="http://schemas.microsoft.com/office/word/2010/wordprocessingCanvas" xmlns:mc="http://schemas.openxmlformats.org/markup-compatibility/2006" xmlns:o="urn:schemas-microsoft-com:office:office" xmlns:r="http://schemas.openxmlformats.org/officeDocument/2006/relationships" xmlns:m="http://schemas.openxmlformats.org/officeDocument/2006/math" xmlns:v="urn:schemas-microsoft-com:vml" xmlns:wp14="http://schemas.microsoft.com/office/word/2010/wordprocessingDrawing" xmlns:wp="http://schemas.openxmlformats.org/drawingml/2006/wordprocessingDrawing" xmlns:w10="urn:schemas-microsoft-com:office:word" xmlns:w="http://schemas.openxmlformats.org/wordprocessingml/2006/main" xmlns:w14="http://schemas.microsoft.com/office/word/2010/wordml" xmlns:wpg="http://schemas.microsoft.com/office/word/2010/wordprocessingGroup" xmlns:wpi="http://schemas.microsoft.com/office/word/2010/wordprocessingInk" xmlns:wne="http://schemas.microsoft.com/office/word/2006/wordml" xmlns:wps="http://schemas.microsoft.com/office/word/2010/wordprocessingShape" mc:Ignorable="w14 wp14">
-  <w:abstractNum w:abstractNumId="0">
+<w:numbering xmlns:wpc="http://schemas.microsoft.com/office/word/2010/wordprocessingCanvas" xmlns:cx="http://schemas.microsoft.com/office/drawing/2014/chartex" xmlns:cx1="http://schemas.microsoft.com/office/drawing/2015/9/8/chartex" xmlns:cx2="http://schemas.microsoft.com/office/drawing/2015/10/21/chartex" xmlns:cx3="http://schemas.microsoft.com/office/drawing/2016/5/9/chartex" xmlns:cx4="http://schemas.microsoft.com/office/drawing/2016/5/10/chartex" xmlns:cx5="http://schemas.microsoft.com/office/drawing/2016/5/11/chartex" xmlns:cx6="http://schemas.microsoft.com/office/drawing/2016/5/12/chartex" xmlns:cx7="http://schemas.microsoft.com/office/drawing/2016/5/13/chartex" xmlns:cx8="http://schemas.microsoft.com/office/drawing/2016/5/14/chartex" xmlns:mc="http://schemas.openxmlformats.org/markup-compatibility/2006" xmlns:aink="http://schemas.microsoft.com/office/drawing/2016/ink" xmlns:am3d="http://schemas.microsoft.com/office/drawing/2017/model3d" xmlns:o="urn:schemas-microsoft-com:office:office" xmlns:r="http://schemas.openxmlformats.org/officeDocument/2006/relationships" xmlns:m="http://schemas.openxmlformats.org/officeDocument/2006/math" xmlns:v="urn:schemas-microsoft-com:vml" xmlns:wp14="http://schemas.microsoft.com/office/word/2010/wordprocessingDrawing" xmlns:wp="http://schemas.openxmlformats.org/drawingml/2006/wordprocessingDrawing" xmlns:w10="urn:schemas-microsoft-com:office:word" xmlns:w="http://schemas.openxmlformats.org/wordprocessingml/2006/main" xmlns:w14="http://schemas.microsoft.com/office/word/2010/wordml" xmlns:w15="http://schemas.microsoft.com/office/word/2012/wordml" xmlns:w16cid="http://schemas.microsoft.com/office/word/2016/wordml/cid" xmlns:w16se="http://schemas.microsoft.com/office/word/2015/wordml/symex" xmlns:wpg="http://schemas.microsoft.com/office/word/2010/wordprocessingGroup" xmlns:wpi="http://schemas.microsoft.com/office/word/2010/wordprocessingInk" xmlns:wne="http://schemas.microsoft.com/office/word/2006/wordml" xmlns:wps="http://schemas.microsoft.com/office/word/2010/wordprocessingShape" mc:Ignorable="w14 w15 w16se w16cid wp14">
+  <w:abstractNum w:abstractNumId="0" w15:restartNumberingAfterBreak="0">
     <w:nsid w:val="039B6F18"/>
     <w:multiLevelType w:val="multilevel"/>
     <w:tmpl w:val="CF34A1A0"/>
@@ -8476,7 +8461,7 @@
       </w:rPr>
     </w:lvl>
   </w:abstractNum>
-  <w:abstractNum w:abstractNumId="1">
+  <w:abstractNum w:abstractNumId="1" w15:restartNumberingAfterBreak="0">
     <w:nsid w:val="07CE1C5A"/>
     <w:multiLevelType w:val="multilevel"/>
     <w:tmpl w:val="2954F49C"/>
@@ -8590,7 +8575,7 @@
       </w:rPr>
     </w:lvl>
   </w:abstractNum>
-  <w:abstractNum w:abstractNumId="2">
+  <w:abstractNum w:abstractNumId="2" w15:restartNumberingAfterBreak="0">
     <w:nsid w:val="14280267"/>
     <w:multiLevelType w:val="hybridMultilevel"/>
     <w:tmpl w:val="9C480FAA"/>
@@ -8679,7 +8664,7 @@
       </w:pPr>
     </w:lvl>
   </w:abstractNum>
-  <w:abstractNum w:abstractNumId="3">
+  <w:abstractNum w:abstractNumId="3" w15:restartNumberingAfterBreak="0">
     <w:nsid w:val="15981056"/>
     <w:multiLevelType w:val="multilevel"/>
     <w:tmpl w:val="22C8CA86"/>
@@ -8792,7 +8777,7 @@
       </w:rPr>
     </w:lvl>
   </w:abstractNum>
-  <w:abstractNum w:abstractNumId="4">
+  <w:abstractNum w:abstractNumId="4" w15:restartNumberingAfterBreak="0">
     <w:nsid w:val="22514128"/>
     <w:multiLevelType w:val="hybridMultilevel"/>
     <w:tmpl w:val="AF54B4B4"/>
@@ -8881,7 +8866,7 @@
       </w:pPr>
     </w:lvl>
   </w:abstractNum>
-  <w:abstractNum w:abstractNumId="5">
+  <w:abstractNum w:abstractNumId="5" w15:restartNumberingAfterBreak="0">
     <w:nsid w:val="2A136867"/>
     <w:multiLevelType w:val="multilevel"/>
     <w:tmpl w:val="761673EB"/>
@@ -8998,7 +8983,7 @@
       </w:rPr>
     </w:lvl>
   </w:abstractNum>
-  <w:abstractNum w:abstractNumId="6">
+  <w:abstractNum w:abstractNumId="6" w15:restartNumberingAfterBreak="0">
     <w:nsid w:val="2BCA31D8"/>
     <w:multiLevelType w:val="multilevel"/>
     <w:tmpl w:val="4C281E18"/>
@@ -9111,7 +9096,7 @@
       </w:rPr>
     </w:lvl>
   </w:abstractNum>
-  <w:abstractNum w:abstractNumId="7">
+  <w:abstractNum w:abstractNumId="7" w15:restartNumberingAfterBreak="0">
     <w:nsid w:val="349A3204"/>
     <w:multiLevelType w:val="multilevel"/>
     <w:tmpl w:val="349A3204"/>
@@ -9224,7 +9209,7 @@
       </w:rPr>
     </w:lvl>
   </w:abstractNum>
-  <w:abstractNum w:abstractNumId="8">
+  <w:abstractNum w:abstractNumId="8" w15:restartNumberingAfterBreak="0">
     <w:nsid w:val="3F893341"/>
     <w:multiLevelType w:val="multilevel"/>
     <w:tmpl w:val="3F893341"/>
@@ -9337,7 +9322,7 @@
       </w:rPr>
     </w:lvl>
   </w:abstractNum>
-  <w:abstractNum w:abstractNumId="9">
+  <w:abstractNum w:abstractNumId="9" w15:restartNumberingAfterBreak="0">
     <w:nsid w:val="420201FC"/>
     <w:multiLevelType w:val="multilevel"/>
     <w:tmpl w:val="0409001D"/>
@@ -9423,7 +9408,7 @@
       </w:pPr>
     </w:lvl>
   </w:abstractNum>
-  <w:abstractNum w:abstractNumId="10">
+  <w:abstractNum w:abstractNumId="10" w15:restartNumberingAfterBreak="0">
     <w:nsid w:val="46E20F5F"/>
     <w:multiLevelType w:val="multilevel"/>
     <w:tmpl w:val="FDFEBB4A"/>
@@ -9536,7 +9521,7 @@
       </w:rPr>
     </w:lvl>
   </w:abstractNum>
-  <w:abstractNum w:abstractNumId="11">
+  <w:abstractNum w:abstractNumId="11" w15:restartNumberingAfterBreak="0">
     <w:nsid w:val="4BEF48C7"/>
     <w:multiLevelType w:val="multilevel"/>
     <w:tmpl w:val="97B68A52"/>
@@ -9649,7 +9634,7 @@
       </w:rPr>
     </w:lvl>
   </w:abstractNum>
-  <w:abstractNum w:abstractNumId="12">
+  <w:abstractNum w:abstractNumId="12" w15:restartNumberingAfterBreak="0">
     <w:nsid w:val="54A33D1F"/>
     <w:multiLevelType w:val="hybridMultilevel"/>
     <w:tmpl w:val="3C26E136"/>
@@ -9738,7 +9723,7 @@
       </w:pPr>
     </w:lvl>
   </w:abstractNum>
-  <w:abstractNum w:abstractNumId="13">
+  <w:abstractNum w:abstractNumId="13" w15:restartNumberingAfterBreak="0">
     <w:nsid w:val="54DF247A"/>
     <w:multiLevelType w:val="multilevel"/>
     <w:tmpl w:val="8C1EE160"/>
@@ -9851,7 +9836,7 @@
       </w:rPr>
     </w:lvl>
   </w:abstractNum>
-  <w:abstractNum w:abstractNumId="14">
+  <w:abstractNum w:abstractNumId="14" w15:restartNumberingAfterBreak="0">
     <w:nsid w:val="56B35F1B"/>
     <w:multiLevelType w:val="hybridMultilevel"/>
     <w:tmpl w:val="73BEC756"/>
@@ -9964,7 +9949,7 @@
       </w:rPr>
     </w:lvl>
   </w:abstractNum>
-  <w:abstractNum w:abstractNumId="15">
+  <w:abstractNum w:abstractNumId="15" w15:restartNumberingAfterBreak="0">
     <w:nsid w:val="56FA0B34"/>
     <w:multiLevelType w:val="hybridMultilevel"/>
     <w:tmpl w:val="42669614"/>
@@ -10053,7 +10038,7 @@
       </w:pPr>
     </w:lvl>
   </w:abstractNum>
-  <w:abstractNum w:abstractNumId="16">
+  <w:abstractNum w:abstractNumId="16" w15:restartNumberingAfterBreak="0">
     <w:nsid w:val="5B1F75B6"/>
     <w:multiLevelType w:val="hybridMultilevel"/>
     <w:tmpl w:val="563CD560"/>
@@ -10142,7 +10127,7 @@
       </w:pPr>
     </w:lvl>
   </w:abstractNum>
-  <w:abstractNum w:abstractNumId="17">
+  <w:abstractNum w:abstractNumId="17" w15:restartNumberingAfterBreak="0">
     <w:nsid w:val="62772F01"/>
     <w:multiLevelType w:val="multilevel"/>
     <w:tmpl w:val="1E26D930"/>
@@ -10255,7 +10240,7 @@
       </w:rPr>
     </w:lvl>
   </w:abstractNum>
-  <w:abstractNum w:abstractNumId="18">
+  <w:abstractNum w:abstractNumId="18" w15:restartNumberingAfterBreak="0">
     <w:nsid w:val="66423BD0"/>
     <w:multiLevelType w:val="multilevel"/>
     <w:tmpl w:val="66423BD0"/>
@@ -10344,7 +10329,7 @@
       </w:pPr>
     </w:lvl>
   </w:abstractNum>
-  <w:abstractNum w:abstractNumId="19">
+  <w:abstractNum w:abstractNumId="19" w15:restartNumberingAfterBreak="0">
     <w:nsid w:val="66B63079"/>
     <w:multiLevelType w:val="multilevel"/>
     <w:tmpl w:val="66B63079"/>
@@ -10434,7 +10419,7 @@
       </w:pPr>
     </w:lvl>
   </w:abstractNum>
-  <w:abstractNum w:abstractNumId="20">
+  <w:abstractNum w:abstractNumId="20" w15:restartNumberingAfterBreak="0">
     <w:nsid w:val="67C839CC"/>
     <w:multiLevelType w:val="multilevel"/>
     <w:tmpl w:val="67C839CC"/>
@@ -10547,7 +10532,7 @@
       </w:rPr>
     </w:lvl>
   </w:abstractNum>
-  <w:abstractNum w:abstractNumId="21">
+  <w:abstractNum w:abstractNumId="21" w15:restartNumberingAfterBreak="0">
     <w:nsid w:val="6B7A78A7"/>
     <w:multiLevelType w:val="multilevel"/>
     <w:tmpl w:val="FF262076"/>
@@ -10660,7 +10645,7 @@
       </w:rPr>
     </w:lvl>
   </w:abstractNum>
-  <w:abstractNum w:abstractNumId="22">
+  <w:abstractNum w:abstractNumId="22" w15:restartNumberingAfterBreak="0">
     <w:nsid w:val="72D11AEA"/>
     <w:multiLevelType w:val="multilevel"/>
     <w:tmpl w:val="4C281E18"/>
@@ -10773,7 +10758,7 @@
       </w:rPr>
     </w:lvl>
   </w:abstractNum>
-  <w:abstractNum w:abstractNumId="23">
+  <w:abstractNum w:abstractNumId="23" w15:restartNumberingAfterBreak="0">
     <w:nsid w:val="761673EB"/>
     <w:multiLevelType w:val="multilevel"/>
     <w:tmpl w:val="761673EB"/>
@@ -10890,7 +10875,7 @@
       </w:rPr>
     </w:lvl>
   </w:abstractNum>
-  <w:abstractNum w:abstractNumId="24">
+  <w:abstractNum w:abstractNumId="24" w15:restartNumberingAfterBreak="0">
     <w:nsid w:val="7E8B5DC2"/>
     <w:multiLevelType w:val="multilevel"/>
     <w:tmpl w:val="269CAB6A"/>
@@ -11082,7 +11067,7 @@
 </file>
 
 <file path=word/styles.xml><?xml version="1.0" encoding="utf-8"?>
-<w:styles xmlns:mc="http://schemas.openxmlformats.org/markup-compatibility/2006" xmlns:r="http://schemas.openxmlformats.org/officeDocument/2006/relationships" xmlns:w="http://schemas.openxmlformats.org/wordprocessingml/2006/main" xmlns:w14="http://schemas.microsoft.com/office/word/2010/wordml" mc:Ignorable="w14">
+<w:styles xmlns:mc="http://schemas.openxmlformats.org/markup-compatibility/2006" xmlns:r="http://schemas.openxmlformats.org/officeDocument/2006/relationships" xmlns:w="http://schemas.openxmlformats.org/wordprocessingml/2006/main" xmlns:w14="http://schemas.microsoft.com/office/word/2010/wordml" xmlns:w15="http://schemas.microsoft.com/office/word/2012/wordml" xmlns:w16cid="http://schemas.microsoft.com/office/word/2016/wordml/cid" xmlns:w16se="http://schemas.microsoft.com/office/word/2015/wordml/symex" mc:Ignorable="w14 w15 w16se w16cid">
   <w:docDefaults>
     <w:rPrDefault>
       <w:rPr>
@@ -11092,142 +11077,381 @@
     </w:rPrDefault>
     <w:pPrDefault/>
   </w:docDefaults>
-  <w:latentStyles w:defLockedState="0" w:defUIPriority="99" w:defSemiHidden="1" w:defUnhideWhenUsed="1" w:defQFormat="0" w:count="267">
-    <w:lsdException w:name="Normal" w:semiHidden="0" w:uiPriority="0" w:unhideWhenUsed="0" w:qFormat="1"/>
-    <w:lsdException w:name="heading 1" w:semiHidden="0" w:uiPriority="9" w:unhideWhenUsed="0" w:qFormat="1"/>
-    <w:lsdException w:name="heading 2" w:uiPriority="9" w:qFormat="1"/>
-    <w:lsdException w:name="heading 3" w:uiPriority="9" w:qFormat="1"/>
-    <w:lsdException w:name="heading 4" w:uiPriority="9" w:qFormat="1"/>
-    <w:lsdException w:name="heading 5" w:uiPriority="9" w:qFormat="1"/>
-    <w:lsdException w:name="heading 6" w:uiPriority="9" w:qFormat="1"/>
-    <w:lsdException w:name="heading 7" w:uiPriority="9" w:qFormat="1"/>
-    <w:lsdException w:name="heading 8" w:uiPriority="9" w:qFormat="1"/>
-    <w:lsdException w:name="heading 9" w:uiPriority="9" w:qFormat="1"/>
-    <w:lsdException w:name="toc 1" w:uiPriority="39"/>
-    <w:lsdException w:name="toc 2" w:uiPriority="39"/>
-    <w:lsdException w:name="toc 3" w:uiPriority="39"/>
-    <w:lsdException w:name="toc 4" w:uiPriority="39"/>
-    <w:lsdException w:name="toc 5" w:uiPriority="39"/>
-    <w:lsdException w:name="toc 6" w:uiPriority="39"/>
-    <w:lsdException w:name="toc 7" w:uiPriority="39"/>
-    <w:lsdException w:name="toc 8" w:uiPriority="39"/>
-    <w:lsdException w:name="toc 9" w:uiPriority="39"/>
-    <w:lsdException w:name="header" w:semiHidden="0"/>
-    <w:lsdException w:name="footer" w:semiHidden="0"/>
-    <w:lsdException w:name="caption" w:uiPriority="35" w:qFormat="1"/>
-    <w:lsdException w:name="Title" w:semiHidden="0" w:uiPriority="10" w:unhideWhenUsed="0" w:qFormat="1"/>
-    <w:lsdException w:name="Default Paragraph Font" w:uiPriority="1"/>
-    <w:lsdException w:name="Subtitle" w:semiHidden="0" w:uiPriority="11" w:unhideWhenUsed="0" w:qFormat="1"/>
-    <w:lsdException w:name="Strong" w:semiHidden="0" w:uiPriority="22" w:unhideWhenUsed="0" w:qFormat="1"/>
-    <w:lsdException w:name="Emphasis" w:semiHidden="0" w:uiPriority="20" w:unhideWhenUsed="0" w:qFormat="1"/>
-    <w:lsdException w:name="Balloon Text" w:qFormat="1"/>
-    <w:lsdException w:name="Table Grid" w:semiHidden="0" w:uiPriority="59" w:unhideWhenUsed="0" w:qFormat="1"/>
-    <w:lsdException w:name="Light Shading" w:semiHidden="0" w:uiPriority="60" w:unhideWhenUsed="0"/>
-    <w:lsdException w:name="Light List" w:semiHidden="0" w:uiPriority="61" w:unhideWhenUsed="0"/>
-    <w:lsdException w:name="Light Grid" w:semiHidden="0" w:uiPriority="62" w:unhideWhenUsed="0"/>
-    <w:lsdException w:name="Medium Shading 1" w:semiHidden="0" w:uiPriority="63" w:unhideWhenUsed="0"/>
-    <w:lsdException w:name="Medium Shading 2" w:semiHidden="0" w:uiPriority="64" w:unhideWhenUsed="0"/>
-    <w:lsdException w:name="Medium List 1" w:semiHidden="0" w:uiPriority="65" w:unhideWhenUsed="0"/>
-    <w:lsdException w:name="Medium List 2" w:semiHidden="0" w:uiPriority="66" w:unhideWhenUsed="0"/>
-    <w:lsdException w:name="Medium Grid 1" w:semiHidden="0" w:uiPriority="67" w:unhideWhenUsed="0"/>
-    <w:lsdException w:name="Medium Grid 2" w:semiHidden="0" w:uiPriority="68" w:unhideWhenUsed="0"/>
-    <w:lsdException w:name="Medium Grid 3" w:semiHidden="0" w:uiPriority="69" w:unhideWhenUsed="0"/>
-    <w:lsdException w:name="Dark List" w:semiHidden="0" w:uiPriority="70" w:unhideWhenUsed="0"/>
-    <w:lsdException w:name="Colorful Shading" w:semiHidden="0" w:uiPriority="71" w:unhideWhenUsed="0"/>
-    <w:lsdException w:name="Colorful List" w:semiHidden="0" w:uiPriority="72" w:unhideWhenUsed="0"/>
-    <w:lsdException w:name="Colorful Grid" w:semiHidden="0" w:uiPriority="73" w:unhideWhenUsed="0"/>
-    <w:lsdException w:name="Light Shading Accent 1" w:semiHidden="0" w:uiPriority="60" w:unhideWhenUsed="0"/>
-    <w:lsdException w:name="Light List Accent 1" w:semiHidden="0" w:uiPriority="61" w:unhideWhenUsed="0"/>
-    <w:lsdException w:name="Light Grid Accent 1" w:semiHidden="0" w:uiPriority="62" w:unhideWhenUsed="0"/>
-    <w:lsdException w:name="Medium Shading 1 Accent 1" w:semiHidden="0" w:uiPriority="63" w:unhideWhenUsed="0"/>
-    <w:lsdException w:name="Medium Shading 2 Accent 1" w:semiHidden="0" w:uiPriority="64" w:unhideWhenUsed="0"/>
-    <w:lsdException w:name="Medium List 1 Accent 1" w:semiHidden="0" w:uiPriority="65" w:unhideWhenUsed="0"/>
-    <w:lsdException w:name="List Paragraph" w:semiHidden="0" w:uiPriority="34" w:unhideWhenUsed="0" w:qFormat="1"/>
-    <w:lsdException w:name="Medium List 2 Accent 1" w:semiHidden="0" w:uiPriority="66" w:unhideWhenUsed="0"/>
-    <w:lsdException w:name="Medium Grid 1 Accent 1" w:semiHidden="0" w:uiPriority="67" w:unhideWhenUsed="0"/>
-    <w:lsdException w:name="Medium Grid 2 Accent 1" w:semiHidden="0" w:uiPriority="68" w:unhideWhenUsed="0"/>
-    <w:lsdException w:name="Medium Grid 3 Accent 1" w:semiHidden="0" w:uiPriority="69" w:unhideWhenUsed="0"/>
-    <w:lsdException w:name="Dark List Accent 1" w:semiHidden="0" w:uiPriority="70" w:unhideWhenUsed="0"/>
-    <w:lsdException w:name="Colorful Shading Accent 1" w:semiHidden="0" w:uiPriority="71" w:unhideWhenUsed="0"/>
-    <w:lsdException w:name="Colorful List Accent 1" w:semiHidden="0" w:uiPriority="72" w:unhideWhenUsed="0"/>
-    <w:lsdException w:name="Colorful Grid Accent 1" w:semiHidden="0" w:uiPriority="73" w:unhideWhenUsed="0"/>
-    <w:lsdException w:name="Light Shading Accent 2" w:semiHidden="0" w:uiPriority="60" w:unhideWhenUsed="0"/>
-    <w:lsdException w:name="Light List Accent 2" w:semiHidden="0" w:uiPriority="61" w:unhideWhenUsed="0"/>
-    <w:lsdException w:name="Light Grid Accent 2" w:semiHidden="0" w:uiPriority="62" w:unhideWhenUsed="0"/>
-    <w:lsdException w:name="Medium Shading 1 Accent 2" w:semiHidden="0" w:uiPriority="63" w:unhideWhenUsed="0"/>
-    <w:lsdException w:name="Medium Shading 2 Accent 2" w:semiHidden="0" w:uiPriority="64" w:unhideWhenUsed="0"/>
-    <w:lsdException w:name="Medium List 1 Accent 2" w:semiHidden="0" w:uiPriority="65" w:unhideWhenUsed="0"/>
-    <w:lsdException w:name="Medium List 2 Accent 2" w:semiHidden="0" w:uiPriority="66" w:unhideWhenUsed="0"/>
-    <w:lsdException w:name="Medium Grid 1 Accent 2" w:semiHidden="0" w:uiPriority="67" w:unhideWhenUsed="0"/>
-    <w:lsdException w:name="Medium Grid 2 Accent 2" w:semiHidden="0" w:uiPriority="68" w:unhideWhenUsed="0"/>
-    <w:lsdException w:name="Medium Grid 3 Accent 2" w:semiHidden="0" w:uiPriority="69" w:unhideWhenUsed="0"/>
-    <w:lsdException w:name="Dark List Accent 2" w:semiHidden="0" w:uiPriority="70" w:unhideWhenUsed="0"/>
-    <w:lsdException w:name="Colorful Shading Accent 2" w:semiHidden="0" w:uiPriority="71" w:unhideWhenUsed="0"/>
-    <w:lsdException w:name="Colorful List Accent 2" w:semiHidden="0" w:uiPriority="72" w:unhideWhenUsed="0"/>
-    <w:lsdException w:name="Colorful Grid Accent 2" w:semiHidden="0" w:uiPriority="73" w:unhideWhenUsed="0"/>
-    <w:lsdException w:name="Light Shading Accent 3" w:semiHidden="0" w:uiPriority="60" w:unhideWhenUsed="0"/>
-    <w:lsdException w:name="Light List Accent 3" w:semiHidden="0" w:uiPriority="61" w:unhideWhenUsed="0"/>
-    <w:lsdException w:name="Light Grid Accent 3" w:semiHidden="0" w:uiPriority="62" w:unhideWhenUsed="0"/>
-    <w:lsdException w:name="Medium Shading 1 Accent 3" w:semiHidden="0" w:uiPriority="63" w:unhideWhenUsed="0"/>
-    <w:lsdException w:name="Medium Shading 2 Accent 3" w:semiHidden="0" w:uiPriority="64" w:unhideWhenUsed="0"/>
-    <w:lsdException w:name="Medium List 1 Accent 3" w:semiHidden="0" w:uiPriority="65" w:unhideWhenUsed="0"/>
-    <w:lsdException w:name="Medium List 2 Accent 3" w:semiHidden="0" w:uiPriority="66" w:unhideWhenUsed="0"/>
-    <w:lsdException w:name="Medium Grid 1 Accent 3" w:semiHidden="0" w:uiPriority="67" w:unhideWhenUsed="0"/>
-    <w:lsdException w:name="Medium Grid 2 Accent 3" w:semiHidden="0" w:uiPriority="68" w:unhideWhenUsed="0"/>
-    <w:lsdException w:name="Medium Grid 3 Accent 3" w:semiHidden="0" w:uiPriority="69" w:unhideWhenUsed="0"/>
-    <w:lsdException w:name="Dark List Accent 3" w:semiHidden="0" w:uiPriority="70" w:unhideWhenUsed="0"/>
-    <w:lsdException w:name="Colorful Shading Accent 3" w:semiHidden="0" w:uiPriority="71" w:unhideWhenUsed="0"/>
-    <w:lsdException w:name="Colorful List Accent 3" w:semiHidden="0" w:uiPriority="72" w:unhideWhenUsed="0"/>
-    <w:lsdException w:name="Colorful Grid Accent 3" w:semiHidden="0" w:uiPriority="73" w:unhideWhenUsed="0"/>
-    <w:lsdException w:name="Light Shading Accent 4" w:semiHidden="0" w:uiPriority="60" w:unhideWhenUsed="0"/>
-    <w:lsdException w:name="Light List Accent 4" w:semiHidden="0" w:uiPriority="61" w:unhideWhenUsed="0"/>
-    <w:lsdException w:name="Light Grid Accent 4" w:semiHidden="0" w:uiPriority="62" w:unhideWhenUsed="0"/>
-    <w:lsdException w:name="Medium Shading 1 Accent 4" w:semiHidden="0" w:uiPriority="63" w:unhideWhenUsed="0"/>
-    <w:lsdException w:name="Medium Shading 2 Accent 4" w:semiHidden="0" w:uiPriority="64" w:unhideWhenUsed="0"/>
-    <w:lsdException w:name="Medium List 1 Accent 4" w:semiHidden="0" w:uiPriority="65" w:unhideWhenUsed="0"/>
-    <w:lsdException w:name="Medium List 2 Accent 4" w:semiHidden="0" w:uiPriority="66" w:unhideWhenUsed="0"/>
-    <w:lsdException w:name="Medium Grid 1 Accent 4" w:semiHidden="0" w:uiPriority="67" w:unhideWhenUsed="0"/>
-    <w:lsdException w:name="Medium Grid 2 Accent 4" w:semiHidden="0" w:uiPriority="68" w:unhideWhenUsed="0"/>
-    <w:lsdException w:name="Medium Grid 3 Accent 4" w:semiHidden="0" w:uiPriority="69" w:unhideWhenUsed="0"/>
-    <w:lsdException w:name="Dark List Accent 4" w:semiHidden="0" w:uiPriority="70" w:unhideWhenUsed="0"/>
-    <w:lsdException w:name="Colorful Shading Accent 4" w:semiHidden="0" w:uiPriority="71" w:unhideWhenUsed="0"/>
-    <w:lsdException w:name="Colorful List Accent 4" w:semiHidden="0" w:uiPriority="72" w:unhideWhenUsed="0"/>
-    <w:lsdException w:name="Colorful Grid Accent 4" w:semiHidden="0" w:uiPriority="73" w:unhideWhenUsed="0"/>
-    <w:lsdException w:name="Light Shading Accent 5" w:semiHidden="0" w:uiPriority="60" w:unhideWhenUsed="0"/>
-    <w:lsdException w:name="Light List Accent 5" w:semiHidden="0" w:uiPriority="61" w:unhideWhenUsed="0"/>
-    <w:lsdException w:name="Light Grid Accent 5" w:semiHidden="0" w:uiPriority="62" w:unhideWhenUsed="0"/>
-    <w:lsdException w:name="Medium Shading 1 Accent 5" w:semiHidden="0" w:uiPriority="63" w:unhideWhenUsed="0"/>
-    <w:lsdException w:name="Medium Shading 2 Accent 5" w:semiHidden="0" w:uiPriority="64" w:unhideWhenUsed="0"/>
-    <w:lsdException w:name="Medium List 1 Accent 5" w:semiHidden="0" w:uiPriority="65" w:unhideWhenUsed="0"/>
-    <w:lsdException w:name="Medium List 2 Accent 5" w:semiHidden="0" w:uiPriority="66" w:unhideWhenUsed="0"/>
-    <w:lsdException w:name="Medium Grid 1 Accent 5" w:semiHidden="0" w:uiPriority="67" w:unhideWhenUsed="0"/>
-    <w:lsdException w:name="Medium Grid 2 Accent 5" w:semiHidden="0" w:uiPriority="68" w:unhideWhenUsed="0"/>
-    <w:lsdException w:name="Medium Grid 3 Accent 5" w:semiHidden="0" w:uiPriority="69" w:unhideWhenUsed="0"/>
-    <w:lsdException w:name="Dark List Accent 5" w:semiHidden="0" w:uiPriority="70" w:unhideWhenUsed="0"/>
-    <w:lsdException w:name="Colorful Shading Accent 5" w:semiHidden="0" w:uiPriority="71" w:unhideWhenUsed="0"/>
-    <w:lsdException w:name="Colorful List Accent 5" w:semiHidden="0" w:uiPriority="72" w:unhideWhenUsed="0"/>
-    <w:lsdException w:name="Colorful Grid Accent 5" w:semiHidden="0" w:uiPriority="73" w:unhideWhenUsed="0"/>
-    <w:lsdException w:name="Light Shading Accent 6" w:semiHidden="0" w:uiPriority="60" w:unhideWhenUsed="0"/>
-    <w:lsdException w:name="Light List Accent 6" w:semiHidden="0" w:uiPriority="61" w:unhideWhenUsed="0"/>
-    <w:lsdException w:name="Light Grid Accent 6" w:semiHidden="0" w:uiPriority="62" w:unhideWhenUsed="0"/>
-    <w:lsdException w:name="Medium Shading 1 Accent 6" w:semiHidden="0" w:uiPriority="63" w:unhideWhenUsed="0"/>
-    <w:lsdException w:name="Medium Shading 2 Accent 6" w:semiHidden="0" w:uiPriority="64" w:unhideWhenUsed="0"/>
-    <w:lsdException w:name="Medium List 1 Accent 6" w:semiHidden="0" w:uiPriority="65" w:unhideWhenUsed="0"/>
-    <w:lsdException w:name="Medium List 2 Accent 6" w:semiHidden="0" w:uiPriority="66" w:unhideWhenUsed="0"/>
-    <w:lsdException w:name="Medium Grid 1 Accent 6" w:semiHidden="0" w:uiPriority="67" w:unhideWhenUsed="0"/>
-    <w:lsdException w:name="Medium Grid 2 Accent 6" w:semiHidden="0" w:uiPriority="68" w:unhideWhenUsed="0"/>
-    <w:lsdException w:name="Medium Grid 3 Accent 6" w:semiHidden="0" w:uiPriority="69" w:unhideWhenUsed="0"/>
-    <w:lsdException w:name="Dark List Accent 6" w:semiHidden="0" w:uiPriority="70" w:unhideWhenUsed="0"/>
-    <w:lsdException w:name="Colorful Shading Accent 6" w:semiHidden="0" w:uiPriority="71" w:unhideWhenUsed="0"/>
-    <w:lsdException w:name="Colorful List Accent 6" w:semiHidden="0" w:uiPriority="72" w:unhideWhenUsed="0"/>
-    <w:lsdException w:name="Colorful Grid Accent 6" w:semiHidden="0" w:uiPriority="73" w:unhideWhenUsed="0"/>
-    <w:lsdException w:name="Subtle Emphasis" w:semiHidden="0" w:uiPriority="19" w:unhideWhenUsed="0" w:qFormat="1"/>
-    <w:lsdException w:name="Intense Emphasis" w:semiHidden="0" w:uiPriority="21" w:unhideWhenUsed="0" w:qFormat="1"/>
-    <w:lsdException w:name="Subtle Reference" w:semiHidden="0" w:uiPriority="31" w:unhideWhenUsed="0" w:qFormat="1"/>
-    <w:lsdException w:name="Intense Reference" w:semiHidden="0" w:uiPriority="32" w:unhideWhenUsed="0" w:qFormat="1"/>
-    <w:lsdException w:name="Book Title" w:semiHidden="0" w:uiPriority="33" w:unhideWhenUsed="0" w:qFormat="1"/>
-    <w:lsdException w:name="Bibliography" w:uiPriority="37"/>
-    <w:lsdException w:name="TOC Heading" w:uiPriority="39" w:qFormat="1"/>
+  <w:latentStyles w:defLockedState="0" w:defUIPriority="99" w:defSemiHidden="0" w:defUnhideWhenUsed="0" w:defQFormat="0" w:count="376">
+    <w:lsdException w:name="Normal" w:uiPriority="0" w:qFormat="1"/>
+    <w:lsdException w:name="heading 1" w:uiPriority="9" w:qFormat="1"/>
+    <w:lsdException w:name="heading 2" w:semiHidden="1" w:uiPriority="9" w:unhideWhenUsed="1" w:qFormat="1"/>
+    <w:lsdException w:name="heading 3" w:semiHidden="1" w:uiPriority="9" w:unhideWhenUsed="1" w:qFormat="1"/>
+    <w:lsdException w:name="heading 4" w:semiHidden="1" w:uiPriority="9" w:unhideWhenUsed="1" w:qFormat="1"/>
+    <w:lsdException w:name="heading 5" w:semiHidden="1" w:uiPriority="9" w:unhideWhenUsed="1" w:qFormat="1"/>
+    <w:lsdException w:name="heading 6" w:semiHidden="1" w:uiPriority="9" w:unhideWhenUsed="1" w:qFormat="1"/>
+    <w:lsdException w:name="heading 7" w:semiHidden="1" w:uiPriority="9" w:unhideWhenUsed="1" w:qFormat="1"/>
+    <w:lsdException w:name="heading 8" w:semiHidden="1" w:uiPriority="9" w:unhideWhenUsed="1" w:qFormat="1"/>
+    <w:lsdException w:name="heading 9" w:semiHidden="1" w:uiPriority="9" w:unhideWhenUsed="1" w:qFormat="1"/>
+    <w:lsdException w:name="index 1" w:semiHidden="1" w:unhideWhenUsed="1"/>
+    <w:lsdException w:name="index 2" w:semiHidden="1" w:unhideWhenUsed="1"/>
+    <w:lsdException w:name="index 3" w:semiHidden="1" w:unhideWhenUsed="1"/>
+    <w:lsdException w:name="index 4" w:semiHidden="1" w:unhideWhenUsed="1"/>
+    <w:lsdException w:name="index 5" w:semiHidden="1" w:unhideWhenUsed="1"/>
+    <w:lsdException w:name="index 6" w:semiHidden="1" w:unhideWhenUsed="1"/>
+    <w:lsdException w:name="index 7" w:semiHidden="1" w:unhideWhenUsed="1"/>
+    <w:lsdException w:name="index 8" w:semiHidden="1" w:unhideWhenUsed="1"/>
+    <w:lsdException w:name="index 9" w:semiHidden="1" w:unhideWhenUsed="1"/>
+    <w:lsdException w:name="toc 1" w:semiHidden="1" w:uiPriority="39" w:unhideWhenUsed="1"/>
+    <w:lsdException w:name="toc 2" w:semiHidden="1" w:uiPriority="39" w:unhideWhenUsed="1"/>
+    <w:lsdException w:name="toc 3" w:semiHidden="1" w:uiPriority="39" w:unhideWhenUsed="1"/>
+    <w:lsdException w:name="toc 4" w:semiHidden="1" w:uiPriority="39" w:unhideWhenUsed="1"/>
+    <w:lsdException w:name="toc 5" w:semiHidden="1" w:uiPriority="39" w:unhideWhenUsed="1"/>
+    <w:lsdException w:name="toc 6" w:semiHidden="1" w:uiPriority="39" w:unhideWhenUsed="1"/>
+    <w:lsdException w:name="toc 7" w:semiHidden="1" w:uiPriority="39" w:unhideWhenUsed="1"/>
+    <w:lsdException w:name="toc 8" w:semiHidden="1" w:uiPriority="39" w:unhideWhenUsed="1"/>
+    <w:lsdException w:name="toc 9" w:semiHidden="1" w:uiPriority="39" w:unhideWhenUsed="1"/>
+    <w:lsdException w:name="Normal Indent" w:semiHidden="1" w:unhideWhenUsed="1"/>
+    <w:lsdException w:name="footnote text" w:semiHidden="1" w:unhideWhenUsed="1"/>
+    <w:lsdException w:name="annotation text" w:semiHidden="1" w:unhideWhenUsed="1"/>
+    <w:lsdException w:name="header" w:unhideWhenUsed="1"/>
+    <w:lsdException w:name="footer" w:unhideWhenUsed="1"/>
+    <w:lsdException w:name="index heading" w:semiHidden="1" w:unhideWhenUsed="1"/>
+    <w:lsdException w:name="caption" w:semiHidden="1" w:uiPriority="35" w:unhideWhenUsed="1" w:qFormat="1"/>
+    <w:lsdException w:name="table of figures" w:semiHidden="1" w:unhideWhenUsed="1"/>
+    <w:lsdException w:name="envelope address" w:semiHidden="1" w:unhideWhenUsed="1"/>
+    <w:lsdException w:name="envelope return" w:semiHidden="1" w:unhideWhenUsed="1"/>
+    <w:lsdException w:name="footnote reference" w:semiHidden="1" w:unhideWhenUsed="1"/>
+    <w:lsdException w:name="annotation reference" w:semiHidden="1" w:unhideWhenUsed="1"/>
+    <w:lsdException w:name="line number" w:semiHidden="1" w:unhideWhenUsed="1"/>
+    <w:lsdException w:name="page number" w:semiHidden="1" w:unhideWhenUsed="1"/>
+    <w:lsdException w:name="endnote reference" w:semiHidden="1" w:unhideWhenUsed="1"/>
+    <w:lsdException w:name="endnote text" w:semiHidden="1" w:unhideWhenUsed="1"/>
+    <w:lsdException w:name="table of authorities" w:semiHidden="1" w:unhideWhenUsed="1"/>
+    <w:lsdException w:name="macro" w:semiHidden="1" w:unhideWhenUsed="1"/>
+    <w:lsdException w:name="toa heading" w:semiHidden="1" w:unhideWhenUsed="1"/>
+    <w:lsdException w:name="List" w:semiHidden="1" w:unhideWhenUsed="1"/>
+    <w:lsdException w:name="List Bullet" w:semiHidden="1" w:unhideWhenUsed="1"/>
+    <w:lsdException w:name="List Number" w:semiHidden="1" w:unhideWhenUsed="1"/>
+    <w:lsdException w:name="List 2" w:semiHidden="1" w:unhideWhenUsed="1"/>
+    <w:lsdException w:name="List 3" w:semiHidden="1" w:unhideWhenUsed="1"/>
+    <w:lsdException w:name="List 4" w:semiHidden="1" w:unhideWhenUsed="1"/>
+    <w:lsdException w:name="List 5" w:semiHidden="1" w:unhideWhenUsed="1"/>
+    <w:lsdException w:name="List Bullet 2" w:semiHidden="1" w:unhideWhenUsed="1"/>
+    <w:lsdException w:name="List Bullet 3" w:semiHidden="1" w:unhideWhenUsed="1"/>
+    <w:lsdException w:name="List Bullet 4" w:semiHidden="1" w:unhideWhenUsed="1"/>
+    <w:lsdException w:name="List Bullet 5" w:semiHidden="1" w:unhideWhenUsed="1"/>
+    <w:lsdException w:name="List Number 2" w:semiHidden="1" w:unhideWhenUsed="1"/>
+    <w:lsdException w:name="List Number 3" w:semiHidden="1" w:unhideWhenUsed="1"/>
+    <w:lsdException w:name="List Number 4" w:semiHidden="1" w:unhideWhenUsed="1"/>
+    <w:lsdException w:name="List Number 5" w:semiHidden="1" w:unhideWhenUsed="1"/>
+    <w:lsdException w:name="Title" w:uiPriority="10" w:qFormat="1"/>
+    <w:lsdException w:name="Closing" w:semiHidden="1" w:unhideWhenUsed="1"/>
+    <w:lsdException w:name="Signature" w:semiHidden="1" w:unhideWhenUsed="1"/>
+    <w:lsdException w:name="Default Paragraph Font" w:semiHidden="1" w:uiPriority="1" w:unhideWhenUsed="1"/>
+    <w:lsdException w:name="Body Text" w:semiHidden="1" w:unhideWhenUsed="1"/>
+    <w:lsdException w:name="Body Text Indent" w:semiHidden="1" w:unhideWhenUsed="1"/>
+    <w:lsdException w:name="List Continue" w:semiHidden="1" w:unhideWhenUsed="1"/>
+    <w:lsdException w:name="List Continue 2" w:semiHidden="1" w:unhideWhenUsed="1"/>
+    <w:lsdException w:name="List Continue 3" w:semiHidden="1" w:unhideWhenUsed="1"/>
+    <w:lsdException w:name="List Continue 4" w:semiHidden="1" w:unhideWhenUsed="1"/>
+    <w:lsdException w:name="List Continue 5" w:semiHidden="1" w:unhideWhenUsed="1"/>
+    <w:lsdException w:name="Message Header" w:semiHidden="1" w:unhideWhenUsed="1"/>
+    <w:lsdException w:name="Subtitle" w:uiPriority="11" w:qFormat="1"/>
+    <w:lsdException w:name="Salutation" w:semiHidden="1" w:unhideWhenUsed="1"/>
+    <w:lsdException w:name="Date" w:semiHidden="1" w:unhideWhenUsed="1"/>
+    <w:lsdException w:name="Body Text First Indent" w:semiHidden="1" w:unhideWhenUsed="1"/>
+    <w:lsdException w:name="Body Text First Indent 2" w:semiHidden="1" w:unhideWhenUsed="1"/>
+    <w:lsdException w:name="Note Heading" w:semiHidden="1" w:unhideWhenUsed="1"/>
+    <w:lsdException w:name="Body Text 2" w:semiHidden="1" w:unhideWhenUsed="1"/>
+    <w:lsdException w:name="Body Text 3" w:semiHidden="1" w:unhideWhenUsed="1"/>
+    <w:lsdException w:name="Body Text Indent 2" w:semiHidden="1" w:unhideWhenUsed="1"/>
+    <w:lsdException w:name="Body Text Indent 3" w:semiHidden="1" w:unhideWhenUsed="1"/>
+    <w:lsdException w:name="Block Text" w:semiHidden="1" w:unhideWhenUsed="1"/>
+    <w:lsdException w:name="Hyperlink" w:semiHidden="1" w:unhideWhenUsed="1"/>
+    <w:lsdException w:name="FollowedHyperlink" w:semiHidden="1" w:unhideWhenUsed="1"/>
+    <w:lsdException w:name="Strong" w:uiPriority="22" w:qFormat="1"/>
+    <w:lsdException w:name="Emphasis" w:uiPriority="20" w:qFormat="1"/>
+    <w:lsdException w:name="Document Map" w:semiHidden="1" w:unhideWhenUsed="1"/>
+    <w:lsdException w:name="Plain Text" w:semiHidden="1" w:unhideWhenUsed="1"/>
+    <w:lsdException w:name="E-mail Signature" w:semiHidden="1" w:unhideWhenUsed="1"/>
+    <w:lsdException w:name="HTML Top of Form" w:semiHidden="1" w:unhideWhenUsed="1"/>
+    <w:lsdException w:name="HTML Bottom of Form" w:semiHidden="1" w:unhideWhenUsed="1"/>
+    <w:lsdException w:name="Normal (Web)" w:semiHidden="1" w:unhideWhenUsed="1"/>
+    <w:lsdException w:name="HTML Acronym" w:semiHidden="1" w:unhideWhenUsed="1"/>
+    <w:lsdException w:name="HTML Address" w:semiHidden="1" w:unhideWhenUsed="1"/>
+    <w:lsdException w:name="HTML Cite" w:semiHidden="1" w:unhideWhenUsed="1"/>
+    <w:lsdException w:name="HTML Code" w:semiHidden="1" w:unhideWhenUsed="1"/>
+    <w:lsdException w:name="HTML Definition" w:semiHidden="1" w:unhideWhenUsed="1"/>
+    <w:lsdException w:name="HTML Keyboard" w:semiHidden="1" w:unhideWhenUsed="1"/>
+    <w:lsdException w:name="HTML Preformatted" w:semiHidden="1" w:unhideWhenUsed="1"/>
+    <w:lsdException w:name="HTML Sample" w:semiHidden="1" w:unhideWhenUsed="1"/>
+    <w:lsdException w:name="HTML Typewriter" w:semiHidden="1" w:unhideWhenUsed="1"/>
+    <w:lsdException w:name="HTML Variable" w:semiHidden="1" w:unhideWhenUsed="1"/>
+    <w:lsdException w:name="Normal Table" w:semiHidden="1" w:unhideWhenUsed="1"/>
+    <w:lsdException w:name="annotation subject" w:semiHidden="1" w:unhideWhenUsed="1"/>
+    <w:lsdException w:name="No List" w:semiHidden="1" w:unhideWhenUsed="1"/>
+    <w:lsdException w:name="Outline List 1" w:semiHidden="1" w:unhideWhenUsed="1"/>
+    <w:lsdException w:name="Outline List 2" w:semiHidden="1" w:unhideWhenUsed="1"/>
+    <w:lsdException w:name="Outline List 3" w:semiHidden="1" w:unhideWhenUsed="1"/>
+    <w:lsdException w:name="Table Simple 1" w:semiHidden="1" w:unhideWhenUsed="1"/>
+    <w:lsdException w:name="Table Simple 2" w:semiHidden="1" w:unhideWhenUsed="1"/>
+    <w:lsdException w:name="Table Simple 3" w:semiHidden="1" w:unhideWhenUsed="1"/>
+    <w:lsdException w:name="Table Classic 1" w:semiHidden="1" w:unhideWhenUsed="1"/>
+    <w:lsdException w:name="Table Classic 2" w:semiHidden="1" w:unhideWhenUsed="1"/>
+    <w:lsdException w:name="Table Classic 3" w:semiHidden="1" w:unhideWhenUsed="1"/>
+    <w:lsdException w:name="Table Classic 4" w:semiHidden="1" w:unhideWhenUsed="1"/>
+    <w:lsdException w:name="Table Colorful 1" w:semiHidden="1" w:unhideWhenUsed="1"/>
+    <w:lsdException w:name="Table Colorful 2" w:semiHidden="1" w:unhideWhenUsed="1"/>
+    <w:lsdException w:name="Table Colorful 3" w:semiHidden="1" w:unhideWhenUsed="1"/>
+    <w:lsdException w:name="Table Columns 1" w:semiHidden="1" w:unhideWhenUsed="1"/>
+    <w:lsdException w:name="Table Columns 2" w:semiHidden="1" w:unhideWhenUsed="1"/>
+    <w:lsdException w:name="Table Columns 3" w:semiHidden="1" w:unhideWhenUsed="1"/>
+    <w:lsdException w:name="Table Columns 4" w:semiHidden="1" w:unhideWhenUsed="1"/>
+    <w:lsdException w:name="Table Columns 5" w:semiHidden="1" w:unhideWhenUsed="1"/>
+    <w:lsdException w:name="Table Grid 1" w:semiHidden="1" w:unhideWhenUsed="1"/>
+    <w:lsdException w:name="Table Grid 2" w:semiHidden="1" w:unhideWhenUsed="1"/>
+    <w:lsdException w:name="Table Grid 3" w:semiHidden="1" w:unhideWhenUsed="1"/>
+    <w:lsdException w:name="Table Grid 4" w:semiHidden="1" w:unhideWhenUsed="1"/>
+    <w:lsdException w:name="Table Grid 5" w:semiHidden="1" w:unhideWhenUsed="1"/>
+    <w:lsdException w:name="Table Grid 6" w:semiHidden="1" w:unhideWhenUsed="1"/>
+    <w:lsdException w:name="Table Grid 7" w:semiHidden="1" w:unhideWhenUsed="1"/>
+    <w:lsdException w:name="Table Grid 8" w:semiHidden="1" w:unhideWhenUsed="1"/>
+    <w:lsdException w:name="Table List 1" w:semiHidden="1" w:unhideWhenUsed="1"/>
+    <w:lsdException w:name="Table List 2" w:semiHidden="1" w:unhideWhenUsed="1"/>
+    <w:lsdException w:name="Table List 3" w:semiHidden="1" w:unhideWhenUsed="1"/>
+    <w:lsdException w:name="Table List 4" w:semiHidden="1" w:unhideWhenUsed="1"/>
+    <w:lsdException w:name="Table List 5" w:semiHidden="1" w:unhideWhenUsed="1"/>
+    <w:lsdException w:name="Table List 6" w:semiHidden="1" w:unhideWhenUsed="1"/>
+    <w:lsdException w:name="Table List 7" w:semiHidden="1" w:unhideWhenUsed="1"/>
+    <w:lsdException w:name="Table List 8" w:semiHidden="1" w:unhideWhenUsed="1"/>
+    <w:lsdException w:name="Table 3D effects 1" w:semiHidden="1" w:unhideWhenUsed="1"/>
+    <w:lsdException w:name="Table 3D effects 2" w:semiHidden="1" w:unhideWhenUsed="1"/>
+    <w:lsdException w:name="Table 3D effects 3" w:semiHidden="1" w:unhideWhenUsed="1"/>
+    <w:lsdException w:name="Table Contemporary" w:semiHidden="1" w:unhideWhenUsed="1"/>
+    <w:lsdException w:name="Table Elegant" w:semiHidden="1" w:unhideWhenUsed="1"/>
+    <w:lsdException w:name="Table Professional" w:semiHidden="1" w:unhideWhenUsed="1"/>
+    <w:lsdException w:name="Table Subtle 1" w:semiHidden="1" w:unhideWhenUsed="1"/>
+    <w:lsdException w:name="Table Subtle 2" w:semiHidden="1" w:unhideWhenUsed="1"/>
+    <w:lsdException w:name="Table Web 1" w:semiHidden="1" w:unhideWhenUsed="1"/>
+    <w:lsdException w:name="Table Web 2" w:semiHidden="1" w:unhideWhenUsed="1"/>
+    <w:lsdException w:name="Table Web 3" w:semiHidden="1" w:unhideWhenUsed="1"/>
+    <w:lsdException w:name="Balloon Text" w:semiHidden="1" w:unhideWhenUsed="1" w:qFormat="1"/>
+    <w:lsdException w:name="Table Grid" w:semiHidden="1" w:uiPriority="59" w:unhideWhenUsed="1" w:qFormat="1"/>
+    <w:lsdException w:name="Table Theme" w:semiHidden="1" w:unhideWhenUsed="1"/>
+    <w:lsdException w:name="Placeholder Text" w:semiHidden="1" w:unhideWhenUsed="1"/>
+    <w:lsdException w:name="No Spacing" w:semiHidden="1" w:unhideWhenUsed="1"/>
+    <w:lsdException w:name="Light Shading" w:uiPriority="60"/>
+    <w:lsdException w:name="Light List" w:uiPriority="61"/>
+    <w:lsdException w:name="Light Grid" w:uiPriority="62"/>
+    <w:lsdException w:name="Medium Shading 1" w:uiPriority="63"/>
+    <w:lsdException w:name="Medium Shading 2" w:uiPriority="64"/>
+    <w:lsdException w:name="Medium List 1" w:uiPriority="65"/>
+    <w:lsdException w:name="Medium List 2" w:uiPriority="66"/>
+    <w:lsdException w:name="Medium Grid 1" w:uiPriority="67"/>
+    <w:lsdException w:name="Medium Grid 2" w:uiPriority="68"/>
+    <w:lsdException w:name="Medium Grid 3" w:uiPriority="69"/>
+    <w:lsdException w:name="Dark List" w:uiPriority="70"/>
+    <w:lsdException w:name="Colorful Shading" w:uiPriority="71"/>
+    <w:lsdException w:name="Colorful List" w:uiPriority="72"/>
+    <w:lsdException w:name="Colorful Grid" w:uiPriority="73"/>
+    <w:lsdException w:name="Light Shading Accent 1" w:uiPriority="60"/>
+    <w:lsdException w:name="Light List Accent 1" w:uiPriority="61"/>
+    <w:lsdException w:name="Light Grid Accent 1" w:uiPriority="62"/>
+    <w:lsdException w:name="Medium Shading 1 Accent 1" w:uiPriority="63"/>
+    <w:lsdException w:name="Medium Shading 2 Accent 1" w:uiPriority="64"/>
+    <w:lsdException w:name="Medium List 1 Accent 1" w:uiPriority="65"/>
+    <w:lsdException w:name="Revision" w:semiHidden="1"/>
+    <w:lsdException w:name="List Paragraph" w:uiPriority="34" w:qFormat="1"/>
+    <w:lsdException w:name="Medium List 2 Accent 1" w:uiPriority="66"/>
+    <w:lsdException w:name="Medium Grid 1 Accent 1" w:uiPriority="67"/>
+    <w:lsdException w:name="Medium Grid 2 Accent 1" w:uiPriority="68"/>
+    <w:lsdException w:name="Medium Grid 3 Accent 1" w:uiPriority="69"/>
+    <w:lsdException w:name="Dark List Accent 1" w:uiPriority="70"/>
+    <w:lsdException w:name="Colorful Shading Accent 1" w:uiPriority="71"/>
+    <w:lsdException w:name="Colorful List Accent 1" w:uiPriority="72"/>
+    <w:lsdException w:name="Colorful Grid Accent 1" w:uiPriority="73"/>
+    <w:lsdException w:name="Light Shading Accent 2" w:uiPriority="60"/>
+    <w:lsdException w:name="Light List Accent 2" w:uiPriority="61"/>
+    <w:lsdException w:name="Light Grid Accent 2" w:uiPriority="62"/>
+    <w:lsdException w:name="Medium Shading 1 Accent 2" w:uiPriority="63"/>
+    <w:lsdException w:name="Medium Shading 2 Accent 2" w:uiPriority="64"/>
+    <w:lsdException w:name="Medium List 1 Accent 2" w:uiPriority="65"/>
+    <w:lsdException w:name="Medium List 2 Accent 2" w:uiPriority="66"/>
+    <w:lsdException w:name="Medium Grid 1 Accent 2" w:uiPriority="67"/>
+    <w:lsdException w:name="Medium Grid 2 Accent 2" w:uiPriority="68"/>
+    <w:lsdException w:name="Medium Grid 3 Accent 2" w:uiPriority="69"/>
+    <w:lsdException w:name="Dark List Accent 2" w:uiPriority="70"/>
+    <w:lsdException w:name="Colorful Shading Accent 2" w:uiPriority="71"/>
+    <w:lsdException w:name="Colorful List Accent 2" w:uiPriority="72"/>
+    <w:lsdException w:name="Colorful Grid Accent 2" w:uiPriority="73"/>
+    <w:lsdException w:name="Light Shading Accent 3" w:uiPriority="60"/>
+    <w:lsdException w:name="Light List Accent 3" w:uiPriority="61"/>
+    <w:lsdException w:name="Light Grid Accent 3" w:uiPriority="62"/>
+    <w:lsdException w:name="Medium Shading 1 Accent 3" w:uiPriority="63"/>
+    <w:lsdException w:name="Medium Shading 2 Accent 3" w:uiPriority="64"/>
+    <w:lsdException w:name="Medium List 1 Accent 3" w:uiPriority="65"/>
+    <w:lsdException w:name="Medium List 2 Accent 3" w:uiPriority="66"/>
+    <w:lsdException w:name="Medium Grid 1 Accent 3" w:uiPriority="67"/>
+    <w:lsdException w:name="Medium Grid 2 Accent 3" w:uiPriority="68"/>
+    <w:lsdException w:name="Medium Grid 3 Accent 3" w:uiPriority="69"/>
+    <w:lsdException w:name="Dark List Accent 3" w:uiPriority="70"/>
+    <w:lsdException w:name="Colorful Shading Accent 3" w:uiPriority="71"/>
+    <w:lsdException w:name="Colorful List Accent 3" w:uiPriority="72"/>
+    <w:lsdException w:name="Colorful Grid Accent 3" w:uiPriority="73"/>
+    <w:lsdException w:name="Light Shading Accent 4" w:uiPriority="60"/>
+    <w:lsdException w:name="Light List Accent 4" w:uiPriority="61"/>
+    <w:lsdException w:name="Light Grid Accent 4" w:uiPriority="62"/>
+    <w:lsdException w:name="Medium Shading 1 Accent 4" w:uiPriority="63"/>
+    <w:lsdException w:name="Medium Shading 2 Accent 4" w:uiPriority="64"/>
+    <w:lsdException w:name="Medium List 1 Accent 4" w:uiPriority="65"/>
+    <w:lsdException w:name="Medium List 2 Accent 4" w:uiPriority="66"/>
+    <w:lsdException w:name="Medium Grid 1 Accent 4" w:uiPriority="67"/>
+    <w:lsdException w:name="Medium Grid 2 Accent 4" w:uiPriority="68"/>
+    <w:lsdException w:name="Medium Grid 3 Accent 4" w:uiPriority="69"/>
+    <w:lsdException w:name="Dark List Accent 4" w:uiPriority="70"/>
+    <w:lsdException w:name="Colorful Shading Accent 4" w:uiPriority="71"/>
+    <w:lsdException w:name="Colorful List Accent 4" w:uiPriority="72"/>
+    <w:lsdException w:name="Colorful Grid Accent 4" w:uiPriority="73"/>
+    <w:lsdException w:name="Light Shading Accent 5" w:uiPriority="60"/>
+    <w:lsdException w:name="Light List Accent 5" w:uiPriority="61"/>
+    <w:lsdException w:name="Light Grid Accent 5" w:uiPriority="62"/>
+    <w:lsdException w:name="Medium Shading 1 Accent 5" w:uiPriority="63"/>
+    <w:lsdException w:name="Medium Shading 2 Accent 5" w:uiPriority="64"/>
+    <w:lsdException w:name="Medium List 1 Accent 5" w:uiPriority="65"/>
+    <w:lsdException w:name="Medium List 2 Accent 5" w:uiPriority="66"/>
+    <w:lsdException w:name="Medium Grid 1 Accent 5" w:uiPriority="67"/>
+    <w:lsdException w:name="Medium Grid 2 Accent 5" w:uiPriority="68"/>
+    <w:lsdException w:name="Medium Grid 3 Accent 5" w:uiPriority="69"/>
+    <w:lsdException w:name="Dark List Accent 5" w:uiPriority="70"/>
+    <w:lsdException w:name="Colorful Shading Accent 5" w:uiPriority="71"/>
+    <w:lsdException w:name="Colorful List Accent 5" w:uiPriority="72"/>
+    <w:lsdException w:name="Colorful Grid Accent 5" w:uiPriority="73"/>
+    <w:lsdException w:name="Light Shading Accent 6" w:uiPriority="60"/>
+    <w:lsdException w:name="Light List Accent 6" w:uiPriority="61"/>
+    <w:lsdException w:name="Light Grid Accent 6" w:uiPriority="62"/>
+    <w:lsdException w:name="Medium Shading 1 Accent 6" w:uiPriority="63"/>
+    <w:lsdException w:name="Medium Shading 2 Accent 6" w:uiPriority="64"/>
+    <w:lsdException w:name="Medium List 1 Accent 6" w:uiPriority="65"/>
+    <w:lsdException w:name="Medium List 2 Accent 6" w:uiPriority="66"/>
+    <w:lsdException w:name="Medium Grid 1 Accent 6" w:uiPriority="67"/>
+    <w:lsdException w:name="Medium Grid 2 Accent 6" w:uiPriority="68"/>
+    <w:lsdException w:name="Medium Grid 3 Accent 6" w:uiPriority="69"/>
+    <w:lsdException w:name="Dark List Accent 6" w:uiPriority="70"/>
+    <w:lsdException w:name="Colorful Shading Accent 6" w:uiPriority="71"/>
+    <w:lsdException w:name="Colorful List Accent 6" w:uiPriority="72"/>
+    <w:lsdException w:name="Colorful Grid Accent 6" w:uiPriority="73"/>
+    <w:lsdException w:name="Subtle Emphasis" w:uiPriority="19" w:qFormat="1"/>
+    <w:lsdException w:name="Intense Emphasis" w:uiPriority="21" w:qFormat="1"/>
+    <w:lsdException w:name="Subtle Reference" w:uiPriority="31" w:qFormat="1"/>
+    <w:lsdException w:name="Intense Reference" w:uiPriority="32" w:qFormat="1"/>
+    <w:lsdException w:name="Book Title" w:uiPriority="33" w:qFormat="1"/>
+    <w:lsdException w:name="Bibliography" w:semiHidden="1" w:uiPriority="37" w:unhideWhenUsed="1"/>
+    <w:lsdException w:name="TOC Heading" w:semiHidden="1" w:uiPriority="39" w:unhideWhenUsed="1" w:qFormat="1"/>
+    <w:lsdException w:name="Plain Table 1" w:uiPriority="41"/>
+    <w:lsdException w:name="Plain Table 2" w:uiPriority="42"/>
+    <w:lsdException w:name="Plain Table 3" w:uiPriority="43"/>
+    <w:lsdException w:name="Plain Table 4" w:uiPriority="44"/>
+    <w:lsdException w:name="Plain Table 5" w:uiPriority="45"/>
+    <w:lsdException w:name="Grid Table Light" w:uiPriority="40"/>
+    <w:lsdException w:name="Grid Table 1 Light" w:uiPriority="46"/>
+    <w:lsdException w:name="Grid Table 2" w:uiPriority="47"/>
+    <w:lsdException w:name="Grid Table 3" w:uiPriority="48"/>
+    <w:lsdException w:name="Grid Table 4" w:uiPriority="49"/>
+    <w:lsdException w:name="Grid Table 5 Dark" w:uiPriority="50"/>
+    <w:lsdException w:name="Grid Table 6 Colorful" w:uiPriority="51"/>
+    <w:lsdException w:name="Grid Table 7 Colorful" w:uiPriority="52"/>
+    <w:lsdException w:name="Grid Table 1 Light Accent 1" w:uiPriority="46"/>
+    <w:lsdException w:name="Grid Table 2 Accent 1" w:uiPriority="47"/>
+    <w:lsdException w:name="Grid Table 3 Accent 1" w:uiPriority="48"/>
+    <w:lsdException w:name="Grid Table 4 Accent 1" w:uiPriority="49"/>
+    <w:lsdException w:name="Grid Table 5 Dark Accent 1" w:uiPriority="50"/>
+    <w:lsdException w:name="Grid Table 6 Colorful Accent 1" w:uiPriority="51"/>
+    <w:lsdException w:name="Grid Table 7 Colorful Accent 1" w:uiPriority="52"/>
+    <w:lsdException w:name="Grid Table 1 Light Accent 2" w:uiPriority="46"/>
+    <w:lsdException w:name="Grid Table 2 Accent 2" w:uiPriority="47"/>
+    <w:lsdException w:name="Grid Table 3 Accent 2" w:uiPriority="48"/>
+    <w:lsdException w:name="Grid Table 4 Accent 2" w:uiPriority="49"/>
+    <w:lsdException w:name="Grid Table 5 Dark Accent 2" w:uiPriority="50"/>
+    <w:lsdException w:name="Grid Table 6 Colorful Accent 2" w:uiPriority="51"/>
+    <w:lsdException w:name="Grid Table 7 Colorful Accent 2" w:uiPriority="52"/>
+    <w:lsdException w:name="Grid Table 1 Light Accent 3" w:uiPriority="46"/>
+    <w:lsdException w:name="Grid Table 2 Accent 3" w:uiPriority="47"/>
+    <w:lsdException w:name="Grid Table 3 Accent 3" w:uiPriority="48"/>
+    <w:lsdException w:name="Grid Table 4 Accent 3" w:uiPriority="49"/>
+    <w:lsdException w:name="Grid Table 5 Dark Accent 3" w:uiPriority="50"/>
+    <w:lsdException w:name="Grid Table 6 Colorful Accent 3" w:uiPriority="51"/>
+    <w:lsdException w:name="Grid Table 7 Colorful Accent 3" w:uiPriority="52"/>
+    <w:lsdException w:name="Grid Table 1 Light Accent 4" w:uiPriority="46"/>
+    <w:lsdException w:name="Grid Table 2 Accent 4" w:uiPriority="47"/>
+    <w:lsdException w:name="Grid Table 3 Accent 4" w:uiPriority="48"/>
+    <w:lsdException w:name="Grid Table 4 Accent 4" w:uiPriority="49"/>
+    <w:lsdException w:name="Grid Table 5 Dark Accent 4" w:uiPriority="50"/>
+    <w:lsdException w:name="Grid Table 6 Colorful Accent 4" w:uiPriority="51"/>
+    <w:lsdException w:name="Grid Table 7 Colorful Accent 4" w:uiPriority="52"/>
+    <w:lsdException w:name="Grid Table 1 Light Accent 5" w:uiPriority="46"/>
+    <w:lsdException w:name="Grid Table 2 Accent 5" w:uiPriority="47"/>
+    <w:lsdException w:name="Grid Table 3 Accent 5" w:uiPriority="48"/>
+    <w:lsdException w:name="Grid Table 4 Accent 5" w:uiPriority="49"/>
+    <w:lsdException w:name="Grid Table 5 Dark Accent 5" w:uiPriority="50"/>
+    <w:lsdException w:name="Grid Table 6 Colorful Accent 5" w:uiPriority="51"/>
+    <w:lsdException w:name="Grid Table 7 Colorful Accent 5" w:uiPriority="52"/>
+    <w:lsdException w:name="Grid Table 1 Light Accent 6" w:uiPriority="46"/>
+    <w:lsdException w:name="Grid Table 2 Accent 6" w:uiPriority="47"/>
+    <w:lsdException w:name="Grid Table 3 Accent 6" w:uiPriority="48"/>
+    <w:lsdException w:name="Grid Table 4 Accent 6" w:uiPriority="49"/>
+    <w:lsdException w:name="Grid Table 5 Dark Accent 6" w:uiPriority="50"/>
+    <w:lsdException w:name="Grid Table 6 Colorful Accent 6" w:uiPriority="51"/>
+    <w:lsdException w:name="Grid Table 7 Colorful Accent 6" w:uiPriority="52"/>
+    <w:lsdException w:name="List Table 1 Light" w:uiPriority="46"/>
+    <w:lsdException w:name="List Table 2" w:uiPriority="47"/>
+    <w:lsdException w:name="List Table 3" w:uiPriority="48"/>
+    <w:lsdException w:name="List Table 4" w:uiPriority="49"/>
+    <w:lsdException w:name="List Table 5 Dark" w:uiPriority="50"/>
+    <w:lsdException w:name="List Table 6 Colorful" w:uiPriority="51"/>
+    <w:lsdException w:name="List Table 7 Colorful" w:uiPriority="52"/>
+    <w:lsdException w:name="List Table 1 Light Accent 1" w:uiPriority="46"/>
+    <w:lsdException w:name="List Table 2 Accent 1" w:uiPriority="47"/>
+    <w:lsdException w:name="List Table 3 Accent 1" w:uiPriority="48"/>
+    <w:lsdException w:name="List Table 4 Accent 1" w:uiPriority="49"/>
+    <w:lsdException w:name="List Table 5 Dark Accent 1" w:uiPriority="50"/>
+    <w:lsdException w:name="List Table 6 Colorful Accent 1" w:uiPriority="51"/>
+    <w:lsdException w:name="List Table 7 Colorful Accent 1" w:uiPriority="52"/>
+    <w:lsdException w:name="List Table 1 Light Accent 2" w:uiPriority="46"/>
+    <w:lsdException w:name="List Table 2 Accent 2" w:uiPriority="47"/>
+    <w:lsdException w:name="List Table 3 Accent 2" w:uiPriority="48"/>
+    <w:lsdException w:name="List Table 4 Accent 2" w:uiPriority="49"/>
+    <w:lsdException w:name="List Table 5 Dark Accent 2" w:uiPriority="50"/>
+    <w:lsdException w:name="List Table 6 Colorful Accent 2" w:uiPriority="51"/>
+    <w:lsdException w:name="List Table 7 Colorful Accent 2" w:uiPriority="52"/>
+    <w:lsdException w:name="List Table 1 Light Accent 3" w:uiPriority="46"/>
+    <w:lsdException w:name="List Table 2 Accent 3" w:uiPriority="47"/>
+    <w:lsdException w:name="List Table 3 Accent 3" w:uiPriority="48"/>
+    <w:lsdException w:name="List Table 4 Accent 3" w:uiPriority="49"/>
+    <w:lsdException w:name="List Table 5 Dark Accent 3" w:uiPriority="50"/>
+    <w:lsdException w:name="List Table 6 Colorful Accent 3" w:uiPriority="51"/>
+    <w:lsdException w:name="List Table 7 Colorful Accent 3" w:uiPriority="52"/>
+    <w:lsdException w:name="List Table 1 Light Accent 4" w:uiPriority="46"/>
+    <w:lsdException w:name="List Table 2 Accent 4" w:uiPriority="47"/>
+    <w:lsdException w:name="List Table 3 Accent 4" w:uiPriority="48"/>
+    <w:lsdException w:name="List Table 4 Accent 4" w:uiPriority="49"/>
+    <w:lsdException w:name="List Table 5 Dark Accent 4" w:uiPriority="50"/>
+    <w:lsdException w:name="List Table 6 Colorful Accent 4" w:uiPriority="51"/>
+    <w:lsdException w:name="List Table 7 Colorful Accent 4" w:uiPriority="52"/>
+    <w:lsdException w:name="List Table 1 Light Accent 5" w:uiPriority="46"/>
+    <w:lsdException w:name="List Table 2 Accent 5" w:uiPriority="47"/>
+    <w:lsdException w:name="List Table 3 Accent 5" w:uiPriority="48"/>
+    <w:lsdException w:name="List Table 4 Accent 5" w:uiPriority="49"/>
+    <w:lsdException w:name="List Table 5 Dark Accent 5" w:uiPriority="50"/>
+    <w:lsdException w:name="List Table 6 Colorful Accent 5" w:uiPriority="51"/>
+    <w:lsdException w:name="List Table 7 Colorful Accent 5" w:uiPriority="52"/>
+    <w:lsdException w:name="List Table 1 Light Accent 6" w:uiPriority="46"/>
+    <w:lsdException w:name="List Table 2 Accent 6" w:uiPriority="47"/>
+    <w:lsdException w:name="List Table 3 Accent 6" w:uiPriority="48"/>
+    <w:lsdException w:name="List Table 4 Accent 6" w:uiPriority="49"/>
+    <w:lsdException w:name="List Table 5 Dark Accent 6" w:uiPriority="50"/>
+    <w:lsdException w:name="List Table 6 Colorful Accent 6" w:uiPriority="51"/>
+    <w:lsdException w:name="List Table 7 Colorful Accent 6" w:uiPriority="52"/>
+    <w:lsdException w:name="Mention" w:semiHidden="1" w:unhideWhenUsed="1"/>
+    <w:lsdException w:name="Smart Hyperlink" w:semiHidden="1" w:unhideWhenUsed="1"/>
+    <w:lsdException w:name="Hashtag" w:semiHidden="1" w:unhideWhenUsed="1"/>
+    <w:lsdException w:name="Unresolved Mention" w:semiHidden="1" w:unhideWhenUsed="1"/>
+    <w:lsdException w:name="Smart Link" w:semiHidden="1" w:unhideWhenUsed="1"/>
   </w:latentStyles>
   <w:style w:type="paragraph" w:default="1" w:styleId="a0">
     <w:name w:val="Normal"/>
@@ -11246,7 +11470,7 @@
     <w:name w:val="heading 1"/>
     <w:basedOn w:val="a0"/>
     <w:next w:val="a0"/>
-    <w:link w:val="1Char"/>
+    <w:link w:val="10"/>
     <w:uiPriority w:val="9"/>
     <w:qFormat/>
     <w:rsid w:val="005979AD"/>
@@ -11268,7 +11492,7 @@
     <w:name w:val="heading 2"/>
     <w:basedOn w:val="a0"/>
     <w:next w:val="a0"/>
-    <w:link w:val="2Char"/>
+    <w:link w:val="20"/>
     <w:uiPriority w:val="9"/>
     <w:unhideWhenUsed/>
     <w:qFormat/>
@@ -11291,7 +11515,7 @@
     <w:name w:val="heading 3"/>
     <w:basedOn w:val="a0"/>
     <w:next w:val="a0"/>
-    <w:link w:val="3Char"/>
+    <w:link w:val="30"/>
     <w:uiPriority w:val="9"/>
     <w:unhideWhenUsed/>
     <w:qFormat/>
@@ -11339,7 +11563,7 @@
   <w:style w:type="paragraph" w:styleId="a4">
     <w:name w:val="Balloon Text"/>
     <w:basedOn w:val="a0"/>
-    <w:link w:val="Char"/>
+    <w:link w:val="a5"/>
     <w:uiPriority w:val="99"/>
     <w:semiHidden/>
     <w:unhideWhenUsed/>
@@ -11349,10 +11573,10 @@
       <w:szCs w:val="18"/>
     </w:rPr>
   </w:style>
-  <w:style w:type="paragraph" w:styleId="a5">
+  <w:style w:type="paragraph" w:styleId="a6">
     <w:name w:val="footer"/>
     <w:basedOn w:val="a0"/>
-    <w:link w:val="Char0"/>
+    <w:link w:val="a7"/>
     <w:uiPriority w:val="99"/>
     <w:unhideWhenUsed/>
     <w:pPr>
@@ -11368,10 +11592,10 @@
       <w:szCs w:val="18"/>
     </w:rPr>
   </w:style>
-  <w:style w:type="paragraph" w:styleId="a6">
+  <w:style w:type="paragraph" w:styleId="a8">
     <w:name w:val="header"/>
     <w:basedOn w:val="a0"/>
-    <w:link w:val="Char1"/>
+    <w:link w:val="a9"/>
     <w:uiPriority w:val="99"/>
     <w:unhideWhenUsed/>
     <w:pPr>
@@ -11390,7 +11614,7 @@
       <w:szCs w:val="18"/>
     </w:rPr>
   </w:style>
-  <w:style w:type="table" w:styleId="a7">
+  <w:style w:type="table" w:styleId="aa">
     <w:name w:val="Table Grid"/>
     <w:basedOn w:val="a2"/>
     <w:uiPriority w:val="59"/>
@@ -11406,8 +11630,18 @@
       </w:tblBorders>
     </w:tblPr>
   </w:style>
-  <w:style w:type="character" w:customStyle="1" w:styleId="Char1">
-    <w:name w:val="页眉 Char"/>
+  <w:style w:type="character" w:customStyle="1" w:styleId="a9">
+    <w:name w:val="页眉 字符"/>
+    <w:basedOn w:val="a1"/>
+    <w:link w:val="a8"/>
+    <w:uiPriority w:val="99"/>
+    <w:rPr>
+      <w:sz w:val="18"/>
+      <w:szCs w:val="18"/>
+    </w:rPr>
+  </w:style>
+  <w:style w:type="character" w:customStyle="1" w:styleId="a7">
+    <w:name w:val="页脚 字符"/>
     <w:basedOn w:val="a1"/>
     <w:link w:val="a6"/>
     <w:uiPriority w:val="99"/>
@@ -11416,17 +11650,7 @@
       <w:szCs w:val="18"/>
     </w:rPr>
   </w:style>
-  <w:style w:type="character" w:customStyle="1" w:styleId="Char0">
-    <w:name w:val="页脚 Char"/>
-    <w:basedOn w:val="a1"/>
-    <w:link w:val="a5"/>
-    <w:uiPriority w:val="99"/>
-    <w:rPr>
-      <w:sz w:val="18"/>
-      <w:szCs w:val="18"/>
-    </w:rPr>
-  </w:style>
-  <w:style w:type="paragraph" w:styleId="a8">
+  <w:style w:type="paragraph" w:styleId="ab">
     <w:name w:val="List Paragraph"/>
     <w:basedOn w:val="a0"/>
     <w:uiPriority w:val="34"/>
@@ -11435,8 +11659,8 @@
       <w:ind w:firstLineChars="200" w:firstLine="420"/>
     </w:pPr>
   </w:style>
-  <w:style w:type="character" w:customStyle="1" w:styleId="Char">
-    <w:name w:val="批注框文本 Char"/>
+  <w:style w:type="character" w:customStyle="1" w:styleId="a5">
+    <w:name w:val="批注框文本 字符"/>
     <w:basedOn w:val="a1"/>
     <w:link w:val="a4"/>
     <w:uiPriority w:val="99"/>
@@ -11447,7 +11671,7 @@
       <w:szCs w:val="18"/>
     </w:rPr>
   </w:style>
-  <w:style w:type="table" w:customStyle="1" w:styleId="10">
+  <w:style w:type="table" w:customStyle="1" w:styleId="11">
     <w:name w:val="样式1"/>
     <w:basedOn w:val="a2"/>
     <w:uiPriority w:val="99"/>
@@ -11460,7 +11684,7 @@
   <w:style w:type="paragraph" w:customStyle="1" w:styleId="WPSOffice1">
     <w:name w:val="WPSOffice手动目录 1"/>
   </w:style>
-  <w:style w:type="paragraph" w:styleId="a9">
+  <w:style w:type="paragraph" w:styleId="ac">
     <w:name w:val="caption"/>
     <w:basedOn w:val="a0"/>
     <w:next w:val="a0"/>
@@ -11478,7 +11702,7 @@
     <w:name w:val="Title"/>
     <w:basedOn w:val="a0"/>
     <w:next w:val="a0"/>
-    <w:link w:val="Char2"/>
+    <w:link w:val="ad"/>
     <w:uiPriority w:val="10"/>
     <w:qFormat/>
     <w:rsid w:val="00971576"/>
@@ -11499,8 +11723,8 @@
       <w:szCs w:val="32"/>
     </w:rPr>
   </w:style>
-  <w:style w:type="character" w:customStyle="1" w:styleId="Char2">
-    <w:name w:val="标题 Char"/>
+  <w:style w:type="character" w:customStyle="1" w:styleId="ad">
+    <w:name w:val="标题 字符"/>
     <w:basedOn w:val="a1"/>
     <w:link w:val="a"/>
     <w:uiPriority w:val="10"/>
@@ -11514,8 +11738,8 @@
       <w:szCs w:val="32"/>
     </w:rPr>
   </w:style>
-  <w:style w:type="character" w:customStyle="1" w:styleId="1Char">
-    <w:name w:val="标题 1 Char"/>
+  <w:style w:type="character" w:customStyle="1" w:styleId="10">
+    <w:name w:val="标题 1 字符"/>
     <w:basedOn w:val="a1"/>
     <w:link w:val="1"/>
     <w:uiPriority w:val="9"/>
@@ -11528,8 +11752,8 @@
       <w:szCs w:val="44"/>
     </w:rPr>
   </w:style>
-  <w:style w:type="character" w:customStyle="1" w:styleId="2Char">
-    <w:name w:val="标题 2 Char"/>
+  <w:style w:type="character" w:customStyle="1" w:styleId="20">
+    <w:name w:val="标题 2 字符"/>
     <w:basedOn w:val="a1"/>
     <w:link w:val="2"/>
     <w:uiPriority w:val="9"/>
@@ -11543,8 +11767,8 @@
       <w:szCs w:val="32"/>
     </w:rPr>
   </w:style>
-  <w:style w:type="character" w:customStyle="1" w:styleId="3Char">
-    <w:name w:val="标题 3 Char"/>
+  <w:style w:type="character" w:customStyle="1" w:styleId="30">
+    <w:name w:val="标题 3 字符"/>
     <w:basedOn w:val="a1"/>
     <w:link w:val="3"/>
     <w:uiPriority w:val="9"/>
@@ -11557,7 +11781,7 @@
       <w:szCs w:val="32"/>
     </w:rPr>
   </w:style>
-  <w:style w:type="paragraph" w:styleId="11">
+  <w:style w:type="paragraph" w:styleId="TOC1">
     <w:name w:val="toc 1"/>
     <w:basedOn w:val="a0"/>
     <w:next w:val="a0"/>
@@ -11572,7 +11796,7 @@
       <w:jc w:val="center"/>
     </w:pPr>
   </w:style>
-  <w:style w:type="paragraph" w:styleId="20">
+  <w:style w:type="paragraph" w:styleId="TOC2">
     <w:name w:val="toc 2"/>
     <w:basedOn w:val="a0"/>
     <w:next w:val="a0"/>
@@ -11584,7 +11808,7 @@
       <w:ind w:leftChars="200" w:left="420"/>
     </w:pPr>
   </w:style>
-  <w:style w:type="paragraph" w:styleId="30">
+  <w:style w:type="paragraph" w:styleId="TOC3">
     <w:name w:val="toc 3"/>
     <w:basedOn w:val="a0"/>
     <w:next w:val="a0"/>
@@ -11596,536 +11820,7 @@
       <w:ind w:leftChars="400" w:left="840"/>
     </w:pPr>
   </w:style>
-  <w:style w:type="character" w:styleId="aa">
-    <w:name w:val="Hyperlink"/>
-    <w:basedOn w:val="a1"/>
-    <w:uiPriority w:val="99"/>
-    <w:unhideWhenUsed/>
-    <w:rsid w:val="0029620F"/>
-    <w:rPr>
-      <w:color w:val="0000FF" w:themeColor="hyperlink"/>
-      <w:u w:val="single"/>
-    </w:rPr>
-  </w:style>
-</w:styles>
-</file>
-
-<file path=word/stylesWithEffects.xml><?xml version="1.0" encoding="utf-8"?>
-<w:styles xmlns:wpc="http://schemas.microsoft.com/office/word/2010/wordprocessingCanvas" xmlns:mc="http://schemas.openxmlformats.org/markup-compatibility/2006" xmlns:o="urn:schemas-microsoft-com:office:office" xmlns:r="http://schemas.openxmlformats.org/officeDocument/2006/relationships" xmlns:m="http://schemas.openxmlformats.org/officeDocument/2006/math" xmlns:v="urn:schemas-microsoft-com:vml" xmlns:wp14="http://schemas.microsoft.com/office/word/2010/wordprocessingDrawing" xmlns:wp="http://schemas.openxmlformats.org/drawingml/2006/wordprocessingDrawing" xmlns:w10="urn:schemas-microsoft-com:office:word" xmlns:w="http://schemas.openxmlformats.org/wordprocessingml/2006/main" xmlns:w14="http://schemas.microsoft.com/office/word/2010/wordml" xmlns:wpg="http://schemas.microsoft.com/office/word/2010/wordprocessingGroup" xmlns:wpi="http://schemas.microsoft.com/office/word/2010/wordprocessingInk" xmlns:wne="http://schemas.microsoft.com/office/word/2006/wordml" xmlns:wps="http://schemas.microsoft.com/office/word/2010/wordprocessingShape" mc:Ignorable="w14 wp14">
-  <w:docDefaults>
-    <w:rPrDefault>
-      <w:rPr>
-        <w:rFonts w:asciiTheme="minorHAnsi" w:eastAsiaTheme="minorEastAsia" w:hAnsiTheme="minorHAnsi" w:cstheme="minorBidi"/>
-        <w:lang w:val="en-US" w:eastAsia="zh-CN" w:bidi="ar-SA"/>
-      </w:rPr>
-    </w:rPrDefault>
-    <w:pPrDefault/>
-  </w:docDefaults>
-  <w:latentStyles w:defLockedState="0" w:defUIPriority="99" w:defSemiHidden="1" w:defUnhideWhenUsed="1" w:defQFormat="0" w:count="267">
-    <w:lsdException w:name="Normal" w:semiHidden="0" w:uiPriority="0" w:unhideWhenUsed="0" w:qFormat="1"/>
-    <w:lsdException w:name="heading 1" w:semiHidden="0" w:uiPriority="9" w:unhideWhenUsed="0" w:qFormat="1"/>
-    <w:lsdException w:name="heading 2" w:uiPriority="9" w:qFormat="1"/>
-    <w:lsdException w:name="heading 3" w:uiPriority="9" w:qFormat="1"/>
-    <w:lsdException w:name="heading 4" w:uiPriority="9" w:qFormat="1"/>
-    <w:lsdException w:name="heading 5" w:uiPriority="9" w:qFormat="1"/>
-    <w:lsdException w:name="heading 6" w:uiPriority="9" w:qFormat="1"/>
-    <w:lsdException w:name="heading 7" w:uiPriority="9" w:qFormat="1"/>
-    <w:lsdException w:name="heading 8" w:uiPriority="9" w:qFormat="1"/>
-    <w:lsdException w:name="heading 9" w:uiPriority="9" w:qFormat="1"/>
-    <w:lsdException w:name="toc 1" w:uiPriority="39"/>
-    <w:lsdException w:name="toc 2" w:uiPriority="39"/>
-    <w:lsdException w:name="toc 3" w:uiPriority="39"/>
-    <w:lsdException w:name="toc 4" w:uiPriority="39"/>
-    <w:lsdException w:name="toc 5" w:uiPriority="39"/>
-    <w:lsdException w:name="toc 6" w:uiPriority="39"/>
-    <w:lsdException w:name="toc 7" w:uiPriority="39"/>
-    <w:lsdException w:name="toc 8" w:uiPriority="39"/>
-    <w:lsdException w:name="toc 9" w:uiPriority="39"/>
-    <w:lsdException w:name="header" w:semiHidden="0"/>
-    <w:lsdException w:name="footer" w:semiHidden="0"/>
-    <w:lsdException w:name="caption" w:uiPriority="35" w:qFormat="1"/>
-    <w:lsdException w:name="Title" w:semiHidden="0" w:uiPriority="10" w:unhideWhenUsed="0" w:qFormat="1"/>
-    <w:lsdException w:name="Default Paragraph Font" w:uiPriority="1"/>
-    <w:lsdException w:name="Subtitle" w:semiHidden="0" w:uiPriority="11" w:unhideWhenUsed="0" w:qFormat="1"/>
-    <w:lsdException w:name="Strong" w:semiHidden="0" w:uiPriority="22" w:unhideWhenUsed="0" w:qFormat="1"/>
-    <w:lsdException w:name="Emphasis" w:semiHidden="0" w:uiPriority="20" w:unhideWhenUsed="0" w:qFormat="1"/>
-    <w:lsdException w:name="Balloon Text" w:qFormat="1"/>
-    <w:lsdException w:name="Table Grid" w:semiHidden="0" w:uiPriority="59" w:unhideWhenUsed="0" w:qFormat="1"/>
-    <w:lsdException w:name="Light Shading" w:semiHidden="0" w:uiPriority="60" w:unhideWhenUsed="0"/>
-    <w:lsdException w:name="Light List" w:semiHidden="0" w:uiPriority="61" w:unhideWhenUsed="0"/>
-    <w:lsdException w:name="Light Grid" w:semiHidden="0" w:uiPriority="62" w:unhideWhenUsed="0"/>
-    <w:lsdException w:name="Medium Shading 1" w:semiHidden="0" w:uiPriority="63" w:unhideWhenUsed="0"/>
-    <w:lsdException w:name="Medium Shading 2" w:semiHidden="0" w:uiPriority="64" w:unhideWhenUsed="0"/>
-    <w:lsdException w:name="Medium List 1" w:semiHidden="0" w:uiPriority="65" w:unhideWhenUsed="0"/>
-    <w:lsdException w:name="Medium List 2" w:semiHidden="0" w:uiPriority="66" w:unhideWhenUsed="0"/>
-    <w:lsdException w:name="Medium Grid 1" w:semiHidden="0" w:uiPriority="67" w:unhideWhenUsed="0"/>
-    <w:lsdException w:name="Medium Grid 2" w:semiHidden="0" w:uiPriority="68" w:unhideWhenUsed="0"/>
-    <w:lsdException w:name="Medium Grid 3" w:semiHidden="0" w:uiPriority="69" w:unhideWhenUsed="0"/>
-    <w:lsdException w:name="Dark List" w:semiHidden="0" w:uiPriority="70" w:unhideWhenUsed="0"/>
-    <w:lsdException w:name="Colorful Shading" w:semiHidden="0" w:uiPriority="71" w:unhideWhenUsed="0"/>
-    <w:lsdException w:name="Colorful List" w:semiHidden="0" w:uiPriority="72" w:unhideWhenUsed="0"/>
-    <w:lsdException w:name="Colorful Grid" w:semiHidden="0" w:uiPriority="73" w:unhideWhenUsed="0"/>
-    <w:lsdException w:name="Light Shading Accent 1" w:semiHidden="0" w:uiPriority="60" w:unhideWhenUsed="0"/>
-    <w:lsdException w:name="Light List Accent 1" w:semiHidden="0" w:uiPriority="61" w:unhideWhenUsed="0"/>
-    <w:lsdException w:name="Light Grid Accent 1" w:semiHidden="0" w:uiPriority="62" w:unhideWhenUsed="0"/>
-    <w:lsdException w:name="Medium Shading 1 Accent 1" w:semiHidden="0" w:uiPriority="63" w:unhideWhenUsed="0"/>
-    <w:lsdException w:name="Medium Shading 2 Accent 1" w:semiHidden="0" w:uiPriority="64" w:unhideWhenUsed="0"/>
-    <w:lsdException w:name="Medium List 1 Accent 1" w:semiHidden="0" w:uiPriority="65" w:unhideWhenUsed="0"/>
-    <w:lsdException w:name="List Paragraph" w:semiHidden="0" w:uiPriority="34" w:unhideWhenUsed="0" w:qFormat="1"/>
-    <w:lsdException w:name="Medium List 2 Accent 1" w:semiHidden="0" w:uiPriority="66" w:unhideWhenUsed="0"/>
-    <w:lsdException w:name="Medium Grid 1 Accent 1" w:semiHidden="0" w:uiPriority="67" w:unhideWhenUsed="0"/>
-    <w:lsdException w:name="Medium Grid 2 Accent 1" w:semiHidden="0" w:uiPriority="68" w:unhideWhenUsed="0"/>
-    <w:lsdException w:name="Medium Grid 3 Accent 1" w:semiHidden="0" w:uiPriority="69" w:unhideWhenUsed="0"/>
-    <w:lsdException w:name="Dark List Accent 1" w:semiHidden="0" w:uiPriority="70" w:unhideWhenUsed="0"/>
-    <w:lsdException w:name="Colorful Shading Accent 1" w:semiHidden="0" w:uiPriority="71" w:unhideWhenUsed="0"/>
-    <w:lsdException w:name="Colorful List Accent 1" w:semiHidden="0" w:uiPriority="72" w:unhideWhenUsed="0"/>
-    <w:lsdException w:name="Colorful Grid Accent 1" w:semiHidden="0" w:uiPriority="73" w:unhideWhenUsed="0"/>
-    <w:lsdException w:name="Light Shading Accent 2" w:semiHidden="0" w:uiPriority="60" w:unhideWhenUsed="0"/>
-    <w:lsdException w:name="Light List Accent 2" w:semiHidden="0" w:uiPriority="61" w:unhideWhenUsed="0"/>
-    <w:lsdException w:name="Light Grid Accent 2" w:semiHidden="0" w:uiPriority="62" w:unhideWhenUsed="0"/>
-    <w:lsdException w:name="Medium Shading 1 Accent 2" w:semiHidden="0" w:uiPriority="63" w:unhideWhenUsed="0"/>
-    <w:lsdException w:name="Medium Shading 2 Accent 2" w:semiHidden="0" w:uiPriority="64" w:unhideWhenUsed="0"/>
-    <w:lsdException w:name="Medium List 1 Accent 2" w:semiHidden="0" w:uiPriority="65" w:unhideWhenUsed="0"/>
-    <w:lsdException w:name="Medium List 2 Accent 2" w:semiHidden="0" w:uiPriority="66" w:unhideWhenUsed="0"/>
-    <w:lsdException w:name="Medium Grid 1 Accent 2" w:semiHidden="0" w:uiPriority="67" w:unhideWhenUsed="0"/>
-    <w:lsdException w:name="Medium Grid 2 Accent 2" w:semiHidden="0" w:uiPriority="68" w:unhideWhenUsed="0"/>
-    <w:lsdException w:name="Medium Grid 3 Accent 2" w:semiHidden="0" w:uiPriority="69" w:unhideWhenUsed="0"/>
-    <w:lsdException w:name="Dark List Accent 2" w:semiHidden="0" w:uiPriority="70" w:unhideWhenUsed="0"/>
-    <w:lsdException w:name="Colorful Shading Accent 2" w:semiHidden="0" w:uiPriority="71" w:unhideWhenUsed="0"/>
-    <w:lsdException w:name="Colorful List Accent 2" w:semiHidden="0" w:uiPriority="72" w:unhideWhenUsed="0"/>
-    <w:lsdException w:name="Colorful Grid Accent 2" w:semiHidden="0" w:uiPriority="73" w:unhideWhenUsed="0"/>
-    <w:lsdException w:name="Light Shading Accent 3" w:semiHidden="0" w:uiPriority="60" w:unhideWhenUsed="0"/>
-    <w:lsdException w:name="Light List Accent 3" w:semiHidden="0" w:uiPriority="61" w:unhideWhenUsed="0"/>
-    <w:lsdException w:name="Light Grid Accent 3" w:semiHidden="0" w:uiPriority="62" w:unhideWhenUsed="0"/>
-    <w:lsdException w:name="Medium Shading 1 Accent 3" w:semiHidden="0" w:uiPriority="63" w:unhideWhenUsed="0"/>
-    <w:lsdException w:name="Medium Shading 2 Accent 3" w:semiHidden="0" w:uiPriority="64" w:unhideWhenUsed="0"/>
-    <w:lsdException w:name="Medium List 1 Accent 3" w:semiHidden="0" w:uiPriority="65" w:unhideWhenUsed="0"/>
-    <w:lsdException w:name="Medium List 2 Accent 3" w:semiHidden="0" w:uiPriority="66" w:unhideWhenUsed="0"/>
-    <w:lsdException w:name="Medium Grid 1 Accent 3" w:semiHidden="0" w:uiPriority="67" w:unhideWhenUsed="0"/>
-    <w:lsdException w:name="Medium Grid 2 Accent 3" w:semiHidden="0" w:uiPriority="68" w:unhideWhenUsed="0"/>
-    <w:lsdException w:name="Medium Grid 3 Accent 3" w:semiHidden="0" w:uiPriority="69" w:unhideWhenUsed="0"/>
-    <w:lsdException w:name="Dark List Accent 3" w:semiHidden="0" w:uiPriority="70" w:unhideWhenUsed="0"/>
-    <w:lsdException w:name="Colorful Shading Accent 3" w:semiHidden="0" w:uiPriority="71" w:unhideWhenUsed="0"/>
-    <w:lsdException w:name="Colorful List Accent 3" w:semiHidden="0" w:uiPriority="72" w:unhideWhenUsed="0"/>
-    <w:lsdException w:name="Colorful Grid Accent 3" w:semiHidden="0" w:uiPriority="73" w:unhideWhenUsed="0"/>
-    <w:lsdException w:name="Light Shading Accent 4" w:semiHidden="0" w:uiPriority="60" w:unhideWhenUsed="0"/>
-    <w:lsdException w:name="Light List Accent 4" w:semiHidden="0" w:uiPriority="61" w:unhideWhenUsed="0"/>
-    <w:lsdException w:name="Light Grid Accent 4" w:semiHidden="0" w:uiPriority="62" w:unhideWhenUsed="0"/>
-    <w:lsdException w:name="Medium Shading 1 Accent 4" w:semiHidden="0" w:uiPriority="63" w:unhideWhenUsed="0"/>
-    <w:lsdException w:name="Medium Shading 2 Accent 4" w:semiHidden="0" w:uiPriority="64" w:unhideWhenUsed="0"/>
-    <w:lsdException w:name="Medium List 1 Accent 4" w:semiHidden="0" w:uiPriority="65" w:unhideWhenUsed="0"/>
-    <w:lsdException w:name="Medium List 2 Accent 4" w:semiHidden="0" w:uiPriority="66" w:unhideWhenUsed="0"/>
-    <w:lsdException w:name="Medium Grid 1 Accent 4" w:semiHidden="0" w:uiPriority="67" w:unhideWhenUsed="0"/>
-    <w:lsdException w:name="Medium Grid 2 Accent 4" w:semiHidden="0" w:uiPriority="68" w:unhideWhenUsed="0"/>
-    <w:lsdException w:name="Medium Grid 3 Accent 4" w:semiHidden="0" w:uiPriority="69" w:unhideWhenUsed="0"/>
-    <w:lsdException w:name="Dark List Accent 4" w:semiHidden="0" w:uiPriority="70" w:unhideWhenUsed="0"/>
-    <w:lsdException w:name="Colorful Shading Accent 4" w:semiHidden="0" w:uiPriority="71" w:unhideWhenUsed="0"/>
-    <w:lsdException w:name="Colorful List Accent 4" w:semiHidden="0" w:uiPriority="72" w:unhideWhenUsed="0"/>
-    <w:lsdException w:name="Colorful Grid Accent 4" w:semiHidden="0" w:uiPriority="73" w:unhideWhenUsed="0"/>
-    <w:lsdException w:name="Light Shading Accent 5" w:semiHidden="0" w:uiPriority="60" w:unhideWhenUsed="0"/>
-    <w:lsdException w:name="Light List Accent 5" w:semiHidden="0" w:uiPriority="61" w:unhideWhenUsed="0"/>
-    <w:lsdException w:name="Light Grid Accent 5" w:semiHidden="0" w:uiPriority="62" w:unhideWhenUsed="0"/>
-    <w:lsdException w:name="Medium Shading 1 Accent 5" w:semiHidden="0" w:uiPriority="63" w:unhideWhenUsed="0"/>
-    <w:lsdException w:name="Medium Shading 2 Accent 5" w:semiHidden="0" w:uiPriority="64" w:unhideWhenUsed="0"/>
-    <w:lsdException w:name="Medium List 1 Accent 5" w:semiHidden="0" w:uiPriority="65" w:unhideWhenUsed="0"/>
-    <w:lsdException w:name="Medium List 2 Accent 5" w:semiHidden="0" w:uiPriority="66" w:unhideWhenUsed="0"/>
-    <w:lsdException w:name="Medium Grid 1 Accent 5" w:semiHidden="0" w:uiPriority="67" w:unhideWhenUsed="0"/>
-    <w:lsdException w:name="Medium Grid 2 Accent 5" w:semiHidden="0" w:uiPriority="68" w:unhideWhenUsed="0"/>
-    <w:lsdException w:name="Medium Grid 3 Accent 5" w:semiHidden="0" w:uiPriority="69" w:unhideWhenUsed="0"/>
-    <w:lsdException w:name="Dark List Accent 5" w:semiHidden="0" w:uiPriority="70" w:unhideWhenUsed="0"/>
-    <w:lsdException w:name="Colorful Shading Accent 5" w:semiHidden="0" w:uiPriority="71" w:unhideWhenUsed="0"/>
-    <w:lsdException w:name="Colorful List Accent 5" w:semiHidden="0" w:uiPriority="72" w:unhideWhenUsed="0"/>
-    <w:lsdException w:name="Colorful Grid Accent 5" w:semiHidden="0" w:uiPriority="73" w:unhideWhenUsed="0"/>
-    <w:lsdException w:name="Light Shading Accent 6" w:semiHidden="0" w:uiPriority="60" w:unhideWhenUsed="0"/>
-    <w:lsdException w:name="Light List Accent 6" w:semiHidden="0" w:uiPriority="61" w:unhideWhenUsed="0"/>
-    <w:lsdException w:name="Light Grid Accent 6" w:semiHidden="0" w:uiPriority="62" w:unhideWhenUsed="0"/>
-    <w:lsdException w:name="Medium Shading 1 Accent 6" w:semiHidden="0" w:uiPriority="63" w:unhideWhenUsed="0"/>
-    <w:lsdException w:name="Medium Shading 2 Accent 6" w:semiHidden="0" w:uiPriority="64" w:unhideWhenUsed="0"/>
-    <w:lsdException w:name="Medium List 1 Accent 6" w:semiHidden="0" w:uiPriority="65" w:unhideWhenUsed="0"/>
-    <w:lsdException w:name="Medium List 2 Accent 6" w:semiHidden="0" w:uiPriority="66" w:unhideWhenUsed="0"/>
-    <w:lsdException w:name="Medium Grid 1 Accent 6" w:semiHidden="0" w:uiPriority="67" w:unhideWhenUsed="0"/>
-    <w:lsdException w:name="Medium Grid 2 Accent 6" w:semiHidden="0" w:uiPriority="68" w:unhideWhenUsed="0"/>
-    <w:lsdException w:name="Medium Grid 3 Accent 6" w:semiHidden="0" w:uiPriority="69" w:unhideWhenUsed="0"/>
-    <w:lsdException w:name="Dark List Accent 6" w:semiHidden="0" w:uiPriority="70" w:unhideWhenUsed="0"/>
-    <w:lsdException w:name="Colorful Shading Accent 6" w:semiHidden="0" w:uiPriority="71" w:unhideWhenUsed="0"/>
-    <w:lsdException w:name="Colorful List Accent 6" w:semiHidden="0" w:uiPriority="72" w:unhideWhenUsed="0"/>
-    <w:lsdException w:name="Colorful Grid Accent 6" w:semiHidden="0" w:uiPriority="73" w:unhideWhenUsed="0"/>
-    <w:lsdException w:name="Subtle Emphasis" w:semiHidden="0" w:uiPriority="19" w:unhideWhenUsed="0" w:qFormat="1"/>
-    <w:lsdException w:name="Intense Emphasis" w:semiHidden="0" w:uiPriority="21" w:unhideWhenUsed="0" w:qFormat="1"/>
-    <w:lsdException w:name="Subtle Reference" w:semiHidden="0" w:uiPriority="31" w:unhideWhenUsed="0" w:qFormat="1"/>
-    <w:lsdException w:name="Intense Reference" w:semiHidden="0" w:uiPriority="32" w:unhideWhenUsed="0" w:qFormat="1"/>
-    <w:lsdException w:name="Book Title" w:semiHidden="0" w:uiPriority="33" w:unhideWhenUsed="0" w:qFormat="1"/>
-    <w:lsdException w:name="Bibliography" w:uiPriority="37"/>
-    <w:lsdException w:name="TOC Heading" w:uiPriority="39" w:qFormat="1"/>
-  </w:latentStyles>
-  <w:style w:type="paragraph" w:default="1" w:styleId="a0">
-    <w:name w:val="Normal"/>
-    <w:qFormat/>
-    <w:pPr>
-      <w:widowControl w:val="0"/>
-      <w:jc w:val="both"/>
-    </w:pPr>
-    <w:rPr>
-      <w:kern w:val="2"/>
-      <w:sz w:val="21"/>
-      <w:szCs w:val="22"/>
-    </w:rPr>
-  </w:style>
-  <w:style w:type="paragraph" w:styleId="1">
-    <w:name w:val="heading 1"/>
-    <w:basedOn w:val="a0"/>
-    <w:next w:val="a0"/>
-    <w:link w:val="1Char"/>
-    <w:uiPriority w:val="9"/>
-    <w:qFormat/>
-    <w:rsid w:val="005979AD"/>
-    <w:pPr>
-      <w:keepNext/>
-      <w:keepLines/>
-      <w:spacing w:before="340" w:after="330" w:line="578" w:lineRule="auto"/>
-      <w:outlineLvl w:val="0"/>
-    </w:pPr>
-    <w:rPr>
-      <w:b/>
-      <w:bCs/>
-      <w:kern w:val="44"/>
-      <w:sz w:val="44"/>
-      <w:szCs w:val="44"/>
-    </w:rPr>
-  </w:style>
-  <w:style w:type="paragraph" w:styleId="2">
-    <w:name w:val="heading 2"/>
-    <w:basedOn w:val="a0"/>
-    <w:next w:val="a0"/>
-    <w:link w:val="2Char"/>
-    <w:uiPriority w:val="9"/>
-    <w:unhideWhenUsed/>
-    <w:qFormat/>
-    <w:rsid w:val="005979AD"/>
-    <w:pPr>
-      <w:keepNext/>
-      <w:keepLines/>
-      <w:spacing w:before="260" w:after="260" w:line="416" w:lineRule="auto"/>
-      <w:outlineLvl w:val="1"/>
-    </w:pPr>
-    <w:rPr>
-      <w:rFonts w:asciiTheme="majorHAnsi" w:eastAsiaTheme="majorEastAsia" w:hAnsiTheme="majorHAnsi" w:cstheme="majorBidi"/>
-      <w:b/>
-      <w:bCs/>
-      <w:sz w:val="32"/>
-      <w:szCs w:val="32"/>
-    </w:rPr>
-  </w:style>
-  <w:style w:type="paragraph" w:styleId="3">
-    <w:name w:val="heading 3"/>
-    <w:basedOn w:val="a0"/>
-    <w:next w:val="a0"/>
-    <w:link w:val="3Char"/>
-    <w:uiPriority w:val="9"/>
-    <w:unhideWhenUsed/>
-    <w:qFormat/>
-    <w:rsid w:val="005979AD"/>
-    <w:pPr>
-      <w:keepNext/>
-      <w:keepLines/>
-      <w:spacing w:before="260" w:after="260" w:line="416" w:lineRule="auto"/>
-      <w:outlineLvl w:val="2"/>
-    </w:pPr>
-    <w:rPr>
-      <w:b/>
-      <w:bCs/>
-      <w:sz w:val="32"/>
-      <w:szCs w:val="32"/>
-    </w:rPr>
-  </w:style>
-  <w:style w:type="character" w:default="1" w:styleId="a1">
-    <w:name w:val="Default Paragraph Font"/>
-    <w:uiPriority w:val="1"/>
-    <w:semiHidden/>
-    <w:unhideWhenUsed/>
-  </w:style>
-  <w:style w:type="table" w:default="1" w:styleId="a2">
-    <w:name w:val="Normal Table"/>
-    <w:uiPriority w:val="99"/>
-    <w:semiHidden/>
-    <w:unhideWhenUsed/>
-    <w:tblPr>
-      <w:tblInd w:w="0" w:type="dxa"/>
-      <w:tblCellMar>
-        <w:top w:w="0" w:type="dxa"/>
-        <w:left w:w="108" w:type="dxa"/>
-        <w:bottom w:w="0" w:type="dxa"/>
-        <w:right w:w="108" w:type="dxa"/>
-      </w:tblCellMar>
-    </w:tblPr>
-  </w:style>
-  <w:style w:type="numbering" w:default="1" w:styleId="a3">
-    <w:name w:val="No List"/>
-    <w:uiPriority w:val="99"/>
-    <w:semiHidden/>
-    <w:unhideWhenUsed/>
-  </w:style>
-  <w:style w:type="paragraph" w:styleId="a4">
-    <w:name w:val="Balloon Text"/>
-    <w:basedOn w:val="a0"/>
-    <w:link w:val="Char"/>
-    <w:uiPriority w:val="99"/>
-    <w:semiHidden/>
-    <w:unhideWhenUsed/>
-    <w:qFormat/>
-    <w:rPr>
-      <w:sz w:val="18"/>
-      <w:szCs w:val="18"/>
-    </w:rPr>
-  </w:style>
-  <w:style w:type="paragraph" w:styleId="a5">
-    <w:name w:val="footer"/>
-    <w:basedOn w:val="a0"/>
-    <w:link w:val="Char0"/>
-    <w:uiPriority w:val="99"/>
-    <w:unhideWhenUsed/>
-    <w:pPr>
-      <w:tabs>
-        <w:tab w:val="center" w:pos="4153"/>
-        <w:tab w:val="right" w:pos="8306"/>
-      </w:tabs>
-      <w:snapToGrid w:val="0"/>
-      <w:jc w:val="left"/>
-    </w:pPr>
-    <w:rPr>
-      <w:sz w:val="18"/>
-      <w:szCs w:val="18"/>
-    </w:rPr>
-  </w:style>
-  <w:style w:type="paragraph" w:styleId="a6">
-    <w:name w:val="header"/>
-    <w:basedOn w:val="a0"/>
-    <w:link w:val="Char1"/>
-    <w:uiPriority w:val="99"/>
-    <w:unhideWhenUsed/>
-    <w:pPr>
-      <w:pBdr>
-        <w:bottom w:val="single" w:sz="6" w:space="1" w:color="auto"/>
-      </w:pBdr>
-      <w:tabs>
-        <w:tab w:val="center" w:pos="4153"/>
-        <w:tab w:val="right" w:pos="8306"/>
-      </w:tabs>
-      <w:snapToGrid w:val="0"/>
-      <w:jc w:val="center"/>
-    </w:pPr>
-    <w:rPr>
-      <w:sz w:val="18"/>
-      <w:szCs w:val="18"/>
-    </w:rPr>
-  </w:style>
-  <w:style w:type="table" w:styleId="a7">
-    <w:name w:val="Table Grid"/>
-    <w:basedOn w:val="a2"/>
-    <w:uiPriority w:val="59"/>
-    <w:qFormat/>
-    <w:tblPr>
-      <w:tblBorders>
-        <w:top w:val="single" w:sz="4" w:space="0" w:color="auto"/>
-        <w:left w:val="single" w:sz="4" w:space="0" w:color="auto"/>
-        <w:bottom w:val="single" w:sz="4" w:space="0" w:color="auto"/>
-        <w:right w:val="single" w:sz="4" w:space="0" w:color="auto"/>
-        <w:insideH w:val="single" w:sz="4" w:space="0" w:color="auto"/>
-        <w:insideV w:val="single" w:sz="4" w:space="0" w:color="auto"/>
-      </w:tblBorders>
-    </w:tblPr>
-  </w:style>
-  <w:style w:type="character" w:customStyle="1" w:styleId="Char1">
-    <w:name w:val="页眉 Char"/>
-    <w:basedOn w:val="a1"/>
-    <w:link w:val="a6"/>
-    <w:uiPriority w:val="99"/>
-    <w:rPr>
-      <w:sz w:val="18"/>
-      <w:szCs w:val="18"/>
-    </w:rPr>
-  </w:style>
-  <w:style w:type="character" w:customStyle="1" w:styleId="Char0">
-    <w:name w:val="页脚 Char"/>
-    <w:basedOn w:val="a1"/>
-    <w:link w:val="a5"/>
-    <w:uiPriority w:val="99"/>
-    <w:rPr>
-      <w:sz w:val="18"/>
-      <w:szCs w:val="18"/>
-    </w:rPr>
-  </w:style>
-  <w:style w:type="paragraph" w:styleId="a8">
-    <w:name w:val="List Paragraph"/>
-    <w:basedOn w:val="a0"/>
-    <w:uiPriority w:val="34"/>
-    <w:qFormat/>
-    <w:pPr>
-      <w:ind w:firstLineChars="200" w:firstLine="420"/>
-    </w:pPr>
-  </w:style>
-  <w:style w:type="character" w:customStyle="1" w:styleId="Char">
-    <w:name w:val="批注框文本 Char"/>
-    <w:basedOn w:val="a1"/>
-    <w:link w:val="a4"/>
-    <w:uiPriority w:val="99"/>
-    <w:semiHidden/>
-    <w:qFormat/>
-    <w:rPr>
-      <w:sz w:val="18"/>
-      <w:szCs w:val="18"/>
-    </w:rPr>
-  </w:style>
-  <w:style w:type="table" w:customStyle="1" w:styleId="10">
-    <w:name w:val="样式1"/>
-    <w:basedOn w:val="a2"/>
-    <w:uiPriority w:val="99"/>
-    <w:qFormat/>
-    <w:tblPr/>
-    <w:tcPr>
-      <w:shd w:val="clear" w:color="auto" w:fill="9BBB59" w:themeFill="accent3"/>
-    </w:tcPr>
-  </w:style>
-  <w:style w:type="paragraph" w:customStyle="1" w:styleId="WPSOffice1">
-    <w:name w:val="WPSOffice手动目录 1"/>
-  </w:style>
-  <w:style w:type="paragraph" w:styleId="a9">
-    <w:name w:val="caption"/>
-    <w:basedOn w:val="a0"/>
-    <w:next w:val="a0"/>
-    <w:uiPriority w:val="35"/>
-    <w:unhideWhenUsed/>
-    <w:qFormat/>
-    <w:rsid w:val="00734F98"/>
-    <w:rPr>
-      <w:rFonts w:asciiTheme="majorHAnsi" w:eastAsia="黑体" w:hAnsiTheme="majorHAnsi" w:cstheme="majorBidi"/>
-      <w:sz w:val="20"/>
-      <w:szCs w:val="20"/>
-    </w:rPr>
-  </w:style>
-  <w:style w:type="paragraph" w:styleId="a">
-    <w:name w:val="Title"/>
-    <w:basedOn w:val="a0"/>
-    <w:next w:val="a0"/>
-    <w:link w:val="Char2"/>
-    <w:uiPriority w:val="10"/>
-    <w:qFormat/>
-    <w:rsid w:val="00971576"/>
-    <w:pPr>
-      <w:numPr>
-        <w:ilvl w:val="8"/>
-        <w:numId w:val="20"/>
-      </w:numPr>
-      <w:spacing w:before="240" w:after="60"/>
-      <w:jc w:val="center"/>
-      <w:outlineLvl w:val="0"/>
-    </w:pPr>
-    <w:rPr>
-      <w:rFonts w:asciiTheme="majorHAnsi" w:eastAsia="宋体" w:hAnsiTheme="majorHAnsi" w:cstheme="majorBidi"/>
-      <w:b/>
-      <w:bCs/>
-      <w:sz w:val="32"/>
-      <w:szCs w:val="32"/>
-    </w:rPr>
-  </w:style>
-  <w:style w:type="character" w:customStyle="1" w:styleId="Char2">
-    <w:name w:val="标题 Char"/>
-    <w:basedOn w:val="a1"/>
-    <w:link w:val="a"/>
-    <w:uiPriority w:val="10"/>
-    <w:rsid w:val="00971576"/>
-    <w:rPr>
-      <w:rFonts w:asciiTheme="majorHAnsi" w:eastAsia="宋体" w:hAnsiTheme="majorHAnsi" w:cstheme="majorBidi"/>
-      <w:b/>
-      <w:bCs/>
-      <w:kern w:val="2"/>
-      <w:sz w:val="32"/>
-      <w:szCs w:val="32"/>
-    </w:rPr>
-  </w:style>
-  <w:style w:type="character" w:customStyle="1" w:styleId="1Char">
-    <w:name w:val="标题 1 Char"/>
-    <w:basedOn w:val="a1"/>
-    <w:link w:val="1"/>
-    <w:uiPriority w:val="9"/>
-    <w:rsid w:val="005979AD"/>
-    <w:rPr>
-      <w:b/>
-      <w:bCs/>
-      <w:kern w:val="44"/>
-      <w:sz w:val="44"/>
-      <w:szCs w:val="44"/>
-    </w:rPr>
-  </w:style>
-  <w:style w:type="character" w:customStyle="1" w:styleId="2Char">
-    <w:name w:val="标题 2 Char"/>
-    <w:basedOn w:val="a1"/>
-    <w:link w:val="2"/>
-    <w:uiPriority w:val="9"/>
-    <w:rsid w:val="005979AD"/>
-    <w:rPr>
-      <w:rFonts w:asciiTheme="majorHAnsi" w:eastAsiaTheme="majorEastAsia" w:hAnsiTheme="majorHAnsi" w:cstheme="majorBidi"/>
-      <w:b/>
-      <w:bCs/>
-      <w:kern w:val="2"/>
-      <w:sz w:val="32"/>
-      <w:szCs w:val="32"/>
-    </w:rPr>
-  </w:style>
-  <w:style w:type="character" w:customStyle="1" w:styleId="3Char">
-    <w:name w:val="标题 3 Char"/>
-    <w:basedOn w:val="a1"/>
-    <w:link w:val="3"/>
-    <w:uiPriority w:val="9"/>
-    <w:rsid w:val="005979AD"/>
-    <w:rPr>
-      <w:b/>
-      <w:bCs/>
-      <w:kern w:val="2"/>
-      <w:sz w:val="32"/>
-      <w:szCs w:val="32"/>
-    </w:rPr>
-  </w:style>
-  <w:style w:type="paragraph" w:styleId="11">
-    <w:name w:val="toc 1"/>
-    <w:basedOn w:val="a0"/>
-    <w:next w:val="a0"/>
-    <w:autoRedefine/>
-    <w:uiPriority w:val="39"/>
-    <w:unhideWhenUsed/>
-    <w:rsid w:val="00E92010"/>
-    <w:pPr>
-      <w:tabs>
-        <w:tab w:val="right" w:leader="dot" w:pos="8296"/>
-      </w:tabs>
-      <w:jc w:val="center"/>
-    </w:pPr>
-  </w:style>
-  <w:style w:type="paragraph" w:styleId="20">
-    <w:name w:val="toc 2"/>
-    <w:basedOn w:val="a0"/>
-    <w:next w:val="a0"/>
-    <w:autoRedefine/>
-    <w:uiPriority w:val="39"/>
-    <w:unhideWhenUsed/>
-    <w:rsid w:val="0029620F"/>
-    <w:pPr>
-      <w:ind w:leftChars="200" w:left="420"/>
-    </w:pPr>
-  </w:style>
-  <w:style w:type="paragraph" w:styleId="30">
-    <w:name w:val="toc 3"/>
-    <w:basedOn w:val="a0"/>
-    <w:next w:val="a0"/>
-    <w:autoRedefine/>
-    <w:uiPriority w:val="39"/>
-    <w:unhideWhenUsed/>
-    <w:rsid w:val="0029620F"/>
-    <w:pPr>
-      <w:ind w:leftChars="400" w:left="840"/>
-    </w:pPr>
-  </w:style>
-  <w:style w:type="character" w:styleId="aa">
+  <w:style w:type="character" w:styleId="ae">
     <w:name w:val="Hyperlink"/>
     <w:basedOn w:val="a1"/>
     <w:uiPriority w:val="99"/>
@@ -12140,7 +11835,7 @@
 </file>
 
 <file path=word/charts/chart1.xml><?xml version="1.0" encoding="utf-8"?>
-<c:chartSpace xmlns:c="http://schemas.openxmlformats.org/drawingml/2006/chart" xmlns:a="http://schemas.openxmlformats.org/drawingml/2006/main" xmlns:r="http://schemas.openxmlformats.org/officeDocument/2006/relationships">
+<c:chartSpace xmlns:c="http://schemas.openxmlformats.org/drawingml/2006/chart" xmlns:a="http://schemas.openxmlformats.org/drawingml/2006/main" xmlns:r="http://schemas.openxmlformats.org/officeDocument/2006/relationships" xmlns:c16r2="http://schemas.microsoft.com/office/drawing/2015/06/chart">
   <c:date1904 val="0"/>
   <c:lang val="zh-CN"/>
   <c:roundedCorners val="0"/>
@@ -12158,7 +11853,6 @@
       <c:rotX val="30"/>
       <c:rotY val="0"/>
       <c:rAngAx val="0"/>
-      <c:perspective val="30"/>
     </c:view3D>
     <c:floor>
       <c:thickness val="0"/>
@@ -12235,6 +11929,11 @@
               </c:numCache>
             </c:numRef>
           </c:val>
+          <c:extLst>
+            <c:ext xmlns:c16="http://schemas.microsoft.com/office/drawing/2014/chart" uri="{C3380CC4-5D6E-409C-BE32-E72D297353CC}">
+              <c16:uniqueId val="{00000000-4516-49B7-B571-6D7945EEAA1F}"/>
+            </c:ext>
+          </c:extLst>
         </c:ser>
         <c:dLbls>
           <c:showLegendKey val="0"/>
@@ -12569,7 +12268,7 @@
 </file>
 
 <file path=customXml/itemProps2.xml><?xml version="1.0" encoding="utf-8"?>
-<ds:datastoreItem xmlns:ds="http://schemas.openxmlformats.org/officeDocument/2006/customXml" ds:itemID="{A6F0B542-55C9-466B-84F2-89B9B754B3C9}">
+<ds:datastoreItem xmlns:ds="http://schemas.openxmlformats.org/officeDocument/2006/customXml" ds:itemID="{A85C301F-603F-49AD-9415-299195A52F51}">
   <ds:schemaRefs>
     <ds:schemaRef ds:uri="http://schemas.openxmlformats.org/officeDocument/2006/bibliography"/>
   </ds:schemaRefs>

--- a/01-memo/文档管理/S2_解决方案.docx
+++ b/01-memo/文档管理/S2_解决方案.docx
@@ -3195,7 +3195,7 @@
         <w:spacing w:line="360" w:lineRule="auto"/>
         <w:ind w:firstLineChars="200" w:firstLine="560"/>
         <w:rPr>
-          <w:rFonts w:ascii="仿宋" w:eastAsia="仿宋" w:hAnsi="仿宋" w:cs="Calibri" w:hint="eastAsia"/>
+          <w:rFonts w:ascii="仿宋" w:eastAsia="仿宋" w:hAnsi="仿宋" w:cs="Calibri"/>
           <w:sz w:val="28"/>
           <w:szCs w:val="28"/>
         </w:rPr>
@@ -3214,18 +3214,36 @@
         <w:spacing w:line="360" w:lineRule="auto"/>
         <w:ind w:firstLineChars="200" w:firstLine="560"/>
         <w:rPr>
+          <w:rFonts w:ascii="仿宋" w:eastAsia="仿宋" w:hAnsi="仿宋" w:cs="Calibri"/>
+          <w:sz w:val="28"/>
+          <w:szCs w:val="28"/>
+        </w:rPr>
+      </w:pPr>
+      <w:r>
+        <w:rPr>
           <w:rFonts w:ascii="仿宋" w:eastAsia="仿宋" w:hAnsi="仿宋" w:cs="Calibri" w:hint="eastAsia"/>
           <w:sz w:val="28"/>
           <w:szCs w:val="28"/>
         </w:rPr>
-      </w:pPr>
+        <w:t>设备资源预约系统针对原有手工管理效率低下，缺乏可控性等缺点，以</w:t>
+      </w:r>
       <w:r>
         <w:rPr>
           <w:rFonts w:ascii="仿宋" w:eastAsia="仿宋" w:hAnsi="仿宋" w:cs="Calibri" w:hint="eastAsia"/>
           <w:sz w:val="28"/>
           <w:szCs w:val="28"/>
         </w:rPr>
-        <w:t>设备资源预约系统针对原有手工管理效率低下，缺乏可控性等缺点，以医院内部网络为依托，采用科学、高效的资源管理方式，使公司设备预约比原来更加方便、快捷。设备资源预约系统具有网络化、智能化、高性能、低维护、操作简单、管理方便等</w:t>
+        <w:t>公司</w:t>
+      </w:r>
+      <w:bookmarkStart w:id="6" w:name="_GoBack"/>
+      <w:bookmarkEnd w:id="6"/>
+      <w:r>
+        <w:rPr>
+          <w:rFonts w:ascii="仿宋" w:eastAsia="仿宋" w:hAnsi="仿宋" w:cs="Calibri" w:hint="eastAsia"/>
+          <w:sz w:val="28"/>
+          <w:szCs w:val="28"/>
+        </w:rPr>
+        <w:t>内部网络为依托，采用科学、高效的资源管理方式，使公司设备预约比原来更加方便、快捷。设备资源预约系统具有网络化、智能化、高性能、低维护、操作简单、管理方便等</w:t>
       </w:r>
       <w:proofErr w:type="gramStart"/>
       <w:r>
@@ -3251,37 +3269,27 @@
         <w:spacing w:line="360" w:lineRule="auto"/>
         <w:ind w:firstLineChars="200" w:firstLine="560"/>
         <w:rPr>
+          <w:rFonts w:ascii="仿宋" w:eastAsia="仿宋" w:hAnsi="仿宋" w:cs="Calibri"/>
+          <w:sz w:val="28"/>
+          <w:szCs w:val="28"/>
+        </w:rPr>
+      </w:pPr>
+      <w:r>
+        <w:rPr>
           <w:rFonts w:ascii="仿宋" w:eastAsia="仿宋" w:hAnsi="仿宋" w:cs="Calibri" w:hint="eastAsia"/>
           <w:sz w:val="28"/>
           <w:szCs w:val="28"/>
         </w:rPr>
-      </w:pPr>
+        <w:t>整个系统既为公司员工提供了一个简单方便的预约流程，也为管理员提供了个方便的、快捷的、易管理的管理系统，并对以后进一步</w:t>
+      </w:r>
       <w:r>
         <w:rPr>
           <w:rFonts w:ascii="仿宋" w:eastAsia="仿宋" w:hAnsi="仿宋" w:cs="Calibri" w:hint="eastAsia"/>
           <w:sz w:val="28"/>
           <w:szCs w:val="28"/>
         </w:rPr>
-        <w:t>整个系统既为公司员工提供了一个简单方便的预约流程，也为管理员提供了个方便的、快捷的、易管理的管理系统，并对以后进一步</w:t>
-      </w:r>
-      <w:r>
-        <w:rPr>
-          <w:rFonts w:ascii="仿宋" w:eastAsia="仿宋" w:hAnsi="仿宋" w:cs="Calibri" w:hint="eastAsia"/>
-          <w:sz w:val="28"/>
-          <w:szCs w:val="28"/>
-        </w:rPr>
         <w:lastRenderedPageBreak/>
-        <w:t>扩大公司的规模提供了良好</w:t>
-      </w:r>
-      <w:bookmarkStart w:id="6" w:name="_GoBack"/>
-      <w:bookmarkEnd w:id="6"/>
-      <w:r>
-        <w:rPr>
-          <w:rFonts w:ascii="仿宋" w:eastAsia="仿宋" w:hAnsi="仿宋" w:cs="Calibri" w:hint="eastAsia"/>
-          <w:sz w:val="28"/>
-          <w:szCs w:val="28"/>
-        </w:rPr>
-        <w:t>的建设平台，具有很好的灵活性。</w:t>
+        <w:t>扩大公司的规模提供了良好的建设平台，具有很好的灵活性。</w:t>
       </w:r>
     </w:p>
     <w:p>
@@ -11232,7 +11240,7 @@
     <w:lsdException w:name="Table Web 2" w:semiHidden="1" w:unhideWhenUsed="1"/>
     <w:lsdException w:name="Table Web 3" w:semiHidden="1" w:unhideWhenUsed="1"/>
     <w:lsdException w:name="Balloon Text" w:semiHidden="1" w:unhideWhenUsed="1" w:qFormat="1"/>
-    <w:lsdException w:name="Table Grid" w:semiHidden="1" w:uiPriority="59" w:unhideWhenUsed="1" w:qFormat="1"/>
+    <w:lsdException w:name="Table Grid" w:uiPriority="59" w:qFormat="1"/>
     <w:lsdException w:name="Table Theme" w:semiHidden="1" w:unhideWhenUsed="1"/>
     <w:lsdException w:name="Placeholder Text" w:semiHidden="1" w:unhideWhenUsed="1"/>
     <w:lsdException w:name="No Spacing" w:semiHidden="1" w:unhideWhenUsed="1"/>
@@ -12268,7 +12276,7 @@
 </file>
 
 <file path=customXml/itemProps2.xml><?xml version="1.0" encoding="utf-8"?>
-<ds:datastoreItem xmlns:ds="http://schemas.openxmlformats.org/officeDocument/2006/customXml" ds:itemID="{A85C301F-603F-49AD-9415-299195A52F51}">
+<ds:datastoreItem xmlns:ds="http://schemas.openxmlformats.org/officeDocument/2006/customXml" ds:itemID="{92AB1B3F-E09B-4DBC-AD8D-A6F1159F64A3}">
   <ds:schemaRefs>
     <ds:schemaRef ds:uri="http://schemas.openxmlformats.org/officeDocument/2006/bibliography"/>
   </ds:schemaRefs>

--- a/01-memo/文档管理/S2_解决方案.docx
+++ b/01-memo/文档管理/S2_解决方案.docx
@@ -137,8 +137,6 @@
             </w:rPr>
             <w:t>目录</w:t>
           </w:r>
-          <w:bookmarkStart w:id="1" w:name="_GoBack"/>
-          <w:bookmarkEnd w:id="1"/>
         </w:p>
         <w:p>
           <w:pPr>
@@ -5543,8 +5541,8 @@
       <w:pPr>
         <w:pStyle w:val="1"/>
       </w:pPr>
-      <w:bookmarkStart w:id="2" w:name="_Toc7172402"/>
-      <w:bookmarkStart w:id="3" w:name="_Toc7172801"/>
+      <w:bookmarkStart w:id="1" w:name="_Toc7172402"/>
+      <w:bookmarkStart w:id="2" w:name="_Toc7172801"/>
       <w:r>
         <w:rPr>
           <w:rFonts w:hint="eastAsia"/>
@@ -5565,16 +5563,16 @@
         </w:rPr>
         <w:t>模型</w:t>
       </w:r>
+      <w:bookmarkEnd w:id="1"/>
       <w:bookmarkEnd w:id="2"/>
-      <w:bookmarkEnd w:id="3"/>
     </w:p>
     <w:p>
       <w:pPr>
         <w:pStyle w:val="2"/>
       </w:pPr>
-      <w:bookmarkStart w:id="4" w:name="_Toc529955735"/>
-      <w:bookmarkStart w:id="5" w:name="_Toc7172403"/>
-      <w:bookmarkStart w:id="6" w:name="_Toc7172802"/>
+      <w:bookmarkStart w:id="3" w:name="_Toc529955735"/>
+      <w:bookmarkStart w:id="4" w:name="_Toc7172403"/>
+      <w:bookmarkStart w:id="5" w:name="_Toc7172802"/>
       <w:r>
         <w:rPr>
           <w:rFonts w:hint="eastAsia"/>
@@ -5587,18 +5585,18 @@
         </w:rPr>
         <w:t>赛题价值</w:t>
       </w:r>
+      <w:bookmarkEnd w:id="3"/>
       <w:bookmarkEnd w:id="4"/>
       <w:bookmarkEnd w:id="5"/>
-      <w:bookmarkEnd w:id="6"/>
     </w:p>
     <w:p>
       <w:pPr>
         <w:pStyle w:val="3"/>
         <w:ind w:firstLineChars="100" w:firstLine="321"/>
       </w:pPr>
-      <w:bookmarkStart w:id="7" w:name="_Toc529955736"/>
-      <w:bookmarkStart w:id="8" w:name="_Toc7172404"/>
-      <w:bookmarkStart w:id="9" w:name="_Toc7172803"/>
+      <w:bookmarkStart w:id="6" w:name="_Toc529955736"/>
+      <w:bookmarkStart w:id="7" w:name="_Toc7172404"/>
+      <w:bookmarkStart w:id="8" w:name="_Toc7172803"/>
       <w:r>
         <w:t>S2A 1.1</w:t>
       </w:r>
@@ -5614,9 +5612,9 @@
         </w:rPr>
         <w:t>概述</w:t>
       </w:r>
+      <w:bookmarkEnd w:id="6"/>
       <w:bookmarkEnd w:id="7"/>
       <w:bookmarkEnd w:id="8"/>
-      <w:bookmarkEnd w:id="9"/>
     </w:p>
     <w:p>
       <w:pPr>
@@ -5714,9 +5712,9 @@
         <w:pStyle w:val="3"/>
         <w:ind w:firstLineChars="100" w:firstLine="321"/>
       </w:pPr>
-      <w:bookmarkStart w:id="10" w:name="_Toc529955737"/>
-      <w:bookmarkStart w:id="11" w:name="_Toc7172405"/>
-      <w:bookmarkStart w:id="12" w:name="_Toc7172804"/>
+      <w:bookmarkStart w:id="9" w:name="_Toc529955737"/>
+      <w:bookmarkStart w:id="10" w:name="_Toc7172405"/>
+      <w:bookmarkStart w:id="11" w:name="_Toc7172804"/>
       <w:r>
         <w:rPr>
           <w:rFonts w:hint="eastAsia"/>
@@ -5724,15 +5722,15 @@
         <w:lastRenderedPageBreak/>
         <w:t xml:space="preserve">S2A 1.2 </w:t>
       </w:r>
+      <w:bookmarkEnd w:id="9"/>
+      <w:r>
+        <w:rPr>
+          <w:rFonts w:hint="eastAsia"/>
+        </w:rPr>
+        <w:t>价值分析</w:t>
+      </w:r>
       <w:bookmarkEnd w:id="10"/>
-      <w:r>
-        <w:rPr>
-          <w:rFonts w:hint="eastAsia"/>
-        </w:rPr>
-        <w:t>价值分析</w:t>
-      </w:r>
       <w:bookmarkEnd w:id="11"/>
-      <w:bookmarkEnd w:id="12"/>
     </w:p>
     <w:p>
       <w:pPr>
@@ -5750,7 +5748,47 @@
           <w:sz w:val="28"/>
           <w:szCs w:val="28"/>
         </w:rPr>
-        <w:t>经起步、发展、崛起，绍兴纺织服装业已日趋成熟。屡屡创造纺织业奇迹，现已成为绍兴国民经济命脉中十分重要的传统制造业和优势产业，也是全省乃至全国重要的出口产业。从绍兴市纺织业的现状来看，总量规模优势明显，产业链体系也较完备。但存在的问题也很明显：</w:t>
+        <w:t>在</w:t>
+      </w:r>
+      <w:r>
+        <w:rPr>
+          <w:rFonts w:ascii="仿宋" w:eastAsia="仿宋" w:hAnsi="仿宋" w:cs="Calibri" w:hint="eastAsia"/>
+          <w:sz w:val="28"/>
+          <w:szCs w:val="28"/>
+        </w:rPr>
+        <w:t>公司快速发展的时候，公司设备数量渐多，可是设备的使用率却比较难达到比较高的水平。传统的人力分配设备往往容易出问题</w:t>
+      </w:r>
+      <w:r>
+        <w:rPr>
+          <w:rFonts w:ascii="仿宋" w:eastAsia="仿宋" w:hAnsi="仿宋" w:cs="Calibri" w:hint="eastAsia"/>
+          <w:sz w:val="28"/>
+          <w:szCs w:val="28"/>
+        </w:rPr>
+        <w:t>，例如：有人需要紧急使用设备，其他预约的人很难即时收到预约时间延迟消息。</w:t>
+      </w:r>
+      <w:r>
+        <w:rPr>
+          <w:rFonts w:ascii="仿宋" w:eastAsia="仿宋" w:hAnsi="仿宋" w:cs="Calibri" w:hint="eastAsia"/>
+          <w:sz w:val="28"/>
+          <w:szCs w:val="28"/>
+        </w:rPr>
+        <w:t>设备资源预约系统</w:t>
+      </w:r>
+      <w:r>
+        <w:rPr>
+          <w:rFonts w:ascii="仿宋" w:eastAsia="仿宋" w:hAnsi="仿宋" w:cs="Calibri" w:hint="eastAsia"/>
+          <w:sz w:val="28"/>
+          <w:szCs w:val="28"/>
+        </w:rPr>
+        <w:t>的设计是为了</w:t>
+      </w:r>
+      <w:r>
+        <w:rPr>
+          <w:rFonts w:ascii="仿宋" w:eastAsia="仿宋" w:hAnsi="仿宋" w:cs="Calibri" w:hint="eastAsia"/>
+          <w:sz w:val="28"/>
+          <w:szCs w:val="28"/>
+        </w:rPr>
+        <w:t>：</w:t>
       </w:r>
     </w:p>
     <w:p>
@@ -5774,7 +5812,23 @@
           <w:sz w:val="28"/>
           <w:szCs w:val="28"/>
         </w:rPr>
-        <w:t>创新能力相对不强，产品雷同的情况比较多，不少纺织企业一直停留在“仿织”阶段，主要产品技术以引进和模仿为主；</w:t>
+        <w:t>解决公司设备</w:t>
+      </w:r>
+      <w:r>
+        <w:rPr>
+          <w:rFonts w:ascii="仿宋" w:eastAsia="仿宋" w:hAnsi="仿宋" w:cs="Calibri" w:hint="eastAsia"/>
+          <w:sz w:val="28"/>
+          <w:szCs w:val="28"/>
+        </w:rPr>
+        <w:t>资源数量大</w:t>
+      </w:r>
+      <w:r>
+        <w:rPr>
+          <w:rFonts w:ascii="仿宋" w:eastAsia="仿宋" w:hAnsi="仿宋" w:cs="Calibri" w:hint="eastAsia"/>
+          <w:sz w:val="28"/>
+          <w:szCs w:val="28"/>
+        </w:rPr>
+        <w:t>，维修效率慢的问题；</w:t>
       </w:r>
     </w:p>
     <w:p>
@@ -5798,7 +5852,15 @@
           <w:sz w:val="28"/>
           <w:szCs w:val="28"/>
         </w:rPr>
-        <w:t>目前一般的小公司都是通过购买花色图案进行生产，目的性不强；</w:t>
+        <w:t>解决公司部门与部门之间借用设备产生的时间冲突问题</w:t>
+      </w:r>
+      <w:r>
+        <w:rPr>
+          <w:rFonts w:ascii="仿宋" w:eastAsia="仿宋" w:hAnsi="仿宋" w:cs="Calibri" w:hint="eastAsia"/>
+          <w:sz w:val="28"/>
+          <w:szCs w:val="28"/>
+        </w:rPr>
+        <w:t>；</w:t>
       </w:r>
     </w:p>
     <w:p>
@@ -5822,162 +5884,25 @@
           <w:sz w:val="28"/>
           <w:szCs w:val="28"/>
         </w:rPr>
-        <w:t>目前数码印花设计行业仍然处于手工阶段并大量浪费在重复绘制描图的进程中。</w:t>
+        <w:t>提供一种更为高效、便捷的智能化管理模式</w:t>
+      </w:r>
+      <w:r>
+        <w:rPr>
+          <w:rFonts w:ascii="仿宋" w:eastAsia="仿宋" w:hAnsi="仿宋" w:cs="Calibri" w:hint="eastAsia"/>
+          <w:sz w:val="28"/>
+          <w:szCs w:val="28"/>
+        </w:rPr>
+        <w:t>。</w:t>
       </w:r>
     </w:p>
     <w:p>
       <w:pPr>
-        <w:spacing w:line="480" w:lineRule="auto"/>
-        <w:ind w:left="420" w:firstLine="420"/>
-        <w:jc w:val="left"/>
-        <w:rPr>
-          <w:rFonts w:ascii="仿宋" w:eastAsia="仿宋" w:hAnsi="仿宋" w:cs="Calibri"/>
-          <w:sz w:val="28"/>
-          <w:szCs w:val="28"/>
-        </w:rPr>
-      </w:pPr>
-      <w:r>
-        <w:rPr>
-          <w:rFonts w:ascii="仿宋" w:eastAsia="仿宋" w:hAnsi="仿宋" w:cs="Calibri"/>
-          <w:sz w:val="28"/>
-          <w:szCs w:val="28"/>
-        </w:rPr>
-        <w:t>通过分析</w:t>
-      </w:r>
-      <w:r>
-        <w:rPr>
-          <w:rFonts w:ascii="仿宋" w:eastAsia="仿宋" w:hAnsi="仿宋" w:cs="Calibri" w:hint="eastAsia"/>
-          <w:sz w:val="28"/>
-          <w:szCs w:val="28"/>
-        </w:rPr>
-        <w:t>，</w:t>
-      </w:r>
-      <w:r>
-        <w:rPr>
-          <w:rFonts w:ascii="仿宋" w:eastAsia="仿宋" w:hAnsi="仿宋" w:cs="Calibri"/>
-          <w:sz w:val="28"/>
-          <w:szCs w:val="28"/>
-        </w:rPr>
-        <w:t>纺织智能绘画系统需要满足以下需求</w:t>
-      </w:r>
-      <w:r>
-        <w:rPr>
-          <w:rFonts w:ascii="仿宋" w:eastAsia="仿宋" w:hAnsi="仿宋" w:cs="Calibri" w:hint="eastAsia"/>
-          <w:sz w:val="28"/>
-          <w:szCs w:val="28"/>
-        </w:rPr>
-        <w:t>：</w:t>
-      </w:r>
-    </w:p>
-    <w:p>
-      <w:pPr>
-        <w:spacing w:line="480" w:lineRule="auto"/>
-        <w:ind w:left="420" w:firstLine="420"/>
-        <w:jc w:val="left"/>
-        <w:rPr>
-          <w:rFonts w:ascii="仿宋" w:eastAsia="仿宋" w:hAnsi="仿宋" w:cs="Calibri"/>
-          <w:sz w:val="24"/>
-          <w:szCs w:val="24"/>
-        </w:rPr>
-      </w:pPr>
-      <w:r>
-        <w:rPr>
-          <w:rFonts w:ascii="仿宋" w:eastAsia="仿宋" w:hAnsi="仿宋" w:cs="Calibri" w:hint="eastAsia"/>
-          <w:sz w:val="28"/>
-          <w:szCs w:val="28"/>
-        </w:rPr>
-        <w:tab/>
-        <w:t>1）</w:t>
-      </w:r>
-      <w:r>
-        <w:rPr>
-          <w:rFonts w:ascii="仿宋" w:eastAsia="仿宋" w:hAnsi="仿宋" w:cs="Calibri" w:hint="eastAsia"/>
-          <w:sz w:val="24"/>
-          <w:szCs w:val="24"/>
-        </w:rPr>
-        <w:t>自动获取当前主流花样风格数据，满足客户花样自主需求设计</w:t>
-      </w:r>
-    </w:p>
-    <w:p>
-      <w:pPr>
-        <w:spacing w:line="480" w:lineRule="auto"/>
-        <w:ind w:left="840" w:firstLine="420"/>
-        <w:jc w:val="left"/>
-        <w:rPr>
-          <w:rFonts w:ascii="仿宋" w:eastAsia="仿宋" w:hAnsi="仿宋" w:cs="Calibri"/>
-          <w:sz w:val="28"/>
-          <w:szCs w:val="28"/>
-        </w:rPr>
-      </w:pPr>
-      <w:r>
-        <w:rPr>
-          <w:rFonts w:ascii="仿宋" w:eastAsia="仿宋" w:hAnsi="仿宋" w:cs="Calibri" w:hint="eastAsia"/>
-          <w:sz w:val="28"/>
-          <w:szCs w:val="28"/>
-        </w:rPr>
-        <w:t>2）</w:t>
-      </w:r>
-      <w:r>
-        <w:rPr>
-          <w:rFonts w:ascii="仿宋" w:eastAsia="仿宋" w:hAnsi="仿宋" w:cs="Calibri" w:hint="eastAsia"/>
-          <w:sz w:val="24"/>
-          <w:szCs w:val="24"/>
-        </w:rPr>
-        <w:t>智能绘制</w:t>
-      </w:r>
-      <w:r>
-        <w:rPr>
-          <w:rFonts w:ascii="仿宋" w:eastAsia="仿宋" w:hAnsi="仿宋" w:cs="Calibri" w:hint="eastAsia"/>
-          <w:sz w:val="24"/>
-          <w:szCs w:val="24"/>
-        </w:rPr>
-        <w:t>图案，</w:t>
-      </w:r>
-      <w:r>
-        <w:rPr>
-          <w:rFonts w:ascii="仿宋" w:eastAsia="仿宋" w:hAnsi="仿宋" w:cs="Calibri" w:hint="eastAsia"/>
-          <w:sz w:val="28"/>
-          <w:szCs w:val="28"/>
-        </w:rPr>
-        <w:t xml:space="preserve"> </w:t>
-      </w:r>
-    </w:p>
-    <w:p>
-      <w:pPr>
-        <w:spacing w:line="480" w:lineRule="auto"/>
-        <w:ind w:left="840" w:firstLine="420"/>
-        <w:jc w:val="left"/>
-        <w:rPr>
-          <w:rFonts w:ascii="仿宋" w:eastAsia="仿宋" w:hAnsi="仿宋" w:cs="Calibri"/>
-          <w:sz w:val="24"/>
-          <w:szCs w:val="24"/>
-        </w:rPr>
-      </w:pPr>
-      <w:r>
-        <w:rPr>
-          <w:rFonts w:ascii="仿宋" w:eastAsia="仿宋" w:hAnsi="仿宋" w:cs="Calibri" w:hint="eastAsia"/>
-          <w:sz w:val="28"/>
-          <w:szCs w:val="28"/>
-        </w:rPr>
-        <w:t>3）</w:t>
-      </w:r>
-      <w:r>
-        <w:rPr>
-          <w:rFonts w:ascii="仿宋" w:eastAsia="仿宋" w:hAnsi="仿宋" w:cs="Calibri" w:hint="eastAsia"/>
-          <w:sz w:val="24"/>
-          <w:szCs w:val="24"/>
-        </w:rPr>
-        <w:t>系统维护、信息维护</w:t>
-      </w:r>
-    </w:p>
-    <w:p>
-      <w:pPr>
         <w:pStyle w:val="3"/>
         <w:ind w:firstLineChars="100" w:firstLine="321"/>
       </w:pPr>
-      <w:bookmarkStart w:id="13" w:name="_Toc529955738"/>
-      <w:bookmarkStart w:id="14" w:name="_Toc7172406"/>
-      <w:bookmarkStart w:id="15" w:name="_Toc7172805"/>
+      <w:bookmarkStart w:id="12" w:name="_Toc529955738"/>
+      <w:bookmarkStart w:id="13" w:name="_Toc7172406"/>
+      <w:bookmarkStart w:id="14" w:name="_Toc7172805"/>
       <w:r>
         <w:rPr>
           <w:rFonts w:hint="eastAsia"/>
@@ -5990,15 +5915,15 @@
         </w:rPr>
         <w:t xml:space="preserve"> 1.3 </w:t>
       </w:r>
+      <w:bookmarkEnd w:id="12"/>
+      <w:r>
+        <w:rPr>
+          <w:rFonts w:hint="eastAsia"/>
+        </w:rPr>
+        <w:t>项目目标</w:t>
+      </w:r>
       <w:bookmarkEnd w:id="13"/>
-      <w:r>
-        <w:rPr>
-          <w:rFonts w:hint="eastAsia"/>
-        </w:rPr>
-        <w:t>项目目标</w:t>
-      </w:r>
       <w:bookmarkEnd w:id="14"/>
-      <w:bookmarkEnd w:id="15"/>
     </w:p>
     <w:p>
       <w:pPr>
@@ -6048,7 +5973,7 @@
           <w:sz w:val="28"/>
           <w:szCs w:val="28"/>
         </w:rPr>
-        <w:t>用户量大，不需要去</w:t>
+        <w:t>提高设备</w:t>
       </w:r>
       <w:r>
         <w:rPr>
@@ -6056,7 +5981,23 @@
           <w:sz w:val="28"/>
           <w:szCs w:val="28"/>
         </w:rPr>
-        <w:t>引进和模仿花样，带来经济效益。</w:t>
+        <w:t>资源</w:t>
+      </w:r>
+      <w:r>
+        <w:rPr>
+          <w:rFonts w:ascii="仿宋" w:eastAsia="仿宋" w:hAnsi="仿宋" w:cs="Calibri" w:hint="eastAsia"/>
+          <w:sz w:val="28"/>
+          <w:szCs w:val="28"/>
+        </w:rPr>
+        <w:t>使用率，方便设备的管理与维修，节省人力，最大化经济效益。</w:t>
+      </w:r>
+      <w:r>
+        <w:rPr>
+          <w:rFonts w:ascii="仿宋" w:eastAsia="仿宋" w:hAnsi="仿宋" w:cs="Calibri"/>
+          <w:sz w:val="28"/>
+          <w:szCs w:val="28"/>
+        </w:rPr>
+        <w:t xml:space="preserve"> </w:t>
       </w:r>
     </w:p>
     <w:p>
@@ -6077,7 +6018,6 @@
           <w:sz w:val="28"/>
           <w:szCs w:val="28"/>
         </w:rPr>
-        <w:lastRenderedPageBreak/>
         <w:t>间接效益：</w:t>
       </w:r>
       <w:r>
@@ -6086,31 +6026,21 @@
           <w:sz w:val="28"/>
           <w:szCs w:val="28"/>
         </w:rPr>
-        <w:t>可以自主</w:t>
-      </w:r>
-      <w:proofErr w:type="gramStart"/>
-      <w:r>
-        <w:rPr>
-          <w:rFonts w:ascii="仿宋" w:eastAsia="仿宋" w:hAnsi="仿宋" w:cs="Calibri" w:hint="eastAsia"/>
-          <w:sz w:val="28"/>
-          <w:szCs w:val="28"/>
-        </w:rPr>
-        <w:t>研发新型</w:t>
-      </w:r>
-      <w:proofErr w:type="gramEnd"/>
-      <w:r>
-        <w:rPr>
-          <w:rFonts w:ascii="仿宋" w:eastAsia="仿宋" w:hAnsi="仿宋" w:cs="Calibri" w:hint="eastAsia"/>
-          <w:sz w:val="28"/>
-          <w:szCs w:val="28"/>
-        </w:rPr>
-        <w:t>花样，提高公司在花样设计上的前沿性。</w:t>
+        <w:t>有一个比较好的管理模式，人性化的信息提示给用户减少烦恼，提高用户的工作效率 。</w:t>
+      </w:r>
+      <w:r>
+        <w:rPr>
+          <w:rFonts w:ascii="仿宋" w:eastAsia="仿宋" w:hAnsi="仿宋" w:cs="Calibri"/>
+          <w:sz w:val="28"/>
+          <w:szCs w:val="28"/>
+        </w:rPr>
+        <w:t xml:space="preserve"> </w:t>
       </w:r>
     </w:p>
     <w:p>
       <w:pPr>
         <w:widowControl/>
-        <w:ind w:firstLineChars="100" w:firstLine="281"/>
+        <w:ind w:leftChars="400" w:left="840" w:firstLineChars="149" w:firstLine="419"/>
         <w:jc w:val="left"/>
         <w:rPr>
           <w:rFonts w:ascii="仿宋" w:eastAsia="仿宋" w:hAnsi="仿宋" w:cs="Calibri"/>
@@ -6133,68 +6063,258 @@
           <w:sz w:val="28"/>
           <w:szCs w:val="28"/>
         </w:rPr>
-        <w:t>系统管理员监管,定时更新数据。</w:t>
+        <w:t>系统</w:t>
+      </w:r>
+      <w:r>
+        <w:rPr>
+          <w:rFonts w:ascii="仿宋" w:eastAsia="仿宋" w:hAnsi="仿宋" w:cs="Calibri" w:hint="eastAsia"/>
+          <w:sz w:val="28"/>
+          <w:szCs w:val="28"/>
+        </w:rPr>
+        <w:t>由超级管理员赋予普通</w:t>
+      </w:r>
+      <w:r>
+        <w:rPr>
+          <w:rFonts w:ascii="仿宋" w:eastAsia="仿宋" w:hAnsi="仿宋" w:cs="Calibri" w:hint="eastAsia"/>
+          <w:sz w:val="28"/>
+          <w:szCs w:val="28"/>
+        </w:rPr>
+        <w:t>管理员</w:t>
+      </w:r>
+      <w:r>
+        <w:rPr>
+          <w:rFonts w:ascii="仿宋" w:eastAsia="仿宋" w:hAnsi="仿宋" w:cs="Calibri" w:hint="eastAsia"/>
+          <w:sz w:val="28"/>
+          <w:szCs w:val="28"/>
+        </w:rPr>
+        <w:t>权限，普通</w:t>
+      </w:r>
+      <w:r>
+        <w:rPr>
+          <w:rFonts w:ascii="仿宋" w:eastAsia="仿宋" w:hAnsi="仿宋" w:cs="Calibri" w:hint="eastAsia"/>
+          <w:sz w:val="28"/>
+          <w:szCs w:val="28"/>
+        </w:rPr>
+        <w:t xml:space="preserve"> </w:t>
+      </w:r>
+      <w:r>
+        <w:rPr>
+          <w:rFonts w:ascii="仿宋" w:eastAsia="仿宋" w:hAnsi="仿宋" w:cs="Calibri"/>
+          <w:sz w:val="28"/>
+          <w:szCs w:val="28"/>
+        </w:rPr>
+        <w:t xml:space="preserve"> </w:t>
+      </w:r>
+      <w:r>
+        <w:rPr>
+          <w:rFonts w:ascii="仿宋" w:eastAsia="仿宋" w:hAnsi="仿宋" w:cs="Calibri" w:hint="eastAsia"/>
+          <w:sz w:val="28"/>
+          <w:szCs w:val="28"/>
+        </w:rPr>
+        <w:t>管理员赋予用户</w:t>
+      </w:r>
+      <w:r>
+        <w:rPr>
+          <w:rFonts w:ascii="仿宋" w:eastAsia="仿宋" w:hAnsi="仿宋" w:cs="Calibri" w:hint="eastAsia"/>
+          <w:sz w:val="28"/>
+          <w:szCs w:val="28"/>
+        </w:rPr>
+        <w:t>权限</w:t>
+      </w:r>
+      <w:r>
+        <w:rPr>
+          <w:rFonts w:ascii="仿宋" w:eastAsia="仿宋" w:hAnsi="仿宋" w:cs="Calibri" w:hint="eastAsia"/>
+          <w:sz w:val="28"/>
+          <w:szCs w:val="28"/>
+        </w:rPr>
+        <w:t>,</w:t>
+      </w:r>
+      <w:r>
+        <w:rPr>
+          <w:rFonts w:ascii="仿宋" w:eastAsia="仿宋" w:hAnsi="仿宋" w:cs="Calibri" w:hint="eastAsia"/>
+          <w:sz w:val="28"/>
+          <w:szCs w:val="28"/>
+        </w:rPr>
+        <w:t>并且</w:t>
+      </w:r>
+      <w:r>
+        <w:rPr>
+          <w:rFonts w:ascii="仿宋" w:eastAsia="仿宋" w:hAnsi="仿宋" w:cs="Calibri" w:hint="eastAsia"/>
+          <w:sz w:val="28"/>
+          <w:szCs w:val="28"/>
+        </w:rPr>
+        <w:t>定时更新数据</w:t>
+      </w:r>
+      <w:r>
+        <w:rPr>
+          <w:rFonts w:ascii="仿宋" w:eastAsia="仿宋" w:hAnsi="仿宋" w:cs="Calibri" w:hint="eastAsia"/>
+          <w:sz w:val="28"/>
+          <w:szCs w:val="28"/>
+        </w:rPr>
+        <w:t>，用户使用工号登录并实名认证</w:t>
+      </w:r>
+      <w:r>
+        <w:rPr>
+          <w:rFonts w:ascii="仿宋" w:eastAsia="仿宋" w:hAnsi="仿宋" w:cs="Calibri" w:hint="eastAsia"/>
+          <w:sz w:val="28"/>
+          <w:szCs w:val="28"/>
+        </w:rPr>
+        <w:t>。</w:t>
       </w:r>
     </w:p>
     <w:p>
       <w:pPr>
-        <w:widowControl/>
-        <w:ind w:firstLineChars="100" w:firstLine="281"/>
-        <w:jc w:val="left"/>
-        <w:rPr>
-          <w:rFonts w:ascii="仿宋" w:eastAsia="仿宋" w:hAnsi="仿宋" w:cs="Calibri"/>
-          <w:sz w:val="28"/>
-          <w:szCs w:val="28"/>
-        </w:rPr>
-      </w:pPr>
-      <w:r>
-        <w:rPr>
-          <w:rFonts w:asciiTheme="minorEastAsia" w:hAnsiTheme="minorEastAsia" w:hint="eastAsia"/>
-          <w:b/>
-          <w:sz w:val="28"/>
-          <w:szCs w:val="28"/>
-        </w:rPr>
-        <w:t>方便快捷：</w:t>
-      </w:r>
-      <w:r>
-        <w:rPr>
-          <w:rFonts w:ascii="仿宋" w:eastAsia="仿宋" w:hAnsi="仿宋" w:cs="Calibri" w:hint="eastAsia"/>
-          <w:sz w:val="28"/>
-          <w:szCs w:val="28"/>
-        </w:rPr>
-        <w:t>该智能绘画系统简单易操作，还富有自主设计性和组合当前潮流元素设计。</w:t>
-      </w:r>
+        <w:pStyle w:val="1"/>
+      </w:pPr>
+      <w:bookmarkStart w:id="15" w:name="_Toc529955739"/>
+      <w:bookmarkStart w:id="16" w:name="_Toc7172407"/>
+      <w:bookmarkStart w:id="17" w:name="_Toc7172806"/>
+      <w:r>
+        <w:rPr>
+          <w:rFonts w:hint="eastAsia"/>
+        </w:rPr>
+        <w:lastRenderedPageBreak/>
+        <w:t>S2A 2</w:t>
+      </w:r>
+      <w:r>
+        <w:rPr>
+          <w:rFonts w:hint="eastAsia"/>
+        </w:rPr>
+        <w:t>解决思路</w:t>
+      </w:r>
+      <w:bookmarkEnd w:id="15"/>
+      <w:bookmarkEnd w:id="16"/>
+      <w:bookmarkEnd w:id="17"/>
     </w:p>
     <w:p>
       <w:pPr>
-        <w:pStyle w:val="1"/>
-      </w:pPr>
-      <w:bookmarkStart w:id="16" w:name="_Toc529955739"/>
-      <w:bookmarkStart w:id="17" w:name="_Toc7172407"/>
-      <w:bookmarkStart w:id="18" w:name="_Toc7172806"/>
-      <w:r>
-        <w:rPr>
-          <w:rFonts w:hint="eastAsia"/>
-        </w:rPr>
-        <w:t>S2A 2</w:t>
-      </w:r>
-      <w:r>
-        <w:rPr>
-          <w:rFonts w:hint="eastAsia"/>
-        </w:rPr>
-        <w:t>解决思路</w:t>
-      </w:r>
-      <w:bookmarkEnd w:id="16"/>
-      <w:bookmarkEnd w:id="17"/>
+        <w:pStyle w:val="3"/>
+        <w:ind w:firstLineChars="100" w:firstLine="321"/>
+      </w:pPr>
+      <w:bookmarkStart w:id="18" w:name="_Toc7172408"/>
+      <w:bookmarkStart w:id="19" w:name="_Toc7172807"/>
+      <w:r>
+        <w:t xml:space="preserve">S2A </w:t>
+      </w:r>
+      <w:r>
+        <w:t>2</w:t>
+      </w:r>
+      <w:r>
+        <w:t>.1</w:t>
+      </w:r>
+      <w:r>
+        <w:rPr>
+          <w:rFonts w:hint="eastAsia"/>
+        </w:rPr>
+        <w:t xml:space="preserve"> </w:t>
+      </w:r>
+      <w:r>
+        <w:rPr>
+          <w:rFonts w:hint="eastAsia"/>
+        </w:rPr>
+        <w:t>目标阶段</w:t>
+      </w:r>
       <w:bookmarkEnd w:id="18"/>
+      <w:bookmarkEnd w:id="19"/>
     </w:p>
     <w:p>
       <w:pPr>
+        <w:spacing w:line="360" w:lineRule="auto"/>
+        <w:ind w:firstLineChars="200" w:firstLine="560"/>
+        <w:rPr>
+          <w:rFonts w:ascii="仿宋" w:eastAsia="仿宋" w:hAnsi="仿宋" w:cs="Calibri"/>
+          <w:sz w:val="28"/>
+          <w:szCs w:val="28"/>
+        </w:rPr>
+      </w:pPr>
+      <w:r>
+        <w:rPr>
+          <w:rFonts w:ascii="仿宋" w:eastAsia="仿宋" w:hAnsi="仿宋" w:cs="Calibri" w:hint="eastAsia"/>
+          <w:sz w:val="28"/>
+          <w:szCs w:val="28"/>
+        </w:rPr>
+        <w:t>信息技术的迅猛发展带来了公司管理方式和运行方式的变革，随着市场信息的不断变化和在医院内部管理需求上的不断进步，引进先进的信息化手段，实现有效的管理方式的网络化和智能化成为一般公司运行的必然趋势。传统的公司的管理方式通过电话或到管理中心进行资源预约的申请，管理员用手工记录资源预约情况，管理员再根据员工申请的具体条件和时间进行资源的再分配。</w:t>
+      </w:r>
+    </w:p>
+    <w:p>
+      <w:pPr>
+        <w:spacing w:line="360" w:lineRule="auto"/>
+        <w:ind w:firstLineChars="200" w:firstLine="560"/>
+        <w:rPr>
+          <w:rFonts w:ascii="仿宋" w:eastAsia="仿宋" w:hAnsi="仿宋" w:cs="Calibri"/>
+          <w:sz w:val="28"/>
+          <w:szCs w:val="28"/>
+        </w:rPr>
+      </w:pPr>
+      <w:r>
+        <w:rPr>
+          <w:rFonts w:ascii="仿宋" w:eastAsia="仿宋" w:hAnsi="仿宋" w:cs="Calibri" w:hint="eastAsia"/>
+          <w:sz w:val="28"/>
+          <w:szCs w:val="28"/>
+        </w:rPr>
+        <w:t>设备资源预约系统针对原有手工管理效率低下，缺乏可控性等缺点，以</w:t>
+      </w:r>
+      <w:r>
+        <w:rPr>
+          <w:rFonts w:ascii="仿宋" w:eastAsia="仿宋" w:hAnsi="仿宋" w:cs="Calibri" w:hint="eastAsia"/>
+          <w:sz w:val="28"/>
+          <w:szCs w:val="28"/>
+        </w:rPr>
+        <w:t>公司</w:t>
+      </w:r>
+      <w:r>
+        <w:rPr>
+          <w:rFonts w:ascii="仿宋" w:eastAsia="仿宋" w:hAnsi="仿宋" w:cs="Calibri" w:hint="eastAsia"/>
+          <w:sz w:val="28"/>
+          <w:szCs w:val="28"/>
+        </w:rPr>
+        <w:t>内部网络为依托，采用科学、高效的资源管理方式，使公司设备预约比原来更加方便、快捷。设备资源预约系统具有网络化、智能化、高性能、低维护、操作简单、管理方便等</w:t>
+      </w:r>
+      <w:proofErr w:type="gramStart"/>
+      <w:r>
+        <w:rPr>
+          <w:rFonts w:ascii="仿宋" w:eastAsia="仿宋" w:hAnsi="仿宋" w:cs="Calibri" w:hint="eastAsia"/>
+          <w:sz w:val="28"/>
+          <w:szCs w:val="28"/>
+        </w:rPr>
+        <w:t>一</w:t>
+      </w:r>
+      <w:proofErr w:type="gramEnd"/>
+      <w:r>
+        <w:rPr>
+          <w:rFonts w:ascii="仿宋" w:eastAsia="仿宋" w:hAnsi="仿宋" w:cs="Calibri" w:hint="eastAsia"/>
+          <w:sz w:val="28"/>
+          <w:szCs w:val="28"/>
+        </w:rPr>
+        <w:t xml:space="preserve"> 系列的优点，能够按照员工的需求，同时配合资源的使用情况进行更加方便、快速地进行管理，实现了公司员工能进行资源预约信息的查询，进行资源预约操作，访问相关信息。</w:t>
+      </w:r>
+    </w:p>
+    <w:p>
+      <w:pPr>
+        <w:spacing w:line="360" w:lineRule="auto"/>
+        <w:ind w:firstLineChars="200" w:firstLine="560"/>
+        <w:rPr>
+          <w:rFonts w:ascii="仿宋" w:eastAsia="仿宋" w:hAnsi="仿宋" w:cs="Calibri"/>
+          <w:sz w:val="28"/>
+          <w:szCs w:val="28"/>
+        </w:rPr>
+      </w:pPr>
+      <w:r>
+        <w:rPr>
+          <w:rFonts w:ascii="仿宋" w:eastAsia="仿宋" w:hAnsi="仿宋" w:cs="Calibri" w:hint="eastAsia"/>
+          <w:sz w:val="28"/>
+          <w:szCs w:val="28"/>
+        </w:rPr>
+        <w:t>整个系统既为公司员工提供了一个简单方便的预约流程，也为管理员提供了个方便的、快捷的、易管理的管理系统，并对以后进一步扩大公司的规模提供了良好的建设平台，具有很好的灵活性。</w:t>
+      </w:r>
+    </w:p>
+    <w:p>
+      <w:pPr>
         <w:pStyle w:val="3"/>
         <w:ind w:firstLineChars="100" w:firstLine="321"/>
       </w:pPr>
-      <w:bookmarkStart w:id="19" w:name="_Toc7172408"/>
-      <w:bookmarkStart w:id="20" w:name="_Toc7172807"/>
+      <w:bookmarkStart w:id="20" w:name="_Toc7172409"/>
+      <w:bookmarkStart w:id="21" w:name="_Toc7172808"/>
       <w:r>
         <w:t xml:space="preserve">S2A </w:t>
       </w:r>
@@ -6202,7 +6322,10 @@
         <w:t>2</w:t>
       </w:r>
       <w:r>
-        <w:t>.1</w:t>
+        <w:t>.</w:t>
+      </w:r>
+      <w:r>
+        <w:t>2</w:t>
       </w:r>
       <w:r>
         <w:rPr>
@@ -6214,10 +6337,10 @@
         <w:rPr>
           <w:rFonts w:hint="eastAsia"/>
         </w:rPr>
-        <w:t>目标阶段</w:t>
-      </w:r>
-      <w:bookmarkEnd w:id="19"/>
+        <w:t>分析预估阶段</w:t>
+      </w:r>
       <w:bookmarkEnd w:id="20"/>
+      <w:bookmarkEnd w:id="21"/>
     </w:p>
     <w:p>
       <w:pPr>
@@ -6235,7 +6358,16 @@
           <w:sz w:val="28"/>
           <w:szCs w:val="28"/>
         </w:rPr>
-        <w:t>信息技术的迅猛发展带来了公司管理方式和运行方式的变革，随着市场信息的不断变化和在医院内部管理需求上的不断进步，引进先进的信息化手段，实现有效的管理方式的网络化和智能化成为一般公司运行的必然趋势。传统的公司的管理方式通过电话或到管理中心进行资源预约的申请，管理员用手工记录资源预约情况，管理员再根据员工申请的具体条件和时间进行资源的再分配。</w:t>
+        <w:t>信息技术的迅猛发展带来了公司管理方式和运行方式的变革，随</w:t>
+      </w:r>
+      <w:r>
+        <w:rPr>
+          <w:rFonts w:ascii="仿宋" w:eastAsia="仿宋" w:hAnsi="仿宋" w:cs="Calibri" w:hint="eastAsia"/>
+          <w:sz w:val="28"/>
+          <w:szCs w:val="28"/>
+        </w:rPr>
+        <w:lastRenderedPageBreak/>
+        <w:t>着市场信息的不断变化和在医院内部管理需求上的不断进步，引进先进的信息化手段，实现有效的管理方式的网络化和智能化成为一般公司运行的必然趋势。传统的公司的管理方式通过电话或到管理中心进行资源预约的申请，管理员用手工记录资源预约情况，管理员再根据员工申请的具体条件和时间进行资源的再分配。</w:t>
       </w:r>
     </w:p>
     <w:p>
@@ -6307,572 +6439,446 @@
           <w:sz w:val="28"/>
           <w:szCs w:val="28"/>
         </w:rPr>
+        <w:t>整个系统既为公司员工提供了一个简单方便的预约流程，也为管理员提供了个方便的、快捷的、易管理的管理系统，并对以后进一步扩大公司的规模提供了良好的建设平台，具有很好的灵活性。</w:t>
+      </w:r>
+    </w:p>
+    <w:p>
+      <w:pPr>
+        <w:pStyle w:val="3"/>
+        <w:ind w:firstLineChars="100" w:firstLine="321"/>
+      </w:pPr>
+      <w:bookmarkStart w:id="22" w:name="_Toc7172410"/>
+      <w:bookmarkStart w:id="23" w:name="_Toc7172809"/>
+      <w:r>
+        <w:t xml:space="preserve">S2A </w:t>
+      </w:r>
+      <w:r>
+        <w:t>2</w:t>
+      </w:r>
+      <w:r>
+        <w:t>.</w:t>
+      </w:r>
+      <w:r>
+        <w:t>3</w:t>
+      </w:r>
+      <w:r>
+        <w:rPr>
+          <w:rFonts w:hint="eastAsia"/>
+        </w:rPr>
+        <w:t xml:space="preserve"> </w:t>
+      </w:r>
+      <w:r>
+        <w:rPr>
+          <w:rFonts w:hint="eastAsia"/>
+        </w:rPr>
+        <w:t>设计开发阶段</w:t>
+      </w:r>
+      <w:bookmarkEnd w:id="22"/>
+      <w:bookmarkEnd w:id="23"/>
+    </w:p>
+    <w:p>
+      <w:pPr>
+        <w:spacing w:line="360" w:lineRule="auto"/>
+        <w:ind w:firstLineChars="200" w:firstLine="560"/>
+        <w:rPr>
+          <w:rFonts w:ascii="仿宋" w:eastAsia="仿宋" w:hAnsi="仿宋" w:cs="Calibri"/>
+          <w:sz w:val="28"/>
+          <w:szCs w:val="28"/>
+        </w:rPr>
+      </w:pPr>
+      <w:r>
+        <w:rPr>
+          <w:rFonts w:ascii="仿宋" w:eastAsia="仿宋" w:hAnsi="仿宋" w:cs="Calibri" w:hint="eastAsia"/>
+          <w:sz w:val="28"/>
+          <w:szCs w:val="28"/>
+        </w:rPr>
+        <w:t>信息技术的迅猛发展带来了公司管理方式和运行方式的变革，随着市场信息的不断变化和在医院内部管理需求上的不断进步，引进先进的信息化手段，实现有效的管理方式的网络化和智能化成为一般公司运行的必然趋势。传统的公司的管理方式通过电话或到管理中心进行资源预约的申请，管理员用手工记录资源预约情况，管理员再根据</w:t>
+      </w:r>
+      <w:r>
+        <w:rPr>
+          <w:rFonts w:ascii="仿宋" w:eastAsia="仿宋" w:hAnsi="仿宋" w:cs="Calibri" w:hint="eastAsia"/>
+          <w:sz w:val="28"/>
+          <w:szCs w:val="28"/>
+        </w:rPr>
+        <w:lastRenderedPageBreak/>
+        <w:t>员工申请的具体条件和时间进行资源的再分配。</w:t>
+      </w:r>
+    </w:p>
+    <w:p>
+      <w:pPr>
+        <w:spacing w:line="360" w:lineRule="auto"/>
+        <w:ind w:firstLineChars="200" w:firstLine="560"/>
+        <w:rPr>
+          <w:rFonts w:ascii="仿宋" w:eastAsia="仿宋" w:hAnsi="仿宋" w:cs="Calibri"/>
+          <w:sz w:val="28"/>
+          <w:szCs w:val="28"/>
+        </w:rPr>
+      </w:pPr>
+      <w:r>
+        <w:rPr>
+          <w:rFonts w:ascii="仿宋" w:eastAsia="仿宋" w:hAnsi="仿宋" w:cs="Calibri" w:hint="eastAsia"/>
+          <w:sz w:val="28"/>
+          <w:szCs w:val="28"/>
+        </w:rPr>
+        <w:t>设备资源预约系统针对原有手工管理效率低下，缺乏可控性等缺点，以</w:t>
+      </w:r>
+      <w:r>
+        <w:rPr>
+          <w:rFonts w:ascii="仿宋" w:eastAsia="仿宋" w:hAnsi="仿宋" w:cs="Calibri" w:hint="eastAsia"/>
+          <w:sz w:val="28"/>
+          <w:szCs w:val="28"/>
+        </w:rPr>
+        <w:t>公司</w:t>
+      </w:r>
+      <w:r>
+        <w:rPr>
+          <w:rFonts w:ascii="仿宋" w:eastAsia="仿宋" w:hAnsi="仿宋" w:cs="Calibri" w:hint="eastAsia"/>
+          <w:sz w:val="28"/>
+          <w:szCs w:val="28"/>
+        </w:rPr>
+        <w:t>内部网络为依托，采用科学、高效的资源管理方式，使公司设备预约比原来更加方便、快捷。设备资源预约系统具有网络化、智能化、高性能、低维护、操作简单、管理方便等</w:t>
+      </w:r>
+      <w:proofErr w:type="gramStart"/>
+      <w:r>
+        <w:rPr>
+          <w:rFonts w:ascii="仿宋" w:eastAsia="仿宋" w:hAnsi="仿宋" w:cs="Calibri" w:hint="eastAsia"/>
+          <w:sz w:val="28"/>
+          <w:szCs w:val="28"/>
+        </w:rPr>
+        <w:t>一</w:t>
+      </w:r>
+      <w:proofErr w:type="gramEnd"/>
+      <w:r>
+        <w:rPr>
+          <w:rFonts w:ascii="仿宋" w:eastAsia="仿宋" w:hAnsi="仿宋" w:cs="Calibri" w:hint="eastAsia"/>
+          <w:sz w:val="28"/>
+          <w:szCs w:val="28"/>
+        </w:rPr>
+        <w:t xml:space="preserve"> 系列的优点，能够按照员工的需求，同时配合资源的使用情况进行更加方便、快速地进行管理，实现了公司员工能进行资源预约信息的查询，进行资源预约操作，访问相关信息。</w:t>
+      </w:r>
+    </w:p>
+    <w:p>
+      <w:pPr>
+        <w:spacing w:line="360" w:lineRule="auto"/>
+        <w:ind w:firstLineChars="200" w:firstLine="560"/>
+        <w:rPr>
+          <w:rFonts w:ascii="仿宋" w:eastAsia="仿宋" w:hAnsi="仿宋" w:cs="Calibri"/>
+          <w:sz w:val="28"/>
+          <w:szCs w:val="28"/>
+        </w:rPr>
+      </w:pPr>
+      <w:r>
+        <w:rPr>
+          <w:rFonts w:ascii="仿宋" w:eastAsia="仿宋" w:hAnsi="仿宋" w:cs="Calibri" w:hint="eastAsia"/>
+          <w:sz w:val="28"/>
+          <w:szCs w:val="28"/>
+        </w:rPr>
+        <w:t>整个系统既为公司员工提供了一个简单方便的预约流程，也为管理员提供了个方便的、快捷的、易管理的管理系统，并对以后进一步扩大公司的规模提供了良好的建设平台，具有很好的灵活性。</w:t>
+      </w:r>
+    </w:p>
+    <w:p>
+      <w:pPr>
+        <w:pStyle w:val="3"/>
+        <w:ind w:firstLineChars="100" w:firstLine="321"/>
+      </w:pPr>
+      <w:bookmarkStart w:id="24" w:name="_Toc7172411"/>
+      <w:bookmarkStart w:id="25" w:name="_Toc7172810"/>
+      <w:r>
+        <w:t xml:space="preserve">S2A </w:t>
+      </w:r>
+      <w:r>
+        <w:t>2</w:t>
+      </w:r>
+      <w:r>
+        <w:t>.</w:t>
+      </w:r>
+      <w:r>
+        <w:t>4</w:t>
+      </w:r>
+      <w:r>
+        <w:rPr>
+          <w:rFonts w:hint="eastAsia"/>
+        </w:rPr>
+        <w:t xml:space="preserve"> </w:t>
+      </w:r>
+      <w:r>
+        <w:rPr>
+          <w:rFonts w:hint="eastAsia"/>
+        </w:rPr>
+        <w:t>测试阶段</w:t>
+      </w:r>
+      <w:bookmarkEnd w:id="24"/>
+      <w:bookmarkEnd w:id="25"/>
+    </w:p>
+    <w:p>
+      <w:pPr>
+        <w:spacing w:line="360" w:lineRule="auto"/>
+        <w:ind w:firstLineChars="200" w:firstLine="560"/>
+        <w:rPr>
+          <w:rFonts w:ascii="仿宋" w:eastAsia="仿宋" w:hAnsi="仿宋" w:cs="Calibri"/>
+          <w:sz w:val="28"/>
+          <w:szCs w:val="28"/>
+        </w:rPr>
+      </w:pPr>
+      <w:r>
+        <w:rPr>
+          <w:rFonts w:ascii="仿宋" w:eastAsia="仿宋" w:hAnsi="仿宋" w:cs="Calibri" w:hint="eastAsia"/>
+          <w:sz w:val="28"/>
+          <w:szCs w:val="28"/>
+        </w:rPr>
+        <w:t>信息技术的迅猛发展带来了公司管理方式和运行方式的变革，随着市场信息的不断变化和在医院内部管理需求上的不断进步，引进先进的信息化手段，实现有效的管理方式的网络化和智能化成为一般公司运行的必然趋势。传统的公司的管理方式通过电话或到管理中心进行资源预约的申请，管理员用手工记录资源预约情况，管理员再根据员工申请的具体条件和时间进行资源的再分配。</w:t>
+      </w:r>
+    </w:p>
+    <w:p>
+      <w:pPr>
+        <w:spacing w:line="360" w:lineRule="auto"/>
+        <w:ind w:firstLineChars="200" w:firstLine="560"/>
+        <w:rPr>
+          <w:rFonts w:ascii="仿宋" w:eastAsia="仿宋" w:hAnsi="仿宋" w:cs="Calibri"/>
+          <w:sz w:val="28"/>
+          <w:szCs w:val="28"/>
+        </w:rPr>
+      </w:pPr>
+      <w:r>
+        <w:rPr>
+          <w:rFonts w:ascii="仿宋" w:eastAsia="仿宋" w:hAnsi="仿宋" w:cs="Calibri" w:hint="eastAsia"/>
+          <w:sz w:val="28"/>
+          <w:szCs w:val="28"/>
+        </w:rPr>
+        <w:t>设备资源预约系统针对原有手工管理效率低下，缺乏可控性等缺点，以</w:t>
+      </w:r>
+      <w:r>
+        <w:rPr>
+          <w:rFonts w:ascii="仿宋" w:eastAsia="仿宋" w:hAnsi="仿宋" w:cs="Calibri" w:hint="eastAsia"/>
+          <w:sz w:val="28"/>
+          <w:szCs w:val="28"/>
+        </w:rPr>
+        <w:t>公司</w:t>
+      </w:r>
+      <w:r>
+        <w:rPr>
+          <w:rFonts w:ascii="仿宋" w:eastAsia="仿宋" w:hAnsi="仿宋" w:cs="Calibri" w:hint="eastAsia"/>
+          <w:sz w:val="28"/>
+          <w:szCs w:val="28"/>
+        </w:rPr>
+        <w:t>内部网络为依托，采用科学、高效的资源管理方式，使公司设备预约比原来更加方便、快捷。设备资源预约系统具有网络化、</w:t>
+      </w:r>
+      <w:r>
+        <w:rPr>
+          <w:rFonts w:ascii="仿宋" w:eastAsia="仿宋" w:hAnsi="仿宋" w:cs="Calibri" w:hint="eastAsia"/>
+          <w:sz w:val="28"/>
+          <w:szCs w:val="28"/>
+        </w:rPr>
+        <w:lastRenderedPageBreak/>
+        <w:t>智能化、高性能、低维护、操作简单、管理方便等</w:t>
+      </w:r>
+      <w:proofErr w:type="gramStart"/>
+      <w:r>
+        <w:rPr>
+          <w:rFonts w:ascii="仿宋" w:eastAsia="仿宋" w:hAnsi="仿宋" w:cs="Calibri" w:hint="eastAsia"/>
+          <w:sz w:val="28"/>
+          <w:szCs w:val="28"/>
+        </w:rPr>
+        <w:t>一</w:t>
+      </w:r>
+      <w:proofErr w:type="gramEnd"/>
+      <w:r>
+        <w:rPr>
+          <w:rFonts w:ascii="仿宋" w:eastAsia="仿宋" w:hAnsi="仿宋" w:cs="Calibri" w:hint="eastAsia"/>
+          <w:sz w:val="28"/>
+          <w:szCs w:val="28"/>
+        </w:rPr>
+        <w:t xml:space="preserve"> 系列的优点，能够按照员工的需求，同时配合资源的使用情况进行更加方便、快速地进行管理，实现了公司员工能进行资源预约信息的查询，进行资源预约操作，访问相关信息。</w:t>
+      </w:r>
+    </w:p>
+    <w:p>
+      <w:pPr>
+        <w:spacing w:line="360" w:lineRule="auto"/>
+        <w:ind w:firstLineChars="200" w:firstLine="560"/>
+        <w:rPr>
+          <w:rFonts w:ascii="仿宋" w:eastAsia="仿宋" w:hAnsi="仿宋" w:cs="Calibri"/>
+          <w:sz w:val="28"/>
+          <w:szCs w:val="28"/>
+        </w:rPr>
+      </w:pPr>
+      <w:r>
+        <w:rPr>
+          <w:rFonts w:ascii="仿宋" w:eastAsia="仿宋" w:hAnsi="仿宋" w:cs="Calibri" w:hint="eastAsia"/>
+          <w:sz w:val="28"/>
+          <w:szCs w:val="28"/>
+        </w:rPr>
+        <w:t>整个系统既为公司员工提供了一个简单方便的预约流程，也为管理员提供了个方便的、快捷的、易管理的管理系统，并对以后进一步扩大公司的规模提供了良好的建设平台，具有很好的灵活性。</w:t>
+      </w:r>
+    </w:p>
+    <w:p>
+      <w:pPr>
+        <w:pStyle w:val="3"/>
+        <w:ind w:firstLineChars="100" w:firstLine="321"/>
+      </w:pPr>
+      <w:bookmarkStart w:id="26" w:name="_Toc7172412"/>
+      <w:bookmarkStart w:id="27" w:name="_Toc7172811"/>
+      <w:r>
+        <w:t xml:space="preserve">S2A </w:t>
+      </w:r>
+      <w:r>
+        <w:t>2</w:t>
+      </w:r>
+      <w:r>
+        <w:t>.</w:t>
+      </w:r>
+      <w:r>
+        <w:t>5</w:t>
+      </w:r>
+      <w:r>
+        <w:rPr>
+          <w:rFonts w:hint="eastAsia"/>
+        </w:rPr>
+        <w:t xml:space="preserve"> </w:t>
+      </w:r>
+      <w:r>
+        <w:rPr>
+          <w:rFonts w:hint="eastAsia"/>
+        </w:rPr>
+        <w:t>结题阶段</w:t>
+      </w:r>
+      <w:bookmarkEnd w:id="26"/>
+      <w:bookmarkEnd w:id="27"/>
+    </w:p>
+    <w:p>
+      <w:pPr>
+        <w:spacing w:line="360" w:lineRule="auto"/>
+        <w:ind w:firstLineChars="200" w:firstLine="560"/>
+        <w:rPr>
+          <w:rFonts w:ascii="仿宋" w:eastAsia="仿宋" w:hAnsi="仿宋" w:cs="Calibri"/>
+          <w:sz w:val="28"/>
+          <w:szCs w:val="28"/>
+        </w:rPr>
+      </w:pPr>
+      <w:r>
+        <w:rPr>
+          <w:rFonts w:ascii="仿宋" w:eastAsia="仿宋" w:hAnsi="仿宋" w:cs="Calibri" w:hint="eastAsia"/>
+          <w:sz w:val="28"/>
+          <w:szCs w:val="28"/>
+        </w:rPr>
+        <w:t>信息技术的迅猛发展带来了公司管理方式和运行方式的变革，随着市场信息的不断变化和在医院内部管理需求上的不断进步，引进先进的信息化手段，实现有效的管理方式的网络化和智能化成为一般公司运行的必然趋势。传统的公司的管理方式通过电话或到管理中心进行资源预约的申请，管理员用手工记录资源预约情况，管理员再根据员工申请的具体条件和时间进行资源的再分配。</w:t>
+      </w:r>
+    </w:p>
+    <w:p>
+      <w:pPr>
+        <w:spacing w:line="360" w:lineRule="auto"/>
+        <w:ind w:firstLineChars="200" w:firstLine="560"/>
+        <w:rPr>
+          <w:rFonts w:ascii="仿宋" w:eastAsia="仿宋" w:hAnsi="仿宋" w:cs="Calibri"/>
+          <w:sz w:val="28"/>
+          <w:szCs w:val="28"/>
+        </w:rPr>
+      </w:pPr>
+      <w:r>
+        <w:rPr>
+          <w:rFonts w:ascii="仿宋" w:eastAsia="仿宋" w:hAnsi="仿宋" w:cs="Calibri" w:hint="eastAsia"/>
+          <w:sz w:val="28"/>
+          <w:szCs w:val="28"/>
+        </w:rPr>
+        <w:t>设备资源预约系统针对原有手工管理效率低下，缺乏可控性等缺点，以</w:t>
+      </w:r>
+      <w:r>
+        <w:rPr>
+          <w:rFonts w:ascii="仿宋" w:eastAsia="仿宋" w:hAnsi="仿宋" w:cs="Calibri" w:hint="eastAsia"/>
+          <w:sz w:val="28"/>
+          <w:szCs w:val="28"/>
+        </w:rPr>
+        <w:t>公司</w:t>
+      </w:r>
+      <w:r>
+        <w:rPr>
+          <w:rFonts w:ascii="仿宋" w:eastAsia="仿宋" w:hAnsi="仿宋" w:cs="Calibri" w:hint="eastAsia"/>
+          <w:sz w:val="28"/>
+          <w:szCs w:val="28"/>
+        </w:rPr>
+        <w:t>内部网络为依托，采用科学、高效的资源管理方式，使公司设备预约比原来更加方便、快捷。设备资源预约系统具有网络化、智能化、高性能、低维护、操作简单、管理方便等</w:t>
+      </w:r>
+      <w:proofErr w:type="gramStart"/>
+      <w:r>
+        <w:rPr>
+          <w:rFonts w:ascii="仿宋" w:eastAsia="仿宋" w:hAnsi="仿宋" w:cs="Calibri" w:hint="eastAsia"/>
+          <w:sz w:val="28"/>
+          <w:szCs w:val="28"/>
+        </w:rPr>
+        <w:t>一</w:t>
+      </w:r>
+      <w:proofErr w:type="gramEnd"/>
+      <w:r>
+        <w:rPr>
+          <w:rFonts w:ascii="仿宋" w:eastAsia="仿宋" w:hAnsi="仿宋" w:cs="Calibri" w:hint="eastAsia"/>
+          <w:sz w:val="28"/>
+          <w:szCs w:val="28"/>
+        </w:rPr>
+        <w:t xml:space="preserve"> 系列的优点，能够按照员工的需求，同时配合资源的使用情况进行更加方便、快速地进行管理，实现了公司员工能进行资源预约信息的查询，进行资源预约操作，访问相关信息。</w:t>
+      </w:r>
+    </w:p>
+    <w:p>
+      <w:pPr>
+        <w:spacing w:line="360" w:lineRule="auto"/>
+        <w:ind w:firstLineChars="200" w:firstLine="560"/>
+        <w:rPr>
+          <w:rFonts w:ascii="仿宋" w:eastAsia="仿宋" w:hAnsi="仿宋" w:cs="Calibri"/>
+          <w:sz w:val="28"/>
+          <w:szCs w:val="28"/>
+        </w:rPr>
+      </w:pPr>
+      <w:r>
+        <w:rPr>
+          <w:rFonts w:ascii="仿宋" w:eastAsia="仿宋" w:hAnsi="仿宋" w:cs="Calibri" w:hint="eastAsia"/>
+          <w:sz w:val="28"/>
+          <w:szCs w:val="28"/>
+        </w:rPr>
         <w:lastRenderedPageBreak/>
         <w:t>整个系统既为公司员工提供了一个简单方便的预约流程，也为管理员提供了个方便的、快捷的、易管理的管理系统，并对以后进一步扩大公司的规模提供了良好的建设平台，具有很好的灵活性。</w:t>
       </w:r>
     </w:p>
     <w:p>
       <w:pPr>
-        <w:pStyle w:val="3"/>
-        <w:ind w:firstLineChars="100" w:firstLine="321"/>
-      </w:pPr>
-      <w:bookmarkStart w:id="21" w:name="_Toc7172409"/>
-      <w:bookmarkStart w:id="22" w:name="_Toc7172808"/>
-      <w:r>
-        <w:t xml:space="preserve">S2A </w:t>
-      </w:r>
-      <w:r>
-        <w:t>2</w:t>
-      </w:r>
-      <w:r>
-        <w:t>.</w:t>
-      </w:r>
-      <w:r>
-        <w:t>2</w:t>
-      </w:r>
-      <w:r>
-        <w:rPr>
-          <w:rFonts w:hint="eastAsia"/>
-        </w:rPr>
-        <w:t xml:space="preserve"> </w:t>
-      </w:r>
-      <w:r>
-        <w:rPr>
-          <w:rFonts w:hint="eastAsia"/>
-        </w:rPr>
-        <w:t>分析预估阶段</w:t>
-      </w:r>
-      <w:bookmarkEnd w:id="21"/>
-      <w:bookmarkEnd w:id="22"/>
+        <w:widowControl/>
+        <w:jc w:val="left"/>
+        <w:rPr>
+          <w:rFonts w:ascii="仿宋" w:eastAsia="仿宋" w:hAnsi="仿宋" w:cs="Calibri"/>
+          <w:sz w:val="28"/>
+          <w:szCs w:val="28"/>
+        </w:rPr>
+      </w:pPr>
+      <w:r>
+        <w:rPr>
+          <w:rFonts w:ascii="仿宋" w:eastAsia="仿宋" w:hAnsi="仿宋" w:cs="Calibri"/>
+          <w:sz w:val="28"/>
+          <w:szCs w:val="28"/>
+        </w:rPr>
+        <w:br w:type="page"/>
+      </w:r>
     </w:p>
     <w:p>
       <w:pPr>
-        <w:spacing w:line="360" w:lineRule="auto"/>
-        <w:ind w:firstLineChars="200" w:firstLine="560"/>
-        <w:rPr>
-          <w:rFonts w:ascii="仿宋" w:eastAsia="仿宋" w:hAnsi="仿宋" w:cs="Calibri"/>
-          <w:sz w:val="28"/>
-          <w:szCs w:val="28"/>
-        </w:rPr>
-      </w:pPr>
-      <w:r>
-        <w:rPr>
-          <w:rFonts w:ascii="仿宋" w:eastAsia="仿宋" w:hAnsi="仿宋" w:cs="Calibri" w:hint="eastAsia"/>
-          <w:sz w:val="28"/>
-          <w:szCs w:val="28"/>
-        </w:rPr>
-        <w:t>信息技术的迅猛发展带来了公司管理方式和运行方式的变革，随着市场信息的不断变化和在医院内部管理需求上的不断进步，引进先进的信息化手段，实现有效的管理方式的网络化和智能化成为一般公司运行的必然趋势。传统的公司的管理方式通过电话或到管理中心进行资源预约的申请，管理员用手工记录资源预约情况，管理员再根据员工申请的具体条件和时间进行资源的再分配。</w:t>
-      </w:r>
-    </w:p>
-    <w:p>
-      <w:pPr>
-        <w:spacing w:line="360" w:lineRule="auto"/>
-        <w:ind w:firstLineChars="200" w:firstLine="560"/>
-        <w:rPr>
-          <w:rFonts w:ascii="仿宋" w:eastAsia="仿宋" w:hAnsi="仿宋" w:cs="Calibri"/>
-          <w:sz w:val="28"/>
-          <w:szCs w:val="28"/>
-        </w:rPr>
-      </w:pPr>
-      <w:r>
-        <w:rPr>
-          <w:rFonts w:ascii="仿宋" w:eastAsia="仿宋" w:hAnsi="仿宋" w:cs="Calibri" w:hint="eastAsia"/>
-          <w:sz w:val="28"/>
-          <w:szCs w:val="28"/>
-        </w:rPr>
-        <w:t>设备资源预约系统针对原有手工管理效率低下，缺乏可控性等缺点，以</w:t>
-      </w:r>
-      <w:r>
-        <w:rPr>
-          <w:rFonts w:ascii="仿宋" w:eastAsia="仿宋" w:hAnsi="仿宋" w:cs="Calibri" w:hint="eastAsia"/>
-          <w:sz w:val="28"/>
-          <w:szCs w:val="28"/>
-        </w:rPr>
-        <w:t>公司</w:t>
-      </w:r>
-      <w:r>
-        <w:rPr>
-          <w:rFonts w:ascii="仿宋" w:eastAsia="仿宋" w:hAnsi="仿宋" w:cs="Calibri" w:hint="eastAsia"/>
-          <w:sz w:val="28"/>
-          <w:szCs w:val="28"/>
-        </w:rPr>
-        <w:t>内部网络为依托，采用科学、高效的资源管理方式，使公司设备预约比原来更加方便、快捷。设备资源预约系统具有网络化、智能化、高性能、低维护、操作简单、管理方便等</w:t>
-      </w:r>
-      <w:proofErr w:type="gramStart"/>
-      <w:r>
-        <w:rPr>
-          <w:rFonts w:ascii="仿宋" w:eastAsia="仿宋" w:hAnsi="仿宋" w:cs="Calibri" w:hint="eastAsia"/>
-          <w:sz w:val="28"/>
-          <w:szCs w:val="28"/>
-        </w:rPr>
-        <w:t>一</w:t>
-      </w:r>
-      <w:proofErr w:type="gramEnd"/>
-      <w:r>
-        <w:rPr>
-          <w:rFonts w:ascii="仿宋" w:eastAsia="仿宋" w:hAnsi="仿宋" w:cs="Calibri" w:hint="eastAsia"/>
-          <w:sz w:val="28"/>
-          <w:szCs w:val="28"/>
-        </w:rPr>
-        <w:t xml:space="preserve"> 系列的优点，能够按照员工的需求，同时配合资源的使用情况进行更加方便、快速地进行管理，实现了公司员工能进行资源预约信息的查询，进行资源预约操作，访问相关信息。</w:t>
-      </w:r>
-    </w:p>
-    <w:p>
-      <w:pPr>
-        <w:spacing w:line="360" w:lineRule="auto"/>
-        <w:ind w:firstLineChars="200" w:firstLine="560"/>
-        <w:rPr>
-          <w:rFonts w:ascii="仿宋" w:eastAsia="仿宋" w:hAnsi="仿宋" w:cs="Calibri"/>
-          <w:sz w:val="28"/>
-          <w:szCs w:val="28"/>
-        </w:rPr>
-      </w:pPr>
-      <w:r>
-        <w:rPr>
-          <w:rFonts w:ascii="仿宋" w:eastAsia="仿宋" w:hAnsi="仿宋" w:cs="Calibri" w:hint="eastAsia"/>
-          <w:sz w:val="28"/>
-          <w:szCs w:val="28"/>
-        </w:rPr>
-        <w:t>整个系统既为公司员工提供了一个简单方便的预约流程，也为管理员提供了个方便的、快捷的、易管理的管理系统，并对以后进一步扩大公司的规模提供了良好的建设平台，具有很好的灵活性。</w:t>
-      </w:r>
-    </w:p>
-    <w:p>
-      <w:pPr>
-        <w:pStyle w:val="3"/>
-        <w:ind w:firstLineChars="100" w:firstLine="321"/>
-      </w:pPr>
-      <w:bookmarkStart w:id="23" w:name="_Toc7172410"/>
-      <w:bookmarkStart w:id="24" w:name="_Toc7172809"/>
-      <w:r>
+        <w:pStyle w:val="1"/>
+      </w:pPr>
+      <w:bookmarkStart w:id="28" w:name="_Toc7172413"/>
+      <w:bookmarkStart w:id="29" w:name="_Toc7172812"/>
+      <w:r>
+        <w:rPr>
+          <w:rFonts w:hint="eastAsia"/>
+        </w:rPr>
         <w:lastRenderedPageBreak/>
         <w:t xml:space="preserve">S2A </w:t>
       </w:r>
       <w:r>
-        <w:t>2</w:t>
-      </w:r>
-      <w:r>
-        <w:t>.</w:t>
-      </w:r>
-      <w:r>
         <w:t>3</w:t>
       </w:r>
       <w:r>
         <w:rPr>
           <w:rFonts w:hint="eastAsia"/>
         </w:rPr>
-        <w:t xml:space="preserve"> </w:t>
-      </w:r>
-      <w:r>
-        <w:rPr>
-          <w:rFonts w:hint="eastAsia"/>
-        </w:rPr>
-        <w:t>设计开发阶段</w:t>
-      </w:r>
-      <w:bookmarkEnd w:id="23"/>
-      <w:bookmarkEnd w:id="24"/>
-    </w:p>
-    <w:p>
-      <w:pPr>
-        <w:spacing w:line="360" w:lineRule="auto"/>
-        <w:ind w:firstLineChars="200" w:firstLine="560"/>
-        <w:rPr>
-          <w:rFonts w:ascii="仿宋" w:eastAsia="仿宋" w:hAnsi="仿宋" w:cs="Calibri"/>
-          <w:sz w:val="28"/>
-          <w:szCs w:val="28"/>
-        </w:rPr>
-      </w:pPr>
-      <w:r>
-        <w:rPr>
-          <w:rFonts w:ascii="仿宋" w:eastAsia="仿宋" w:hAnsi="仿宋" w:cs="Calibri" w:hint="eastAsia"/>
-          <w:sz w:val="28"/>
-          <w:szCs w:val="28"/>
-        </w:rPr>
-        <w:t>信息技术的迅猛发展带来了公司管理方式和运行方式的变革，随着市场信息的不断变化和在医院内部管理需求上的不断进步，引进先进的信息化手段，实现有效的管理方式的网络化和智能化成为一般公司运行的必然趋势。传统的公司的管理方式通过电话或到管理中心进行资源预约的申请，管理员用手工记录资源预约情况，管理员再根据员工申请的具体条件和时间进行资源的再分配。</w:t>
-      </w:r>
-    </w:p>
-    <w:p>
-      <w:pPr>
-        <w:spacing w:line="360" w:lineRule="auto"/>
-        <w:ind w:firstLineChars="200" w:firstLine="560"/>
-        <w:rPr>
-          <w:rFonts w:ascii="仿宋" w:eastAsia="仿宋" w:hAnsi="仿宋" w:cs="Calibri"/>
-          <w:sz w:val="28"/>
-          <w:szCs w:val="28"/>
-        </w:rPr>
-      </w:pPr>
-      <w:r>
-        <w:rPr>
-          <w:rFonts w:ascii="仿宋" w:eastAsia="仿宋" w:hAnsi="仿宋" w:cs="Calibri" w:hint="eastAsia"/>
-          <w:sz w:val="28"/>
-          <w:szCs w:val="28"/>
-        </w:rPr>
-        <w:t>设备资源预约系统针对原有手工管理效率低下，缺乏可控性等缺点，以</w:t>
-      </w:r>
-      <w:r>
-        <w:rPr>
-          <w:rFonts w:ascii="仿宋" w:eastAsia="仿宋" w:hAnsi="仿宋" w:cs="Calibri" w:hint="eastAsia"/>
-          <w:sz w:val="28"/>
-          <w:szCs w:val="28"/>
-        </w:rPr>
-        <w:t>公司</w:t>
-      </w:r>
-      <w:r>
-        <w:rPr>
-          <w:rFonts w:ascii="仿宋" w:eastAsia="仿宋" w:hAnsi="仿宋" w:cs="Calibri" w:hint="eastAsia"/>
-          <w:sz w:val="28"/>
-          <w:szCs w:val="28"/>
-        </w:rPr>
-        <w:t>内部网络为依托，采用科学、高效的资源管理方式，使公司设备预约比原来更加方便、快捷。设备资源预约系统具有网络化、智能化、高性能、低维护、操作简单、管理方便等</w:t>
-      </w:r>
-      <w:proofErr w:type="gramStart"/>
-      <w:r>
-        <w:rPr>
-          <w:rFonts w:ascii="仿宋" w:eastAsia="仿宋" w:hAnsi="仿宋" w:cs="Calibri" w:hint="eastAsia"/>
-          <w:sz w:val="28"/>
-          <w:szCs w:val="28"/>
-        </w:rPr>
-        <w:t>一</w:t>
-      </w:r>
-      <w:proofErr w:type="gramEnd"/>
-      <w:r>
-        <w:rPr>
-          <w:rFonts w:ascii="仿宋" w:eastAsia="仿宋" w:hAnsi="仿宋" w:cs="Calibri" w:hint="eastAsia"/>
-          <w:sz w:val="28"/>
-          <w:szCs w:val="28"/>
-        </w:rPr>
-        <w:t xml:space="preserve"> 系列的优点，能够按照员工的需求，同时配合资源的使用情况进行更加方便、快速地进行管理，实现了公司员工能进行资源预约信息的查询，进行资源预约操作，访问相关信息。</w:t>
-      </w:r>
-    </w:p>
-    <w:p>
-      <w:pPr>
-        <w:spacing w:line="360" w:lineRule="auto"/>
-        <w:ind w:firstLineChars="200" w:firstLine="560"/>
-        <w:rPr>
-          <w:rFonts w:ascii="仿宋" w:eastAsia="仿宋" w:hAnsi="仿宋" w:cs="Calibri"/>
-          <w:sz w:val="28"/>
-          <w:szCs w:val="28"/>
-        </w:rPr>
-      </w:pPr>
-      <w:r>
-        <w:rPr>
-          <w:rFonts w:ascii="仿宋" w:eastAsia="仿宋" w:hAnsi="仿宋" w:cs="Calibri" w:hint="eastAsia"/>
-          <w:sz w:val="28"/>
-          <w:szCs w:val="28"/>
-        </w:rPr>
-        <w:t>整个系统既为公司员工提供了一个简单方便的预约流程，也为管理员提供了个方便的、快捷的、易管理的管理系统，并对以后进一步扩大公司的规模提供了良好的建设平台，具有很好的灵活性。</w:t>
-      </w:r>
-    </w:p>
-    <w:p>
-      <w:pPr>
-        <w:pStyle w:val="3"/>
-        <w:ind w:firstLineChars="100" w:firstLine="321"/>
-      </w:pPr>
-      <w:bookmarkStart w:id="25" w:name="_Toc7172411"/>
-      <w:bookmarkStart w:id="26" w:name="_Toc7172810"/>
-      <w:r>
-        <w:t xml:space="preserve">S2A </w:t>
-      </w:r>
-      <w:r>
-        <w:t>2</w:t>
-      </w:r>
-      <w:r>
-        <w:t>.</w:t>
-      </w:r>
-      <w:r>
-        <w:t>4</w:t>
-      </w:r>
-      <w:r>
-        <w:rPr>
-          <w:rFonts w:hint="eastAsia"/>
-        </w:rPr>
-        <w:t xml:space="preserve"> </w:t>
-      </w:r>
-      <w:r>
-        <w:rPr>
-          <w:rFonts w:hint="eastAsia"/>
-        </w:rPr>
-        <w:t>测试阶段</w:t>
-      </w:r>
-      <w:bookmarkEnd w:id="25"/>
-      <w:bookmarkEnd w:id="26"/>
-    </w:p>
-    <w:p>
-      <w:pPr>
-        <w:spacing w:line="360" w:lineRule="auto"/>
-        <w:ind w:firstLineChars="200" w:firstLine="560"/>
-        <w:rPr>
-          <w:rFonts w:ascii="仿宋" w:eastAsia="仿宋" w:hAnsi="仿宋" w:cs="Calibri"/>
-          <w:sz w:val="28"/>
-          <w:szCs w:val="28"/>
-        </w:rPr>
-      </w:pPr>
-      <w:r>
-        <w:rPr>
-          <w:rFonts w:ascii="仿宋" w:eastAsia="仿宋" w:hAnsi="仿宋" w:cs="Calibri" w:hint="eastAsia"/>
-          <w:sz w:val="28"/>
-          <w:szCs w:val="28"/>
-        </w:rPr>
-        <w:t>信息技术的迅猛发展带来了公司管理方式和运行方式的变革，随着市场信息的不断变化和在医院内部管理需求上的不断进步，引进先进的信息化手段，实现有效的管理方式的网络化和智能化成为一般公</w:t>
-      </w:r>
-      <w:r>
-        <w:rPr>
-          <w:rFonts w:ascii="仿宋" w:eastAsia="仿宋" w:hAnsi="仿宋" w:cs="Calibri" w:hint="eastAsia"/>
-          <w:sz w:val="28"/>
-          <w:szCs w:val="28"/>
-        </w:rPr>
-        <w:lastRenderedPageBreak/>
-        <w:t>司运行的必然趋势。传统的公司的管理方式通过电话或到管理中心进行资源预约的申请，管理员用手工记录资源预约情况，管理员再根据员工申请的具体条件和时间进行资源的再分配。</w:t>
-      </w:r>
-    </w:p>
-    <w:p>
-      <w:pPr>
-        <w:spacing w:line="360" w:lineRule="auto"/>
-        <w:ind w:firstLineChars="200" w:firstLine="560"/>
-        <w:rPr>
-          <w:rFonts w:ascii="仿宋" w:eastAsia="仿宋" w:hAnsi="仿宋" w:cs="Calibri"/>
-          <w:sz w:val="28"/>
-          <w:szCs w:val="28"/>
-        </w:rPr>
-      </w:pPr>
-      <w:r>
-        <w:rPr>
-          <w:rFonts w:ascii="仿宋" w:eastAsia="仿宋" w:hAnsi="仿宋" w:cs="Calibri" w:hint="eastAsia"/>
-          <w:sz w:val="28"/>
-          <w:szCs w:val="28"/>
-        </w:rPr>
-        <w:t>设备资源预约系统针对原有手工管理效率低下，缺乏可控性等缺点，以</w:t>
-      </w:r>
-      <w:r>
-        <w:rPr>
-          <w:rFonts w:ascii="仿宋" w:eastAsia="仿宋" w:hAnsi="仿宋" w:cs="Calibri" w:hint="eastAsia"/>
-          <w:sz w:val="28"/>
-          <w:szCs w:val="28"/>
-        </w:rPr>
-        <w:t>公司</w:t>
-      </w:r>
-      <w:r>
-        <w:rPr>
-          <w:rFonts w:ascii="仿宋" w:eastAsia="仿宋" w:hAnsi="仿宋" w:cs="Calibri" w:hint="eastAsia"/>
-          <w:sz w:val="28"/>
-          <w:szCs w:val="28"/>
-        </w:rPr>
-        <w:t>内部网络为依托，采用科学、高效的资源管理方式，使公司设备预约比原来更加方便、快捷。设备资源预约系统具有网络化、智能化、高性能、低维护、操作简单、管理方便等</w:t>
-      </w:r>
-      <w:proofErr w:type="gramStart"/>
-      <w:r>
-        <w:rPr>
-          <w:rFonts w:ascii="仿宋" w:eastAsia="仿宋" w:hAnsi="仿宋" w:cs="Calibri" w:hint="eastAsia"/>
-          <w:sz w:val="28"/>
-          <w:szCs w:val="28"/>
-        </w:rPr>
-        <w:t>一</w:t>
-      </w:r>
-      <w:proofErr w:type="gramEnd"/>
-      <w:r>
-        <w:rPr>
-          <w:rFonts w:ascii="仿宋" w:eastAsia="仿宋" w:hAnsi="仿宋" w:cs="Calibri" w:hint="eastAsia"/>
-          <w:sz w:val="28"/>
-          <w:szCs w:val="28"/>
-        </w:rPr>
-        <w:t xml:space="preserve"> 系列的优点，能够按照员工的需求，同时配合资源的使用情况进行更加方便、快速地进行管理，实现了公司员工能进行资源预约信息的查询，进行资源预约操作，访问相关信息。</w:t>
-      </w:r>
-    </w:p>
-    <w:p>
-      <w:pPr>
-        <w:spacing w:line="360" w:lineRule="auto"/>
-        <w:ind w:firstLineChars="200" w:firstLine="560"/>
-        <w:rPr>
-          <w:rFonts w:ascii="仿宋" w:eastAsia="仿宋" w:hAnsi="仿宋" w:cs="Calibri"/>
-          <w:sz w:val="28"/>
-          <w:szCs w:val="28"/>
-        </w:rPr>
-      </w:pPr>
-      <w:r>
-        <w:rPr>
-          <w:rFonts w:ascii="仿宋" w:eastAsia="仿宋" w:hAnsi="仿宋" w:cs="Calibri" w:hint="eastAsia"/>
-          <w:sz w:val="28"/>
-          <w:szCs w:val="28"/>
-        </w:rPr>
-        <w:t>整个系统既为公司员工提供了一个简单方便的预约流程，也为管理员提供了个方便的、快捷的、易管理的管理系统，并对以后进一步扩大公司的规模提供了良好的建设平台，具有很好的灵活性。</w:t>
-      </w:r>
-    </w:p>
-    <w:p>
-      <w:pPr>
-        <w:pStyle w:val="3"/>
-        <w:ind w:firstLineChars="100" w:firstLine="321"/>
-      </w:pPr>
-      <w:bookmarkStart w:id="27" w:name="_Toc7172412"/>
-      <w:bookmarkStart w:id="28" w:name="_Toc7172811"/>
-      <w:r>
-        <w:t xml:space="preserve">S2A </w:t>
-      </w:r>
-      <w:r>
-        <w:t>2</w:t>
-      </w:r>
-      <w:r>
-        <w:t>.</w:t>
-      </w:r>
-      <w:r>
-        <w:t>5</w:t>
-      </w:r>
-      <w:r>
-        <w:rPr>
-          <w:rFonts w:hint="eastAsia"/>
-        </w:rPr>
-        <w:t xml:space="preserve"> </w:t>
-      </w:r>
-      <w:r>
-        <w:rPr>
-          <w:rFonts w:hint="eastAsia"/>
-        </w:rPr>
-        <w:t>结题阶段</w:t>
-      </w:r>
-      <w:bookmarkEnd w:id="27"/>
+        <w:t>总结</w:t>
+      </w:r>
       <w:bookmarkEnd w:id="28"/>
-    </w:p>
-    <w:p>
-      <w:pPr>
-        <w:spacing w:line="360" w:lineRule="auto"/>
-        <w:ind w:firstLineChars="200" w:firstLine="560"/>
-        <w:rPr>
-          <w:rFonts w:ascii="仿宋" w:eastAsia="仿宋" w:hAnsi="仿宋" w:cs="Calibri"/>
-          <w:sz w:val="28"/>
-          <w:szCs w:val="28"/>
-        </w:rPr>
-      </w:pPr>
-      <w:r>
-        <w:rPr>
-          <w:rFonts w:ascii="仿宋" w:eastAsia="仿宋" w:hAnsi="仿宋" w:cs="Calibri" w:hint="eastAsia"/>
-          <w:sz w:val="28"/>
-          <w:szCs w:val="28"/>
-        </w:rPr>
-        <w:t>信息技术的迅猛发展带来了公司管理方式和运行方式的变革，随着市场信息的不断变化和在医院内部管理需求上的不断进步，引进先进的信息化手段，实现有效的管理方式的网络化和智能化成为一般公司运行的必然趋势。传统的公司的管理方式通过电话或到管理中心进行资源预约的申请，管理员用手工记录资源预约情况，管理员再根据员工申请的具体条件和时间进行资源的再分配。</w:t>
-      </w:r>
-    </w:p>
-    <w:p>
-      <w:pPr>
-        <w:spacing w:line="360" w:lineRule="auto"/>
-        <w:ind w:firstLineChars="200" w:firstLine="560"/>
-        <w:rPr>
-          <w:rFonts w:ascii="仿宋" w:eastAsia="仿宋" w:hAnsi="仿宋" w:cs="Calibri"/>
-          <w:sz w:val="28"/>
-          <w:szCs w:val="28"/>
-        </w:rPr>
-      </w:pPr>
-      <w:r>
-        <w:rPr>
-          <w:rFonts w:ascii="仿宋" w:eastAsia="仿宋" w:hAnsi="仿宋" w:cs="Calibri" w:hint="eastAsia"/>
-          <w:sz w:val="28"/>
-          <w:szCs w:val="28"/>
-        </w:rPr>
-        <w:t>设备资源预约系统针对原有手工管理效率低下，缺乏可控性等缺</w:t>
-      </w:r>
-      <w:r>
-        <w:rPr>
-          <w:rFonts w:ascii="仿宋" w:eastAsia="仿宋" w:hAnsi="仿宋" w:cs="Calibri" w:hint="eastAsia"/>
-          <w:sz w:val="28"/>
-          <w:szCs w:val="28"/>
-        </w:rPr>
-        <w:lastRenderedPageBreak/>
-        <w:t>点，以</w:t>
-      </w:r>
-      <w:r>
-        <w:rPr>
-          <w:rFonts w:ascii="仿宋" w:eastAsia="仿宋" w:hAnsi="仿宋" w:cs="Calibri" w:hint="eastAsia"/>
-          <w:sz w:val="28"/>
-          <w:szCs w:val="28"/>
-        </w:rPr>
-        <w:t>公司</w:t>
-      </w:r>
-      <w:r>
-        <w:rPr>
-          <w:rFonts w:ascii="仿宋" w:eastAsia="仿宋" w:hAnsi="仿宋" w:cs="Calibri" w:hint="eastAsia"/>
-          <w:sz w:val="28"/>
-          <w:szCs w:val="28"/>
-        </w:rPr>
-        <w:t>内部网络为依托，采用科学、高效的资源管理方式，使公司设备预约比原来更加方便、快捷。设备资源预约系统具有网络化、智能化、高性能、低维护、操作简单、管理方便等</w:t>
-      </w:r>
-      <w:proofErr w:type="gramStart"/>
-      <w:r>
-        <w:rPr>
-          <w:rFonts w:ascii="仿宋" w:eastAsia="仿宋" w:hAnsi="仿宋" w:cs="Calibri" w:hint="eastAsia"/>
-          <w:sz w:val="28"/>
-          <w:szCs w:val="28"/>
-        </w:rPr>
-        <w:t>一</w:t>
-      </w:r>
-      <w:proofErr w:type="gramEnd"/>
-      <w:r>
-        <w:rPr>
-          <w:rFonts w:ascii="仿宋" w:eastAsia="仿宋" w:hAnsi="仿宋" w:cs="Calibri" w:hint="eastAsia"/>
-          <w:sz w:val="28"/>
-          <w:szCs w:val="28"/>
-        </w:rPr>
-        <w:t xml:space="preserve"> 系列的优点，能够按照员工的需求，同时配合资源的使用情况进行更加方便、快速地进行管理，实现了公司员工能进行资源预约信息的查询，进行资源预约操作，访问相关信息。</w:t>
-      </w:r>
-    </w:p>
-    <w:p>
-      <w:pPr>
-        <w:spacing w:line="360" w:lineRule="auto"/>
-        <w:ind w:firstLineChars="200" w:firstLine="560"/>
-        <w:rPr>
-          <w:rFonts w:ascii="仿宋" w:eastAsia="仿宋" w:hAnsi="仿宋" w:cs="Calibri"/>
-          <w:sz w:val="28"/>
-          <w:szCs w:val="28"/>
-        </w:rPr>
-      </w:pPr>
-      <w:r>
-        <w:rPr>
-          <w:rFonts w:ascii="仿宋" w:eastAsia="仿宋" w:hAnsi="仿宋" w:cs="Calibri" w:hint="eastAsia"/>
-          <w:sz w:val="28"/>
-          <w:szCs w:val="28"/>
-        </w:rPr>
-        <w:t>整个系统既为公司员工提供了一个简单方便的预约流程，也为管理员提供了个方便的、快捷的、易管理的管理系统，并对以后进一步扩大公司的规模提供了良好的建设平台，具有很好的灵活性。</w:t>
-      </w:r>
-    </w:p>
-    <w:p>
-      <w:pPr>
-        <w:widowControl/>
-        <w:jc w:val="left"/>
-        <w:rPr>
-          <w:rFonts w:ascii="仿宋" w:eastAsia="仿宋" w:hAnsi="仿宋" w:cs="Calibri"/>
-          <w:sz w:val="28"/>
-          <w:szCs w:val="28"/>
-        </w:rPr>
-      </w:pPr>
-      <w:r>
-        <w:rPr>
-          <w:rFonts w:ascii="仿宋" w:eastAsia="仿宋" w:hAnsi="仿宋" w:cs="Calibri"/>
-          <w:sz w:val="28"/>
-          <w:szCs w:val="28"/>
-        </w:rPr>
-        <w:br w:type="page"/>
-      </w:r>
-    </w:p>
-    <w:p>
-      <w:pPr>
-        <w:pStyle w:val="1"/>
-      </w:pPr>
-      <w:bookmarkStart w:id="29" w:name="_Toc7172413"/>
-      <w:bookmarkStart w:id="30" w:name="_Toc7172812"/>
-      <w:r>
-        <w:rPr>
-          <w:rFonts w:hint="eastAsia"/>
-        </w:rPr>
-        <w:lastRenderedPageBreak/>
-        <w:t xml:space="preserve">S2A </w:t>
-      </w:r>
-      <w:r>
-        <w:t>3</w:t>
-      </w:r>
-      <w:r>
-        <w:rPr>
-          <w:rFonts w:hint="eastAsia"/>
-        </w:rPr>
-        <w:t>总结</w:t>
-      </w:r>
       <w:bookmarkEnd w:id="29"/>
-      <w:bookmarkEnd w:id="30"/>
     </w:p>
     <w:p>
       <w:pPr>
@@ -6894,9 +6900,9 @@
       <w:pPr>
         <w:pStyle w:val="1"/>
       </w:pPr>
-      <w:bookmarkStart w:id="31" w:name="_Toc529955747"/>
-      <w:bookmarkStart w:id="32" w:name="_Toc7172414"/>
-      <w:bookmarkStart w:id="33" w:name="_Toc7172813"/>
+      <w:bookmarkStart w:id="30" w:name="_Toc529955747"/>
+      <w:bookmarkStart w:id="31" w:name="_Toc7172414"/>
+      <w:bookmarkStart w:id="32" w:name="_Toc7172813"/>
       <w:r>
         <w:rPr>
           <w:rFonts w:hint="eastAsia"/>
@@ -6907,29 +6913,29 @@
       <w:r>
         <w:t>B</w:t>
       </w:r>
+      <w:bookmarkEnd w:id="30"/>
+      <w:r>
+        <w:rPr>
+          <w:rFonts w:hint="eastAsia"/>
+        </w:rPr>
+        <w:t xml:space="preserve"> </w:t>
+      </w:r>
+      <w:r>
+        <w:rPr>
+          <w:rFonts w:hint="eastAsia"/>
+        </w:rPr>
+        <w:t>组织管理与业务分析方案</w:t>
+      </w:r>
       <w:bookmarkEnd w:id="31"/>
-      <w:r>
-        <w:rPr>
-          <w:rFonts w:hint="eastAsia"/>
-        </w:rPr>
-        <w:t xml:space="preserve"> </w:t>
-      </w:r>
-      <w:r>
-        <w:rPr>
-          <w:rFonts w:hint="eastAsia"/>
-        </w:rPr>
-        <w:t>组织管理与业务分析方案</w:t>
-      </w:r>
       <w:bookmarkEnd w:id="32"/>
-      <w:bookmarkEnd w:id="33"/>
     </w:p>
     <w:p>
       <w:pPr>
         <w:pStyle w:val="2"/>
       </w:pPr>
-      <w:bookmarkStart w:id="34" w:name="_Toc529955748"/>
-      <w:bookmarkStart w:id="35" w:name="_Toc7172415"/>
-      <w:bookmarkStart w:id="36" w:name="_Toc7172814"/>
+      <w:bookmarkStart w:id="33" w:name="_Toc529955748"/>
+      <w:bookmarkStart w:id="34" w:name="_Toc7172415"/>
+      <w:bookmarkStart w:id="35" w:name="_Toc7172814"/>
       <w:r>
         <w:rPr>
           <w:rFonts w:hint="eastAsia"/>
@@ -6942,23 +6948,23 @@
         </w:rPr>
         <w:t xml:space="preserve"> </w:t>
       </w:r>
+      <w:bookmarkEnd w:id="33"/>
+      <w:r>
+        <w:rPr>
+          <w:rFonts w:hint="eastAsia"/>
+        </w:rPr>
+        <w:t>组织管理</w:t>
+      </w:r>
       <w:bookmarkEnd w:id="34"/>
-      <w:r>
-        <w:rPr>
-          <w:rFonts w:hint="eastAsia"/>
-        </w:rPr>
-        <w:t>组织管理</w:t>
-      </w:r>
       <w:bookmarkEnd w:id="35"/>
-      <w:bookmarkEnd w:id="36"/>
     </w:p>
     <w:p>
       <w:pPr>
         <w:pStyle w:val="3"/>
         <w:ind w:firstLine="420"/>
       </w:pPr>
-      <w:bookmarkStart w:id="37" w:name="_Toc7172416"/>
-      <w:bookmarkStart w:id="38" w:name="_Toc7172815"/>
+      <w:bookmarkStart w:id="36" w:name="_Toc7172416"/>
+      <w:bookmarkStart w:id="37" w:name="_Toc7172815"/>
       <w:r>
         <w:rPr>
           <w:rFonts w:hint="eastAsia"/>
@@ -6989,8 +6995,8 @@
         </w:rPr>
         <w:t>团队发展</w:t>
       </w:r>
+      <w:bookmarkEnd w:id="36"/>
       <w:bookmarkEnd w:id="37"/>
-      <w:bookmarkEnd w:id="38"/>
     </w:p>
     <w:p>
       <w:pPr>
@@ -7120,8 +7126,8 @@
         <w:pStyle w:val="3"/>
         <w:ind w:firstLineChars="100" w:firstLine="321"/>
       </w:pPr>
-      <w:bookmarkStart w:id="39" w:name="_Toc7172417"/>
-      <w:bookmarkStart w:id="40" w:name="_Toc7172816"/>
+      <w:bookmarkStart w:id="38" w:name="_Toc7172417"/>
+      <w:bookmarkStart w:id="39" w:name="_Toc7172816"/>
       <w:r>
         <w:rPr>
           <w:rFonts w:hint="eastAsia"/>
@@ -7155,8 +7161,8 @@
         </w:rPr>
         <w:t>交流方式</w:t>
       </w:r>
+      <w:bookmarkEnd w:id="38"/>
       <w:bookmarkEnd w:id="39"/>
-      <w:bookmarkEnd w:id="40"/>
     </w:p>
     <w:p>
       <w:pPr>
@@ -7230,8 +7236,8 @@
         <w:pStyle w:val="3"/>
         <w:ind w:firstLine="420"/>
       </w:pPr>
-      <w:bookmarkStart w:id="41" w:name="_Toc7172418"/>
-      <w:bookmarkStart w:id="42" w:name="_Toc7172817"/>
+      <w:bookmarkStart w:id="40" w:name="_Toc7172418"/>
+      <w:bookmarkStart w:id="41" w:name="_Toc7172817"/>
       <w:r>
         <w:rPr>
           <w:rFonts w:hint="eastAsia"/>
@@ -7272,8 +7278,8 @@
         </w:rPr>
         <w:t>团队成员任务分配</w:t>
       </w:r>
+      <w:bookmarkEnd w:id="40"/>
       <w:bookmarkEnd w:id="41"/>
-      <w:bookmarkEnd w:id="42"/>
     </w:p>
     <w:p>
       <w:pPr>
@@ -7348,8 +7354,8 @@
         <w:pStyle w:val="3"/>
         <w:ind w:firstLine="420"/>
       </w:pPr>
-      <w:bookmarkStart w:id="43" w:name="_Toc7172419"/>
-      <w:bookmarkStart w:id="44" w:name="_Toc7172818"/>
+      <w:bookmarkStart w:id="42" w:name="_Toc7172419"/>
+      <w:bookmarkStart w:id="43" w:name="_Toc7172818"/>
       <w:r>
         <w:rPr>
           <w:rFonts w:hint="eastAsia"/>
@@ -7389,8 +7395,8 @@
         </w:rPr>
         <w:t>团队文化</w:t>
       </w:r>
+      <w:bookmarkEnd w:id="42"/>
       <w:bookmarkEnd w:id="43"/>
-      <w:bookmarkEnd w:id="44"/>
     </w:p>
     <w:p>
       <w:pPr>
@@ -7464,8 +7470,8 @@
         <w:pStyle w:val="3"/>
         <w:ind w:firstLine="420"/>
       </w:pPr>
-      <w:bookmarkStart w:id="45" w:name="_Toc7172420"/>
-      <w:bookmarkStart w:id="46" w:name="_Toc7172819"/>
+      <w:bookmarkStart w:id="44" w:name="_Toc7172420"/>
+      <w:bookmarkStart w:id="45" w:name="_Toc7172819"/>
       <w:r>
         <w:rPr>
           <w:rFonts w:hint="eastAsia"/>
@@ -7505,8 +7511,8 @@
         </w:rPr>
         <w:t>安排与进度</w:t>
       </w:r>
+      <w:bookmarkEnd w:id="44"/>
       <w:bookmarkEnd w:id="45"/>
-      <w:bookmarkEnd w:id="46"/>
     </w:p>
     <w:p>
       <w:pPr>
@@ -7588,8 +7594,8 @@
       <w:pPr>
         <w:pStyle w:val="2"/>
       </w:pPr>
-      <w:bookmarkStart w:id="47" w:name="_Toc7172421"/>
-      <w:bookmarkStart w:id="48" w:name="_Toc7172820"/>
+      <w:bookmarkStart w:id="46" w:name="_Toc7172421"/>
+      <w:bookmarkStart w:id="47" w:name="_Toc7172820"/>
       <w:r>
         <w:rPr>
           <w:rFonts w:hint="eastAsia"/>
@@ -7611,16 +7617,16 @@
         </w:rPr>
         <w:t>业务分析</w:t>
       </w:r>
+      <w:bookmarkEnd w:id="46"/>
       <w:bookmarkEnd w:id="47"/>
-      <w:bookmarkEnd w:id="48"/>
     </w:p>
     <w:p>
       <w:pPr>
         <w:pStyle w:val="3"/>
         <w:ind w:firstLine="420"/>
       </w:pPr>
-      <w:bookmarkStart w:id="49" w:name="_Toc7172422"/>
-      <w:bookmarkStart w:id="50" w:name="_Toc7172821"/>
+      <w:bookmarkStart w:id="48" w:name="_Toc7172422"/>
+      <w:bookmarkStart w:id="49" w:name="_Toc7172821"/>
       <w:r>
         <w:rPr>
           <w:rFonts w:hint="eastAsia"/>
@@ -7660,8 +7666,8 @@
         </w:rPr>
         <w:t>系统需求分析</w:t>
       </w:r>
+      <w:bookmarkEnd w:id="48"/>
       <w:bookmarkEnd w:id="49"/>
-      <w:bookmarkEnd w:id="50"/>
     </w:p>
     <w:p>
       <w:pPr>
@@ -7681,21 +7687,23 @@
         </w:rPr>
         <w:t>本系统为</w:t>
       </w:r>
+      <w:bookmarkStart w:id="50" w:name="_Hlk7259847"/>
       <w:r>
         <w:rPr>
           <w:rFonts w:asciiTheme="minorEastAsia" w:hAnsiTheme="minorEastAsia" w:hint="eastAsia"/>
           <w:sz w:val="28"/>
           <w:szCs w:val="28"/>
         </w:rPr>
-        <w:t>纺织行业的数码印花图案设计系统</w:t>
-      </w:r>
+        <w:t>设备资源预约系统</w:t>
+      </w:r>
+      <w:bookmarkEnd w:id="50"/>
       <w:r>
         <w:rPr>
           <w:rFonts w:asciiTheme="minorEastAsia" w:hAnsiTheme="minorEastAsia" w:hint="eastAsia"/>
           <w:sz w:val="28"/>
           <w:szCs w:val="28"/>
         </w:rPr>
-        <w:t>，旨在通过收集</w:t>
+        <w:t>，</w:t>
       </w:r>
       <w:r>
         <w:rPr>
@@ -7703,7 +7711,7 @@
           <w:sz w:val="28"/>
           <w:szCs w:val="28"/>
         </w:rPr>
-        <w:t>当今的流行趋势，设计富有个性化的产品来满足消费者的需求。</w:t>
+        <w:t>管理员可使用该系统即时得到设备的预约，维修，使用情况的反馈</w:t>
       </w:r>
       <w:r>
         <w:rPr>
@@ -7711,7 +7719,7 @@
           <w:sz w:val="28"/>
           <w:szCs w:val="28"/>
         </w:rPr>
-        <w:t>因此我们将系统平台主要分为三部分，用户方、客服、系统角色。用户方具有自主选择标签元素、设计图案等功能；客服则负责对当前的</w:t>
+        <w:t>，并即时购买设备和维修设备</w:t>
       </w:r>
       <w:r>
         <w:rPr>
@@ -7719,7 +7727,7 @@
           <w:sz w:val="28"/>
           <w:szCs w:val="28"/>
         </w:rPr>
-        <w:t>当今的流行趋势</w:t>
+        <w:t>。用户在需要使用设备的时候无需实地进行查看设备是否被占用，在Web端3可以查看设备实时的占用情况，预约人数，设备信息等数据。如果设备空闲，用户可以直接点击预约，并通知用户预约是否成功。当设备被强制占用的时候，系统会通知该设备预约的用户设备被强制占用</w:t>
       </w:r>
       <w:r>
         <w:rPr>
@@ -7727,7 +7735,7 @@
           <w:sz w:val="28"/>
           <w:szCs w:val="28"/>
         </w:rPr>
-        <w:t>，进行统计分析。系统角色则负责把计算的出的结果放置在系统标签上，定时更新系统潮流标签，同时对平台进行运维以及会员信息的维护。</w:t>
+        <w:t>，并提供用户另外的最佳选择。智能化，人性化的为用户提供最舒服的体验，并极大提高设备使用率。</w:t>
       </w:r>
     </w:p>
     <w:p>
@@ -7781,82 +7789,97 @@
     </w:p>
     <w:p>
       <w:pPr>
-        <w:spacing w:line="480" w:lineRule="auto"/>
-        <w:ind w:left="420" w:firstLineChars="100" w:firstLine="280"/>
-        <w:rPr>
-          <w:rFonts w:asciiTheme="minorEastAsia" w:hAnsiTheme="minorEastAsia"/>
-          <w:sz w:val="28"/>
-          <w:szCs w:val="28"/>
-        </w:rPr>
-      </w:pPr>
-      <w:r>
-        <w:rPr>
-          <w:rFonts w:asciiTheme="minorEastAsia" w:hAnsiTheme="minorEastAsia" w:hint="eastAsia"/>
-          <w:sz w:val="28"/>
-          <w:szCs w:val="28"/>
-        </w:rPr>
-        <w:t>本系统为</w:t>
-      </w:r>
-      <w:r>
-        <w:rPr>
-          <w:rFonts w:asciiTheme="minorEastAsia" w:hAnsiTheme="minorEastAsia" w:hint="eastAsia"/>
-          <w:sz w:val="28"/>
-          <w:szCs w:val="28"/>
-        </w:rPr>
-        <w:t>纺织行业的数码印花图案设计系统</w:t>
-      </w:r>
-      <w:r>
-        <w:rPr>
-          <w:rFonts w:asciiTheme="minorEastAsia" w:hAnsiTheme="minorEastAsia" w:hint="eastAsia"/>
-          <w:sz w:val="28"/>
-          <w:szCs w:val="28"/>
-        </w:rPr>
-        <w:t>，旨在通过收集</w:t>
-      </w:r>
-      <w:r>
-        <w:rPr>
-          <w:rFonts w:asciiTheme="minorEastAsia" w:hAnsiTheme="minorEastAsia" w:hint="eastAsia"/>
-          <w:sz w:val="28"/>
-          <w:szCs w:val="28"/>
-        </w:rPr>
-        <w:t>当今的流行趋势，设计富有个性化的产品来满足消费者的需求。</w:t>
-      </w:r>
-      <w:r>
-        <w:rPr>
-          <w:rFonts w:asciiTheme="minorEastAsia" w:hAnsiTheme="minorEastAsia" w:hint="eastAsia"/>
-          <w:sz w:val="28"/>
-          <w:szCs w:val="28"/>
-        </w:rPr>
-        <w:t>因此我们将系统平台主要分为三部分，用户方、客服、系统角色。用户方具有自主选择标签元素、设计图案等功能；客服则负责对当前的</w:t>
-      </w:r>
-      <w:r>
-        <w:rPr>
-          <w:rFonts w:asciiTheme="minorEastAsia" w:hAnsiTheme="minorEastAsia" w:hint="eastAsia"/>
-          <w:sz w:val="28"/>
-          <w:szCs w:val="28"/>
-        </w:rPr>
-        <w:t>当今的流行趋势</w:t>
-      </w:r>
-      <w:r>
-        <w:rPr>
-          <w:rFonts w:asciiTheme="minorEastAsia" w:hAnsiTheme="minorEastAsia" w:hint="eastAsia"/>
-          <w:sz w:val="28"/>
-          <w:szCs w:val="28"/>
-        </w:rPr>
-        <w:t>，进行统计分析。系统角色则负责把计算</w:t>
-      </w:r>
-      <w:r>
-        <w:rPr>
-          <w:rFonts w:asciiTheme="minorEastAsia" w:hAnsiTheme="minorEastAsia" w:hint="eastAsia"/>
-          <w:sz w:val="28"/>
-          <w:szCs w:val="28"/>
-        </w:rPr>
-        <w:lastRenderedPageBreak/>
-        <w:t>的出的结果放置在系统标签上，定时更新系统潮流标签，同时对平台进行运维以及会员信息的维护。</w:t>
+        <w:spacing w:line="360" w:lineRule="auto"/>
+        <w:ind w:firstLineChars="200" w:firstLine="560"/>
+        <w:rPr>
+          <w:rFonts w:ascii="仿宋" w:eastAsia="仿宋" w:hAnsi="仿宋" w:cs="Calibri"/>
+          <w:sz w:val="28"/>
+          <w:szCs w:val="28"/>
+        </w:rPr>
+      </w:pPr>
+      <w:r>
+        <w:rPr>
+          <w:rFonts w:ascii="仿宋" w:eastAsia="仿宋" w:hAnsi="仿宋" w:cs="Calibri" w:hint="eastAsia"/>
+          <w:sz w:val="28"/>
+          <w:szCs w:val="28"/>
+        </w:rPr>
+        <w:t>1.设备的基本架构</w:t>
+      </w:r>
+      <w:r>
+        <w:rPr>
+          <w:rFonts w:ascii="仿宋" w:eastAsia="仿宋" w:hAnsi="仿宋" w:cs="Calibri" w:hint="eastAsia"/>
+          <w:sz w:val="28"/>
+          <w:szCs w:val="28"/>
+        </w:rPr>
+        <w:t>图</w:t>
+      </w:r>
+      <w:r>
+        <w:rPr>
+          <w:rFonts w:ascii="仿宋" w:eastAsia="仿宋" w:hAnsi="仿宋" w:cs="Calibri" w:hint="eastAsia"/>
+          <w:sz w:val="28"/>
+          <w:szCs w:val="28"/>
+        </w:rPr>
+        <w:t>，如图（）所视</w:t>
+      </w:r>
+      <w:r>
+        <w:rPr>
+          <w:rFonts w:ascii="仿宋" w:eastAsia="仿宋" w:hAnsi="仿宋" w:cs="Calibri" w:hint="eastAsia"/>
+          <w:sz w:val="28"/>
+          <w:szCs w:val="28"/>
+        </w:rPr>
+        <w:t>：</w:t>
       </w:r>
     </w:p>
     <w:p>
       <w:pPr>
+        <w:spacing w:line="360" w:lineRule="auto"/>
+        <w:ind w:firstLineChars="200" w:firstLine="560"/>
+        <w:rPr>
+          <w:rFonts w:ascii="仿宋" w:eastAsia="仿宋" w:hAnsi="仿宋" w:cs="Calibri" w:hint="eastAsia"/>
+          <w:sz w:val="28"/>
+          <w:szCs w:val="28"/>
+        </w:rPr>
+      </w:pPr>
+      <w:r>
+        <w:rPr>
+          <w:rFonts w:ascii="仿宋" w:eastAsia="仿宋" w:hAnsi="仿宋" w:cs="Calibri" w:hint="eastAsia"/>
+          <w:sz w:val="28"/>
+          <w:szCs w:val="28"/>
+        </w:rPr>
+        <w:t>2.查询功能流程图，如图（）所视：</w:t>
+      </w:r>
+    </w:p>
+    <w:p>
+      <w:pPr>
+        <w:spacing w:line="360" w:lineRule="auto"/>
+        <w:ind w:firstLineChars="200" w:firstLine="560"/>
+        <w:rPr>
+          <w:rFonts w:ascii="仿宋" w:eastAsia="仿宋" w:hAnsi="仿宋" w:cs="Calibri"/>
+          <w:sz w:val="28"/>
+          <w:szCs w:val="28"/>
+        </w:rPr>
+      </w:pPr>
+      <w:r>
+        <w:rPr>
+          <w:rFonts w:ascii="仿宋" w:eastAsia="仿宋" w:hAnsi="仿宋" w:cs="Calibri" w:hint="eastAsia"/>
+          <w:sz w:val="28"/>
+          <w:szCs w:val="28"/>
+        </w:rPr>
+        <w:t>3.预约功能流程图，如图（）所视：</w:t>
+      </w:r>
+    </w:p>
+    <w:p>
+      <w:pPr>
+        <w:rPr>
+          <w:rFonts w:hint="eastAsia"/>
+        </w:rPr>
+      </w:pPr>
+      <w:r>
+        <w:tab/>
+      </w:r>
+    </w:p>
+    <w:p>
+      <w:pPr>
         <w:pStyle w:val="3"/>
         <w:ind w:firstLine="420"/>
       </w:pPr>
@@ -7866,6 +7889,7 @@
         <w:rPr>
           <w:rFonts w:hint="eastAsia"/>
         </w:rPr>
+        <w:lastRenderedPageBreak/>
         <w:t>S2</w:t>
       </w:r>
       <w:r>
@@ -7906,8 +7930,13 @@
     </w:p>
     <w:p>
       <w:pPr>
+        <w:pStyle w:val="ab"/>
+        <w:numPr>
+          <w:ilvl w:val="0"/>
+          <w:numId w:val="26"/>
+        </w:numPr>
         <w:spacing w:line="480" w:lineRule="auto"/>
-        <w:ind w:left="420" w:firstLineChars="100" w:firstLine="280"/>
+        <w:ind w:firstLineChars="0"/>
         <w:rPr>
           <w:rFonts w:asciiTheme="minorEastAsia" w:hAnsiTheme="minorEastAsia"/>
           <w:sz w:val="28"/>
@@ -7920,15 +7949,31 @@
           <w:sz w:val="28"/>
           <w:szCs w:val="28"/>
         </w:rPr>
-        <w:t>本系统为</w:t>
-      </w:r>
+        <w:t>设备资源预约方面,根据用户需要使用的时间，对设备空闲时间进行最优排列并推送用户；</w:t>
+      </w:r>
+    </w:p>
+    <w:p>
+      <w:pPr>
+        <w:pStyle w:val="ab"/>
+        <w:numPr>
+          <w:ilvl w:val="0"/>
+          <w:numId w:val="26"/>
+        </w:numPr>
+        <w:spacing w:line="480" w:lineRule="auto"/>
+        <w:ind w:firstLineChars="0"/>
+        <w:rPr>
+          <w:rFonts w:asciiTheme="minorEastAsia" w:hAnsiTheme="minorEastAsia"/>
+          <w:sz w:val="28"/>
+          <w:szCs w:val="28"/>
+        </w:rPr>
+      </w:pPr>
       <w:r>
         <w:rPr>
           <w:rFonts w:asciiTheme="minorEastAsia" w:hAnsiTheme="minorEastAsia" w:hint="eastAsia"/>
           <w:sz w:val="28"/>
           <w:szCs w:val="28"/>
         </w:rPr>
-        <w:t>纺织行业的数码印花图案设计系统</w:t>
+        <w:t>设备资源提醒方面</w:t>
       </w:r>
       <w:r>
         <w:rPr>
@@ -7936,7 +7981,7 @@
           <w:sz w:val="28"/>
           <w:szCs w:val="28"/>
         </w:rPr>
-        <w:t>，旨在通过收集</w:t>
+        <w:t>，如果有用户紧急使用设备，该系统会提醒这台设备预约的用户该设备被紧急占用，并提供用户选择时间段的其他设备的最优方案</w:t>
       </w:r>
       <w:r>
         <w:rPr>
@@ -7944,23 +7989,31 @@
           <w:sz w:val="28"/>
           <w:szCs w:val="28"/>
         </w:rPr>
-        <w:t>当今的流行趋势，设计富有个性化的产品来满足消费者的需求。</w:t>
-      </w:r>
-      <w:r>
+        <w:t>供用户选择；</w:t>
+      </w:r>
+    </w:p>
+    <w:p>
+      <w:pPr>
+        <w:pStyle w:val="ab"/>
+        <w:numPr>
+          <w:ilvl w:val="0"/>
+          <w:numId w:val="26"/>
+        </w:numPr>
+        <w:spacing w:line="480" w:lineRule="auto"/>
+        <w:ind w:firstLineChars="0"/>
         <w:rPr>
           <w:rFonts w:asciiTheme="minorEastAsia" w:hAnsiTheme="minorEastAsia" w:hint="eastAsia"/>
           <w:sz w:val="28"/>
           <w:szCs w:val="28"/>
         </w:rPr>
-        <w:t>因此我们将系统平台主要分为三部分，用户方、客服、系统角色。用户方具有自主选择标签元素、设计图案等功能；客服则负责对当前的</w:t>
-      </w:r>
+      </w:pPr>
       <w:r>
         <w:rPr>
           <w:rFonts w:asciiTheme="minorEastAsia" w:hAnsiTheme="minorEastAsia" w:hint="eastAsia"/>
           <w:sz w:val="28"/>
           <w:szCs w:val="28"/>
         </w:rPr>
-        <w:t>当今的流行趋势</w:t>
+        <w:t>设备资源</w:t>
       </w:r>
       <w:r>
         <w:rPr>
@@ -7968,8 +8021,26 @@
           <w:sz w:val="28"/>
           <w:szCs w:val="28"/>
         </w:rPr>
-        <w:t>，进行统计分析。系统角色则负责把计算的出的结果放置在系统标签上，定时更新系统潮流标签，同时对平台进行运维以及会员信息的维护。</w:t>
-      </w:r>
+        <w:t>查看</w:t>
+      </w:r>
+      <w:r>
+        <w:rPr>
+          <w:rFonts w:asciiTheme="minorEastAsia" w:hAnsiTheme="minorEastAsia" w:hint="eastAsia"/>
+          <w:sz w:val="28"/>
+          <w:szCs w:val="28"/>
+        </w:rPr>
+        <w:t>方面</w:t>
+      </w:r>
+      <w:r>
+        <w:rPr>
+          <w:rFonts w:asciiTheme="minorEastAsia" w:hAnsiTheme="minorEastAsia" w:hint="eastAsia"/>
+          <w:sz w:val="28"/>
+          <w:szCs w:val="28"/>
+        </w:rPr>
+        <w:t>，超级管理员可以通过管理员的反馈日志查看设备的各种记录，以及用户的操作情况。管理员可以通过该系统查看设备的使用情况以及维修信息，并即时根据实际情况进行购买和维修等操作，管理员还可以通过系统了解用户紧急使用系统的通知，并发送信息提示用户该行为是否违规；用户可以使用该系统查看设备的基本信息和占用情况，并且可以立即预约；</w:t>
+      </w:r>
+      <w:bookmarkStart w:id="55" w:name="_GoBack"/>
+      <w:bookmarkEnd w:id="55"/>
     </w:p>
     <w:p>
       <w:pPr>
@@ -7989,9 +8060,9 @@
           <w:szCs w:val="32"/>
         </w:rPr>
       </w:pPr>
-      <w:bookmarkStart w:id="55" w:name="_Toc529955749"/>
-      <w:bookmarkStart w:id="56" w:name="_Toc7172425"/>
-      <w:bookmarkStart w:id="57" w:name="_Toc7172824"/>
+      <w:bookmarkStart w:id="56" w:name="_Toc529955749"/>
+      <w:bookmarkStart w:id="57" w:name="_Toc7172425"/>
+      <w:bookmarkStart w:id="58" w:name="_Toc7172824"/>
       <w:r>
         <w:rPr>
           <w:rFonts w:hint="eastAsia"/>
@@ -8005,16 +8076,16 @@
         </w:rPr>
         <w:t>技术路线及实现方案</w:t>
       </w:r>
-      <w:bookmarkEnd w:id="55"/>
       <w:bookmarkEnd w:id="56"/>
       <w:bookmarkEnd w:id="57"/>
+      <w:bookmarkEnd w:id="58"/>
     </w:p>
     <w:p>
       <w:pPr>
         <w:pStyle w:val="2"/>
       </w:pPr>
-      <w:bookmarkStart w:id="58" w:name="_Toc7172426"/>
-      <w:bookmarkStart w:id="59" w:name="_Toc7172825"/>
+      <w:bookmarkStart w:id="59" w:name="_Toc7172426"/>
+      <w:bookmarkStart w:id="60" w:name="_Toc7172825"/>
       <w:r>
         <w:rPr>
           <w:rFonts w:hint="eastAsia"/>
@@ -8042,8 +8113,8 @@
         </w:rPr>
         <w:t>组织管理</w:t>
       </w:r>
-      <w:bookmarkEnd w:id="58"/>
       <w:bookmarkEnd w:id="59"/>
+      <w:bookmarkEnd w:id="60"/>
     </w:p>
     <w:p>
       <w:pPr>
@@ -8108,9 +8179,9 @@
       <w:pPr>
         <w:pStyle w:val="2"/>
       </w:pPr>
-      <w:bookmarkStart w:id="60" w:name="_Toc529955751"/>
-      <w:bookmarkStart w:id="61" w:name="_Toc7172427"/>
-      <w:bookmarkStart w:id="62" w:name="_Toc7172826"/>
+      <w:bookmarkStart w:id="61" w:name="_Toc529955751"/>
+      <w:bookmarkStart w:id="62" w:name="_Toc7172427"/>
+      <w:bookmarkStart w:id="63" w:name="_Toc7172826"/>
       <w:r>
         <w:rPr>
           <w:rFonts w:hint="eastAsia"/>
@@ -8126,9 +8197,9 @@
         </w:rPr>
         <w:t>设计原则</w:t>
       </w:r>
-      <w:bookmarkEnd w:id="60"/>
       <w:bookmarkEnd w:id="61"/>
       <w:bookmarkEnd w:id="62"/>
+      <w:bookmarkEnd w:id="63"/>
     </w:p>
     <w:p>
       <w:pPr>
@@ -8154,8 +8225,8 @@
         <w:pStyle w:val="3"/>
         <w:ind w:firstLine="420"/>
       </w:pPr>
-      <w:bookmarkStart w:id="63" w:name="_Toc7172428"/>
-      <w:bookmarkStart w:id="64" w:name="_Toc7172827"/>
+      <w:bookmarkStart w:id="64" w:name="_Toc7172428"/>
+      <w:bookmarkStart w:id="65" w:name="_Toc7172827"/>
       <w:r>
         <w:rPr>
           <w:rFonts w:hint="eastAsia"/>
@@ -8195,8 +8266,8 @@
         </w:rPr>
         <w:t>规范性原则</w:t>
       </w:r>
-      <w:bookmarkEnd w:id="63"/>
       <w:bookmarkEnd w:id="64"/>
+      <w:bookmarkEnd w:id="65"/>
     </w:p>
     <w:p>
       <w:pPr>
@@ -8302,8 +8373,8 @@
         <w:pStyle w:val="3"/>
         <w:ind w:firstLine="420"/>
       </w:pPr>
-      <w:bookmarkStart w:id="65" w:name="_Toc7172429"/>
-      <w:bookmarkStart w:id="66" w:name="_Toc7172828"/>
+      <w:bookmarkStart w:id="66" w:name="_Toc7172429"/>
+      <w:bookmarkStart w:id="67" w:name="_Toc7172828"/>
       <w:r>
         <w:rPr>
           <w:rFonts w:hint="eastAsia"/>
@@ -8343,8 +8414,8 @@
         </w:rPr>
         <w:t>易用性原则</w:t>
       </w:r>
-      <w:bookmarkEnd w:id="65"/>
       <w:bookmarkEnd w:id="66"/>
+      <w:bookmarkEnd w:id="67"/>
     </w:p>
     <w:p>
       <w:pPr>
@@ -8370,8 +8441,8 @@
         <w:pStyle w:val="3"/>
         <w:ind w:firstLine="420"/>
       </w:pPr>
-      <w:bookmarkStart w:id="67" w:name="_Toc7172430"/>
-      <w:bookmarkStart w:id="68" w:name="_Toc7172829"/>
+      <w:bookmarkStart w:id="68" w:name="_Toc7172430"/>
+      <w:bookmarkStart w:id="69" w:name="_Toc7172829"/>
       <w:r>
         <w:rPr>
           <w:rFonts w:hint="eastAsia"/>
@@ -8412,8 +8483,8 @@
         </w:rPr>
         <w:t>业务适应性原则</w:t>
       </w:r>
-      <w:bookmarkEnd w:id="67"/>
       <w:bookmarkEnd w:id="68"/>
+      <w:bookmarkEnd w:id="69"/>
     </w:p>
     <w:p>
       <w:pPr>
@@ -8439,8 +8510,8 @@
         <w:pStyle w:val="3"/>
         <w:ind w:firstLine="420"/>
       </w:pPr>
-      <w:bookmarkStart w:id="69" w:name="_Toc7172431"/>
-      <w:bookmarkStart w:id="70" w:name="_Toc7172830"/>
+      <w:bookmarkStart w:id="70" w:name="_Toc7172431"/>
+      <w:bookmarkStart w:id="71" w:name="_Toc7172830"/>
       <w:r>
         <w:rPr>
           <w:rFonts w:hint="eastAsia"/>
@@ -8480,8 +8551,8 @@
         </w:rPr>
         <w:t>安全性原则</w:t>
       </w:r>
-      <w:bookmarkEnd w:id="69"/>
       <w:bookmarkEnd w:id="70"/>
+      <w:bookmarkEnd w:id="71"/>
     </w:p>
     <w:p>
       <w:pPr>
@@ -8515,8 +8586,8 @@
         <w:pStyle w:val="3"/>
         <w:ind w:firstLine="420"/>
       </w:pPr>
-      <w:bookmarkStart w:id="71" w:name="_Toc7172432"/>
-      <w:bookmarkStart w:id="72" w:name="_Toc7172831"/>
+      <w:bookmarkStart w:id="72" w:name="_Toc7172432"/>
+      <w:bookmarkStart w:id="73" w:name="_Toc7172831"/>
       <w:r>
         <w:rPr>
           <w:rFonts w:hint="eastAsia"/>
@@ -8556,8 +8627,8 @@
         </w:rPr>
         <w:t>开放性原则</w:t>
       </w:r>
-      <w:bookmarkEnd w:id="71"/>
       <w:bookmarkEnd w:id="72"/>
+      <w:bookmarkEnd w:id="73"/>
     </w:p>
     <w:p>
       <w:pPr>
@@ -8615,8 +8686,8 @@
         <w:pStyle w:val="3"/>
         <w:ind w:firstLine="420"/>
       </w:pPr>
-      <w:bookmarkStart w:id="73" w:name="_Toc7172433"/>
-      <w:bookmarkStart w:id="74" w:name="_Toc7172832"/>
+      <w:bookmarkStart w:id="74" w:name="_Toc7172433"/>
+      <w:bookmarkStart w:id="75" w:name="_Toc7172832"/>
       <w:r>
         <w:rPr>
           <w:rFonts w:hint="eastAsia"/>
@@ -8659,8 +8730,8 @@
         </w:rPr>
         <w:t>原则</w:t>
       </w:r>
-      <w:bookmarkEnd w:id="73"/>
       <w:bookmarkEnd w:id="74"/>
+      <w:bookmarkEnd w:id="75"/>
     </w:p>
     <w:p>
       <w:pPr>
@@ -8704,8 +8775,8 @@
         <w:pStyle w:val="3"/>
         <w:ind w:firstLine="420"/>
       </w:pPr>
-      <w:bookmarkStart w:id="75" w:name="_Toc7172434"/>
-      <w:bookmarkStart w:id="76" w:name="_Toc7172833"/>
+      <w:bookmarkStart w:id="76" w:name="_Toc7172434"/>
+      <w:bookmarkStart w:id="77" w:name="_Toc7172833"/>
       <w:r>
         <w:rPr>
           <w:rFonts w:hint="eastAsia"/>
@@ -8746,8 +8817,8 @@
         </w:rPr>
         <w:t>信息交互性原则</w:t>
       </w:r>
-      <w:bookmarkEnd w:id="75"/>
       <w:bookmarkEnd w:id="76"/>
+      <w:bookmarkEnd w:id="77"/>
     </w:p>
     <w:p>
       <w:pPr>
@@ -8772,8 +8843,8 @@
       <w:pPr>
         <w:pStyle w:val="2"/>
       </w:pPr>
-      <w:bookmarkStart w:id="77" w:name="_Toc7172435"/>
-      <w:bookmarkStart w:id="78" w:name="_Toc7172834"/>
+      <w:bookmarkStart w:id="78" w:name="_Toc7172435"/>
+      <w:bookmarkStart w:id="79" w:name="_Toc7172834"/>
       <w:r>
         <w:rPr>
           <w:rFonts w:hint="eastAsia"/>
@@ -8795,16 +8866,16 @@
         </w:rPr>
         <w:t>总体功能</w:t>
       </w:r>
-      <w:bookmarkEnd w:id="77"/>
       <w:bookmarkEnd w:id="78"/>
+      <w:bookmarkEnd w:id="79"/>
     </w:p>
     <w:p>
       <w:pPr>
         <w:pStyle w:val="3"/>
         <w:ind w:firstLine="420"/>
       </w:pPr>
-      <w:bookmarkStart w:id="79" w:name="_Toc7172436"/>
-      <w:bookmarkStart w:id="80" w:name="_Toc7172835"/>
+      <w:bookmarkStart w:id="80" w:name="_Toc7172436"/>
+      <w:bookmarkStart w:id="81" w:name="_Toc7172835"/>
       <w:r>
         <w:rPr>
           <w:rFonts w:hint="eastAsia"/>
@@ -8835,8 +8906,8 @@
         </w:rPr>
         <w:t>主要功能</w:t>
       </w:r>
-      <w:bookmarkEnd w:id="79"/>
       <w:bookmarkEnd w:id="80"/>
+      <w:bookmarkEnd w:id="81"/>
     </w:p>
     <w:p>
       <w:r>
@@ -8986,8 +9057,8 @@
       <w:pPr>
         <w:pStyle w:val="2"/>
       </w:pPr>
-      <w:bookmarkStart w:id="81" w:name="_Toc7172437"/>
-      <w:bookmarkStart w:id="82" w:name="_Toc7172836"/>
+      <w:bookmarkStart w:id="82" w:name="_Toc7172437"/>
+      <w:bookmarkStart w:id="83" w:name="_Toc7172836"/>
       <w:r>
         <w:rPr>
           <w:rFonts w:hint="eastAsia"/>
@@ -9009,16 +9080,16 @@
         </w:rPr>
         <w:t>总体技术路线</w:t>
       </w:r>
-      <w:bookmarkEnd w:id="81"/>
       <w:bookmarkEnd w:id="82"/>
+      <w:bookmarkEnd w:id="83"/>
     </w:p>
     <w:p>
       <w:pPr>
         <w:pStyle w:val="3"/>
         <w:ind w:firstLine="420"/>
       </w:pPr>
-      <w:bookmarkStart w:id="83" w:name="_Toc7172438"/>
-      <w:bookmarkStart w:id="84" w:name="_Toc7172837"/>
+      <w:bookmarkStart w:id="84" w:name="_Toc7172438"/>
+      <w:bookmarkStart w:id="85" w:name="_Toc7172837"/>
       <w:r>
         <w:rPr>
           <w:rFonts w:hint="eastAsia"/>
@@ -9058,8 +9129,8 @@
         </w:rPr>
         <w:t>系统部署</w:t>
       </w:r>
-      <w:bookmarkEnd w:id="83"/>
       <w:bookmarkEnd w:id="84"/>
+      <w:bookmarkEnd w:id="85"/>
     </w:p>
     <w:p>
       <w:pPr>
@@ -9117,8 +9188,8 @@
         <w:pStyle w:val="3"/>
         <w:ind w:firstLine="420"/>
       </w:pPr>
-      <w:bookmarkStart w:id="85" w:name="_Toc7172439"/>
-      <w:bookmarkStart w:id="86" w:name="_Toc7172838"/>
+      <w:bookmarkStart w:id="86" w:name="_Toc7172439"/>
+      <w:bookmarkStart w:id="87" w:name="_Toc7172838"/>
       <w:r>
         <w:rPr>
           <w:rFonts w:hint="eastAsia"/>
@@ -9158,8 +9229,8 @@
         </w:rPr>
         <w:t>技术架构</w:t>
       </w:r>
-      <w:bookmarkEnd w:id="85"/>
       <w:bookmarkEnd w:id="86"/>
+      <w:bookmarkEnd w:id="87"/>
     </w:p>
     <w:p>
       <w:pPr>
@@ -9216,9 +9287,9 @@
       <w:pPr>
         <w:pStyle w:val="2"/>
       </w:pPr>
-      <w:bookmarkStart w:id="87" w:name="_Toc7172440"/>
-      <w:bookmarkStart w:id="88" w:name="_Toc7172839"/>
-      <w:bookmarkStart w:id="89" w:name="_Toc529955755"/>
+      <w:bookmarkStart w:id="88" w:name="_Toc7172440"/>
+      <w:bookmarkStart w:id="89" w:name="_Toc7172839"/>
+      <w:bookmarkStart w:id="90" w:name="_Toc529955755"/>
       <w:r>
         <w:rPr>
           <w:rFonts w:hint="eastAsia"/>
@@ -9240,23 +9311,23 @@
         </w:rPr>
         <w:t>实现策略</w:t>
       </w:r>
-      <w:bookmarkEnd w:id="87"/>
       <w:bookmarkEnd w:id="88"/>
+      <w:bookmarkEnd w:id="89"/>
     </w:p>
     <w:p>
       <w:pPr>
         <w:pStyle w:val="3"/>
         <w:ind w:firstLine="420"/>
       </w:pPr>
-      <w:bookmarkStart w:id="90" w:name="_Toc7172441"/>
-      <w:bookmarkStart w:id="91" w:name="_Toc7172840"/>
+      <w:bookmarkStart w:id="91" w:name="_Toc7172441"/>
+      <w:bookmarkStart w:id="92" w:name="_Toc7172840"/>
       <w:r>
         <w:rPr>
           <w:rFonts w:hint="eastAsia"/>
         </w:rPr>
         <w:t>S2C 5.1</w:t>
       </w:r>
-      <w:bookmarkEnd w:id="89"/>
+      <w:bookmarkEnd w:id="90"/>
       <w:r>
         <w:t xml:space="preserve"> </w:t>
       </w:r>
@@ -9266,8 +9337,8 @@
         </w:rPr>
         <w:t>技术策略</w:t>
       </w:r>
-      <w:bookmarkEnd w:id="90"/>
       <w:bookmarkEnd w:id="91"/>
+      <w:bookmarkEnd w:id="92"/>
     </w:p>
     <w:p>
       <w:pPr>
@@ -9322,8 +9393,8 @@
         <w:pStyle w:val="3"/>
         <w:ind w:firstLine="420"/>
       </w:pPr>
-      <w:bookmarkStart w:id="92" w:name="_Toc7172442"/>
-      <w:bookmarkStart w:id="93" w:name="_Toc7172841"/>
+      <w:bookmarkStart w:id="93" w:name="_Toc7172442"/>
+      <w:bookmarkStart w:id="94" w:name="_Toc7172841"/>
       <w:r>
         <w:rPr>
           <w:rFonts w:hint="eastAsia"/>
@@ -9340,8 +9411,8 @@
         </w:rPr>
         <w:t>安全策略</w:t>
       </w:r>
-      <w:bookmarkEnd w:id="92"/>
       <w:bookmarkEnd w:id="93"/>
+      <w:bookmarkEnd w:id="94"/>
     </w:p>
     <w:p>
       <w:pPr>
@@ -9384,8 +9455,8 @@
       <w:pPr>
         <w:pStyle w:val="2"/>
       </w:pPr>
-      <w:bookmarkStart w:id="94" w:name="_Toc7172443"/>
-      <w:bookmarkStart w:id="95" w:name="_Toc7172842"/>
+      <w:bookmarkStart w:id="95" w:name="_Toc7172443"/>
+      <w:bookmarkStart w:id="96" w:name="_Toc7172842"/>
       <w:r>
         <w:rPr>
           <w:rFonts w:hint="eastAsia"/>
@@ -9407,8 +9478,8 @@
         </w:rPr>
         <w:t>系统部分数据表设计</w:t>
       </w:r>
-      <w:bookmarkEnd w:id="94"/>
       <w:bookmarkEnd w:id="95"/>
+      <w:bookmarkEnd w:id="96"/>
     </w:p>
     <w:p>
       <w:pPr>
@@ -9423,8 +9494,8 @@
         </w:rPr>
         <w:tab/>
       </w:r>
-      <w:bookmarkStart w:id="96" w:name="_Toc7172444"/>
-      <w:bookmarkStart w:id="97" w:name="_Toc7172843"/>
+      <w:bookmarkStart w:id="97" w:name="_Toc7172444"/>
+      <w:bookmarkStart w:id="98" w:name="_Toc7172843"/>
       <w:r>
         <w:rPr>
           <w:rFonts w:hint="eastAsia"/>
@@ -9458,8 +9529,8 @@
         </w:rPr>
         <w:t>表单</w:t>
       </w:r>
-      <w:bookmarkEnd w:id="96"/>
       <w:bookmarkEnd w:id="97"/>
+      <w:bookmarkEnd w:id="98"/>
     </w:p>
     <w:p>
       <w:pPr>
@@ -9474,8 +9545,8 @@
         </w:rPr>
         <w:tab/>
       </w:r>
-      <w:bookmarkStart w:id="98" w:name="_Toc7172445"/>
-      <w:bookmarkStart w:id="99" w:name="_Toc7172844"/>
+      <w:bookmarkStart w:id="99" w:name="_Toc7172445"/>
+      <w:bookmarkStart w:id="100" w:name="_Toc7172844"/>
       <w:r>
         <w:rPr>
           <w:rFonts w:hint="eastAsia"/>
@@ -9509,8 +9580,8 @@
         </w:rPr>
         <w:t>表单</w:t>
       </w:r>
-      <w:bookmarkEnd w:id="98"/>
       <w:bookmarkEnd w:id="99"/>
+      <w:bookmarkEnd w:id="100"/>
     </w:p>
     <w:p>
       <w:pPr>
@@ -9525,8 +9596,8 @@
         </w:rPr>
         <w:tab/>
       </w:r>
-      <w:bookmarkStart w:id="100" w:name="_Toc7172446"/>
-      <w:bookmarkStart w:id="101" w:name="_Toc7172845"/>
+      <w:bookmarkStart w:id="101" w:name="_Toc7172446"/>
+      <w:bookmarkStart w:id="102" w:name="_Toc7172845"/>
       <w:r>
         <w:rPr>
           <w:rFonts w:hint="eastAsia"/>
@@ -9560,8 +9631,8 @@
         </w:rPr>
         <w:t>表单</w:t>
       </w:r>
-      <w:bookmarkEnd w:id="100"/>
       <w:bookmarkEnd w:id="101"/>
+      <w:bookmarkEnd w:id="102"/>
     </w:p>
     <w:p>
       <w:pPr>
@@ -9576,8 +9647,8 @@
         </w:rPr>
         <w:tab/>
       </w:r>
-      <w:bookmarkStart w:id="102" w:name="_Toc7172447"/>
-      <w:bookmarkStart w:id="103" w:name="_Toc7172846"/>
+      <w:bookmarkStart w:id="103" w:name="_Toc7172447"/>
+      <w:bookmarkStart w:id="104" w:name="_Toc7172846"/>
       <w:r>
         <w:rPr>
           <w:rFonts w:hint="eastAsia"/>
@@ -9611,8 +9682,8 @@
         </w:rPr>
         <w:t>表单</w:t>
       </w:r>
-      <w:bookmarkEnd w:id="102"/>
       <w:bookmarkEnd w:id="103"/>
+      <w:bookmarkEnd w:id="104"/>
     </w:p>
     <w:p>
       <w:pPr>
@@ -9627,8 +9698,8 @@
         </w:rPr>
         <w:tab/>
       </w:r>
-      <w:bookmarkStart w:id="104" w:name="_Toc7172448"/>
-      <w:bookmarkStart w:id="105" w:name="_Toc7172847"/>
+      <w:bookmarkStart w:id="105" w:name="_Toc7172448"/>
+      <w:bookmarkStart w:id="106" w:name="_Toc7172847"/>
       <w:r>
         <w:rPr>
           <w:rFonts w:hint="eastAsia"/>
@@ -9662,8 +9733,8 @@
         </w:rPr>
         <w:t>表单</w:t>
       </w:r>
-      <w:bookmarkEnd w:id="104"/>
       <w:bookmarkEnd w:id="105"/>
+      <w:bookmarkEnd w:id="106"/>
     </w:p>
     <w:p>
       <w:pPr>
@@ -9684,9 +9755,9 @@
       <w:pPr>
         <w:pStyle w:val="1"/>
       </w:pPr>
-      <w:bookmarkStart w:id="106" w:name="_Toc529955759"/>
-      <w:bookmarkStart w:id="107" w:name="_Toc7172449"/>
-      <w:bookmarkStart w:id="108" w:name="_Toc7172848"/>
+      <w:bookmarkStart w:id="107" w:name="_Toc529955759"/>
+      <w:bookmarkStart w:id="108" w:name="_Toc7172449"/>
+      <w:bookmarkStart w:id="109" w:name="_Toc7172848"/>
       <w:r>
         <w:rPr>
           <w:rFonts w:hint="eastAsia"/>
@@ -9700,16 +9771,16 @@
         </w:rPr>
         <w:t>成本模型及可行性分析</w:t>
       </w:r>
-      <w:bookmarkEnd w:id="106"/>
       <w:bookmarkEnd w:id="107"/>
       <w:bookmarkEnd w:id="108"/>
+      <w:bookmarkEnd w:id="109"/>
     </w:p>
     <w:p>
       <w:pPr>
         <w:pStyle w:val="2"/>
       </w:pPr>
-      <w:bookmarkStart w:id="109" w:name="_Toc7172450"/>
-      <w:bookmarkStart w:id="110" w:name="_Toc7172849"/>
+      <w:bookmarkStart w:id="110" w:name="_Toc7172450"/>
+      <w:bookmarkStart w:id="111" w:name="_Toc7172849"/>
       <w:r>
         <w:rPr>
           <w:rFonts w:hint="eastAsia"/>
@@ -9737,16 +9808,16 @@
         </w:rPr>
         <w:t>成本计算</w:t>
       </w:r>
-      <w:bookmarkEnd w:id="109"/>
       <w:bookmarkEnd w:id="110"/>
+      <w:bookmarkEnd w:id="111"/>
     </w:p>
     <w:p>
       <w:pPr>
         <w:pStyle w:val="3"/>
         <w:ind w:firstLine="420"/>
       </w:pPr>
-      <w:bookmarkStart w:id="111" w:name="_Toc7172451"/>
-      <w:bookmarkStart w:id="112" w:name="_Toc7172850"/>
+      <w:bookmarkStart w:id="112" w:name="_Toc7172451"/>
+      <w:bookmarkStart w:id="113" w:name="_Toc7172850"/>
       <w:r>
         <w:rPr>
           <w:rFonts w:hint="eastAsia"/>
@@ -9777,8 +9848,8 @@
         </w:rPr>
         <w:t>开发工作量</w:t>
       </w:r>
-      <w:bookmarkEnd w:id="111"/>
       <w:bookmarkEnd w:id="112"/>
+      <w:bookmarkEnd w:id="113"/>
     </w:p>
     <w:p>
       <w:pPr>
@@ -9833,15 +9904,15 @@
         </w:rPr>
         <w:t>的管理与控制，才能更好的评估产品的价值所在。</w:t>
       </w:r>
-      <w:bookmarkStart w:id="113" w:name="_Toc529955761"/>
+      <w:bookmarkStart w:id="114" w:name="_Toc529955761"/>
     </w:p>
     <w:p>
       <w:pPr>
         <w:pStyle w:val="3"/>
         <w:ind w:firstLine="420"/>
       </w:pPr>
-      <w:bookmarkStart w:id="114" w:name="_Toc7172452"/>
-      <w:bookmarkStart w:id="115" w:name="_Toc7172851"/>
+      <w:bookmarkStart w:id="115" w:name="_Toc7172452"/>
+      <w:bookmarkStart w:id="116" w:name="_Toc7172851"/>
       <w:r>
         <w:rPr>
           <w:rFonts w:hint="eastAsia"/>
@@ -9872,8 +9943,8 @@
         </w:rPr>
         <w:t>开发成本</w:t>
       </w:r>
-      <w:bookmarkEnd w:id="114"/>
       <w:bookmarkEnd w:id="115"/>
+      <w:bookmarkEnd w:id="116"/>
     </w:p>
     <w:p>
       <w:pPr>
@@ -9934,8 +10005,8 @@
         <w:pStyle w:val="3"/>
         <w:ind w:firstLine="420"/>
       </w:pPr>
-      <w:bookmarkStart w:id="116" w:name="_Toc7172453"/>
-      <w:bookmarkStart w:id="117" w:name="_Toc7172852"/>
+      <w:bookmarkStart w:id="117" w:name="_Toc7172453"/>
+      <w:bookmarkStart w:id="118" w:name="_Toc7172852"/>
       <w:r>
         <w:rPr>
           <w:rFonts w:hint="eastAsia"/>
@@ -9966,8 +10037,8 @@
         </w:rPr>
         <w:t>管理成本</w:t>
       </w:r>
-      <w:bookmarkEnd w:id="116"/>
       <w:bookmarkEnd w:id="117"/>
+      <w:bookmarkEnd w:id="118"/>
     </w:p>
     <w:p>
       <w:pPr>
@@ -10037,9 +10108,9 @@
       <w:pPr>
         <w:pStyle w:val="2"/>
       </w:pPr>
-      <w:bookmarkStart w:id="118" w:name="_Toc7172454"/>
-      <w:bookmarkStart w:id="119" w:name="_Toc7172853"/>
-      <w:bookmarkEnd w:id="113"/>
+      <w:bookmarkStart w:id="119" w:name="_Toc7172454"/>
+      <w:bookmarkStart w:id="120" w:name="_Toc7172853"/>
+      <w:bookmarkEnd w:id="114"/>
       <w:r>
         <w:rPr>
           <w:rFonts w:hint="eastAsia"/>
@@ -10071,16 +10142,16 @@
         </w:rPr>
         <w:t>可行性分析</w:t>
       </w:r>
-      <w:bookmarkEnd w:id="118"/>
       <w:bookmarkEnd w:id="119"/>
+      <w:bookmarkEnd w:id="120"/>
     </w:p>
     <w:p>
       <w:pPr>
         <w:pStyle w:val="3"/>
         <w:ind w:firstLine="420"/>
       </w:pPr>
-      <w:bookmarkStart w:id="120" w:name="_Toc7172455"/>
-      <w:bookmarkStart w:id="121" w:name="_Toc7172854"/>
+      <w:bookmarkStart w:id="121" w:name="_Toc7172455"/>
+      <w:bookmarkStart w:id="122" w:name="_Toc7172854"/>
       <w:r>
         <w:rPr>
           <w:rFonts w:hint="eastAsia"/>
@@ -10111,16 +10182,16 @@
         </w:rPr>
         <w:t>市场可行性</w:t>
       </w:r>
-      <w:bookmarkEnd w:id="120"/>
       <w:bookmarkEnd w:id="121"/>
+      <w:bookmarkEnd w:id="122"/>
     </w:p>
     <w:p>
       <w:pPr>
         <w:pStyle w:val="3"/>
         <w:ind w:firstLine="420"/>
       </w:pPr>
-      <w:bookmarkStart w:id="122" w:name="_Toc7172456"/>
-      <w:bookmarkStart w:id="123" w:name="_Toc7172855"/>
+      <w:bookmarkStart w:id="123" w:name="_Toc7172456"/>
+      <w:bookmarkStart w:id="124" w:name="_Toc7172855"/>
       <w:r>
         <w:rPr>
           <w:rFonts w:hint="eastAsia"/>
@@ -10151,16 +10222,16 @@
         </w:rPr>
         <w:t>技术可行性</w:t>
       </w:r>
-      <w:bookmarkEnd w:id="122"/>
       <w:bookmarkEnd w:id="123"/>
+      <w:bookmarkEnd w:id="124"/>
     </w:p>
     <w:p>
       <w:pPr>
         <w:pStyle w:val="3"/>
         <w:ind w:firstLine="420"/>
       </w:pPr>
-      <w:bookmarkStart w:id="124" w:name="_Toc7172457"/>
-      <w:bookmarkStart w:id="125" w:name="_Toc7172856"/>
+      <w:bookmarkStart w:id="125" w:name="_Toc7172457"/>
+      <w:bookmarkStart w:id="126" w:name="_Toc7172856"/>
       <w:r>
         <w:rPr>
           <w:rFonts w:hint="eastAsia"/>
@@ -10191,16 +10262,16 @@
         </w:rPr>
         <w:t>财务可行性</w:t>
       </w:r>
-      <w:bookmarkEnd w:id="124"/>
       <w:bookmarkEnd w:id="125"/>
+      <w:bookmarkEnd w:id="126"/>
     </w:p>
     <w:p>
       <w:pPr>
         <w:pStyle w:val="3"/>
         <w:ind w:firstLine="420"/>
       </w:pPr>
-      <w:bookmarkStart w:id="126" w:name="_Toc7172458"/>
-      <w:bookmarkStart w:id="127" w:name="_Toc7172857"/>
+      <w:bookmarkStart w:id="127" w:name="_Toc7172458"/>
+      <w:bookmarkStart w:id="128" w:name="_Toc7172857"/>
       <w:r>
         <w:rPr>
           <w:rFonts w:hint="eastAsia"/>
@@ -10231,16 +10302,16 @@
         </w:rPr>
         <w:t>组织可行性</w:t>
       </w:r>
-      <w:bookmarkEnd w:id="126"/>
       <w:bookmarkEnd w:id="127"/>
+      <w:bookmarkEnd w:id="128"/>
     </w:p>
     <w:p>
       <w:pPr>
         <w:pStyle w:val="3"/>
         <w:ind w:firstLine="420"/>
       </w:pPr>
-      <w:bookmarkStart w:id="128" w:name="_Toc7172459"/>
-      <w:bookmarkStart w:id="129" w:name="_Toc7172858"/>
+      <w:bookmarkStart w:id="129" w:name="_Toc7172459"/>
+      <w:bookmarkStart w:id="130" w:name="_Toc7172858"/>
       <w:r>
         <w:rPr>
           <w:rFonts w:hint="eastAsia"/>
@@ -10271,8 +10342,8 @@
         </w:rPr>
         <w:t>社会可行性</w:t>
       </w:r>
-      <w:bookmarkEnd w:id="128"/>
       <w:bookmarkEnd w:id="129"/>
+      <w:bookmarkEnd w:id="130"/>
       <w:r>
         <w:rPr>
           <w:rFonts w:asciiTheme="minorEastAsia" w:hAnsiTheme="minorEastAsia"/>
@@ -10286,9 +10357,9 @@
       <w:pPr>
         <w:pStyle w:val="2"/>
       </w:pPr>
-      <w:bookmarkStart w:id="130" w:name="_Toc529955763"/>
-      <w:bookmarkStart w:id="131" w:name="_Toc7172460"/>
-      <w:bookmarkStart w:id="132" w:name="_Toc7172859"/>
+      <w:bookmarkStart w:id="131" w:name="_Toc529955763"/>
+      <w:bookmarkStart w:id="132" w:name="_Toc7172460"/>
+      <w:bookmarkStart w:id="133" w:name="_Toc7172859"/>
       <w:r>
         <w:rPr>
           <w:rFonts w:hint="eastAsia"/>
@@ -10296,15 +10367,15 @@
         <w:lastRenderedPageBreak/>
         <w:t>S2D 3</w:t>
       </w:r>
-      <w:bookmarkEnd w:id="130"/>
+      <w:bookmarkEnd w:id="131"/>
       <w:r>
         <w:rPr>
           <w:rFonts w:hint="eastAsia"/>
         </w:rPr>
         <w:t>风险管理</w:t>
       </w:r>
-      <w:bookmarkEnd w:id="131"/>
       <w:bookmarkEnd w:id="132"/>
+      <w:bookmarkEnd w:id="133"/>
     </w:p>
     <w:sectPr>
       <w:headerReference w:type="default" r:id="rId11"/>
@@ -10348,7 +10419,6 @@
         <w:docPartUnique/>
       </w:docPartObj>
     </w:sdtPr>
-    <w:sdtEndPr/>
     <w:sdtContent>
       <w:p>
         <w:pPr>
@@ -10675,6 +10745,95 @@
     </w:lvl>
   </w:abstractNum>
   <w:abstractNum w:abstractNumId="2" w15:restartNumberingAfterBreak="0">
+    <w:nsid w:val="1184185C"/>
+    <w:multiLevelType w:val="hybridMultilevel"/>
+    <w:tmpl w:val="1CDEEED8"/>
+    <w:lvl w:ilvl="0" w:tplc="F6F252FC">
+      <w:start w:val="1"/>
+      <w:numFmt w:val="decimal"/>
+      <w:lvlText w:val="%1）"/>
+      <w:lvlJc w:val="left"/>
+      <w:pPr>
+        <w:ind w:left="1420" w:hanging="720"/>
+      </w:pPr>
+      <w:rPr>
+        <w:rFonts w:hint="default"/>
+      </w:rPr>
+    </w:lvl>
+    <w:lvl w:ilvl="1" w:tplc="04090019" w:tentative="1">
+      <w:start w:val="1"/>
+      <w:numFmt w:val="lowerLetter"/>
+      <w:lvlText w:val="%2)"/>
+      <w:lvlJc w:val="left"/>
+      <w:pPr>
+        <w:ind w:left="1540" w:hanging="420"/>
+      </w:pPr>
+    </w:lvl>
+    <w:lvl w:ilvl="2" w:tplc="0409001B" w:tentative="1">
+      <w:start w:val="1"/>
+      <w:numFmt w:val="lowerRoman"/>
+      <w:lvlText w:val="%3."/>
+      <w:lvlJc w:val="right"/>
+      <w:pPr>
+        <w:ind w:left="1960" w:hanging="420"/>
+      </w:pPr>
+    </w:lvl>
+    <w:lvl w:ilvl="3" w:tplc="0409000F" w:tentative="1">
+      <w:start w:val="1"/>
+      <w:numFmt w:val="decimal"/>
+      <w:lvlText w:val="%4."/>
+      <w:lvlJc w:val="left"/>
+      <w:pPr>
+        <w:ind w:left="2380" w:hanging="420"/>
+      </w:pPr>
+    </w:lvl>
+    <w:lvl w:ilvl="4" w:tplc="04090019" w:tentative="1">
+      <w:start w:val="1"/>
+      <w:numFmt w:val="lowerLetter"/>
+      <w:lvlText w:val="%5)"/>
+      <w:lvlJc w:val="left"/>
+      <w:pPr>
+        <w:ind w:left="2800" w:hanging="420"/>
+      </w:pPr>
+    </w:lvl>
+    <w:lvl w:ilvl="5" w:tplc="0409001B" w:tentative="1">
+      <w:start w:val="1"/>
+      <w:numFmt w:val="lowerRoman"/>
+      <w:lvlText w:val="%6."/>
+      <w:lvlJc w:val="right"/>
+      <w:pPr>
+        <w:ind w:left="3220" w:hanging="420"/>
+      </w:pPr>
+    </w:lvl>
+    <w:lvl w:ilvl="6" w:tplc="0409000F" w:tentative="1">
+      <w:start w:val="1"/>
+      <w:numFmt w:val="decimal"/>
+      <w:lvlText w:val="%7."/>
+      <w:lvlJc w:val="left"/>
+      <w:pPr>
+        <w:ind w:left="3640" w:hanging="420"/>
+      </w:pPr>
+    </w:lvl>
+    <w:lvl w:ilvl="7" w:tplc="04090019" w:tentative="1">
+      <w:start w:val="1"/>
+      <w:numFmt w:val="lowerLetter"/>
+      <w:lvlText w:val="%8)"/>
+      <w:lvlJc w:val="left"/>
+      <w:pPr>
+        <w:ind w:left="4060" w:hanging="420"/>
+      </w:pPr>
+    </w:lvl>
+    <w:lvl w:ilvl="8" w:tplc="0409001B" w:tentative="1">
+      <w:start w:val="1"/>
+      <w:numFmt w:val="lowerRoman"/>
+      <w:lvlText w:val="%9."/>
+      <w:lvlJc w:val="right"/>
+      <w:pPr>
+        <w:ind w:left="4480" w:hanging="420"/>
+      </w:pPr>
+    </w:lvl>
+  </w:abstractNum>
+  <w:abstractNum w:abstractNumId="3" w15:restartNumberingAfterBreak="0">
     <w:nsid w:val="14280267"/>
     <w:multiLevelType w:val="hybridMultilevel"/>
     <w:tmpl w:val="9C480FAA"/>
@@ -10763,7 +10922,7 @@
       </w:pPr>
     </w:lvl>
   </w:abstractNum>
-  <w:abstractNum w:abstractNumId="3" w15:restartNumberingAfterBreak="0">
+  <w:abstractNum w:abstractNumId="4" w15:restartNumberingAfterBreak="0">
     <w:nsid w:val="15981056"/>
     <w:multiLevelType w:val="multilevel"/>
     <w:tmpl w:val="22C8CA86"/>
@@ -10876,7 +11035,7 @@
       </w:rPr>
     </w:lvl>
   </w:abstractNum>
-  <w:abstractNum w:abstractNumId="4" w15:restartNumberingAfterBreak="0">
+  <w:abstractNum w:abstractNumId="5" w15:restartNumberingAfterBreak="0">
     <w:nsid w:val="22514128"/>
     <w:multiLevelType w:val="hybridMultilevel"/>
     <w:tmpl w:val="AF54B4B4"/>
@@ -10965,7 +11124,7 @@
       </w:pPr>
     </w:lvl>
   </w:abstractNum>
-  <w:abstractNum w:abstractNumId="5" w15:restartNumberingAfterBreak="0">
+  <w:abstractNum w:abstractNumId="6" w15:restartNumberingAfterBreak="0">
     <w:nsid w:val="2A136867"/>
     <w:multiLevelType w:val="multilevel"/>
     <w:tmpl w:val="761673EB"/>
@@ -11082,7 +11241,7 @@
       </w:rPr>
     </w:lvl>
   </w:abstractNum>
-  <w:abstractNum w:abstractNumId="6" w15:restartNumberingAfterBreak="0">
+  <w:abstractNum w:abstractNumId="7" w15:restartNumberingAfterBreak="0">
     <w:nsid w:val="2BCA31D8"/>
     <w:multiLevelType w:val="multilevel"/>
     <w:tmpl w:val="4C281E18"/>
@@ -11195,7 +11354,7 @@
       </w:rPr>
     </w:lvl>
   </w:abstractNum>
-  <w:abstractNum w:abstractNumId="7" w15:restartNumberingAfterBreak="0">
+  <w:abstractNum w:abstractNumId="8" w15:restartNumberingAfterBreak="0">
     <w:nsid w:val="349A3204"/>
     <w:multiLevelType w:val="multilevel"/>
     <w:tmpl w:val="349A3204"/>
@@ -11308,7 +11467,7 @@
       </w:rPr>
     </w:lvl>
   </w:abstractNum>
-  <w:abstractNum w:abstractNumId="8" w15:restartNumberingAfterBreak="0">
+  <w:abstractNum w:abstractNumId="9" w15:restartNumberingAfterBreak="0">
     <w:nsid w:val="3F893341"/>
     <w:multiLevelType w:val="multilevel"/>
     <w:tmpl w:val="3F893341"/>
@@ -11421,7 +11580,7 @@
       </w:rPr>
     </w:lvl>
   </w:abstractNum>
-  <w:abstractNum w:abstractNumId="9" w15:restartNumberingAfterBreak="0">
+  <w:abstractNum w:abstractNumId="10" w15:restartNumberingAfterBreak="0">
     <w:nsid w:val="420201FC"/>
     <w:multiLevelType w:val="multilevel"/>
     <w:tmpl w:val="0409001D"/>
@@ -11507,7 +11666,7 @@
       </w:pPr>
     </w:lvl>
   </w:abstractNum>
-  <w:abstractNum w:abstractNumId="10" w15:restartNumberingAfterBreak="0">
+  <w:abstractNum w:abstractNumId="11" w15:restartNumberingAfterBreak="0">
     <w:nsid w:val="46E20F5F"/>
     <w:multiLevelType w:val="multilevel"/>
     <w:tmpl w:val="FDFEBB4A"/>
@@ -11620,7 +11779,7 @@
       </w:rPr>
     </w:lvl>
   </w:abstractNum>
-  <w:abstractNum w:abstractNumId="11" w15:restartNumberingAfterBreak="0">
+  <w:abstractNum w:abstractNumId="12" w15:restartNumberingAfterBreak="0">
     <w:nsid w:val="4BEF48C7"/>
     <w:multiLevelType w:val="multilevel"/>
     <w:tmpl w:val="97B68A52"/>
@@ -11733,7 +11892,7 @@
       </w:rPr>
     </w:lvl>
   </w:abstractNum>
-  <w:abstractNum w:abstractNumId="12" w15:restartNumberingAfterBreak="0">
+  <w:abstractNum w:abstractNumId="13" w15:restartNumberingAfterBreak="0">
     <w:nsid w:val="54A33D1F"/>
     <w:multiLevelType w:val="hybridMultilevel"/>
     <w:tmpl w:val="3C26E136"/>
@@ -11822,7 +11981,7 @@
       </w:pPr>
     </w:lvl>
   </w:abstractNum>
-  <w:abstractNum w:abstractNumId="13" w15:restartNumberingAfterBreak="0">
+  <w:abstractNum w:abstractNumId="14" w15:restartNumberingAfterBreak="0">
     <w:nsid w:val="54DF247A"/>
     <w:multiLevelType w:val="multilevel"/>
     <w:tmpl w:val="8C1EE160"/>
@@ -11935,7 +12094,7 @@
       </w:rPr>
     </w:lvl>
   </w:abstractNum>
-  <w:abstractNum w:abstractNumId="14" w15:restartNumberingAfterBreak="0">
+  <w:abstractNum w:abstractNumId="15" w15:restartNumberingAfterBreak="0">
     <w:nsid w:val="56B35F1B"/>
     <w:multiLevelType w:val="hybridMultilevel"/>
     <w:tmpl w:val="73BEC756"/>
@@ -12048,7 +12207,7 @@
       </w:rPr>
     </w:lvl>
   </w:abstractNum>
-  <w:abstractNum w:abstractNumId="15" w15:restartNumberingAfterBreak="0">
+  <w:abstractNum w:abstractNumId="16" w15:restartNumberingAfterBreak="0">
     <w:nsid w:val="56FA0B34"/>
     <w:multiLevelType w:val="hybridMultilevel"/>
     <w:tmpl w:val="42669614"/>
@@ -12137,7 +12296,7 @@
       </w:pPr>
     </w:lvl>
   </w:abstractNum>
-  <w:abstractNum w:abstractNumId="16" w15:restartNumberingAfterBreak="0">
+  <w:abstractNum w:abstractNumId="17" w15:restartNumberingAfterBreak="0">
     <w:nsid w:val="5B1F75B6"/>
     <w:multiLevelType w:val="hybridMultilevel"/>
     <w:tmpl w:val="563CD560"/>
@@ -12226,7 +12385,7 @@
       </w:pPr>
     </w:lvl>
   </w:abstractNum>
-  <w:abstractNum w:abstractNumId="17" w15:restartNumberingAfterBreak="0">
+  <w:abstractNum w:abstractNumId="18" w15:restartNumberingAfterBreak="0">
     <w:nsid w:val="62772F01"/>
     <w:multiLevelType w:val="multilevel"/>
     <w:tmpl w:val="1E26D930"/>
@@ -12339,7 +12498,7 @@
       </w:rPr>
     </w:lvl>
   </w:abstractNum>
-  <w:abstractNum w:abstractNumId="18" w15:restartNumberingAfterBreak="0">
+  <w:abstractNum w:abstractNumId="19" w15:restartNumberingAfterBreak="0">
     <w:nsid w:val="66423BD0"/>
     <w:multiLevelType w:val="multilevel"/>
     <w:tmpl w:val="66423BD0"/>
@@ -12428,7 +12587,7 @@
       </w:pPr>
     </w:lvl>
   </w:abstractNum>
-  <w:abstractNum w:abstractNumId="19" w15:restartNumberingAfterBreak="0">
+  <w:abstractNum w:abstractNumId="20" w15:restartNumberingAfterBreak="0">
     <w:nsid w:val="66B63079"/>
     <w:multiLevelType w:val="multilevel"/>
     <w:tmpl w:val="66B63079"/>
@@ -12518,7 +12677,7 @@
       </w:pPr>
     </w:lvl>
   </w:abstractNum>
-  <w:abstractNum w:abstractNumId="20" w15:restartNumberingAfterBreak="0">
+  <w:abstractNum w:abstractNumId="21" w15:restartNumberingAfterBreak="0">
     <w:nsid w:val="67C839CC"/>
     <w:multiLevelType w:val="multilevel"/>
     <w:tmpl w:val="67C839CC"/>
@@ -12631,7 +12790,7 @@
       </w:rPr>
     </w:lvl>
   </w:abstractNum>
-  <w:abstractNum w:abstractNumId="21" w15:restartNumberingAfterBreak="0">
+  <w:abstractNum w:abstractNumId="22" w15:restartNumberingAfterBreak="0">
     <w:nsid w:val="6B7A78A7"/>
     <w:multiLevelType w:val="multilevel"/>
     <w:tmpl w:val="FF262076"/>
@@ -12744,7 +12903,7 @@
       </w:rPr>
     </w:lvl>
   </w:abstractNum>
-  <w:abstractNum w:abstractNumId="22" w15:restartNumberingAfterBreak="0">
+  <w:abstractNum w:abstractNumId="23" w15:restartNumberingAfterBreak="0">
     <w:nsid w:val="72D11AEA"/>
     <w:multiLevelType w:val="multilevel"/>
     <w:tmpl w:val="4C281E18"/>
@@ -12857,7 +13016,7 @@
       </w:rPr>
     </w:lvl>
   </w:abstractNum>
-  <w:abstractNum w:abstractNumId="23" w15:restartNumberingAfterBreak="0">
+  <w:abstractNum w:abstractNumId="24" w15:restartNumberingAfterBreak="0">
     <w:nsid w:val="761673EB"/>
     <w:multiLevelType w:val="multilevel"/>
     <w:tmpl w:val="761673EB"/>
@@ -12974,7 +13133,7 @@
       </w:rPr>
     </w:lvl>
   </w:abstractNum>
-  <w:abstractNum w:abstractNumId="24" w15:restartNumberingAfterBreak="0">
+  <w:abstractNum w:abstractNumId="25" w15:restartNumberingAfterBreak="0">
     <w:nsid w:val="7E8B5DC2"/>
     <w:multiLevelType w:val="multilevel"/>
     <w:tmpl w:val="269CAB6A"/>
@@ -13088,79 +13247,82 @@
     </w:lvl>
   </w:abstractNum>
   <w:num w:numId="1">
+    <w:abstractNumId w:val="24"/>
+  </w:num>
+  <w:num w:numId="2">
+    <w:abstractNumId w:val="20"/>
+  </w:num>
+  <w:num w:numId="3">
+    <w:abstractNumId w:val="19"/>
+  </w:num>
+  <w:num w:numId="4">
+    <w:abstractNumId w:val="21"/>
+  </w:num>
+  <w:num w:numId="5">
+    <w:abstractNumId w:val="8"/>
+  </w:num>
+  <w:num w:numId="6">
+    <w:abstractNumId w:val="9"/>
+  </w:num>
+  <w:num w:numId="7">
     <w:abstractNumId w:val="23"/>
   </w:num>
-  <w:num w:numId="2">
-    <w:abstractNumId w:val="19"/>
+  <w:num w:numId="8">
+    <w:abstractNumId w:val="11"/>
   </w:num>
-  <w:num w:numId="3">
+  <w:num w:numId="9">
     <w:abstractNumId w:val="18"/>
   </w:num>
-  <w:num w:numId="4">
-    <w:abstractNumId w:val="20"/>
+  <w:num w:numId="10">
+    <w:abstractNumId w:val="25"/>
   </w:num>
-  <w:num w:numId="5">
-    <w:abstractNumId w:val="7"/>
-  </w:num>
-  <w:num w:numId="6">
-    <w:abstractNumId w:val="8"/>
-  </w:num>
-  <w:num w:numId="7">
+  <w:num w:numId="11">
     <w:abstractNumId w:val="22"/>
   </w:num>
-  <w:num w:numId="8">
-    <w:abstractNumId w:val="10"/>
-  </w:num>
-  <w:num w:numId="9">
-    <w:abstractNumId w:val="17"/>
-  </w:num>
-  <w:num w:numId="10">
-    <w:abstractNumId w:val="24"/>
-  </w:num>
-  <w:num w:numId="11">
-    <w:abstractNumId w:val="21"/>
-  </w:num>
   <w:num w:numId="12">
-    <w:abstractNumId w:val="13"/>
+    <w:abstractNumId w:val="14"/>
   </w:num>
   <w:num w:numId="13">
-    <w:abstractNumId w:val="3"/>
+    <w:abstractNumId w:val="4"/>
   </w:num>
   <w:num w:numId="14">
-    <w:abstractNumId w:val="6"/>
+    <w:abstractNumId w:val="7"/>
   </w:num>
   <w:num w:numId="15">
     <w:abstractNumId w:val="1"/>
   </w:num>
   <w:num w:numId="16">
-    <w:abstractNumId w:val="5"/>
+    <w:abstractNumId w:val="6"/>
   </w:num>
   <w:num w:numId="17">
-    <w:abstractNumId w:val="14"/>
+    <w:abstractNumId w:val="15"/>
   </w:num>
   <w:num w:numId="18">
-    <w:abstractNumId w:val="2"/>
+    <w:abstractNumId w:val="3"/>
   </w:num>
   <w:num w:numId="19">
-    <w:abstractNumId w:val="15"/>
+    <w:abstractNumId w:val="16"/>
   </w:num>
   <w:num w:numId="20">
     <w:abstractNumId w:val="0"/>
   </w:num>
   <w:num w:numId="21">
-    <w:abstractNumId w:val="9"/>
+    <w:abstractNumId w:val="10"/>
   </w:num>
   <w:num w:numId="22">
+    <w:abstractNumId w:val="13"/>
+  </w:num>
+  <w:num w:numId="23">
+    <w:abstractNumId w:val="5"/>
+  </w:num>
+  <w:num w:numId="24">
+    <w:abstractNumId w:val="17"/>
+  </w:num>
+  <w:num w:numId="25">
     <w:abstractNumId w:val="12"/>
   </w:num>
-  <w:num w:numId="23">
-    <w:abstractNumId w:val="4"/>
-  </w:num>
-  <w:num w:numId="24">
-    <w:abstractNumId w:val="16"/>
-  </w:num>
-  <w:num w:numId="25">
-    <w:abstractNumId w:val="11"/>
+  <w:num w:numId="26">
+    <w:abstractNumId w:val="2"/>
   </w:num>
 </w:numbering>
 </file>
@@ -14312,7 +14474,7 @@
 </file>
 
 <file path=customXml/itemProps2.xml><?xml version="1.0" encoding="utf-8"?>
-<ds:datastoreItem xmlns:ds="http://schemas.openxmlformats.org/officeDocument/2006/customXml" ds:itemID="{1B42B522-6707-45D1-A1F2-C793D3D17393}">
+<ds:datastoreItem xmlns:ds="http://schemas.openxmlformats.org/officeDocument/2006/customXml" ds:itemID="{F7FB6A27-A420-4549-A033-DCD776F8CA47}">
   <ds:schemaRefs>
     <ds:schemaRef ds:uri="http://schemas.openxmlformats.org/officeDocument/2006/bibliography"/>
   </ds:schemaRefs>

--- a/01-memo/文档管理/S2_解决方案.docx
+++ b/01-memo/文档管理/S2_解决方案.docx
@@ -7835,7 +7835,7 @@
         <w:spacing w:line="360" w:lineRule="auto"/>
         <w:ind w:firstLineChars="200" w:firstLine="560"/>
         <w:rPr>
-          <w:rFonts w:ascii="仿宋" w:eastAsia="仿宋" w:hAnsi="仿宋" w:cs="Calibri" w:hint="eastAsia"/>
+          <w:rFonts w:ascii="仿宋" w:eastAsia="仿宋" w:hAnsi="仿宋" w:cs="Calibri"/>
           <w:sz w:val="28"/>
           <w:szCs w:val="28"/>
         </w:rPr>
@@ -7869,11 +7869,6 @@
       </w:r>
     </w:p>
     <w:p>
-      <w:pPr>
-        <w:rPr>
-          <w:rFonts w:hint="eastAsia"/>
-        </w:rPr>
-      </w:pPr>
       <w:r>
         <w:tab/>
       </w:r>
@@ -8002,45 +7997,19 @@
         <w:spacing w:line="480" w:lineRule="auto"/>
         <w:ind w:firstLineChars="0"/>
         <w:rPr>
+          <w:rFonts w:asciiTheme="minorEastAsia" w:hAnsiTheme="minorEastAsia"/>
+          <w:sz w:val="28"/>
+          <w:szCs w:val="28"/>
+        </w:rPr>
+      </w:pPr>
+      <w:r>
+        <w:rPr>
           <w:rFonts w:asciiTheme="minorEastAsia" w:hAnsiTheme="minorEastAsia" w:hint="eastAsia"/>
           <w:sz w:val="28"/>
           <w:szCs w:val="28"/>
         </w:rPr>
-      </w:pPr>
-      <w:r>
-        <w:rPr>
-          <w:rFonts w:asciiTheme="minorEastAsia" w:hAnsiTheme="minorEastAsia" w:hint="eastAsia"/>
-          <w:sz w:val="28"/>
-          <w:szCs w:val="28"/>
-        </w:rPr>
-        <w:t>设备资源</w:t>
-      </w:r>
-      <w:r>
-        <w:rPr>
-          <w:rFonts w:asciiTheme="minorEastAsia" w:hAnsiTheme="minorEastAsia" w:hint="eastAsia"/>
-          <w:sz w:val="28"/>
-          <w:szCs w:val="28"/>
-        </w:rPr>
-        <w:t>查看</w:t>
-      </w:r>
-      <w:r>
-        <w:rPr>
-          <w:rFonts w:asciiTheme="minorEastAsia" w:hAnsiTheme="minorEastAsia" w:hint="eastAsia"/>
-          <w:sz w:val="28"/>
-          <w:szCs w:val="28"/>
-        </w:rPr>
-        <w:t>方面</w:t>
-      </w:r>
-      <w:r>
-        <w:rPr>
-          <w:rFonts w:asciiTheme="minorEastAsia" w:hAnsiTheme="minorEastAsia" w:hint="eastAsia"/>
-          <w:sz w:val="28"/>
-          <w:szCs w:val="28"/>
-        </w:rPr>
-        <w:t>，超级管理员可以通过管理员的反馈日志查看设备的各种记录，以及用户的操作情况。管理员可以通过该系统查看设备的使用情况以及维修信息，并即时根据实际情况进行购买和维修等操作，管理员还可以通过系统了解用户紧急使用系统的通知，并发送信息提示用户该行为是否违规；用户可以使用该系统查看设备的基本信息和占用情况，并且可以立即预约；</w:t>
-      </w:r>
-      <w:bookmarkStart w:id="55" w:name="_GoBack"/>
-      <w:bookmarkEnd w:id="55"/>
+        <w:t>设备资源查看方面，超级管理员可以通过管理员的反馈日志查看设备的各种记录，以及用户的操作情况。管理员可以通过该系统查看设备的使用情况以及维修信息，并即时根据实际情况进行购买和维修等操作，管理员还可以通过系统了解用户紧急使用系统的通知，并发送信息提示用户该行为是否违规；用户可以使用该系统查看设备的基本信息和占用情况，并且可以立即预约；</w:t>
+      </w:r>
     </w:p>
     <w:p>
       <w:pPr>
@@ -8060,9 +8029,9 @@
           <w:szCs w:val="32"/>
         </w:rPr>
       </w:pPr>
-      <w:bookmarkStart w:id="56" w:name="_Toc529955749"/>
-      <w:bookmarkStart w:id="57" w:name="_Toc7172425"/>
-      <w:bookmarkStart w:id="58" w:name="_Toc7172824"/>
+      <w:bookmarkStart w:id="55" w:name="_Toc529955749"/>
+      <w:bookmarkStart w:id="56" w:name="_Toc7172425"/>
+      <w:bookmarkStart w:id="57" w:name="_Toc7172824"/>
       <w:r>
         <w:rPr>
           <w:rFonts w:hint="eastAsia"/>
@@ -8076,45 +8045,45 @@
         </w:rPr>
         <w:t>技术路线及实现方案</w:t>
       </w:r>
+      <w:bookmarkEnd w:id="55"/>
       <w:bookmarkEnd w:id="56"/>
       <w:bookmarkEnd w:id="57"/>
+    </w:p>
+    <w:p>
+      <w:pPr>
+        <w:pStyle w:val="2"/>
+      </w:pPr>
+      <w:bookmarkStart w:id="58" w:name="_Toc7172426"/>
+      <w:bookmarkStart w:id="59" w:name="_Toc7172825"/>
+      <w:r>
+        <w:rPr>
+          <w:rFonts w:hint="eastAsia"/>
+        </w:rPr>
+        <w:t>S2</w:t>
+      </w:r>
+      <w:r>
+        <w:t>C</w:t>
+      </w:r>
+      <w:r>
+        <w:rPr>
+          <w:rFonts w:hint="eastAsia"/>
+        </w:rPr>
+        <w:t xml:space="preserve"> 1</w:t>
+      </w:r>
+      <w:r>
+        <w:rPr>
+          <w:rFonts w:hint="eastAsia"/>
+        </w:rPr>
+        <w:t xml:space="preserve"> </w:t>
+      </w:r>
+      <w:r>
+        <w:rPr>
+          <w:rFonts w:hint="eastAsia"/>
+        </w:rPr>
+        <w:t>组织管理</w:t>
+      </w:r>
       <w:bookmarkEnd w:id="58"/>
-    </w:p>
-    <w:p>
-      <w:pPr>
-        <w:pStyle w:val="2"/>
-      </w:pPr>
-      <w:bookmarkStart w:id="59" w:name="_Toc7172426"/>
-      <w:bookmarkStart w:id="60" w:name="_Toc7172825"/>
-      <w:r>
-        <w:rPr>
-          <w:rFonts w:hint="eastAsia"/>
-        </w:rPr>
-        <w:t>S2</w:t>
-      </w:r>
-      <w:r>
-        <w:t>C</w:t>
-      </w:r>
-      <w:r>
-        <w:rPr>
-          <w:rFonts w:hint="eastAsia"/>
-        </w:rPr>
-        <w:t xml:space="preserve"> 1</w:t>
-      </w:r>
-      <w:r>
-        <w:rPr>
-          <w:rFonts w:hint="eastAsia"/>
-        </w:rPr>
-        <w:t xml:space="preserve"> </w:t>
-      </w:r>
-      <w:r>
-        <w:rPr>
-          <w:rFonts w:hint="eastAsia"/>
-        </w:rPr>
-        <w:t>组织管理</w:t>
-      </w:r>
       <w:bookmarkEnd w:id="59"/>
-      <w:bookmarkEnd w:id="60"/>
     </w:p>
     <w:p>
       <w:pPr>
@@ -8179,9 +8148,9 @@
       <w:pPr>
         <w:pStyle w:val="2"/>
       </w:pPr>
-      <w:bookmarkStart w:id="61" w:name="_Toc529955751"/>
-      <w:bookmarkStart w:id="62" w:name="_Toc7172427"/>
-      <w:bookmarkStart w:id="63" w:name="_Toc7172826"/>
+      <w:bookmarkStart w:id="60" w:name="_Toc529955751"/>
+      <w:bookmarkStart w:id="61" w:name="_Toc7172427"/>
+      <w:bookmarkStart w:id="62" w:name="_Toc7172826"/>
       <w:r>
         <w:rPr>
           <w:rFonts w:hint="eastAsia"/>
@@ -8197,9 +8166,9 @@
         </w:rPr>
         <w:t>设计原则</w:t>
       </w:r>
+      <w:bookmarkEnd w:id="60"/>
       <w:bookmarkEnd w:id="61"/>
       <w:bookmarkEnd w:id="62"/>
-      <w:bookmarkEnd w:id="63"/>
     </w:p>
     <w:p>
       <w:pPr>
@@ -8225,8 +8194,8 @@
         <w:pStyle w:val="3"/>
         <w:ind w:firstLine="420"/>
       </w:pPr>
-      <w:bookmarkStart w:id="64" w:name="_Toc7172428"/>
-      <w:bookmarkStart w:id="65" w:name="_Toc7172827"/>
+      <w:bookmarkStart w:id="63" w:name="_Toc7172428"/>
+      <w:bookmarkStart w:id="64" w:name="_Toc7172827"/>
       <w:r>
         <w:rPr>
           <w:rFonts w:hint="eastAsia"/>
@@ -8266,8 +8235,8 @@
         </w:rPr>
         <w:t>规范性原则</w:t>
       </w:r>
+      <w:bookmarkEnd w:id="63"/>
       <w:bookmarkEnd w:id="64"/>
-      <w:bookmarkEnd w:id="65"/>
     </w:p>
     <w:p>
       <w:pPr>
@@ -8373,8 +8342,8 @@
         <w:pStyle w:val="3"/>
         <w:ind w:firstLine="420"/>
       </w:pPr>
-      <w:bookmarkStart w:id="66" w:name="_Toc7172429"/>
-      <w:bookmarkStart w:id="67" w:name="_Toc7172828"/>
+      <w:bookmarkStart w:id="65" w:name="_Toc7172429"/>
+      <w:bookmarkStart w:id="66" w:name="_Toc7172828"/>
       <w:r>
         <w:rPr>
           <w:rFonts w:hint="eastAsia"/>
@@ -8414,8 +8383,8 @@
         </w:rPr>
         <w:t>易用性原则</w:t>
       </w:r>
+      <w:bookmarkEnd w:id="65"/>
       <w:bookmarkEnd w:id="66"/>
-      <w:bookmarkEnd w:id="67"/>
     </w:p>
     <w:p>
       <w:pPr>
@@ -8441,8 +8410,8 @@
         <w:pStyle w:val="3"/>
         <w:ind w:firstLine="420"/>
       </w:pPr>
-      <w:bookmarkStart w:id="68" w:name="_Toc7172430"/>
-      <w:bookmarkStart w:id="69" w:name="_Toc7172829"/>
+      <w:bookmarkStart w:id="67" w:name="_Toc7172430"/>
+      <w:bookmarkStart w:id="68" w:name="_Toc7172829"/>
       <w:r>
         <w:rPr>
           <w:rFonts w:hint="eastAsia"/>
@@ -8483,8 +8452,8 @@
         </w:rPr>
         <w:t>业务适应性原则</w:t>
       </w:r>
+      <w:bookmarkEnd w:id="67"/>
       <w:bookmarkEnd w:id="68"/>
-      <w:bookmarkEnd w:id="69"/>
     </w:p>
     <w:p>
       <w:pPr>
@@ -8510,8 +8479,8 @@
         <w:pStyle w:val="3"/>
         <w:ind w:firstLine="420"/>
       </w:pPr>
-      <w:bookmarkStart w:id="70" w:name="_Toc7172431"/>
-      <w:bookmarkStart w:id="71" w:name="_Toc7172830"/>
+      <w:bookmarkStart w:id="69" w:name="_Toc7172431"/>
+      <w:bookmarkStart w:id="70" w:name="_Toc7172830"/>
       <w:r>
         <w:rPr>
           <w:rFonts w:hint="eastAsia"/>
@@ -8551,8 +8520,8 @@
         </w:rPr>
         <w:t>安全性原则</w:t>
       </w:r>
+      <w:bookmarkEnd w:id="69"/>
       <w:bookmarkEnd w:id="70"/>
-      <w:bookmarkEnd w:id="71"/>
     </w:p>
     <w:p>
       <w:pPr>
@@ -8586,8 +8555,8 @@
         <w:pStyle w:val="3"/>
         <w:ind w:firstLine="420"/>
       </w:pPr>
-      <w:bookmarkStart w:id="72" w:name="_Toc7172432"/>
-      <w:bookmarkStart w:id="73" w:name="_Toc7172831"/>
+      <w:bookmarkStart w:id="71" w:name="_Toc7172432"/>
+      <w:bookmarkStart w:id="72" w:name="_Toc7172831"/>
       <w:r>
         <w:rPr>
           <w:rFonts w:hint="eastAsia"/>
@@ -8627,8 +8596,8 @@
         </w:rPr>
         <w:t>开放性原则</w:t>
       </w:r>
+      <w:bookmarkEnd w:id="71"/>
       <w:bookmarkEnd w:id="72"/>
-      <w:bookmarkEnd w:id="73"/>
     </w:p>
     <w:p>
       <w:pPr>
@@ -8686,8 +8655,8 @@
         <w:pStyle w:val="3"/>
         <w:ind w:firstLine="420"/>
       </w:pPr>
-      <w:bookmarkStart w:id="74" w:name="_Toc7172433"/>
-      <w:bookmarkStart w:id="75" w:name="_Toc7172832"/>
+      <w:bookmarkStart w:id="73" w:name="_Toc7172433"/>
+      <w:bookmarkStart w:id="74" w:name="_Toc7172832"/>
       <w:r>
         <w:rPr>
           <w:rFonts w:hint="eastAsia"/>
@@ -8730,8 +8699,8 @@
         </w:rPr>
         <w:t>原则</w:t>
       </w:r>
+      <w:bookmarkEnd w:id="73"/>
       <w:bookmarkEnd w:id="74"/>
-      <w:bookmarkEnd w:id="75"/>
     </w:p>
     <w:p>
       <w:pPr>
@@ -8775,8 +8744,8 @@
         <w:pStyle w:val="3"/>
         <w:ind w:firstLine="420"/>
       </w:pPr>
-      <w:bookmarkStart w:id="76" w:name="_Toc7172434"/>
-      <w:bookmarkStart w:id="77" w:name="_Toc7172833"/>
+      <w:bookmarkStart w:id="75" w:name="_Toc7172434"/>
+      <w:bookmarkStart w:id="76" w:name="_Toc7172833"/>
       <w:r>
         <w:rPr>
           <w:rFonts w:hint="eastAsia"/>
@@ -8817,8 +8786,8 @@
         </w:rPr>
         <w:t>信息交互性原则</w:t>
       </w:r>
+      <w:bookmarkEnd w:id="75"/>
       <w:bookmarkEnd w:id="76"/>
-      <w:bookmarkEnd w:id="77"/>
     </w:p>
     <w:p>
       <w:pPr>
@@ -8843,8 +8812,8 @@
       <w:pPr>
         <w:pStyle w:val="2"/>
       </w:pPr>
-      <w:bookmarkStart w:id="78" w:name="_Toc7172435"/>
-      <w:bookmarkStart w:id="79" w:name="_Toc7172834"/>
+      <w:bookmarkStart w:id="77" w:name="_Toc7172435"/>
+      <w:bookmarkStart w:id="78" w:name="_Toc7172834"/>
       <w:r>
         <w:rPr>
           <w:rFonts w:hint="eastAsia"/>
@@ -8866,16 +8835,16 @@
         </w:rPr>
         <w:t>总体功能</w:t>
       </w:r>
+      <w:bookmarkEnd w:id="77"/>
       <w:bookmarkEnd w:id="78"/>
-      <w:bookmarkEnd w:id="79"/>
     </w:p>
     <w:p>
       <w:pPr>
         <w:pStyle w:val="3"/>
         <w:ind w:firstLine="420"/>
       </w:pPr>
-      <w:bookmarkStart w:id="80" w:name="_Toc7172436"/>
-      <w:bookmarkStart w:id="81" w:name="_Toc7172835"/>
+      <w:bookmarkStart w:id="79" w:name="_Toc7172436"/>
+      <w:bookmarkStart w:id="80" w:name="_Toc7172835"/>
       <w:r>
         <w:rPr>
           <w:rFonts w:hint="eastAsia"/>
@@ -8906,190 +8875,190 @@
         </w:rPr>
         <w:t>主要功能</w:t>
       </w:r>
+      <w:bookmarkEnd w:id="79"/>
       <w:bookmarkEnd w:id="80"/>
+    </w:p>
+    <w:p>
+      <w:r>
+        <w:br w:type="page"/>
+      </w:r>
+    </w:p>
+    <w:p/>
+    <w:p>
+      <w:pPr>
+        <w:spacing w:line="480" w:lineRule="auto"/>
+        <w:rPr>
+          <w:rFonts w:asciiTheme="minorEastAsia" w:hAnsiTheme="minorEastAsia"/>
+          <w:sz w:val="28"/>
+          <w:szCs w:val="28"/>
+        </w:rPr>
+      </w:pPr>
+      <w:r>
+        <w:rPr>
+          <w:rFonts w:asciiTheme="minorEastAsia" w:hAnsiTheme="minorEastAsia"/>
+          <w:sz w:val="28"/>
+          <w:szCs w:val="28"/>
+        </w:rPr>
+        <w:t>我方根据每个成员的能力</w:t>
+      </w:r>
+      <w:r>
+        <w:rPr>
+          <w:rFonts w:asciiTheme="minorEastAsia" w:hAnsiTheme="minorEastAsia" w:hint="eastAsia"/>
+          <w:sz w:val="28"/>
+          <w:szCs w:val="28"/>
+        </w:rPr>
+        <w:t>，</w:t>
+      </w:r>
+      <w:r>
+        <w:rPr>
+          <w:rFonts w:asciiTheme="minorEastAsia" w:hAnsiTheme="minorEastAsia"/>
+          <w:sz w:val="28"/>
+          <w:szCs w:val="28"/>
+        </w:rPr>
+        <w:t>进行了相对合理的安排</w:t>
+      </w:r>
+      <w:r>
+        <w:rPr>
+          <w:rFonts w:asciiTheme="minorEastAsia" w:hAnsiTheme="minorEastAsia" w:hint="eastAsia"/>
+          <w:sz w:val="28"/>
+          <w:szCs w:val="28"/>
+        </w:rPr>
+        <w:t>，</w:t>
+      </w:r>
+      <w:r>
+        <w:rPr>
+          <w:rFonts w:asciiTheme="minorEastAsia" w:hAnsiTheme="minorEastAsia"/>
+          <w:sz w:val="28"/>
+          <w:szCs w:val="28"/>
+        </w:rPr>
+        <w:t>项目一共进行了需求分析</w:t>
+      </w:r>
+      <w:r>
+        <w:rPr>
+          <w:rFonts w:asciiTheme="minorEastAsia" w:hAnsiTheme="minorEastAsia" w:hint="eastAsia"/>
+          <w:sz w:val="28"/>
+          <w:szCs w:val="28"/>
+        </w:rPr>
+        <w:t>、</w:t>
+      </w:r>
+      <w:r>
+        <w:rPr>
+          <w:rFonts w:asciiTheme="minorEastAsia" w:hAnsiTheme="minorEastAsia"/>
+          <w:sz w:val="28"/>
+          <w:szCs w:val="28"/>
+        </w:rPr>
+        <w:t>系统设计</w:t>
+      </w:r>
+      <w:r>
+        <w:rPr>
+          <w:rFonts w:asciiTheme="minorEastAsia" w:hAnsiTheme="minorEastAsia" w:hint="eastAsia"/>
+          <w:sz w:val="28"/>
+          <w:szCs w:val="28"/>
+        </w:rPr>
+        <w:t>、</w:t>
+      </w:r>
+      <w:r>
+        <w:rPr>
+          <w:rFonts w:asciiTheme="minorEastAsia" w:hAnsiTheme="minorEastAsia"/>
+          <w:sz w:val="28"/>
+          <w:szCs w:val="28"/>
+        </w:rPr>
+        <w:t>项目开发</w:t>
+      </w:r>
+      <w:r>
+        <w:rPr>
+          <w:rFonts w:asciiTheme="minorEastAsia" w:hAnsiTheme="minorEastAsia" w:hint="eastAsia"/>
+          <w:sz w:val="28"/>
+          <w:szCs w:val="28"/>
+        </w:rPr>
+        <w:t>、</w:t>
+      </w:r>
+      <w:r>
+        <w:rPr>
+          <w:rFonts w:asciiTheme="minorEastAsia" w:hAnsiTheme="minorEastAsia"/>
+          <w:sz w:val="28"/>
+          <w:szCs w:val="28"/>
+        </w:rPr>
+        <w:t>系统测试</w:t>
+      </w:r>
+      <w:r>
+        <w:rPr>
+          <w:rFonts w:asciiTheme="minorEastAsia" w:hAnsiTheme="minorEastAsia" w:hint="eastAsia"/>
+          <w:sz w:val="28"/>
+          <w:szCs w:val="28"/>
+        </w:rPr>
+        <w:t>、</w:t>
+      </w:r>
+      <w:r>
+        <w:rPr>
+          <w:rFonts w:asciiTheme="minorEastAsia" w:hAnsiTheme="minorEastAsia"/>
+          <w:sz w:val="28"/>
+          <w:szCs w:val="28"/>
+        </w:rPr>
+        <w:t>完成开发工作</w:t>
+      </w:r>
+      <w:r>
+        <w:rPr>
+          <w:rFonts w:asciiTheme="minorEastAsia" w:hAnsiTheme="minorEastAsia" w:hint="eastAsia"/>
+          <w:sz w:val="28"/>
+          <w:szCs w:val="28"/>
+        </w:rPr>
+        <w:t>、</w:t>
+      </w:r>
+      <w:r>
+        <w:rPr>
+          <w:rFonts w:asciiTheme="minorEastAsia" w:hAnsiTheme="minorEastAsia"/>
+          <w:sz w:val="28"/>
+          <w:szCs w:val="28"/>
+        </w:rPr>
+        <w:t>完整测试</w:t>
+      </w:r>
+      <w:r>
+        <w:rPr>
+          <w:rFonts w:asciiTheme="minorEastAsia" w:hAnsiTheme="minorEastAsia" w:hint="eastAsia"/>
+          <w:sz w:val="28"/>
+          <w:szCs w:val="28"/>
+        </w:rPr>
+        <w:t>，保证了平台的稳定性与安全性。</w:t>
+      </w:r>
+    </w:p>
+    <w:p>
+      <w:pPr>
+        <w:pStyle w:val="2"/>
+      </w:pPr>
+      <w:bookmarkStart w:id="81" w:name="_Toc7172437"/>
+      <w:bookmarkStart w:id="82" w:name="_Toc7172836"/>
+      <w:r>
+        <w:rPr>
+          <w:rFonts w:hint="eastAsia"/>
+        </w:rPr>
+        <w:t xml:space="preserve">S2C </w:t>
+      </w:r>
+      <w:r>
+        <w:t>4</w:t>
+      </w:r>
+      <w:r>
+        <w:rPr>
+          <w:rFonts w:hint="eastAsia"/>
+        </w:rPr>
+        <w:t xml:space="preserve"> </w:t>
+      </w:r>
+      <w:r>
+        <w:rPr>
+          <w:rFonts w:hint="eastAsia"/>
+        </w:rPr>
+        <w:t>总体技术路线</w:t>
+      </w:r>
       <w:bookmarkEnd w:id="81"/>
-    </w:p>
-    <w:p>
-      <w:r>
-        <w:br w:type="page"/>
-      </w:r>
-    </w:p>
-    <w:p/>
-    <w:p>
-      <w:pPr>
-        <w:spacing w:line="480" w:lineRule="auto"/>
-        <w:rPr>
-          <w:rFonts w:asciiTheme="minorEastAsia" w:hAnsiTheme="minorEastAsia"/>
-          <w:sz w:val="28"/>
-          <w:szCs w:val="28"/>
-        </w:rPr>
-      </w:pPr>
-      <w:r>
-        <w:rPr>
-          <w:rFonts w:asciiTheme="minorEastAsia" w:hAnsiTheme="minorEastAsia"/>
-          <w:sz w:val="28"/>
-          <w:szCs w:val="28"/>
-        </w:rPr>
-        <w:t>我方根据每个成员的能力</w:t>
-      </w:r>
-      <w:r>
-        <w:rPr>
-          <w:rFonts w:asciiTheme="minorEastAsia" w:hAnsiTheme="minorEastAsia" w:hint="eastAsia"/>
-          <w:sz w:val="28"/>
-          <w:szCs w:val="28"/>
-        </w:rPr>
-        <w:t>，</w:t>
-      </w:r>
-      <w:r>
-        <w:rPr>
-          <w:rFonts w:asciiTheme="minorEastAsia" w:hAnsiTheme="minorEastAsia"/>
-          <w:sz w:val="28"/>
-          <w:szCs w:val="28"/>
-        </w:rPr>
-        <w:t>进行了相对合理的安排</w:t>
-      </w:r>
-      <w:r>
-        <w:rPr>
-          <w:rFonts w:asciiTheme="minorEastAsia" w:hAnsiTheme="minorEastAsia" w:hint="eastAsia"/>
-          <w:sz w:val="28"/>
-          <w:szCs w:val="28"/>
-        </w:rPr>
-        <w:t>，</w:t>
-      </w:r>
-      <w:r>
-        <w:rPr>
-          <w:rFonts w:asciiTheme="minorEastAsia" w:hAnsiTheme="minorEastAsia"/>
-          <w:sz w:val="28"/>
-          <w:szCs w:val="28"/>
-        </w:rPr>
-        <w:t>项目一共进行了需求分析</w:t>
-      </w:r>
-      <w:r>
-        <w:rPr>
-          <w:rFonts w:asciiTheme="minorEastAsia" w:hAnsiTheme="minorEastAsia" w:hint="eastAsia"/>
-          <w:sz w:val="28"/>
-          <w:szCs w:val="28"/>
-        </w:rPr>
-        <w:t>、</w:t>
-      </w:r>
-      <w:r>
-        <w:rPr>
-          <w:rFonts w:asciiTheme="minorEastAsia" w:hAnsiTheme="minorEastAsia"/>
-          <w:sz w:val="28"/>
-          <w:szCs w:val="28"/>
-        </w:rPr>
-        <w:t>系统设计</w:t>
-      </w:r>
-      <w:r>
-        <w:rPr>
-          <w:rFonts w:asciiTheme="minorEastAsia" w:hAnsiTheme="minorEastAsia" w:hint="eastAsia"/>
-          <w:sz w:val="28"/>
-          <w:szCs w:val="28"/>
-        </w:rPr>
-        <w:t>、</w:t>
-      </w:r>
-      <w:r>
-        <w:rPr>
-          <w:rFonts w:asciiTheme="minorEastAsia" w:hAnsiTheme="minorEastAsia"/>
-          <w:sz w:val="28"/>
-          <w:szCs w:val="28"/>
-        </w:rPr>
-        <w:t>项目开发</w:t>
-      </w:r>
-      <w:r>
-        <w:rPr>
-          <w:rFonts w:asciiTheme="minorEastAsia" w:hAnsiTheme="minorEastAsia" w:hint="eastAsia"/>
-          <w:sz w:val="28"/>
-          <w:szCs w:val="28"/>
-        </w:rPr>
-        <w:t>、</w:t>
-      </w:r>
-      <w:r>
-        <w:rPr>
-          <w:rFonts w:asciiTheme="minorEastAsia" w:hAnsiTheme="minorEastAsia"/>
-          <w:sz w:val="28"/>
-          <w:szCs w:val="28"/>
-        </w:rPr>
-        <w:t>系统测试</w:t>
-      </w:r>
-      <w:r>
-        <w:rPr>
-          <w:rFonts w:asciiTheme="minorEastAsia" w:hAnsiTheme="minorEastAsia" w:hint="eastAsia"/>
-          <w:sz w:val="28"/>
-          <w:szCs w:val="28"/>
-        </w:rPr>
-        <w:t>、</w:t>
-      </w:r>
-      <w:r>
-        <w:rPr>
-          <w:rFonts w:asciiTheme="minorEastAsia" w:hAnsiTheme="minorEastAsia"/>
-          <w:sz w:val="28"/>
-          <w:szCs w:val="28"/>
-        </w:rPr>
-        <w:t>完成开发工作</w:t>
-      </w:r>
-      <w:r>
-        <w:rPr>
-          <w:rFonts w:asciiTheme="minorEastAsia" w:hAnsiTheme="minorEastAsia" w:hint="eastAsia"/>
-          <w:sz w:val="28"/>
-          <w:szCs w:val="28"/>
-        </w:rPr>
-        <w:t>、</w:t>
-      </w:r>
-      <w:r>
-        <w:rPr>
-          <w:rFonts w:asciiTheme="minorEastAsia" w:hAnsiTheme="minorEastAsia"/>
-          <w:sz w:val="28"/>
-          <w:szCs w:val="28"/>
-        </w:rPr>
-        <w:t>完整测试</w:t>
-      </w:r>
-      <w:r>
-        <w:rPr>
-          <w:rFonts w:asciiTheme="minorEastAsia" w:hAnsiTheme="minorEastAsia" w:hint="eastAsia"/>
-          <w:sz w:val="28"/>
-          <w:szCs w:val="28"/>
-        </w:rPr>
-        <w:t>，保证了平台的稳定性与安全性。</w:t>
-      </w:r>
-    </w:p>
-    <w:p>
-      <w:pPr>
-        <w:pStyle w:val="2"/>
-      </w:pPr>
-      <w:bookmarkStart w:id="82" w:name="_Toc7172437"/>
-      <w:bookmarkStart w:id="83" w:name="_Toc7172836"/>
-      <w:r>
-        <w:rPr>
-          <w:rFonts w:hint="eastAsia"/>
-        </w:rPr>
-        <w:t xml:space="preserve">S2C </w:t>
-      </w:r>
-      <w:r>
-        <w:t>4</w:t>
-      </w:r>
-      <w:r>
-        <w:rPr>
-          <w:rFonts w:hint="eastAsia"/>
-        </w:rPr>
-        <w:t xml:space="preserve"> </w:t>
-      </w:r>
-      <w:r>
-        <w:rPr>
-          <w:rFonts w:hint="eastAsia"/>
-        </w:rPr>
-        <w:t>总体技术路线</w:t>
-      </w:r>
       <w:bookmarkEnd w:id="82"/>
-      <w:bookmarkEnd w:id="83"/>
     </w:p>
     <w:p>
       <w:pPr>
         <w:pStyle w:val="3"/>
         <w:ind w:firstLine="420"/>
       </w:pPr>
-      <w:bookmarkStart w:id="84" w:name="_Toc7172438"/>
-      <w:bookmarkStart w:id="85" w:name="_Toc7172837"/>
+      <w:bookmarkStart w:id="83" w:name="_Toc7172438"/>
+      <w:bookmarkStart w:id="84" w:name="_Toc7172837"/>
       <w:r>
         <w:rPr>
           <w:rFonts w:hint="eastAsia"/>
@@ -9129,8 +9098,8 @@
         </w:rPr>
         <w:t>系统部署</w:t>
       </w:r>
+      <w:bookmarkEnd w:id="83"/>
       <w:bookmarkEnd w:id="84"/>
-      <w:bookmarkEnd w:id="85"/>
     </w:p>
     <w:p>
       <w:pPr>
@@ -9188,8 +9157,8 @@
         <w:pStyle w:val="3"/>
         <w:ind w:firstLine="420"/>
       </w:pPr>
-      <w:bookmarkStart w:id="86" w:name="_Toc7172439"/>
-      <w:bookmarkStart w:id="87" w:name="_Toc7172838"/>
+      <w:bookmarkStart w:id="85" w:name="_Toc7172439"/>
+      <w:bookmarkStart w:id="86" w:name="_Toc7172838"/>
       <w:r>
         <w:rPr>
           <w:rFonts w:hint="eastAsia"/>
@@ -9229,8 +9198,8 @@
         </w:rPr>
         <w:t>技术架构</w:t>
       </w:r>
+      <w:bookmarkEnd w:id="85"/>
       <w:bookmarkEnd w:id="86"/>
-      <w:bookmarkEnd w:id="87"/>
     </w:p>
     <w:p>
       <w:pPr>
@@ -9287,9 +9256,9 @@
       <w:pPr>
         <w:pStyle w:val="2"/>
       </w:pPr>
-      <w:bookmarkStart w:id="88" w:name="_Toc7172440"/>
-      <w:bookmarkStart w:id="89" w:name="_Toc7172839"/>
-      <w:bookmarkStart w:id="90" w:name="_Toc529955755"/>
+      <w:bookmarkStart w:id="87" w:name="_Toc7172440"/>
+      <w:bookmarkStart w:id="88" w:name="_Toc7172839"/>
+      <w:bookmarkStart w:id="89" w:name="_Toc529955755"/>
       <w:r>
         <w:rPr>
           <w:rFonts w:hint="eastAsia"/>
@@ -9311,34 +9280,34 @@
         </w:rPr>
         <w:t>实现策略</w:t>
       </w:r>
+      <w:bookmarkEnd w:id="87"/>
       <w:bookmarkEnd w:id="88"/>
-      <w:bookmarkEnd w:id="89"/>
     </w:p>
     <w:p>
       <w:pPr>
         <w:pStyle w:val="3"/>
         <w:ind w:firstLine="420"/>
       </w:pPr>
-      <w:bookmarkStart w:id="91" w:name="_Toc7172441"/>
-      <w:bookmarkStart w:id="92" w:name="_Toc7172840"/>
+      <w:bookmarkStart w:id="90" w:name="_Toc7172441"/>
+      <w:bookmarkStart w:id="91" w:name="_Toc7172840"/>
       <w:r>
         <w:rPr>
           <w:rFonts w:hint="eastAsia"/>
         </w:rPr>
         <w:t>S2C 5.1</w:t>
       </w:r>
+      <w:bookmarkEnd w:id="89"/>
+      <w:r>
+        <w:t xml:space="preserve"> </w:t>
+      </w:r>
+      <w:r>
+        <w:rPr>
+          <w:rFonts w:hint="eastAsia"/>
+        </w:rPr>
+        <w:t>技术策略</w:t>
+      </w:r>
       <w:bookmarkEnd w:id="90"/>
-      <w:r>
-        <w:t xml:space="preserve"> </w:t>
-      </w:r>
-      <w:r>
-        <w:rPr>
-          <w:rFonts w:hint="eastAsia"/>
-        </w:rPr>
-        <w:t>技术策略</w:t>
-      </w:r>
       <w:bookmarkEnd w:id="91"/>
-      <w:bookmarkEnd w:id="92"/>
     </w:p>
     <w:p>
       <w:pPr>
@@ -9393,8 +9362,8 @@
         <w:pStyle w:val="3"/>
         <w:ind w:firstLine="420"/>
       </w:pPr>
-      <w:bookmarkStart w:id="93" w:name="_Toc7172442"/>
-      <w:bookmarkStart w:id="94" w:name="_Toc7172841"/>
+      <w:bookmarkStart w:id="92" w:name="_Toc7172442"/>
+      <w:bookmarkStart w:id="93" w:name="_Toc7172841"/>
       <w:r>
         <w:rPr>
           <w:rFonts w:hint="eastAsia"/>
@@ -9411,8 +9380,8 @@
         </w:rPr>
         <w:t>安全策略</w:t>
       </w:r>
+      <w:bookmarkEnd w:id="92"/>
       <w:bookmarkEnd w:id="93"/>
-      <w:bookmarkEnd w:id="94"/>
     </w:p>
     <w:p>
       <w:pPr>
@@ -9455,8 +9424,8 @@
       <w:pPr>
         <w:pStyle w:val="2"/>
       </w:pPr>
-      <w:bookmarkStart w:id="95" w:name="_Toc7172443"/>
-      <w:bookmarkStart w:id="96" w:name="_Toc7172842"/>
+      <w:bookmarkStart w:id="94" w:name="_Toc7172443"/>
+      <w:bookmarkStart w:id="95" w:name="_Toc7172842"/>
       <w:r>
         <w:rPr>
           <w:rFonts w:hint="eastAsia"/>
@@ -9478,8 +9447,8 @@
         </w:rPr>
         <w:t>系统部分数据表设计</w:t>
       </w:r>
+      <w:bookmarkEnd w:id="94"/>
       <w:bookmarkEnd w:id="95"/>
-      <w:bookmarkEnd w:id="96"/>
     </w:p>
     <w:p>
       <w:pPr>
@@ -9494,8 +9463,8 @@
         </w:rPr>
         <w:tab/>
       </w:r>
-      <w:bookmarkStart w:id="97" w:name="_Toc7172444"/>
-      <w:bookmarkStart w:id="98" w:name="_Toc7172843"/>
+      <w:bookmarkStart w:id="96" w:name="_Toc7172444"/>
+      <w:bookmarkStart w:id="97" w:name="_Toc7172843"/>
       <w:r>
         <w:rPr>
           <w:rFonts w:hint="eastAsia"/>
@@ -9529,8 +9498,8 @@
         </w:rPr>
         <w:t>表单</w:t>
       </w:r>
+      <w:bookmarkEnd w:id="96"/>
       <w:bookmarkEnd w:id="97"/>
-      <w:bookmarkEnd w:id="98"/>
     </w:p>
     <w:p>
       <w:pPr>
@@ -9545,8 +9514,8 @@
         </w:rPr>
         <w:tab/>
       </w:r>
-      <w:bookmarkStart w:id="99" w:name="_Toc7172445"/>
-      <w:bookmarkStart w:id="100" w:name="_Toc7172844"/>
+      <w:bookmarkStart w:id="98" w:name="_Toc7172445"/>
+      <w:bookmarkStart w:id="99" w:name="_Toc7172844"/>
       <w:r>
         <w:rPr>
           <w:rFonts w:hint="eastAsia"/>
@@ -9580,8 +9549,8 @@
         </w:rPr>
         <w:t>表单</w:t>
       </w:r>
+      <w:bookmarkEnd w:id="98"/>
       <w:bookmarkEnd w:id="99"/>
-      <w:bookmarkEnd w:id="100"/>
     </w:p>
     <w:p>
       <w:pPr>
@@ -9596,8 +9565,8 @@
         </w:rPr>
         <w:tab/>
       </w:r>
-      <w:bookmarkStart w:id="101" w:name="_Toc7172446"/>
-      <w:bookmarkStart w:id="102" w:name="_Toc7172845"/>
+      <w:bookmarkStart w:id="100" w:name="_Toc7172446"/>
+      <w:bookmarkStart w:id="101" w:name="_Toc7172845"/>
       <w:r>
         <w:rPr>
           <w:rFonts w:hint="eastAsia"/>
@@ -9631,8 +9600,8 @@
         </w:rPr>
         <w:t>表单</w:t>
       </w:r>
+      <w:bookmarkEnd w:id="100"/>
       <w:bookmarkEnd w:id="101"/>
-      <w:bookmarkEnd w:id="102"/>
     </w:p>
     <w:p>
       <w:pPr>
@@ -9647,8 +9616,8 @@
         </w:rPr>
         <w:tab/>
       </w:r>
-      <w:bookmarkStart w:id="103" w:name="_Toc7172447"/>
-      <w:bookmarkStart w:id="104" w:name="_Toc7172846"/>
+      <w:bookmarkStart w:id="102" w:name="_Toc7172447"/>
+      <w:bookmarkStart w:id="103" w:name="_Toc7172846"/>
       <w:r>
         <w:rPr>
           <w:rFonts w:hint="eastAsia"/>
@@ -9682,8 +9651,8 @@
         </w:rPr>
         <w:t>表单</w:t>
       </w:r>
+      <w:bookmarkEnd w:id="102"/>
       <w:bookmarkEnd w:id="103"/>
-      <w:bookmarkEnd w:id="104"/>
     </w:p>
     <w:p>
       <w:pPr>
@@ -9698,8 +9667,8 @@
         </w:rPr>
         <w:tab/>
       </w:r>
-      <w:bookmarkStart w:id="105" w:name="_Toc7172448"/>
-      <w:bookmarkStart w:id="106" w:name="_Toc7172847"/>
+      <w:bookmarkStart w:id="104" w:name="_Toc7172448"/>
+      <w:bookmarkStart w:id="105" w:name="_Toc7172847"/>
       <w:r>
         <w:rPr>
           <w:rFonts w:hint="eastAsia"/>
@@ -9733,8 +9702,8 @@
         </w:rPr>
         <w:t>表单</w:t>
       </w:r>
+      <w:bookmarkEnd w:id="104"/>
       <w:bookmarkEnd w:id="105"/>
-      <w:bookmarkEnd w:id="106"/>
     </w:p>
     <w:p>
       <w:pPr>
@@ -9755,9 +9724,9 @@
       <w:pPr>
         <w:pStyle w:val="1"/>
       </w:pPr>
-      <w:bookmarkStart w:id="107" w:name="_Toc529955759"/>
-      <w:bookmarkStart w:id="108" w:name="_Toc7172449"/>
-      <w:bookmarkStart w:id="109" w:name="_Toc7172848"/>
+      <w:bookmarkStart w:id="106" w:name="_Toc529955759"/>
+      <w:bookmarkStart w:id="107" w:name="_Toc7172449"/>
+      <w:bookmarkStart w:id="108" w:name="_Toc7172848"/>
       <w:r>
         <w:rPr>
           <w:rFonts w:hint="eastAsia"/>
@@ -9771,53 +9740,53 @@
         </w:rPr>
         <w:t>成本模型及可行性分析</w:t>
       </w:r>
+      <w:bookmarkEnd w:id="106"/>
       <w:bookmarkEnd w:id="107"/>
       <w:bookmarkEnd w:id="108"/>
+    </w:p>
+    <w:p>
+      <w:pPr>
+        <w:pStyle w:val="2"/>
+      </w:pPr>
+      <w:bookmarkStart w:id="109" w:name="_Toc7172450"/>
+      <w:bookmarkStart w:id="110" w:name="_Toc7172849"/>
+      <w:r>
+        <w:rPr>
+          <w:rFonts w:hint="eastAsia"/>
+        </w:rPr>
+        <w:t>S2</w:t>
+      </w:r>
+      <w:r>
+        <w:t>D</w:t>
+      </w:r>
+      <w:r>
+        <w:rPr>
+          <w:rFonts w:hint="eastAsia"/>
+        </w:rPr>
+        <w:t xml:space="preserve"> 1</w:t>
+      </w:r>
+      <w:r>
+        <w:rPr>
+          <w:rFonts w:hint="eastAsia"/>
+        </w:rPr>
+        <w:t xml:space="preserve"> </w:t>
+      </w:r>
+      <w:r>
+        <w:rPr>
+          <w:rFonts w:hint="eastAsia"/>
+        </w:rPr>
+        <w:t>成本计算</w:t>
+      </w:r>
       <w:bookmarkEnd w:id="109"/>
-    </w:p>
-    <w:p>
-      <w:pPr>
-        <w:pStyle w:val="2"/>
-      </w:pPr>
-      <w:bookmarkStart w:id="110" w:name="_Toc7172450"/>
-      <w:bookmarkStart w:id="111" w:name="_Toc7172849"/>
-      <w:r>
-        <w:rPr>
-          <w:rFonts w:hint="eastAsia"/>
-        </w:rPr>
-        <w:t>S2</w:t>
-      </w:r>
-      <w:r>
-        <w:t>D</w:t>
-      </w:r>
-      <w:r>
-        <w:rPr>
-          <w:rFonts w:hint="eastAsia"/>
-        </w:rPr>
-        <w:t xml:space="preserve"> 1</w:t>
-      </w:r>
-      <w:r>
-        <w:rPr>
-          <w:rFonts w:hint="eastAsia"/>
-        </w:rPr>
-        <w:t xml:space="preserve"> </w:t>
-      </w:r>
-      <w:r>
-        <w:rPr>
-          <w:rFonts w:hint="eastAsia"/>
-        </w:rPr>
-        <w:t>成本计算</w:t>
-      </w:r>
       <w:bookmarkEnd w:id="110"/>
-      <w:bookmarkEnd w:id="111"/>
     </w:p>
     <w:p>
       <w:pPr>
         <w:pStyle w:val="3"/>
         <w:ind w:firstLine="420"/>
       </w:pPr>
-      <w:bookmarkStart w:id="112" w:name="_Toc7172451"/>
-      <w:bookmarkStart w:id="113" w:name="_Toc7172850"/>
+      <w:bookmarkStart w:id="111" w:name="_Toc7172451"/>
+      <w:bookmarkStart w:id="112" w:name="_Toc7172850"/>
       <w:r>
         <w:rPr>
           <w:rFonts w:hint="eastAsia"/>
@@ -9848,8 +9817,8 @@
         </w:rPr>
         <w:t>开发工作量</w:t>
       </w:r>
+      <w:bookmarkEnd w:id="111"/>
       <w:bookmarkEnd w:id="112"/>
-      <w:bookmarkEnd w:id="113"/>
     </w:p>
     <w:p>
       <w:pPr>
@@ -9904,15 +9873,15 @@
         </w:rPr>
         <w:t>的管理与控制，才能更好的评估产品的价值所在。</w:t>
       </w:r>
-      <w:bookmarkStart w:id="114" w:name="_Toc529955761"/>
+      <w:bookmarkStart w:id="113" w:name="_Toc529955761"/>
     </w:p>
     <w:p>
       <w:pPr>
         <w:pStyle w:val="3"/>
         <w:ind w:firstLine="420"/>
       </w:pPr>
-      <w:bookmarkStart w:id="115" w:name="_Toc7172452"/>
-      <w:bookmarkStart w:id="116" w:name="_Toc7172851"/>
+      <w:bookmarkStart w:id="114" w:name="_Toc7172452"/>
+      <w:bookmarkStart w:id="115" w:name="_Toc7172851"/>
       <w:r>
         <w:rPr>
           <w:rFonts w:hint="eastAsia"/>
@@ -9943,8 +9912,8 @@
         </w:rPr>
         <w:t>开发成本</w:t>
       </w:r>
+      <w:bookmarkEnd w:id="114"/>
       <w:bookmarkEnd w:id="115"/>
-      <w:bookmarkEnd w:id="116"/>
     </w:p>
     <w:p>
       <w:pPr>
@@ -10005,8 +9974,8 @@
         <w:pStyle w:val="3"/>
         <w:ind w:firstLine="420"/>
       </w:pPr>
-      <w:bookmarkStart w:id="117" w:name="_Toc7172453"/>
-      <w:bookmarkStart w:id="118" w:name="_Toc7172852"/>
+      <w:bookmarkStart w:id="116" w:name="_Toc7172453"/>
+      <w:bookmarkStart w:id="117" w:name="_Toc7172852"/>
       <w:r>
         <w:rPr>
           <w:rFonts w:hint="eastAsia"/>
@@ -10037,8 +10006,8 @@
         </w:rPr>
         <w:t>管理成本</w:t>
       </w:r>
+      <w:bookmarkEnd w:id="116"/>
       <w:bookmarkEnd w:id="117"/>
-      <w:bookmarkEnd w:id="118"/>
     </w:p>
     <w:p>
       <w:pPr>
@@ -10108,9 +10077,9 @@
       <w:pPr>
         <w:pStyle w:val="2"/>
       </w:pPr>
-      <w:bookmarkStart w:id="119" w:name="_Toc7172454"/>
-      <w:bookmarkStart w:id="120" w:name="_Toc7172853"/>
-      <w:bookmarkEnd w:id="114"/>
+      <w:bookmarkStart w:id="118" w:name="_Toc7172454"/>
+      <w:bookmarkStart w:id="119" w:name="_Toc7172853"/>
+      <w:bookmarkEnd w:id="113"/>
       <w:r>
         <w:rPr>
           <w:rFonts w:hint="eastAsia"/>
@@ -10142,16 +10111,16 @@
         </w:rPr>
         <w:t>可行性分析</w:t>
       </w:r>
+      <w:bookmarkEnd w:id="118"/>
       <w:bookmarkEnd w:id="119"/>
-      <w:bookmarkEnd w:id="120"/>
     </w:p>
     <w:p>
       <w:pPr>
         <w:pStyle w:val="3"/>
         <w:ind w:firstLine="420"/>
       </w:pPr>
-      <w:bookmarkStart w:id="121" w:name="_Toc7172455"/>
-      <w:bookmarkStart w:id="122" w:name="_Toc7172854"/>
+      <w:bookmarkStart w:id="120" w:name="_Toc7172455"/>
+      <w:bookmarkStart w:id="121" w:name="_Toc7172854"/>
       <w:r>
         <w:rPr>
           <w:rFonts w:hint="eastAsia"/>
@@ -10182,16 +10151,546 @@
         </w:rPr>
         <w:t>市场可行性</w:t>
       </w:r>
+      <w:bookmarkEnd w:id="120"/>
       <w:bookmarkEnd w:id="121"/>
-      <w:bookmarkEnd w:id="122"/>
+    </w:p>
+    <w:p>
+      <w:pPr>
+        <w:ind w:left="420" w:firstLineChars="200" w:firstLine="602"/>
+        <w:rPr>
+          <w:b/>
+          <w:sz w:val="30"/>
+          <w:szCs w:val="30"/>
+        </w:rPr>
+      </w:pPr>
+      <w:r>
+        <w:rPr>
+          <w:rFonts w:hint="eastAsia"/>
+          <w:b/>
+          <w:sz w:val="30"/>
+          <w:szCs w:val="30"/>
+        </w:rPr>
+        <w:t>S2</w:t>
+      </w:r>
+      <w:r>
+        <w:rPr>
+          <w:b/>
+          <w:sz w:val="30"/>
+          <w:szCs w:val="30"/>
+        </w:rPr>
+        <w:t>D 2</w:t>
+      </w:r>
+      <w:r>
+        <w:rPr>
+          <w:rFonts w:hint="eastAsia"/>
+          <w:b/>
+          <w:sz w:val="30"/>
+          <w:szCs w:val="30"/>
+        </w:rPr>
+        <w:t>.</w:t>
+      </w:r>
+      <w:r>
+        <w:rPr>
+          <w:b/>
+          <w:sz w:val="30"/>
+          <w:szCs w:val="30"/>
+        </w:rPr>
+        <w:t xml:space="preserve">1.1 </w:t>
+      </w:r>
+      <w:r>
+        <w:rPr>
+          <w:rFonts w:hint="eastAsia"/>
+          <w:b/>
+          <w:sz w:val="30"/>
+          <w:szCs w:val="30"/>
+        </w:rPr>
+        <w:t>市场前景</w:t>
+      </w:r>
+    </w:p>
+    <w:p>
+      <w:pPr>
+        <w:widowControl/>
+        <w:shd w:val="clear" w:color="auto" w:fill="FFFFFF"/>
+        <w:spacing w:line="360" w:lineRule="atLeast"/>
+        <w:ind w:leftChars="200" w:left="420" w:firstLine="480"/>
+        <w:jc w:val="left"/>
+        <w:rPr>
+          <w:rFonts w:ascii="Arial" w:hAnsi="Arial" w:cs="Arial"/>
+          <w:color w:val="333333"/>
+          <w:kern w:val="0"/>
+          <w:sz w:val="24"/>
+          <w:szCs w:val="24"/>
+        </w:rPr>
+      </w:pPr>
+      <w:r>
+        <w:rPr>
+          <w:rFonts w:ascii="Arial" w:hAnsi="Arial" w:cs="Arial"/>
+          <w:color w:val="333333"/>
+          <w:sz w:val="24"/>
+          <w:szCs w:val="24"/>
+        </w:rPr>
+        <w:t>设备管理系统是企业内部的信息管理系统</w:t>
+      </w:r>
+      <w:r>
+        <w:rPr>
+          <w:rFonts w:ascii="Arial" w:hAnsi="Arial" w:cs="Arial"/>
+          <w:color w:val="333333"/>
+          <w:sz w:val="24"/>
+          <w:szCs w:val="24"/>
+        </w:rPr>
+        <w:t>,</w:t>
+      </w:r>
+      <w:r>
+        <w:rPr>
+          <w:rFonts w:ascii="Arial" w:hAnsi="Arial" w:cs="Arial"/>
+          <w:color w:val="333333"/>
+          <w:sz w:val="24"/>
+          <w:szCs w:val="24"/>
+        </w:rPr>
+        <w:t>是连接企业内部各生产部门的桥梁与纽带</w:t>
+      </w:r>
+      <w:r>
+        <w:rPr>
+          <w:rFonts w:ascii="Arial" w:hAnsi="Arial" w:cs="Arial"/>
+          <w:color w:val="333333"/>
+          <w:sz w:val="24"/>
+          <w:szCs w:val="24"/>
+        </w:rPr>
+        <w:t>,</w:t>
+      </w:r>
+      <w:r>
+        <w:rPr>
+          <w:rFonts w:ascii="Arial" w:hAnsi="Arial" w:cs="Arial"/>
+          <w:color w:val="333333"/>
+          <w:sz w:val="24"/>
+          <w:szCs w:val="24"/>
+        </w:rPr>
+        <w:t>起着核心作用，许多企业设备自动化管理水平不是很高。大多数设备管理办法是设备的采购进来以后，将设备的基本情况和相关信息登记存档，然后将档案存档。以后的档案基本就没人维护，如设备修改、删除情况、设备的当前运行状态等信息本不会呈现在管理工作人员面前，由于散乱、复杂、查找和整理不便，即设备跟踪信息不能及时体现在设备的档案上。某些企业采用专门人工整点，对设备的跟踪信息即使能记录在案，但无形中增加了繁重的手工劳动，整个设备管理水平还是较低。</w:t>
+      </w:r>
+    </w:p>
+    <w:p>
+      <w:pPr>
+        <w:shd w:val="clear" w:color="auto" w:fill="FFFFFF"/>
+        <w:spacing w:line="360" w:lineRule="atLeast"/>
+        <w:ind w:leftChars="200" w:left="420" w:firstLine="480"/>
+        <w:jc w:val="left"/>
+        <w:rPr>
+          <w:rFonts w:ascii="Arial" w:hAnsi="Arial" w:cs="Arial" w:hint="eastAsia"/>
+          <w:sz w:val="24"/>
+          <w:szCs w:val="24"/>
+        </w:rPr>
+      </w:pPr>
+      <w:r>
+        <w:rPr>
+          <w:rFonts w:ascii="Arial" w:hAnsi="Arial" w:cs="Arial"/>
+          <w:color w:val="333333"/>
+          <w:sz w:val="24"/>
+          <w:szCs w:val="24"/>
+        </w:rPr>
+        <w:t>本系统会提高办公效率和设备可靠性，减少工作人</w:t>
+      </w:r>
+      <w:r>
+        <w:rPr>
+          <w:rFonts w:ascii="Arial" w:hAnsi="Arial" w:cs="Arial"/>
+          <w:sz w:val="24"/>
+          <w:szCs w:val="24"/>
+        </w:rPr>
+        <w:t>员的</w:t>
+      </w:r>
+      <w:hyperlink r:id="rId11" w:tgtFrame="_blank" w:history="1">
+        <w:r>
+          <w:rPr>
+            <w:rStyle w:val="ae"/>
+            <w:rFonts w:ascii="Arial" w:hAnsi="Arial" w:cs="Arial"/>
+            <w:color w:val="auto"/>
+            <w:sz w:val="24"/>
+            <w:szCs w:val="24"/>
+            <w:u w:val="none"/>
+          </w:rPr>
+          <w:t>劳动强度</w:t>
+        </w:r>
+      </w:hyperlink>
+      <w:r>
+        <w:rPr>
+          <w:rFonts w:ascii="Arial" w:hAnsi="Arial" w:cs="Arial"/>
+          <w:sz w:val="24"/>
+          <w:szCs w:val="24"/>
+        </w:rPr>
+        <w:t>，减少</w:t>
+      </w:r>
+      <w:hyperlink r:id="rId12" w:tgtFrame="_blank" w:history="1">
+        <w:r>
+          <w:rPr>
+            <w:rStyle w:val="ae"/>
+            <w:rFonts w:ascii="Arial" w:hAnsi="Arial" w:cs="Arial"/>
+            <w:color w:val="auto"/>
+            <w:sz w:val="24"/>
+            <w:szCs w:val="24"/>
+            <w:u w:val="none"/>
+          </w:rPr>
+          <w:t>办公耗材</w:t>
+        </w:r>
+      </w:hyperlink>
+      <w:r>
+        <w:rPr>
+          <w:rFonts w:ascii="Arial" w:hAnsi="Arial" w:cs="Arial"/>
+          <w:sz w:val="24"/>
+          <w:szCs w:val="24"/>
+        </w:rPr>
+        <w:t>，提高现代化管理水平。企业面对市场竞争的巨大压力，要求企业创造新的利润源，这为企业如何配置</w:t>
+      </w:r>
+      <w:hyperlink r:id="rId13" w:tgtFrame="_blank" w:history="1">
+        <w:r>
+          <w:rPr>
+            <w:rStyle w:val="ae"/>
+            <w:rFonts w:ascii="Arial" w:hAnsi="Arial" w:cs="Arial"/>
+            <w:color w:val="auto"/>
+            <w:sz w:val="24"/>
+            <w:szCs w:val="24"/>
+            <w:u w:val="none"/>
+          </w:rPr>
+          <w:t>有限资源</w:t>
+        </w:r>
+      </w:hyperlink>
+      <w:r>
+        <w:rPr>
+          <w:rFonts w:ascii="Arial" w:hAnsi="Arial" w:cs="Arial"/>
+          <w:sz w:val="24"/>
+          <w:szCs w:val="24"/>
+        </w:rPr>
+        <w:t>，利用先进计算机技术不断开发出操作简便、界面友好、灵活、实用、安全，更具时效性的设备信息管理系统有着更高的要求。</w:t>
+      </w:r>
+      <w:r>
+        <w:rPr>
+          <w:rFonts w:ascii="Arial" w:hAnsi="Arial" w:cs="Arial" w:hint="eastAsia"/>
+          <w:sz w:val="24"/>
+          <w:szCs w:val="24"/>
+        </w:rPr>
+        <w:t>与此同时，本系统最大化了企业的经济效益，具备较强的市场前景。</w:t>
+      </w:r>
+    </w:p>
+    <w:p>
+      <w:pPr>
+        <w:ind w:firstLine="490"/>
+        <w:rPr>
+          <w:b/>
+          <w:sz w:val="30"/>
+          <w:szCs w:val="30"/>
+        </w:rPr>
+      </w:pPr>
+    </w:p>
+    <w:p>
+      <w:pPr>
+        <w:ind w:left="420" w:firstLine="420"/>
+        <w:rPr>
+          <w:b/>
+          <w:sz w:val="30"/>
+          <w:szCs w:val="30"/>
+        </w:rPr>
+      </w:pPr>
+      <w:r>
+        <w:rPr>
+          <w:rFonts w:hint="eastAsia"/>
+          <w:b/>
+          <w:sz w:val="30"/>
+          <w:szCs w:val="30"/>
+        </w:rPr>
+        <w:t>S2</w:t>
+      </w:r>
+      <w:r>
+        <w:rPr>
+          <w:b/>
+          <w:sz w:val="30"/>
+          <w:szCs w:val="30"/>
+        </w:rPr>
+        <w:t>D 2</w:t>
+      </w:r>
+      <w:r>
+        <w:rPr>
+          <w:rFonts w:hint="eastAsia"/>
+          <w:b/>
+          <w:sz w:val="30"/>
+          <w:szCs w:val="30"/>
+        </w:rPr>
+        <w:t>.</w:t>
+      </w:r>
+      <w:r>
+        <w:rPr>
+          <w:b/>
+          <w:sz w:val="30"/>
+          <w:szCs w:val="30"/>
+        </w:rPr>
+        <w:t>1.</w:t>
+      </w:r>
+      <w:r>
+        <w:rPr>
+          <w:b/>
+          <w:sz w:val="30"/>
+          <w:szCs w:val="30"/>
+        </w:rPr>
+        <w:t>2</w:t>
+      </w:r>
+      <w:r>
+        <w:rPr>
+          <w:b/>
+          <w:sz w:val="30"/>
+          <w:szCs w:val="30"/>
+        </w:rPr>
+        <w:t xml:space="preserve"> </w:t>
+      </w:r>
+      <w:r>
+        <w:rPr>
+          <w:rFonts w:hint="eastAsia"/>
+          <w:b/>
+          <w:sz w:val="30"/>
+          <w:szCs w:val="30"/>
+        </w:rPr>
+        <w:t>产品定位</w:t>
+      </w:r>
+    </w:p>
+    <w:p>
+      <w:pPr>
+        <w:ind w:firstLine="490"/>
+        <w:rPr>
+          <w:rFonts w:ascii="Arial" w:hAnsi="Arial" w:cs="Arial" w:hint="eastAsia"/>
+          <w:sz w:val="24"/>
+          <w:szCs w:val="24"/>
+          <w:shd w:val="clear" w:color="auto" w:fill="FFFFFF"/>
+        </w:rPr>
+      </w:pPr>
+      <w:r>
+        <w:rPr>
+          <w:rFonts w:ascii="Arial" w:hAnsi="Arial" w:cs="Arial" w:hint="eastAsia"/>
+          <w:sz w:val="24"/>
+          <w:szCs w:val="24"/>
+          <w:shd w:val="clear" w:color="auto" w:fill="FFFFFF"/>
+        </w:rPr>
+        <w:t>该系统拥有</w:t>
+      </w:r>
+      <w:r>
+        <w:rPr>
+          <w:rFonts w:ascii="Arial" w:hAnsi="Arial" w:cs="Arial" w:hint="eastAsia"/>
+          <w:bCs/>
+          <w:sz w:val="24"/>
+          <w:szCs w:val="24"/>
+          <w:shd w:val="clear" w:color="auto" w:fill="FFFFFF"/>
+        </w:rPr>
+        <w:t>资源查询及预约</w:t>
+      </w:r>
+      <w:r>
+        <w:rPr>
+          <w:rFonts w:ascii="Arial" w:hAnsi="Arial" w:cs="Arial" w:hint="eastAsia"/>
+          <w:sz w:val="24"/>
+          <w:szCs w:val="24"/>
+          <w:shd w:val="clear" w:color="auto" w:fill="FFFFFF"/>
+        </w:rPr>
+        <w:t>、</w:t>
+      </w:r>
+      <w:r>
+        <w:rPr>
+          <w:rFonts w:ascii="Arial" w:hAnsi="Arial" w:cs="Arial" w:hint="eastAsia"/>
+          <w:bCs/>
+          <w:sz w:val="24"/>
+          <w:szCs w:val="24"/>
+          <w:shd w:val="clear" w:color="auto" w:fill="FFFFFF"/>
+        </w:rPr>
+        <w:t>资源使用情况数据分析</w:t>
+      </w:r>
+      <w:r>
+        <w:rPr>
+          <w:rFonts w:ascii="Arial" w:hAnsi="Arial" w:cs="Arial" w:hint="eastAsia"/>
+          <w:sz w:val="24"/>
+          <w:szCs w:val="24"/>
+          <w:shd w:val="clear" w:color="auto" w:fill="FFFFFF"/>
+        </w:rPr>
+        <w:t>、</w:t>
+      </w:r>
+      <w:r>
+        <w:rPr>
+          <w:rFonts w:ascii="Arial" w:hAnsi="Arial" w:cs="Arial" w:hint="eastAsia"/>
+          <w:bCs/>
+          <w:sz w:val="24"/>
+          <w:szCs w:val="24"/>
+          <w:shd w:val="clear" w:color="auto" w:fill="FFFFFF"/>
+        </w:rPr>
+        <w:t>设备基础信息设置</w:t>
+      </w:r>
+      <w:r>
+        <w:rPr>
+          <w:rFonts w:ascii="Arial" w:hAnsi="Arial" w:cs="Arial" w:hint="eastAsia"/>
+          <w:sz w:val="24"/>
+          <w:szCs w:val="24"/>
+          <w:shd w:val="clear" w:color="auto" w:fill="FFFFFF"/>
+        </w:rPr>
+        <w:t>、</w:t>
+      </w:r>
+      <w:r>
+        <w:rPr>
+          <w:rFonts w:ascii="Arial" w:hAnsi="Arial" w:cs="Arial" w:hint="eastAsia"/>
+          <w:bCs/>
+          <w:sz w:val="24"/>
+          <w:szCs w:val="24"/>
+          <w:shd w:val="clear" w:color="auto" w:fill="FFFFFF"/>
+        </w:rPr>
+        <w:t>用户信息修改及权限设置</w:t>
+      </w:r>
+      <w:r>
+        <w:rPr>
+          <w:rFonts w:ascii="Arial" w:hAnsi="Arial" w:cs="Arial" w:hint="eastAsia"/>
+          <w:sz w:val="24"/>
+          <w:szCs w:val="24"/>
+          <w:shd w:val="clear" w:color="auto" w:fill="FFFFFF"/>
+        </w:rPr>
+        <w:t>、用户日志等功能。取代了传统的</w:t>
+      </w:r>
+      <w:r>
+        <w:rPr>
+          <w:rFonts w:ascii="Arial" w:hAnsi="Arial" w:cs="Arial"/>
+          <w:sz w:val="24"/>
+          <w:szCs w:val="24"/>
+          <w:shd w:val="clear" w:color="auto" w:fill="FFFFFF"/>
+        </w:rPr>
+        <w:t>人工抄写记录存档的运行模式</w:t>
+      </w:r>
+      <w:r>
+        <w:rPr>
+          <w:rFonts w:ascii="Arial" w:hAnsi="Arial" w:cs="Arial"/>
+          <w:color w:val="333333"/>
+          <w:szCs w:val="21"/>
+          <w:shd w:val="clear" w:color="auto" w:fill="FFFFFF"/>
+        </w:rPr>
+        <w:t>。</w:t>
+      </w:r>
+      <w:r>
+        <w:rPr>
+          <w:rFonts w:ascii="Arial" w:hAnsi="Arial" w:cs="Arial" w:hint="eastAsia"/>
+          <w:sz w:val="24"/>
+          <w:szCs w:val="24"/>
+          <w:shd w:val="clear" w:color="auto" w:fill="FFFFFF"/>
+        </w:rPr>
+        <w:t>建立了完整的实验设备管理服务，降低了人工成本，提高了工作的效率以及实验设备的使用率，</w:t>
+      </w:r>
+      <w:r>
+        <w:rPr>
+          <w:rFonts w:ascii="Arial" w:hAnsi="Arial" w:cs="Arial"/>
+          <w:sz w:val="24"/>
+          <w:szCs w:val="24"/>
+          <w:shd w:val="clear" w:color="auto" w:fill="FFFFFF"/>
+        </w:rPr>
+        <w:t>通过导入</w:t>
+      </w:r>
+      <w:r>
+        <w:rPr>
+          <w:rFonts w:ascii="Arial" w:hAnsi="Arial" w:cs="Arial" w:hint="eastAsia"/>
+          <w:sz w:val="24"/>
+          <w:szCs w:val="24"/>
+          <w:shd w:val="clear" w:color="auto" w:fill="FFFFFF"/>
+        </w:rPr>
+        <w:t>产品的数据，</w:t>
+      </w:r>
+      <w:r>
+        <w:rPr>
+          <w:rFonts w:ascii="Arial" w:hAnsi="Arial" w:cs="Arial"/>
+          <w:sz w:val="24"/>
+          <w:szCs w:val="24"/>
+          <w:shd w:val="clear" w:color="auto" w:fill="FFFFFF"/>
+        </w:rPr>
+        <w:t>帮助企业从传统管理跨入到智能化管理时代，最终获得持续的市场竞争力。</w:t>
+      </w:r>
+    </w:p>
+    <w:p>
+      <w:r>
+        <w:rPr>
+          <w:noProof/>
+        </w:rPr>
+        <mc:AlternateContent>
+          <mc:Choice Requires="wps">
+            <w:drawing>
+              <wp:anchor distT="45720" distB="45720" distL="114300" distR="114300" simplePos="0" relativeHeight="251662336" behindDoc="0" locked="0" layoutInCell="1" allowOverlap="1" wp14:anchorId="69D56F5E" wp14:editId="3C1E617C">
+                <wp:simplePos x="0" y="0"/>
+                <wp:positionH relativeFrom="column">
+                  <wp:posOffset>162372</wp:posOffset>
+                </wp:positionH>
+                <wp:positionV relativeFrom="paragraph">
+                  <wp:posOffset>-133419701</wp:posOffset>
+                </wp:positionV>
+                <wp:extent cx="9487710" cy="1404620"/>
+                <wp:effectExtent l="0" t="0" r="0" b="1905"/>
+                <wp:wrapTopAndBottom/>
+                <wp:docPr id="4" name="文本框 2"/>
+                <wp:cNvGraphicFramePr>
+                  <a:graphicFrameLocks xmlns:a="http://schemas.openxmlformats.org/drawingml/2006/main"/>
+                </wp:cNvGraphicFramePr>
+                <a:graphic xmlns:a="http://schemas.openxmlformats.org/drawingml/2006/main">
+                  <a:graphicData uri="http://schemas.microsoft.com/office/word/2010/wordprocessingShape">
+                    <wps:wsp>
+                      <wps:cNvSpPr txBox="1">
+                        <a:spLocks noChangeArrowheads="1"/>
+                      </wps:cNvSpPr>
+                      <wps:spPr bwMode="auto">
+                        <a:xfrm>
+                          <a:off x="0" y="0"/>
+                          <a:ext cx="9487710" cy="1404620"/>
+                        </a:xfrm>
+                        <a:prstGeom prst="rect">
+                          <a:avLst/>
+                        </a:prstGeom>
+                        <a:solidFill>
+                          <a:srgbClr val="FFFFFF"/>
+                        </a:solidFill>
+                        <a:ln w="9525">
+                          <a:noFill/>
+                          <a:miter lim="800000"/>
+                          <a:headEnd/>
+                          <a:tailEnd/>
+                        </a:ln>
+                      </wps:spPr>
+                      <wps:txbx>
+                        <w:txbxContent>
+                          <w:p/>
+                        </w:txbxContent>
+                      </wps:txbx>
+                      <wps:bodyPr rot="0" vert="horz" wrap="square" lIns="91440" tIns="45720" rIns="91440" bIns="45720" anchor="t" anchorCtr="0">
+                        <a:spAutoFit/>
+                      </wps:bodyPr>
+                    </wps:wsp>
+                  </a:graphicData>
+                </a:graphic>
+                <wp14:sizeRelH relativeFrom="margin">
+                  <wp14:pctWidth>0</wp14:pctWidth>
+                </wp14:sizeRelH>
+                <wp14:sizeRelV relativeFrom="margin">
+                  <wp14:pctHeight>0</wp14:pctHeight>
+                </wp14:sizeRelV>
+              </wp:anchor>
+            </w:drawing>
+          </mc:Choice>
+          <mc:Fallback>
+            <w:pict>
+              <v:shapetype w14:anchorId="69D56F5E" id="_x0000_t202" coordsize="21600,21600" o:spt="202" path="m,l,21600r21600,l21600,xe">
+                <v:stroke joinstyle="miter"/>
+                <v:path gradientshapeok="t" o:connecttype="rect"/>
+              </v:shapetype>
+              <v:shape id="文本框 2" o:spid="_x0000_s1026" type="#_x0000_t202" style="position:absolute;left:0;text-align:left;margin-left:12.8pt;margin-top:-10505.5pt;width:747.05pt;height:110.6pt;z-index:251662336;visibility:visible;mso-wrap-style:square;mso-width-percent:0;mso-height-percent:0;mso-wrap-distance-left:9pt;mso-wrap-distance-top:3.6pt;mso-wrap-distance-right:9pt;mso-wrap-distance-bottom:3.6pt;mso-position-horizontal:absolute;mso-position-horizontal-relative:text;mso-position-vertical:absolute;mso-position-vertical-relative:text;mso-width-percent:0;mso-height-percent:0;mso-width-relative:margin;mso-height-relative:margin;v-text-anchor:top" o:gfxdata="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" stroked="f">
+                <v:textbox style="mso-fit-shape-to-text:t">
+                  <w:txbxContent>
+                    <w:p/>
+                  </w:txbxContent>
+                </v:textbox>
+                <w10:wrap type="topAndBottom"/>
+              </v:shape>
+            </w:pict>
+          </mc:Fallback>
+        </mc:AlternateContent>
+      </w:r>
     </w:p>
     <w:p>
       <w:pPr>
         <w:pStyle w:val="3"/>
         <w:ind w:firstLine="420"/>
       </w:pPr>
-      <w:bookmarkStart w:id="123" w:name="_Toc7172456"/>
-      <w:bookmarkStart w:id="124" w:name="_Toc7172855"/>
+      <w:bookmarkStart w:id="122" w:name="_Toc7172456"/>
+      <w:bookmarkStart w:id="123" w:name="_Toc7172855"/>
       <w:r>
         <w:rPr>
           <w:rFonts w:hint="eastAsia"/>
@@ -10222,20 +10721,231 @@
         </w:rPr>
         <w:t>技术可行性</w:t>
       </w:r>
+      <w:bookmarkEnd w:id="122"/>
       <w:bookmarkEnd w:id="123"/>
-      <w:bookmarkEnd w:id="124"/>
-    </w:p>
+    </w:p>
+    <w:p>
+      <w:pPr>
+        <w:pStyle w:val="12"/>
+        <w:widowControl w:val="0"/>
+        <w:numPr>
+          <w:ilvl w:val="0"/>
+          <w:numId w:val="27"/>
+        </w:numPr>
+        <w:autoSpaceDE w:val="0"/>
+        <w:autoSpaceDN w:val="0"/>
+        <w:adjustRightInd w:val="0"/>
+        <w:spacing w:line="300" w:lineRule="auto"/>
+        <w:ind w:firstLineChars="0"/>
+        <w:contextualSpacing/>
+        <w:jc w:val="both"/>
+        <w:rPr>
+          <w:rFonts w:ascii="宋体" w:hAnsi="宋体" w:cs="Arial"/>
+          <w:color w:val="000000"/>
+          <w:sz w:val="24"/>
+          <w:szCs w:val="24"/>
+        </w:rPr>
+      </w:pPr>
+      <w:r>
+        <w:rPr>
+          <w:rFonts w:ascii="宋体" w:hAnsi="宋体" w:cs="Arial" w:hint="eastAsia"/>
+          <w:color w:val="000000"/>
+          <w:sz w:val="24"/>
+          <w:szCs w:val="24"/>
+        </w:rPr>
+        <w:t>开发语言：</w:t>
+      </w:r>
+    </w:p>
+    <w:p>
+      <w:pPr>
+        <w:pStyle w:val="12"/>
+        <w:widowControl w:val="0"/>
+        <w:numPr>
+          <w:ilvl w:val="1"/>
+          <w:numId w:val="27"/>
+        </w:numPr>
+        <w:autoSpaceDE w:val="0"/>
+        <w:autoSpaceDN w:val="0"/>
+        <w:adjustRightInd w:val="0"/>
+        <w:spacing w:line="300" w:lineRule="auto"/>
+        <w:ind w:left="840" w:firstLineChars="0"/>
+        <w:contextualSpacing/>
+        <w:jc w:val="both"/>
+        <w:rPr>
+          <w:rFonts w:ascii="宋体" w:hAnsi="宋体" w:cs="Arial"/>
+          <w:color w:val="000000"/>
+          <w:sz w:val="24"/>
+          <w:szCs w:val="24"/>
+        </w:rPr>
+      </w:pPr>
+      <w:r>
+        <w:rPr>
+          <w:rFonts w:ascii="宋体" w:hAnsi="宋体" w:cs="Arial" w:hint="eastAsia"/>
+          <w:color w:val="000000"/>
+          <w:sz w:val="24"/>
+          <w:szCs w:val="24"/>
+        </w:rPr>
+        <w:t xml:space="preserve">前端 </w:t>
+      </w:r>
+      <w:proofErr w:type="spellStart"/>
+      <w:r>
+        <w:rPr>
+          <w:rFonts w:ascii="宋体" w:hAnsi="宋体" w:cs="Arial" w:hint="eastAsia"/>
+          <w:color w:val="000000"/>
+          <w:sz w:val="24"/>
+          <w:szCs w:val="24"/>
+        </w:rPr>
+        <w:t>VueJS</w:t>
+      </w:r>
+      <w:proofErr w:type="spellEnd"/>
+      <w:r>
+        <w:rPr>
+          <w:rFonts w:ascii="宋体" w:hAnsi="宋体" w:cs="Arial" w:hint="eastAsia"/>
+          <w:color w:val="000000"/>
+          <w:sz w:val="24"/>
+          <w:szCs w:val="24"/>
+        </w:rPr>
+        <w:t>、element</w:t>
+      </w:r>
+    </w:p>
+    <w:p>
+      <w:pPr>
+        <w:pStyle w:val="12"/>
+        <w:widowControl w:val="0"/>
+        <w:numPr>
+          <w:ilvl w:val="1"/>
+          <w:numId w:val="27"/>
+        </w:numPr>
+        <w:autoSpaceDE w:val="0"/>
+        <w:autoSpaceDN w:val="0"/>
+        <w:adjustRightInd w:val="0"/>
+        <w:spacing w:line="300" w:lineRule="auto"/>
+        <w:ind w:left="840" w:firstLineChars="0"/>
+        <w:contextualSpacing/>
+        <w:jc w:val="both"/>
+        <w:rPr>
+          <w:rFonts w:ascii="宋体" w:hAnsi="宋体" w:cs="Arial"/>
+          <w:color w:val="000000"/>
+          <w:sz w:val="24"/>
+          <w:szCs w:val="24"/>
+        </w:rPr>
+      </w:pPr>
+      <w:r>
+        <w:rPr>
+          <w:rFonts w:ascii="宋体" w:hAnsi="宋体" w:cs="Arial" w:hint="eastAsia"/>
+          <w:color w:val="000000"/>
+          <w:sz w:val="24"/>
+          <w:szCs w:val="24"/>
+        </w:rPr>
+        <w:t xml:space="preserve">服务器端 Java </w:t>
+      </w:r>
+      <w:proofErr w:type="spellStart"/>
+      <w:r>
+        <w:rPr>
+          <w:rFonts w:ascii="宋体" w:hAnsi="宋体" w:cs="Arial" w:hint="eastAsia"/>
+          <w:color w:val="000000"/>
+          <w:sz w:val="24"/>
+          <w:szCs w:val="24"/>
+        </w:rPr>
+        <w:t>SpringBoot</w:t>
+      </w:r>
+      <w:proofErr w:type="spellEnd"/>
+    </w:p>
+    <w:p>
+      <w:pPr>
+        <w:pStyle w:val="12"/>
+        <w:widowControl w:val="0"/>
+        <w:numPr>
+          <w:ilvl w:val="0"/>
+          <w:numId w:val="27"/>
+        </w:numPr>
+        <w:autoSpaceDE w:val="0"/>
+        <w:autoSpaceDN w:val="0"/>
+        <w:adjustRightInd w:val="0"/>
+        <w:spacing w:line="300" w:lineRule="auto"/>
+        <w:ind w:firstLineChars="0"/>
+        <w:contextualSpacing/>
+        <w:jc w:val="both"/>
+        <w:rPr>
+          <w:rFonts w:ascii="宋体" w:hAnsi="宋体" w:cs="Arial"/>
+          <w:color w:val="000000"/>
+          <w:sz w:val="24"/>
+          <w:szCs w:val="24"/>
+        </w:rPr>
+      </w:pPr>
+      <w:r>
+        <w:rPr>
+          <w:rFonts w:ascii="宋体" w:hAnsi="宋体" w:cs="Arial" w:hint="eastAsia"/>
+          <w:color w:val="000000"/>
+          <w:sz w:val="24"/>
+          <w:szCs w:val="24"/>
+        </w:rPr>
+        <w:t>应用服务器：Tomcat</w:t>
+      </w:r>
+    </w:p>
+    <w:p>
+      <w:pPr>
+        <w:pStyle w:val="12"/>
+        <w:widowControl w:val="0"/>
+        <w:numPr>
+          <w:ilvl w:val="0"/>
+          <w:numId w:val="27"/>
+        </w:numPr>
+        <w:autoSpaceDE w:val="0"/>
+        <w:autoSpaceDN w:val="0"/>
+        <w:adjustRightInd w:val="0"/>
+        <w:spacing w:line="300" w:lineRule="auto"/>
+        <w:ind w:firstLineChars="0"/>
+        <w:contextualSpacing/>
+        <w:jc w:val="both"/>
+        <w:rPr>
+          <w:rFonts w:ascii="宋体" w:hAnsi="宋体" w:cs="Arial"/>
+          <w:color w:val="000000"/>
+          <w:sz w:val="24"/>
+          <w:szCs w:val="24"/>
+        </w:rPr>
+      </w:pPr>
+      <w:r>
+        <w:rPr>
+          <w:rFonts w:ascii="宋体" w:hAnsi="宋体" w:cs="Arial" w:hint="eastAsia"/>
+          <w:color w:val="000000"/>
+          <w:sz w:val="24"/>
+          <w:szCs w:val="24"/>
+        </w:rPr>
+        <w:t>数据库服务器：</w:t>
+      </w:r>
+      <w:r>
+        <w:rPr>
+          <w:rFonts w:ascii="宋体" w:hAnsi="宋体" w:cs="Arial"/>
+          <w:color w:val="000000"/>
+          <w:sz w:val="24"/>
+          <w:szCs w:val="24"/>
+        </w:rPr>
+        <w:t>MySQL</w:t>
+      </w:r>
+      <w:r>
+        <w:rPr>
+          <w:rFonts w:ascii="宋体" w:hAnsi="宋体" w:cs="Arial" w:hint="eastAsia"/>
+          <w:color w:val="000000"/>
+          <w:sz w:val="24"/>
+          <w:szCs w:val="24"/>
+        </w:rPr>
+        <w:t xml:space="preserve"> </w:t>
+      </w:r>
+    </w:p>
+    <w:p/>
     <w:p>
       <w:pPr>
         <w:pStyle w:val="3"/>
         <w:ind w:firstLine="420"/>
       </w:pPr>
-      <w:bookmarkStart w:id="125" w:name="_Toc7172457"/>
-      <w:bookmarkStart w:id="126" w:name="_Toc7172856"/>
-      <w:r>
-        <w:rPr>
-          <w:rFonts w:hint="eastAsia"/>
-        </w:rPr>
+      <w:bookmarkStart w:id="124" w:name="_Toc7172457"/>
+      <w:bookmarkStart w:id="125" w:name="_Toc7172856"/>
+      <w:r>
+        <w:rPr>
+          <w:rFonts w:hint="eastAsia"/>
+        </w:rPr>
+        <w:lastRenderedPageBreak/>
         <w:t>S2</w:t>
       </w:r>
       <w:r>
@@ -10262,16 +10972,712 @@
         </w:rPr>
         <w:t>财务可行性</w:t>
       </w:r>
+      <w:bookmarkEnd w:id="124"/>
       <w:bookmarkEnd w:id="125"/>
-      <w:bookmarkEnd w:id="126"/>
+    </w:p>
+    <w:p>
+      <w:pPr>
+        <w:ind w:firstLineChars="300" w:firstLine="904"/>
+        <w:rPr>
+          <w:b/>
+          <w:sz w:val="30"/>
+          <w:szCs w:val="30"/>
+        </w:rPr>
+      </w:pPr>
+      <w:r>
+        <w:rPr>
+          <w:rFonts w:hint="eastAsia"/>
+          <w:b/>
+          <w:sz w:val="30"/>
+          <w:szCs w:val="30"/>
+        </w:rPr>
+        <w:t>S2</w:t>
+      </w:r>
+      <w:r>
+        <w:rPr>
+          <w:b/>
+          <w:sz w:val="30"/>
+          <w:szCs w:val="30"/>
+        </w:rPr>
+        <w:t>D 2</w:t>
+      </w:r>
+      <w:r>
+        <w:rPr>
+          <w:rFonts w:hint="eastAsia"/>
+          <w:b/>
+          <w:sz w:val="30"/>
+          <w:szCs w:val="30"/>
+        </w:rPr>
+        <w:t>.</w:t>
+      </w:r>
+      <w:r>
+        <w:rPr>
+          <w:b/>
+          <w:sz w:val="30"/>
+          <w:szCs w:val="30"/>
+        </w:rPr>
+        <w:t>3</w:t>
+      </w:r>
+      <w:r>
+        <w:rPr>
+          <w:b/>
+          <w:sz w:val="30"/>
+          <w:szCs w:val="30"/>
+        </w:rPr>
+        <w:t xml:space="preserve">.1 </w:t>
+      </w:r>
+      <w:r>
+        <w:rPr>
+          <w:rFonts w:hint="eastAsia"/>
+          <w:b/>
+          <w:sz w:val="30"/>
+          <w:szCs w:val="30"/>
+        </w:rPr>
+        <w:t>投资规划</w:t>
+      </w:r>
+    </w:p>
+    <w:p>
+      <w:pPr>
+        <w:ind w:firstLineChars="300" w:firstLine="904"/>
+        <w:rPr>
+          <w:rFonts w:hint="eastAsia"/>
+          <w:b/>
+          <w:sz w:val="30"/>
+          <w:szCs w:val="30"/>
+        </w:rPr>
+      </w:pPr>
+    </w:p>
+    <w:p>
+      <w:pPr>
+        <w:rPr>
+          <w:b/>
+          <w:sz w:val="24"/>
+          <w:szCs w:val="24"/>
+        </w:rPr>
+      </w:pPr>
+      <w:r>
+        <w:rPr>
+          <w:rFonts w:hint="eastAsia"/>
+          <w:b/>
+          <w:sz w:val="24"/>
+          <w:szCs w:val="24"/>
+        </w:rPr>
+        <w:t>投资规划表</w:t>
+      </w:r>
+    </w:p>
+    <w:p>
+      <w:pPr>
+        <w:rPr>
+          <w:rFonts w:hint="eastAsia"/>
+          <w:b/>
+          <w:sz w:val="30"/>
+          <w:szCs w:val="30"/>
+        </w:rPr>
+      </w:pPr>
+      <w:r>
+        <w:rPr>
+          <w:rFonts w:hint="eastAsia"/>
+          <w:noProof/>
+        </w:rPr>
+        <w:drawing>
+          <wp:anchor distT="0" distB="0" distL="114300" distR="114300" simplePos="0" relativeHeight="251668480" behindDoc="0" locked="0" layoutInCell="1" allowOverlap="1" wp14:anchorId="748EA0F2" wp14:editId="1EC14805">
+            <wp:simplePos x="0" y="0"/>
+            <wp:positionH relativeFrom="column">
+              <wp:posOffset>3810</wp:posOffset>
+            </wp:positionH>
+            <wp:positionV relativeFrom="paragraph">
+              <wp:posOffset>415925</wp:posOffset>
+            </wp:positionV>
+            <wp:extent cx="5196840" cy="1805305"/>
+            <wp:effectExtent l="0" t="0" r="3810" b="4445"/>
+            <wp:wrapTopAndBottom/>
+            <wp:docPr id="6" name="图片 6"/>
+            <wp:cNvGraphicFramePr>
+              <a:graphicFrameLocks xmlns:a="http://schemas.openxmlformats.org/drawingml/2006/main" noChangeAspect="1"/>
+            </wp:cNvGraphicFramePr>
+            <a:graphic xmlns:a="http://schemas.openxmlformats.org/drawingml/2006/main">
+              <a:graphicData uri="http://schemas.openxmlformats.org/drawingml/2006/picture">
+                <pic:pic xmlns:pic="http://schemas.openxmlformats.org/drawingml/2006/picture">
+                  <pic:nvPicPr>
+                    <pic:cNvPr id="0" name="Picture 3"/>
+                    <pic:cNvPicPr>
+                      <a:picLocks noChangeAspect="1" noChangeArrowheads="1"/>
+                    </pic:cNvPicPr>
+                  </pic:nvPicPr>
+                  <pic:blipFill>
+                    <a:blip r:embed="rId14">
+                      <a:extLst>
+                        <a:ext uri="{28A0092B-C50C-407E-A947-70E740481C1C}">
+                          <a14:useLocalDpi xmlns:a14="http://schemas.microsoft.com/office/drawing/2010/main" val="0"/>
+                        </a:ext>
+                      </a:extLst>
+                    </a:blip>
+                    <a:srcRect/>
+                    <a:stretch>
+                      <a:fillRect/>
+                    </a:stretch>
+                  </pic:blipFill>
+                  <pic:spPr bwMode="auto">
+                    <a:xfrm>
+                      <a:off x="0" y="0"/>
+                      <a:ext cx="5196840" cy="1805305"/>
+                    </a:xfrm>
+                    <a:prstGeom prst="rect">
+                      <a:avLst/>
+                    </a:prstGeom>
+                    <a:noFill/>
+                    <a:ln>
+                      <a:noFill/>
+                    </a:ln>
+                  </pic:spPr>
+                </pic:pic>
+              </a:graphicData>
+            </a:graphic>
+            <wp14:sizeRelV relativeFrom="margin">
+              <wp14:pctHeight>0</wp14:pctHeight>
+            </wp14:sizeRelV>
+          </wp:anchor>
+        </w:drawing>
+      </w:r>
+    </w:p>
+    <w:p>
+      <w:pPr>
+        <w:ind w:firstLineChars="300" w:firstLine="904"/>
+        <w:rPr>
+          <w:b/>
+          <w:sz w:val="30"/>
+          <w:szCs w:val="30"/>
+        </w:rPr>
+      </w:pPr>
+    </w:p>
+    <w:p>
+      <w:pPr>
+        <w:ind w:firstLineChars="300" w:firstLine="904"/>
+        <w:rPr>
+          <w:b/>
+          <w:sz w:val="30"/>
+          <w:szCs w:val="30"/>
+        </w:rPr>
+      </w:pPr>
+      <w:r>
+        <w:rPr>
+          <w:rFonts w:hint="eastAsia"/>
+          <w:b/>
+          <w:sz w:val="30"/>
+          <w:szCs w:val="30"/>
+        </w:rPr>
+        <w:t>S2</w:t>
+      </w:r>
+      <w:r>
+        <w:rPr>
+          <w:b/>
+          <w:sz w:val="30"/>
+          <w:szCs w:val="30"/>
+        </w:rPr>
+        <w:t>D 2</w:t>
+      </w:r>
+      <w:r>
+        <w:rPr>
+          <w:rFonts w:hint="eastAsia"/>
+          <w:b/>
+          <w:sz w:val="30"/>
+          <w:szCs w:val="30"/>
+        </w:rPr>
+        <w:t>.</w:t>
+      </w:r>
+      <w:r>
+        <w:rPr>
+          <w:b/>
+          <w:sz w:val="30"/>
+          <w:szCs w:val="30"/>
+        </w:rPr>
+        <w:t>3</w:t>
+      </w:r>
+      <w:r>
+        <w:rPr>
+          <w:b/>
+          <w:sz w:val="30"/>
+          <w:szCs w:val="30"/>
+        </w:rPr>
+        <w:t>.</w:t>
+      </w:r>
+      <w:r>
+        <w:rPr>
+          <w:b/>
+          <w:sz w:val="30"/>
+          <w:szCs w:val="30"/>
+        </w:rPr>
+        <w:t>2</w:t>
+      </w:r>
+      <w:r>
+        <w:rPr>
+          <w:b/>
+          <w:sz w:val="30"/>
+          <w:szCs w:val="30"/>
+        </w:rPr>
+        <w:t xml:space="preserve"> </w:t>
+      </w:r>
+      <w:r>
+        <w:rPr>
+          <w:rFonts w:hint="eastAsia"/>
+          <w:b/>
+          <w:sz w:val="30"/>
+          <w:szCs w:val="30"/>
+        </w:rPr>
+        <w:t>收益分析</w:t>
+      </w:r>
+    </w:p>
+    <w:p>
+      <w:pPr>
+        <w:ind w:firstLineChars="300" w:firstLine="904"/>
+        <w:rPr>
+          <w:rFonts w:hint="eastAsia"/>
+          <w:b/>
+          <w:sz w:val="30"/>
+          <w:szCs w:val="30"/>
+        </w:rPr>
+      </w:pPr>
+    </w:p>
+    <w:p>
+      <w:pPr>
+        <w:rPr>
+          <w:b/>
+          <w:sz w:val="24"/>
+          <w:szCs w:val="24"/>
+        </w:rPr>
+      </w:pPr>
+      <w:r>
+        <w:rPr>
+          <w:rFonts w:hint="eastAsia"/>
+          <w:noProof/>
+        </w:rPr>
+        <w:drawing>
+          <wp:anchor distT="0" distB="0" distL="114300" distR="114300" simplePos="0" relativeHeight="251663360" behindDoc="0" locked="0" layoutInCell="1" allowOverlap="1" wp14:anchorId="77F4B510" wp14:editId="01D3316F">
+            <wp:simplePos x="0" y="0"/>
+            <wp:positionH relativeFrom="column">
+              <wp:posOffset>-4445</wp:posOffset>
+            </wp:positionH>
+            <wp:positionV relativeFrom="page">
+              <wp:posOffset>6106160</wp:posOffset>
+            </wp:positionV>
+            <wp:extent cx="5212080" cy="1828800"/>
+            <wp:effectExtent l="0" t="0" r="7620" b="0"/>
+            <wp:wrapTopAndBottom/>
+            <wp:docPr id="7" name="图片 7"/>
+            <wp:cNvGraphicFramePr>
+              <a:graphicFrameLocks xmlns:a="http://schemas.openxmlformats.org/drawingml/2006/main" noChangeAspect="1"/>
+            </wp:cNvGraphicFramePr>
+            <a:graphic xmlns:a="http://schemas.openxmlformats.org/drawingml/2006/main">
+              <a:graphicData uri="http://schemas.openxmlformats.org/drawingml/2006/picture">
+                <pic:pic xmlns:pic="http://schemas.openxmlformats.org/drawingml/2006/picture">
+                  <pic:nvPicPr>
+                    <pic:cNvPr id="0" name="Picture 4"/>
+                    <pic:cNvPicPr>
+                      <a:picLocks noChangeAspect="1" noChangeArrowheads="1"/>
+                    </pic:cNvPicPr>
+                  </pic:nvPicPr>
+                  <pic:blipFill>
+                    <a:blip r:embed="rId15">
+                      <a:extLst>
+                        <a:ext uri="{28A0092B-C50C-407E-A947-70E740481C1C}">
+                          <a14:useLocalDpi xmlns:a14="http://schemas.microsoft.com/office/drawing/2010/main" val="0"/>
+                        </a:ext>
+                      </a:extLst>
+                    </a:blip>
+                    <a:srcRect/>
+                    <a:stretch>
+                      <a:fillRect/>
+                    </a:stretch>
+                  </pic:blipFill>
+                  <pic:spPr bwMode="auto">
+                    <a:xfrm>
+                      <a:off x="0" y="0"/>
+                      <a:ext cx="5212080" cy="1828800"/>
+                    </a:xfrm>
+                    <a:prstGeom prst="rect">
+                      <a:avLst/>
+                    </a:prstGeom>
+                    <a:noFill/>
+                    <a:ln>
+                      <a:noFill/>
+                    </a:ln>
+                  </pic:spPr>
+                </pic:pic>
+              </a:graphicData>
+            </a:graphic>
+            <wp14:sizeRelH relativeFrom="margin">
+              <wp14:pctWidth>0</wp14:pctWidth>
+            </wp14:sizeRelH>
+            <wp14:sizeRelV relativeFrom="margin">
+              <wp14:pctHeight>0</wp14:pctHeight>
+            </wp14:sizeRelV>
+          </wp:anchor>
+        </w:drawing>
+      </w:r>
+      <w:r>
+        <w:rPr>
+          <w:rFonts w:hint="eastAsia"/>
+          <w:b/>
+          <w:sz w:val="24"/>
+          <w:szCs w:val="24"/>
+        </w:rPr>
+        <w:t>收益分析表</w:t>
+      </w:r>
+    </w:p>
+    <w:p>
+      <w:pPr>
+        <w:rPr>
+          <w:rFonts w:hint="eastAsia"/>
+          <w:b/>
+          <w:sz w:val="30"/>
+          <w:szCs w:val="30"/>
+        </w:rPr>
+      </w:pPr>
+    </w:p>
+    <w:p>
+      <w:pPr>
+        <w:ind w:firstLineChars="300" w:firstLine="904"/>
+        <w:rPr>
+          <w:rFonts w:hint="eastAsia"/>
+          <w:b/>
+          <w:sz w:val="30"/>
+          <w:szCs w:val="30"/>
+        </w:rPr>
+      </w:pPr>
+    </w:p>
+    <w:p>
+      <w:pPr>
+        <w:rPr>
+          <w:rFonts w:hint="eastAsia"/>
+          <w:b/>
+          <w:sz w:val="30"/>
+          <w:szCs w:val="30"/>
+        </w:rPr>
+      </w:pPr>
+    </w:p>
+    <w:p>
+      <w:pPr>
+        <w:ind w:firstLineChars="300" w:firstLine="904"/>
+        <w:rPr>
+          <w:b/>
+          <w:sz w:val="30"/>
+          <w:szCs w:val="30"/>
+        </w:rPr>
+      </w:pPr>
+    </w:p>
+    <w:p>
+      <w:pPr>
+        <w:ind w:firstLineChars="100" w:firstLine="301"/>
+        <w:rPr>
+          <w:b/>
+          <w:sz w:val="30"/>
+          <w:szCs w:val="30"/>
+        </w:rPr>
+      </w:pPr>
+      <w:r>
+        <w:rPr>
+          <w:rFonts w:hint="eastAsia"/>
+          <w:b/>
+          <w:sz w:val="30"/>
+          <w:szCs w:val="30"/>
+        </w:rPr>
+        <w:lastRenderedPageBreak/>
+        <w:t>S2</w:t>
+      </w:r>
+      <w:r>
+        <w:rPr>
+          <w:b/>
+          <w:sz w:val="30"/>
+          <w:szCs w:val="30"/>
+        </w:rPr>
+        <w:t>D 2</w:t>
+      </w:r>
+      <w:r>
+        <w:rPr>
+          <w:rFonts w:hint="eastAsia"/>
+          <w:b/>
+          <w:sz w:val="30"/>
+          <w:szCs w:val="30"/>
+        </w:rPr>
+        <w:t>.</w:t>
+      </w:r>
+      <w:r>
+        <w:rPr>
+          <w:b/>
+          <w:sz w:val="30"/>
+          <w:szCs w:val="30"/>
+        </w:rPr>
+        <w:t>3</w:t>
+      </w:r>
+      <w:r>
+        <w:rPr>
+          <w:b/>
+          <w:sz w:val="30"/>
+          <w:szCs w:val="30"/>
+        </w:rPr>
+        <w:t>.</w:t>
+      </w:r>
+      <w:r>
+        <w:rPr>
+          <w:b/>
+          <w:sz w:val="30"/>
+          <w:szCs w:val="30"/>
+        </w:rPr>
+        <w:t>3</w:t>
+      </w:r>
+      <w:r>
+        <w:rPr>
+          <w:b/>
+          <w:sz w:val="30"/>
+          <w:szCs w:val="30"/>
+        </w:rPr>
+        <w:t xml:space="preserve"> </w:t>
+      </w:r>
+      <w:r>
+        <w:rPr>
+          <w:rFonts w:hint="eastAsia"/>
+          <w:b/>
+          <w:sz w:val="30"/>
+          <w:szCs w:val="30"/>
+        </w:rPr>
+        <w:t>投资收益率及投资回收时间</w:t>
+      </w:r>
+    </w:p>
+    <w:p>
+      <w:pPr>
+        <w:ind w:firstLineChars="300" w:firstLine="630"/>
+        <w:rPr>
+          <w:rFonts w:hint="eastAsia"/>
+          <w:b/>
+          <w:sz w:val="30"/>
+          <w:szCs w:val="30"/>
+        </w:rPr>
+      </w:pPr>
+      <w:r>
+        <w:rPr>
+          <w:noProof/>
+        </w:rPr>
+        <mc:AlternateContent>
+          <mc:Choice Requires="wps">
+            <w:drawing>
+              <wp:anchor distT="0" distB="0" distL="114300" distR="114300" simplePos="0" relativeHeight="251665408" behindDoc="0" locked="0" layoutInCell="1" allowOverlap="1" wp14:anchorId="1E1C244D" wp14:editId="38A96190">
+                <wp:simplePos x="0" y="0"/>
+                <wp:positionH relativeFrom="column">
+                  <wp:posOffset>-368300</wp:posOffset>
+                </wp:positionH>
+                <wp:positionV relativeFrom="paragraph">
+                  <wp:posOffset>3192780</wp:posOffset>
+                </wp:positionV>
+                <wp:extent cx="6244590" cy="635"/>
+                <wp:effectExtent l="0" t="0" r="0" b="0"/>
+                <wp:wrapTopAndBottom/>
+                <wp:docPr id="27" name="文本框 27"/>
+                <wp:cNvGraphicFramePr/>
+                <a:graphic xmlns:a="http://schemas.openxmlformats.org/drawingml/2006/main">
+                  <a:graphicData uri="http://schemas.microsoft.com/office/word/2010/wordprocessingShape">
+                    <wps:wsp>
+                      <wps:cNvSpPr txBox="1"/>
+                      <wps:spPr>
+                        <a:xfrm>
+                          <a:off x="0" y="0"/>
+                          <a:ext cx="6244590" cy="635"/>
+                        </a:xfrm>
+                        <a:prstGeom prst="rect">
+                          <a:avLst/>
+                        </a:prstGeom>
+                        <a:solidFill>
+                          <a:prstClr val="white"/>
+                        </a:solidFill>
+                        <a:ln>
+                          <a:noFill/>
+                        </a:ln>
+                      </wps:spPr>
+                      <wps:txbx>
+                        <w:txbxContent>
+                          <w:p>
+                            <w:pPr>
+                              <w:pStyle w:val="ac"/>
+                              <w:jc w:val="center"/>
+                              <w:rPr>
+                                <w:b/>
+                                <w:noProof/>
+                                <w:sz w:val="30"/>
+                                <w:szCs w:val="30"/>
+                              </w:rPr>
+                            </w:pPr>
+                            <w:r>
+                              <w:rPr>
+                                <w:rFonts w:hint="eastAsia"/>
+                              </w:rPr>
+                              <w:t>投资收益率及投资回收时间</w:t>
+                            </w:r>
+                            <w:r>
+                              <w:rPr>
+                                <w:rFonts w:hint="eastAsia"/>
+                              </w:rPr>
+                              <w:t xml:space="preserve"> </w:t>
+                            </w:r>
+                          </w:p>
+                        </w:txbxContent>
+                      </wps:txbx>
+                      <wps:bodyPr rot="0" spcFirstLastPara="0" vertOverflow="overflow" horzOverflow="overflow" vert="horz" wrap="square" lIns="0" tIns="0" rIns="0" bIns="0" numCol="1" spcCol="0" rtlCol="0" fromWordArt="0" anchor="t" anchorCtr="0" forceAA="0" compatLnSpc="1">
+                        <a:prstTxWarp prst="textNoShape">
+                          <a:avLst/>
+                        </a:prstTxWarp>
+                        <a:spAutoFit/>
+                      </wps:bodyPr>
+                    </wps:wsp>
+                  </a:graphicData>
+                </a:graphic>
+                <wp14:sizeRelH relativeFrom="margin">
+                  <wp14:pctWidth>0</wp14:pctWidth>
+                </wp14:sizeRelH>
+                <wp14:sizeRelV relativeFrom="margin">
+                  <wp14:pctHeight>0</wp14:pctHeight>
+                </wp14:sizeRelV>
+              </wp:anchor>
+            </w:drawing>
+          </mc:Choice>
+          <mc:Fallback>
+            <w:pict>
+              <v:shape w14:anchorId="1E1C244D" id="文本框 27" o:spid="_x0000_s1027" type="#_x0000_t202" style="position:absolute;left:0;text-align:left;margin-left:-29pt;margin-top:251.4pt;width:491.7pt;height:.05pt;z-index:251665408;visibility:visible;mso-wrap-style:square;mso-width-percent:0;mso-height-percent:0;mso-wrap-distance-left:9pt;mso-wrap-distance-top:0;mso-wrap-distance-right:9pt;mso-wrap-distance-bottom:0;mso-position-horizontal:absolute;mso-position-horizontal-relative:text;mso-position-vertical:absolute;mso-position-vertical-relative:text;mso-width-percent:0;mso-height-percent:0;mso-width-relative:margin;mso-height-relative:margin;v-text-anchor:top" o:gfxdata="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" stroked="f">
+                <v:textbox style="mso-fit-shape-to-text:t" inset="0,0,0,0">
+                  <w:txbxContent>
+                    <w:p>
+                      <w:pPr>
+                        <w:pStyle w:val="ac"/>
+                        <w:jc w:val="center"/>
+                        <w:rPr>
+                          <w:b/>
+                          <w:noProof/>
+                          <w:sz w:val="30"/>
+                          <w:szCs w:val="30"/>
+                        </w:rPr>
+                      </w:pPr>
+                      <w:r>
+                        <w:rPr>
+                          <w:rFonts w:hint="eastAsia"/>
+                        </w:rPr>
+                        <w:t>投资收益率及投资回收时间</w:t>
+                      </w:r>
+                      <w:r>
+                        <w:rPr>
+                          <w:rFonts w:hint="eastAsia"/>
+                        </w:rPr>
+                        <w:t xml:space="preserve"> </w:t>
+                      </w:r>
+                    </w:p>
+                  </w:txbxContent>
+                </v:textbox>
+                <w10:wrap type="topAndBottom"/>
+              </v:shape>
+            </w:pict>
+          </mc:Fallback>
+        </mc:AlternateContent>
+      </w:r>
+      <w:r>
+        <w:rPr>
+          <w:b/>
+          <w:noProof/>
+          <w:sz w:val="30"/>
+          <w:szCs w:val="30"/>
+        </w:rPr>
+        <w:drawing>
+          <wp:anchor distT="0" distB="0" distL="114300" distR="114300" simplePos="0" relativeHeight="251661312" behindDoc="0" locked="0" layoutInCell="1" allowOverlap="1" wp14:anchorId="551095A5" wp14:editId="7849CDF4">
+            <wp:simplePos x="0" y="0"/>
+            <wp:positionH relativeFrom="column">
+              <wp:posOffset>-15240</wp:posOffset>
+            </wp:positionH>
+            <wp:positionV relativeFrom="paragraph">
+              <wp:posOffset>685800</wp:posOffset>
+            </wp:positionV>
+            <wp:extent cx="5280660" cy="2301240"/>
+            <wp:effectExtent l="0" t="0" r="0" b="0"/>
+            <wp:wrapTopAndBottom/>
+            <wp:docPr id="23" name="图片 23"/>
+            <wp:cNvGraphicFramePr>
+              <a:graphicFrameLocks xmlns:a="http://schemas.openxmlformats.org/drawingml/2006/main" noChangeAspect="1"/>
+            </wp:cNvGraphicFramePr>
+            <a:graphic xmlns:a="http://schemas.openxmlformats.org/drawingml/2006/main">
+              <a:graphicData uri="http://schemas.openxmlformats.org/drawingml/2006/picture">
+                <pic:pic xmlns:pic="http://schemas.openxmlformats.org/drawingml/2006/picture">
+                  <pic:nvPicPr>
+                    <pic:cNvPr id="0" name="Picture 2"/>
+                    <pic:cNvPicPr>
+                      <a:picLocks noChangeAspect="1" noChangeArrowheads="1"/>
+                    </pic:cNvPicPr>
+                  </pic:nvPicPr>
+                  <pic:blipFill>
+                    <a:blip r:embed="rId16">
+                      <a:extLst>
+                        <a:ext uri="{28A0092B-C50C-407E-A947-70E740481C1C}">
+                          <a14:useLocalDpi xmlns:a14="http://schemas.microsoft.com/office/drawing/2010/main" val="0"/>
+                        </a:ext>
+                      </a:extLst>
+                    </a:blip>
+                    <a:srcRect/>
+                    <a:stretch>
+                      <a:fillRect/>
+                    </a:stretch>
+                  </pic:blipFill>
+                  <pic:spPr bwMode="auto">
+                    <a:xfrm>
+                      <a:off x="0" y="0"/>
+                      <a:ext cx="5280660" cy="2301240"/>
+                    </a:xfrm>
+                    <a:prstGeom prst="rect">
+                      <a:avLst/>
+                    </a:prstGeom>
+                    <a:noFill/>
+                  </pic:spPr>
+                </pic:pic>
+              </a:graphicData>
+            </a:graphic>
+            <wp14:sizeRelH relativeFrom="margin">
+              <wp14:pctWidth>0</wp14:pctWidth>
+            </wp14:sizeRelH>
+            <wp14:sizeRelV relativeFrom="margin">
+              <wp14:pctHeight>0</wp14:pctHeight>
+            </wp14:sizeRelV>
+          </wp:anchor>
+        </w:drawing>
+      </w:r>
+    </w:p>
+    <w:p>
+      <w:pPr>
+        <w:ind w:firstLineChars="300" w:firstLine="904"/>
+        <w:rPr>
+          <w:rFonts w:hint="eastAsia"/>
+          <w:b/>
+          <w:sz w:val="30"/>
+          <w:szCs w:val="30"/>
+        </w:rPr>
+      </w:pPr>
+      <w:r>
+        <w:rPr>
+          <w:rFonts w:hint="eastAsia"/>
+          <w:b/>
+          <w:sz w:val="30"/>
+          <w:szCs w:val="30"/>
+        </w:rPr>
+        <w:t xml:space="preserve"> </w:t>
+      </w:r>
+      <w:r>
+        <w:rPr>
+          <w:b/>
+          <w:sz w:val="30"/>
+          <w:szCs w:val="30"/>
+        </w:rPr>
+        <w:t xml:space="preserve">    </w:t>
+      </w:r>
     </w:p>
     <w:p>
       <w:pPr>
         <w:pStyle w:val="3"/>
         <w:ind w:firstLine="420"/>
       </w:pPr>
-      <w:bookmarkStart w:id="127" w:name="_Toc7172458"/>
-      <w:bookmarkStart w:id="128" w:name="_Toc7172857"/>
+      <w:bookmarkStart w:id="126" w:name="_Toc7172458"/>
+      <w:bookmarkStart w:id="127" w:name="_Toc7172857"/>
       <w:r>
         <w:rPr>
           <w:rFonts w:hint="eastAsia"/>
@@ -10302,13 +11708,536 @@
         </w:rPr>
         <w:t>组织可行性</w:t>
       </w:r>
+      <w:bookmarkEnd w:id="126"/>
       <w:bookmarkEnd w:id="127"/>
-      <w:bookmarkEnd w:id="128"/>
+    </w:p>
+    <w:p>
+      <w:pPr>
+        <w:ind w:firstLineChars="300" w:firstLine="904"/>
+        <w:rPr>
+          <w:b/>
+          <w:sz w:val="30"/>
+          <w:szCs w:val="30"/>
+        </w:rPr>
+      </w:pPr>
+      <w:r>
+        <w:rPr>
+          <w:rFonts w:hint="eastAsia"/>
+          <w:b/>
+          <w:sz w:val="30"/>
+          <w:szCs w:val="30"/>
+        </w:rPr>
+        <w:t>S2</w:t>
+      </w:r>
+      <w:r>
+        <w:rPr>
+          <w:b/>
+          <w:sz w:val="30"/>
+          <w:szCs w:val="30"/>
+        </w:rPr>
+        <w:t>D 2</w:t>
+      </w:r>
+      <w:r>
+        <w:rPr>
+          <w:rFonts w:hint="eastAsia"/>
+          <w:b/>
+          <w:sz w:val="30"/>
+          <w:szCs w:val="30"/>
+        </w:rPr>
+        <w:t>.</w:t>
+      </w:r>
+      <w:r>
+        <w:rPr>
+          <w:b/>
+          <w:sz w:val="30"/>
+          <w:szCs w:val="30"/>
+        </w:rPr>
+        <w:t>4.1</w:t>
+      </w:r>
+      <w:r>
+        <w:rPr>
+          <w:b/>
+          <w:sz w:val="30"/>
+          <w:szCs w:val="30"/>
+        </w:rPr>
+        <w:t xml:space="preserve"> </w:t>
+      </w:r>
+      <w:r>
+        <w:rPr>
+          <w:rFonts w:hint="eastAsia"/>
+          <w:b/>
+          <w:sz w:val="30"/>
+          <w:szCs w:val="30"/>
+        </w:rPr>
+        <w:t>人员可行性</w:t>
+      </w:r>
+    </w:p>
+    <w:p>
+      <w:pPr>
+        <w:ind w:firstLineChars="300" w:firstLine="840"/>
+        <w:rPr>
+          <w:rFonts w:asciiTheme="majorHAnsi" w:hAnsiTheme="majorHAnsi"/>
+          <w:sz w:val="24"/>
+          <w:szCs w:val="24"/>
+        </w:rPr>
+      </w:pPr>
+      <w:r>
+        <w:rPr>
+          <w:rFonts w:asciiTheme="majorHAnsi" w:hAnsiTheme="majorHAnsi"/>
+          <w:sz w:val="28"/>
+          <w:szCs w:val="28"/>
+        </w:rPr>
+        <w:t>项目经理</w:t>
+      </w:r>
+      <w:r>
+        <w:rPr>
+          <w:rFonts w:asciiTheme="majorHAnsi" w:hAnsiTheme="majorHAnsi" w:hint="eastAsia"/>
+          <w:sz w:val="28"/>
+          <w:szCs w:val="28"/>
+        </w:rPr>
+        <w:t>：</w:t>
+      </w:r>
+      <w:r>
+        <w:rPr>
+          <w:rFonts w:asciiTheme="majorHAnsi" w:hAnsiTheme="majorHAnsi"/>
+          <w:sz w:val="24"/>
+          <w:szCs w:val="24"/>
+        </w:rPr>
+        <w:t>丰富的项目经验</w:t>
+      </w:r>
+      <w:r>
+        <w:rPr>
+          <w:rFonts w:asciiTheme="majorHAnsi" w:hAnsiTheme="majorHAnsi" w:hint="eastAsia"/>
+          <w:sz w:val="24"/>
+          <w:szCs w:val="24"/>
+        </w:rPr>
+        <w:t>，</w:t>
+      </w:r>
+      <w:r>
+        <w:rPr>
+          <w:rFonts w:asciiTheme="majorHAnsi" w:hAnsiTheme="majorHAnsi"/>
+          <w:sz w:val="24"/>
+          <w:szCs w:val="24"/>
+        </w:rPr>
+        <w:t>良好的学习能力</w:t>
+      </w:r>
+      <w:r>
+        <w:rPr>
+          <w:rFonts w:asciiTheme="majorHAnsi" w:hAnsiTheme="majorHAnsi" w:hint="eastAsia"/>
+          <w:sz w:val="24"/>
+          <w:szCs w:val="24"/>
+        </w:rPr>
+        <w:t>，</w:t>
+      </w:r>
+      <w:r>
+        <w:rPr>
+          <w:rFonts w:asciiTheme="majorHAnsi" w:hAnsiTheme="majorHAnsi"/>
+          <w:sz w:val="24"/>
+          <w:szCs w:val="24"/>
+        </w:rPr>
+        <w:t>可以协调各方面工作任务</w:t>
+      </w:r>
+    </w:p>
+    <w:p>
+      <w:pPr>
+        <w:pStyle w:val="ab"/>
+        <w:widowControl/>
+        <w:ind w:firstLineChars="300" w:firstLine="840"/>
+        <w:rPr>
+          <w:rFonts w:asciiTheme="majorHAnsi" w:hAnsiTheme="majorHAnsi"/>
+          <w:sz w:val="24"/>
+          <w:szCs w:val="24"/>
+        </w:rPr>
+      </w:pPr>
+      <w:r>
+        <w:rPr>
+          <w:rFonts w:asciiTheme="majorHAnsi" w:hAnsiTheme="majorHAnsi" w:hint="eastAsia"/>
+          <w:sz w:val="28"/>
+          <w:szCs w:val="28"/>
+        </w:rPr>
+        <w:t>UI</w:t>
+      </w:r>
+      <w:r>
+        <w:rPr>
+          <w:rFonts w:asciiTheme="majorHAnsi" w:hAnsiTheme="majorHAnsi" w:hint="eastAsia"/>
+          <w:sz w:val="28"/>
+          <w:szCs w:val="28"/>
+        </w:rPr>
+        <w:t>设计师：</w:t>
+      </w:r>
+      <w:r>
+        <w:rPr>
+          <w:rFonts w:asciiTheme="majorHAnsi" w:hAnsiTheme="majorHAnsi" w:hint="eastAsia"/>
+          <w:sz w:val="24"/>
+          <w:szCs w:val="24"/>
+        </w:rPr>
+        <w:t>熟悉</w:t>
+      </w:r>
+      <w:r>
+        <w:rPr>
+          <w:rFonts w:asciiTheme="majorHAnsi" w:hAnsiTheme="majorHAnsi"/>
+          <w:sz w:val="24"/>
+          <w:szCs w:val="24"/>
+        </w:rPr>
+        <w:t>应用各种前端语言</w:t>
+      </w:r>
+      <w:r>
+        <w:rPr>
+          <w:rFonts w:asciiTheme="majorHAnsi" w:hAnsiTheme="majorHAnsi" w:hint="eastAsia"/>
+          <w:sz w:val="24"/>
+          <w:szCs w:val="24"/>
+        </w:rPr>
+        <w:t>，</w:t>
+      </w:r>
+      <w:r>
+        <w:rPr>
+          <w:rFonts w:asciiTheme="majorHAnsi" w:hAnsiTheme="majorHAnsi"/>
+          <w:sz w:val="24"/>
+          <w:szCs w:val="24"/>
+        </w:rPr>
+        <w:t>框架搭的很不错</w:t>
+      </w:r>
+      <w:r>
+        <w:rPr>
+          <w:rFonts w:asciiTheme="majorHAnsi" w:hAnsiTheme="majorHAnsi" w:hint="eastAsia"/>
+          <w:sz w:val="24"/>
+          <w:szCs w:val="24"/>
+        </w:rPr>
+        <w:t>，</w:t>
+      </w:r>
+      <w:r>
+        <w:rPr>
+          <w:rFonts w:asciiTheme="majorHAnsi" w:hAnsiTheme="majorHAnsi"/>
+          <w:sz w:val="24"/>
+          <w:szCs w:val="24"/>
+        </w:rPr>
+        <w:t>同时还有优秀的设计能力</w:t>
+      </w:r>
+    </w:p>
+    <w:p>
+      <w:pPr>
+        <w:pStyle w:val="ab"/>
+        <w:widowControl/>
+        <w:ind w:firstLineChars="300" w:firstLine="840"/>
+        <w:rPr>
+          <w:rFonts w:asciiTheme="majorHAnsi" w:hAnsiTheme="majorHAnsi"/>
+          <w:sz w:val="24"/>
+          <w:szCs w:val="24"/>
+        </w:rPr>
+      </w:pPr>
+      <w:r>
+        <w:rPr>
+          <w:rFonts w:asciiTheme="majorHAnsi" w:hAnsiTheme="majorHAnsi" w:hint="eastAsia"/>
+          <w:sz w:val="28"/>
+          <w:szCs w:val="28"/>
+        </w:rPr>
+        <w:t>测试工程师：</w:t>
+      </w:r>
+      <w:r>
+        <w:rPr>
+          <w:rFonts w:asciiTheme="majorHAnsi" w:hAnsiTheme="majorHAnsi" w:hint="eastAsia"/>
+          <w:sz w:val="24"/>
+          <w:szCs w:val="24"/>
+        </w:rPr>
+        <w:t>熟悉软件测试原理，善于沟通交流，具有团队合作精神</w:t>
+      </w:r>
+    </w:p>
+    <w:p>
+      <w:pPr>
+        <w:pStyle w:val="ab"/>
+        <w:widowControl/>
+        <w:ind w:firstLineChars="300" w:firstLine="840"/>
+        <w:rPr>
+          <w:rFonts w:asciiTheme="majorHAnsi" w:hAnsiTheme="majorHAnsi"/>
+          <w:sz w:val="24"/>
+          <w:szCs w:val="24"/>
+        </w:rPr>
+      </w:pPr>
+      <w:r>
+        <w:rPr>
+          <w:rFonts w:asciiTheme="majorHAnsi" w:hAnsiTheme="majorHAnsi"/>
+          <w:sz w:val="28"/>
+          <w:szCs w:val="28"/>
+        </w:rPr>
+        <w:t>客户经理</w:t>
+      </w:r>
+      <w:r>
+        <w:rPr>
+          <w:rFonts w:asciiTheme="majorHAnsi" w:hAnsiTheme="majorHAnsi" w:hint="eastAsia"/>
+          <w:sz w:val="28"/>
+          <w:szCs w:val="28"/>
+        </w:rPr>
+        <w:t>：</w:t>
+      </w:r>
+      <w:r>
+        <w:rPr>
+          <w:rFonts w:asciiTheme="majorHAnsi" w:hAnsiTheme="majorHAnsi"/>
+          <w:sz w:val="24"/>
+          <w:szCs w:val="24"/>
+        </w:rPr>
+        <w:t>有较强的组织协调能力</w:t>
+      </w:r>
+      <w:r>
+        <w:rPr>
+          <w:rFonts w:asciiTheme="majorHAnsi" w:hAnsiTheme="majorHAnsi" w:hint="eastAsia"/>
+          <w:sz w:val="24"/>
+          <w:szCs w:val="24"/>
+        </w:rPr>
+        <w:t>，</w:t>
+      </w:r>
+      <w:r>
+        <w:rPr>
+          <w:rFonts w:asciiTheme="majorHAnsi" w:hAnsiTheme="majorHAnsi"/>
+          <w:sz w:val="24"/>
+          <w:szCs w:val="24"/>
+        </w:rPr>
+        <w:t>良好的沟通能力</w:t>
+      </w:r>
+      <w:r>
+        <w:rPr>
+          <w:rFonts w:asciiTheme="majorHAnsi" w:hAnsiTheme="majorHAnsi" w:hint="eastAsia"/>
+          <w:sz w:val="24"/>
+          <w:szCs w:val="24"/>
+        </w:rPr>
+        <w:t>，具有较强的设计能力</w:t>
+      </w:r>
+    </w:p>
+    <w:p>
+      <w:pPr>
+        <w:pStyle w:val="ab"/>
+        <w:widowControl/>
+        <w:ind w:firstLineChars="300" w:firstLine="840"/>
+        <w:rPr>
+          <w:rFonts w:asciiTheme="majorHAnsi" w:hAnsiTheme="majorHAnsi"/>
+          <w:sz w:val="24"/>
+          <w:szCs w:val="24"/>
+        </w:rPr>
+      </w:pPr>
+      <w:r>
+        <w:rPr>
+          <w:rFonts w:asciiTheme="majorHAnsi" w:hAnsiTheme="majorHAnsi"/>
+          <w:sz w:val="28"/>
+          <w:szCs w:val="28"/>
+        </w:rPr>
+        <w:t>后端设计师</w:t>
+      </w:r>
+      <w:r>
+        <w:rPr>
+          <w:rFonts w:asciiTheme="majorHAnsi" w:hAnsiTheme="majorHAnsi" w:hint="eastAsia"/>
+          <w:sz w:val="28"/>
+          <w:szCs w:val="28"/>
+        </w:rPr>
+        <w:t>：</w:t>
+      </w:r>
+      <w:r>
+        <w:rPr>
+          <w:rFonts w:asciiTheme="majorHAnsi" w:hAnsiTheme="majorHAnsi"/>
+          <w:sz w:val="24"/>
+          <w:szCs w:val="24"/>
+        </w:rPr>
+        <w:t>技术基础不错</w:t>
+      </w:r>
+      <w:r>
+        <w:rPr>
+          <w:rFonts w:asciiTheme="majorHAnsi" w:hAnsiTheme="majorHAnsi" w:hint="eastAsia"/>
+          <w:sz w:val="24"/>
+          <w:szCs w:val="24"/>
+        </w:rPr>
+        <w:t>，</w:t>
+      </w:r>
+      <w:r>
+        <w:rPr>
+          <w:rFonts w:asciiTheme="majorHAnsi" w:hAnsiTheme="majorHAnsi"/>
+          <w:sz w:val="24"/>
+          <w:szCs w:val="24"/>
+        </w:rPr>
+        <w:t>有较强的学习能力</w:t>
+      </w:r>
+      <w:r>
+        <w:rPr>
+          <w:rFonts w:asciiTheme="majorHAnsi" w:hAnsiTheme="majorHAnsi" w:hint="eastAsia"/>
+          <w:sz w:val="24"/>
+          <w:szCs w:val="24"/>
+        </w:rPr>
+        <w:t>，优秀的编程能力</w:t>
+      </w:r>
+    </w:p>
+    <w:p>
+      <w:pPr>
+        <w:ind w:firstLineChars="300" w:firstLine="904"/>
+        <w:rPr>
+          <w:b/>
+          <w:sz w:val="30"/>
+          <w:szCs w:val="30"/>
+        </w:rPr>
+      </w:pPr>
+      <w:bookmarkStart w:id="128" w:name="_Hlk7365018"/>
+    </w:p>
+    <w:p>
+      <w:pPr>
+        <w:ind w:firstLineChars="300" w:firstLine="904"/>
+        <w:rPr>
+          <w:b/>
+          <w:sz w:val="30"/>
+          <w:szCs w:val="30"/>
+        </w:rPr>
+      </w:pPr>
+    </w:p>
+    <w:p>
+      <w:pPr>
+        <w:ind w:firstLineChars="300" w:firstLine="904"/>
+        <w:rPr>
+          <w:b/>
+          <w:sz w:val="30"/>
+          <w:szCs w:val="30"/>
+        </w:rPr>
+      </w:pPr>
+      <w:r>
+        <w:rPr>
+          <w:rFonts w:hint="eastAsia"/>
+          <w:b/>
+          <w:sz w:val="30"/>
+          <w:szCs w:val="30"/>
+        </w:rPr>
+        <w:lastRenderedPageBreak/>
+        <w:t>S2</w:t>
+      </w:r>
+      <w:r>
+        <w:rPr>
+          <w:b/>
+          <w:sz w:val="30"/>
+          <w:szCs w:val="30"/>
+        </w:rPr>
+        <w:t>D 2</w:t>
+      </w:r>
+      <w:r>
+        <w:rPr>
+          <w:rFonts w:hint="eastAsia"/>
+          <w:b/>
+          <w:sz w:val="30"/>
+          <w:szCs w:val="30"/>
+        </w:rPr>
+        <w:t>.</w:t>
+      </w:r>
+      <w:r>
+        <w:rPr>
+          <w:b/>
+          <w:sz w:val="30"/>
+          <w:szCs w:val="30"/>
+        </w:rPr>
+        <w:t>4.2</w:t>
+      </w:r>
+      <w:r>
+        <w:rPr>
+          <w:b/>
+          <w:sz w:val="30"/>
+          <w:szCs w:val="30"/>
+        </w:rPr>
+        <w:t xml:space="preserve"> </w:t>
+      </w:r>
+      <w:r>
+        <w:rPr>
+          <w:rFonts w:hint="eastAsia"/>
+          <w:b/>
+          <w:sz w:val="30"/>
+          <w:szCs w:val="30"/>
+        </w:rPr>
+        <w:t>项目实施进度表</w:t>
+      </w:r>
+    </w:p>
+    <w:p>
+      <w:pPr>
+        <w:ind w:firstLineChars="300" w:firstLine="904"/>
+        <w:rPr>
+          <w:rFonts w:hint="eastAsia"/>
+          <w:b/>
+          <w:sz w:val="30"/>
+          <w:szCs w:val="30"/>
+        </w:rPr>
+      </w:pPr>
+    </w:p>
+    <w:bookmarkEnd w:id="128"/>
+    <w:p>
+      <w:pPr>
+        <w:jc w:val="center"/>
+        <w:rPr>
+          <w:rFonts w:hint="eastAsia"/>
+          <w:b/>
+          <w:sz w:val="30"/>
+          <w:szCs w:val="30"/>
+        </w:rPr>
+      </w:pPr>
+      <w:r>
+        <w:rPr>
+          <w:b/>
+          <w:noProof/>
+          <w:sz w:val="30"/>
+          <w:szCs w:val="30"/>
+        </w:rPr>
+        <w:drawing>
+          <wp:anchor distT="0" distB="0" distL="114300" distR="114300" simplePos="0" relativeHeight="251664384" behindDoc="0" locked="0" layoutInCell="1" allowOverlap="1" wp14:anchorId="426F02E0" wp14:editId="37CE2152">
+            <wp:simplePos x="0" y="0"/>
+            <wp:positionH relativeFrom="column">
+              <wp:posOffset>-5576</wp:posOffset>
+            </wp:positionH>
+            <wp:positionV relativeFrom="paragraph">
+              <wp:posOffset>10408</wp:posOffset>
+            </wp:positionV>
+            <wp:extent cx="5575207" cy="2139791"/>
+            <wp:effectExtent l="0" t="0" r="6985" b="0"/>
+            <wp:wrapTopAndBottom/>
+            <wp:docPr id="28" name="图片 28"/>
+            <wp:cNvGraphicFramePr>
+              <a:graphicFrameLocks xmlns:a="http://schemas.openxmlformats.org/drawingml/2006/main" noChangeAspect="1"/>
+            </wp:cNvGraphicFramePr>
+            <a:graphic xmlns:a="http://schemas.openxmlformats.org/drawingml/2006/main">
+              <a:graphicData uri="http://schemas.openxmlformats.org/drawingml/2006/picture">
+                <pic:pic xmlns:pic="http://schemas.openxmlformats.org/drawingml/2006/picture">
+                  <pic:nvPicPr>
+                    <pic:cNvPr id="0" name="Picture 3"/>
+                    <pic:cNvPicPr>
+                      <a:picLocks noChangeAspect="1" noChangeArrowheads="1"/>
+                    </pic:cNvPicPr>
+                  </pic:nvPicPr>
+                  <pic:blipFill>
+                    <a:blip r:embed="rId17">
+                      <a:extLst>
+                        <a:ext uri="{28A0092B-C50C-407E-A947-70E740481C1C}">
+                          <a14:useLocalDpi xmlns:a14="http://schemas.microsoft.com/office/drawing/2010/main" val="0"/>
+                        </a:ext>
+                      </a:extLst>
+                    </a:blip>
+                    <a:srcRect/>
+                    <a:stretch>
+                      <a:fillRect/>
+                    </a:stretch>
+                  </pic:blipFill>
+                  <pic:spPr bwMode="auto">
+                    <a:xfrm>
+                      <a:off x="0" y="0"/>
+                      <a:ext cx="5575207" cy="2139791"/>
+                    </a:xfrm>
+                    <a:prstGeom prst="rect">
+                      <a:avLst/>
+                    </a:prstGeom>
+                    <a:noFill/>
+                  </pic:spPr>
+                </pic:pic>
+              </a:graphicData>
+            </a:graphic>
+          </wp:anchor>
+        </w:drawing>
+      </w:r>
     </w:p>
     <w:p>
       <w:pPr>
         <w:pStyle w:val="3"/>
         <w:ind w:firstLine="420"/>
+        <w:rPr>
+          <w:rFonts w:asciiTheme="minorEastAsia" w:hAnsiTheme="minorEastAsia"/>
+          <w:sz w:val="28"/>
+          <w:szCs w:val="28"/>
+        </w:rPr>
       </w:pPr>
       <w:bookmarkStart w:id="129" w:name="_Toc7172459"/>
       <w:bookmarkStart w:id="130" w:name="_Toc7172858"/>
@@ -10346,40 +12275,1051 @@
       <w:bookmarkEnd w:id="130"/>
       <w:r>
         <w:rPr>
+          <w:rFonts w:asciiTheme="minorEastAsia" w:hAnsiTheme="minorEastAsia" w:hint="eastAsia"/>
+          <w:sz w:val="28"/>
+          <w:szCs w:val="28"/>
+        </w:rPr>
+        <w:t xml:space="preserve"> </w:t>
+      </w:r>
+    </w:p>
+    <w:p>
+      <w:pPr>
+        <w:ind w:firstLineChars="200" w:firstLine="562"/>
+        <w:rPr>
           <w:rFonts w:asciiTheme="minorEastAsia" w:hAnsiTheme="minorEastAsia"/>
+          <w:b/>
+          <w:bCs/>
+          <w:sz w:val="28"/>
+          <w:szCs w:val="28"/>
+        </w:rPr>
+      </w:pPr>
+      <w:r>
+        <w:rPr>
+          <w:rFonts w:asciiTheme="minorEastAsia" w:hAnsiTheme="minorEastAsia" w:hint="eastAsia"/>
+          <w:b/>
+          <w:bCs/>
+          <w:sz w:val="28"/>
+          <w:szCs w:val="28"/>
+        </w:rPr>
+        <w:t>S2D 2.</w:t>
+      </w:r>
+      <w:r>
+        <w:rPr>
+          <w:rFonts w:asciiTheme="minorEastAsia" w:hAnsiTheme="minorEastAsia"/>
+          <w:b/>
+          <w:bCs/>
+          <w:sz w:val="28"/>
+          <w:szCs w:val="28"/>
+        </w:rPr>
+        <w:t>5</w:t>
+      </w:r>
+      <w:r>
+        <w:rPr>
+          <w:rFonts w:asciiTheme="minorEastAsia" w:hAnsiTheme="minorEastAsia" w:hint="eastAsia"/>
+          <w:b/>
+          <w:bCs/>
+          <w:sz w:val="28"/>
+          <w:szCs w:val="28"/>
+        </w:rPr>
+        <w:t>.</w:t>
+      </w:r>
+      <w:r>
+        <w:rPr>
+          <w:rFonts w:asciiTheme="minorEastAsia" w:hAnsiTheme="minorEastAsia"/>
+          <w:b/>
+          <w:bCs/>
+          <w:sz w:val="28"/>
+          <w:szCs w:val="28"/>
+        </w:rPr>
+        <w:t>1</w:t>
+      </w:r>
+      <w:r>
+        <w:rPr>
+          <w:rFonts w:asciiTheme="minorEastAsia" w:hAnsiTheme="minorEastAsia" w:hint="eastAsia"/>
+          <w:b/>
+          <w:bCs/>
+          <w:sz w:val="28"/>
+          <w:szCs w:val="28"/>
+        </w:rPr>
+        <w:t xml:space="preserve"> 法律道德</w:t>
+      </w:r>
+    </w:p>
+    <w:p>
+      <w:pPr>
+        <w:widowControl/>
+        <w:jc w:val="left"/>
+        <w:rPr>
+          <w:rFonts w:ascii="宋体" w:eastAsia="宋体" w:hAnsi="宋体" w:cs="宋体"/>
+          <w:kern w:val="0"/>
+          <w:sz w:val="24"/>
+          <w:szCs w:val="24"/>
+        </w:rPr>
+      </w:pPr>
+      <w:r>
+        <w:rPr>
+          <w:rFonts w:ascii="宋体" w:eastAsia="宋体" w:hAnsi="宋体" w:cs="宋体"/>
+          <w:kern w:val="0"/>
+          <w:sz w:val="24"/>
+          <w:szCs w:val="24"/>
+        </w:rPr>
+        <w:t>本系统为独立开发，所使用的工具与技术及数据信息等均不违反法律，所以在法律方面不会存在侵犯专利权、侵犯版权等问题，完全按照合同规定的责任履行</w:t>
+      </w:r>
+      <w:r>
+        <w:rPr>
+          <w:rFonts w:ascii="宋体" w:eastAsia="宋体" w:hAnsi="宋体" w:cs="宋体" w:hint="eastAsia"/>
+          <w:kern w:val="0"/>
+          <w:sz w:val="24"/>
+          <w:szCs w:val="24"/>
+        </w:rPr>
+        <w:t>，具有法律可行性</w:t>
+      </w:r>
+      <w:r>
+        <w:rPr>
+          <w:rFonts w:ascii="宋体" w:eastAsia="宋体" w:hAnsi="宋体" w:cs="宋体"/>
+          <w:kern w:val="0"/>
+          <w:sz w:val="24"/>
+          <w:szCs w:val="24"/>
+        </w:rPr>
+        <w:t>。</w:t>
+      </w:r>
+    </w:p>
+    <w:p>
+      <w:pPr>
+        <w:rPr>
+          <w:rFonts w:hint="eastAsia"/>
+        </w:rPr>
+      </w:pPr>
+    </w:p>
+    <w:p>
+      <w:pPr>
+        <w:ind w:firstLineChars="300" w:firstLine="843"/>
+        <w:rPr>
+          <w:rFonts w:asciiTheme="minorEastAsia" w:hAnsiTheme="minorEastAsia"/>
+          <w:b/>
+          <w:bCs/>
+          <w:sz w:val="28"/>
+          <w:szCs w:val="28"/>
+        </w:rPr>
+      </w:pPr>
+      <w:r>
+        <w:rPr>
+          <w:rFonts w:asciiTheme="minorEastAsia" w:hAnsiTheme="minorEastAsia" w:hint="eastAsia"/>
+          <w:b/>
+          <w:bCs/>
+          <w:sz w:val="28"/>
+          <w:szCs w:val="28"/>
+        </w:rPr>
+        <w:t>S2D 2.5.</w:t>
+      </w:r>
+      <w:r>
+        <w:rPr>
+          <w:rFonts w:asciiTheme="minorEastAsia" w:hAnsiTheme="minorEastAsia"/>
+          <w:b/>
+          <w:bCs/>
+          <w:sz w:val="28"/>
+          <w:szCs w:val="28"/>
+        </w:rPr>
+        <w:t>2</w:t>
+      </w:r>
+      <w:r>
+        <w:rPr>
+          <w:rFonts w:asciiTheme="minorEastAsia" w:hAnsiTheme="minorEastAsia" w:hint="eastAsia"/>
+          <w:b/>
+          <w:bCs/>
+          <w:sz w:val="28"/>
+          <w:szCs w:val="28"/>
+        </w:rPr>
+        <w:t xml:space="preserve"> </w:t>
+      </w:r>
+      <w:r>
+        <w:rPr>
+          <w:rFonts w:asciiTheme="minorEastAsia" w:hAnsiTheme="minorEastAsia" w:hint="eastAsia"/>
+          <w:b/>
+          <w:bCs/>
+          <w:sz w:val="28"/>
+          <w:szCs w:val="28"/>
+        </w:rPr>
+        <w:t>方针政策</w:t>
+      </w:r>
+    </w:p>
+    <w:p>
+      <w:pPr>
+        <w:pStyle w:val="af"/>
+        <w:spacing w:before="0" w:beforeAutospacing="0" w:after="0" w:afterAutospacing="0" w:line="480" w:lineRule="atLeast"/>
+        <w:ind w:firstLine="540"/>
+      </w:pPr>
+      <w:r>
+        <w:rPr>
+          <w:rFonts w:hint="eastAsia"/>
+        </w:rPr>
+        <w:t>软件</w:t>
+      </w:r>
+      <w:hyperlink r:id="rId18" w:tgtFrame="_blank" w:history="1">
+        <w:r>
+          <w:rPr>
+            <w:rFonts w:hint="eastAsia"/>
+          </w:rPr>
+          <w:t>产业</w:t>
+        </w:r>
+      </w:hyperlink>
+      <w:r>
+        <w:rPr>
+          <w:rFonts w:hint="eastAsia"/>
+        </w:rPr>
+        <w:t>是信息产业的核心，是信息社会的基础性、战略性产业。软件产业不仅能创造十分可观的经济效益，而且由于其强大的渗透和辐射作用，对经济结构的调整优化、传统产业的改造提升和全面建设小康社会起到重要的推动作用，是国民经济和社会发展的"倍增器"。可以说整个软件行业发展的初期几乎都在美国完成，因发展较晚，中国与发达国家之间还存在一定距离，为了使软件行业快速发展，国家相继出台了许多政策来鼓励和推动中国软件行业发展。</w:t>
+      </w:r>
+    </w:p>
+    <w:p>
+      <w:pPr>
+        <w:pStyle w:val="af"/>
+        <w:spacing w:before="0" w:beforeAutospacing="0" w:after="0" w:afterAutospacing="0" w:line="480" w:lineRule="atLeast"/>
+        <w:ind w:firstLine="540"/>
+      </w:pPr>
+      <w:r>
+        <w:rPr>
+          <w:rFonts w:hint="eastAsia"/>
+        </w:rPr>
+        <w:t>例如：2017年1月17日，工业和信息化部正式印发了《软件和信息技术服务业发展规划（2016-2020年）》，作为指导"十三五"时期软件和信息技术服务业发展的纲领性文件，推动软件和信息技术服务业由大变强、实现发展新跨越具有重要意义。</w:t>
+      </w:r>
+    </w:p>
+    <w:p>
+      <w:pPr>
+        <w:rPr>
+          <w:rFonts w:asciiTheme="minorEastAsia" w:hAnsiTheme="minorEastAsia" w:hint="eastAsia"/>
+          <w:b/>
+          <w:bCs/>
+          <w:sz w:val="28"/>
+          <w:szCs w:val="28"/>
+        </w:rPr>
+      </w:pPr>
+    </w:p>
+    <w:p>
+      <w:pPr>
+        <w:pStyle w:val="2"/>
+      </w:pPr>
+      <w:r>
+        <w:rPr>
+          <w:rFonts w:hint="eastAsia"/>
+          <w:noProof/>
+        </w:rPr>
+        <w:drawing>
+          <wp:anchor distT="0" distB="0" distL="114300" distR="114300" simplePos="0" relativeHeight="251666432" behindDoc="0" locked="0" layoutInCell="1" allowOverlap="1" wp14:anchorId="79E10760" wp14:editId="48E4DDBE">
+            <wp:simplePos x="0" y="0"/>
+            <wp:positionH relativeFrom="column">
+              <wp:posOffset>-5328</wp:posOffset>
+            </wp:positionH>
+            <wp:positionV relativeFrom="paragraph">
+              <wp:posOffset>1253892</wp:posOffset>
+            </wp:positionV>
+            <wp:extent cx="5677535" cy="2787650"/>
+            <wp:effectExtent l="0" t="0" r="0" b="0"/>
+            <wp:wrapTopAndBottom/>
+            <wp:docPr id="10" name="图片 10"/>
+            <wp:cNvGraphicFramePr>
+              <a:graphicFrameLocks xmlns:a="http://schemas.openxmlformats.org/drawingml/2006/main" noChangeAspect="1"/>
+            </wp:cNvGraphicFramePr>
+            <a:graphic xmlns:a="http://schemas.openxmlformats.org/drawingml/2006/main">
+              <a:graphicData uri="http://schemas.openxmlformats.org/drawingml/2006/picture">
+                <pic:pic xmlns:pic="http://schemas.openxmlformats.org/drawingml/2006/picture">
+                  <pic:nvPicPr>
+                    <pic:cNvPr id="0" name="Picture 2"/>
+                    <pic:cNvPicPr>
+                      <a:picLocks noChangeAspect="1" noChangeArrowheads="1"/>
+                    </pic:cNvPicPr>
+                  </pic:nvPicPr>
+                  <pic:blipFill>
+                    <a:blip r:embed="rId19">
+                      <a:extLst>
+                        <a:ext uri="{28A0092B-C50C-407E-A947-70E740481C1C}">
+                          <a14:useLocalDpi xmlns:a14="http://schemas.microsoft.com/office/drawing/2010/main" val="0"/>
+                        </a:ext>
+                      </a:extLst>
+                    </a:blip>
+                    <a:srcRect/>
+                    <a:stretch>
+                      <a:fillRect/>
+                    </a:stretch>
+                  </pic:blipFill>
+                  <pic:spPr bwMode="auto">
+                    <a:xfrm>
+                      <a:off x="0" y="0"/>
+                      <a:ext cx="5677535" cy="2787650"/>
+                    </a:xfrm>
+                    <a:prstGeom prst="rect">
+                      <a:avLst/>
+                    </a:prstGeom>
+                    <a:noFill/>
+                    <a:ln>
+                      <a:noFill/>
+                    </a:ln>
+                  </pic:spPr>
+                </pic:pic>
+              </a:graphicData>
+            </a:graphic>
+            <wp14:sizeRelH relativeFrom="page">
+              <wp14:pctWidth>0</wp14:pctWidth>
+            </wp14:sizeRelH>
+            <wp14:sizeRelV relativeFrom="page">
+              <wp14:pctHeight>0</wp14:pctHeight>
+            </wp14:sizeRelV>
+          </wp:anchor>
+        </w:drawing>
+      </w:r>
+      <w:r>
+        <w:rPr>
+          <w:rFonts w:hint="eastAsia"/>
+        </w:rPr>
+        <w:t>S2D 3</w:t>
+      </w:r>
+      <w:r>
+        <w:rPr>
+          <w:rFonts w:hint="eastAsia"/>
+        </w:rPr>
+        <w:t>风险管理</w:t>
+      </w:r>
+      <w:r>
+        <w:rPr>
+          <w:rFonts w:ascii="宋体" w:eastAsia="宋体" w:hAnsi="宋体" w:cs="宋体"/>
+          <w:kern w:val="0"/>
+          <w:sz w:val="24"/>
+          <w:szCs w:val="24"/>
+        </w:rPr>
+        <w:br/>
+      </w:r>
+      <w:r>
+        <w:t xml:space="preserve"> </w:t>
+      </w:r>
+      <w:r>
+        <w:rPr>
+          <w:rFonts w:hint="eastAsia"/>
+        </w:rPr>
+        <w:t>风险识别</w:t>
+      </w:r>
+    </w:p>
+    <w:p>
+      <w:pPr>
+        <w:rPr>
+          <w:rFonts w:hint="eastAsia"/>
+        </w:rPr>
+      </w:pPr>
+    </w:p>
+    <w:p>
+      <w:pPr>
+        <w:pStyle w:val="ac"/>
+        <w:ind w:firstLineChars="1600" w:firstLine="3200"/>
+      </w:pPr>
+      <w:r>
+        <w:t xml:space="preserve"> </w:t>
+      </w:r>
+      <w:r>
+        <w:rPr>
+          <w:rFonts w:hint="eastAsia"/>
+        </w:rPr>
+        <w:t>风险识别饼状图</w:t>
+      </w:r>
+      <w:r>
+        <w:rPr>
+          <w:rFonts w:hint="eastAsia"/>
+        </w:rPr>
+        <w:t xml:space="preserve"> </w:t>
+      </w:r>
+      <w:r>
+        <w:fldChar w:fldCharType="begin"/>
+      </w:r>
+      <w:r>
+        <w:instrText xml:space="preserve"> </w:instrText>
+      </w:r>
+      <w:r>
+        <w:rPr>
+          <w:rFonts w:hint="eastAsia"/>
+        </w:rPr>
+        <w:instrText xml:space="preserve">SEQ </w:instrText>
+      </w:r>
+      <w:r>
+        <w:rPr>
+          <w:rFonts w:hint="eastAsia"/>
+        </w:rPr>
+        <w:instrText>风险识别饼状图</w:instrText>
+      </w:r>
+      <w:r>
+        <w:rPr>
+          <w:rFonts w:hint="eastAsia"/>
+        </w:rPr>
+        <w:instrText xml:space="preserve"> \* ARABIC</w:instrText>
+      </w:r>
+      <w:r>
+        <w:instrText xml:space="preserve"> </w:instrText>
+      </w:r>
+      <w:r>
+        <w:fldChar w:fldCharType="separate"/>
+      </w:r>
+      <w:r>
+        <w:rPr>
+          <w:noProof/>
+        </w:rPr>
+        <w:t>1</w:t>
+      </w:r>
+      <w:r>
+        <w:fldChar w:fldCharType="end"/>
+      </w:r>
+    </w:p>
+    <w:p>
+      <w:pPr>
+        <w:rPr>
+          <w:rFonts w:hint="eastAsia"/>
+        </w:rPr>
+      </w:pPr>
+    </w:p>
+    <w:p>
+      <w:pPr>
+        <w:rPr>
+          <w:rFonts w:ascii="宋体" w:eastAsia="宋体" w:hAnsi="宋体" w:cs="宋体"/>
+          <w:b/>
+          <w:bCs/>
+          <w:kern w:val="0"/>
+          <w:sz w:val="32"/>
+          <w:szCs w:val="32"/>
+        </w:rPr>
+      </w:pPr>
+      <w:r>
+        <w:rPr>
+          <w:rFonts w:ascii="宋体" w:eastAsia="宋体" w:hAnsi="宋体" w:cs="宋体" w:hint="eastAsia"/>
+          <w:b/>
+          <w:bCs/>
+          <w:kern w:val="0"/>
+          <w:sz w:val="32"/>
+          <w:szCs w:val="32"/>
+        </w:rPr>
+        <w:t>风险</w:t>
+      </w:r>
+      <w:r>
+        <w:rPr>
+          <w:rFonts w:ascii="宋体" w:eastAsia="宋体" w:hAnsi="宋体" w:cs="宋体" w:hint="eastAsia"/>
+          <w:b/>
+          <w:bCs/>
+          <w:kern w:val="0"/>
+          <w:sz w:val="32"/>
+          <w:szCs w:val="32"/>
+        </w:rPr>
+        <w:t xml:space="preserve">分析 </w:t>
+      </w:r>
+      <w:r>
+        <w:rPr>
+          <w:rFonts w:ascii="宋体" w:eastAsia="宋体" w:hAnsi="宋体" w:cs="宋体"/>
+          <w:b/>
+          <w:bCs/>
+          <w:kern w:val="0"/>
+          <w:sz w:val="32"/>
+          <w:szCs w:val="32"/>
+        </w:rPr>
+        <w:t xml:space="preserve">  </w:t>
+      </w:r>
+      <w:r>
+        <w:rPr>
+          <w:rFonts w:ascii="宋体" w:eastAsia="宋体" w:hAnsi="宋体" w:cs="宋体" w:hint="eastAsia"/>
+          <w:b/>
+          <w:bCs/>
+          <w:kern w:val="0"/>
+          <w:sz w:val="32"/>
+          <w:szCs w:val="32"/>
+        </w:rPr>
+        <w:t xml:space="preserve"> </w:t>
+      </w:r>
+      <w:r>
+        <w:rPr>
+          <w:rFonts w:ascii="宋体" w:eastAsia="宋体" w:hAnsi="宋体" w:cs="宋体"/>
+          <w:b/>
+          <w:bCs/>
+          <w:kern w:val="0"/>
+          <w:sz w:val="32"/>
+          <w:szCs w:val="32"/>
+        </w:rPr>
+        <w:t xml:space="preserve"> </w:t>
+      </w:r>
+    </w:p>
+    <w:p>
+      <w:pPr>
+        <w:rPr>
+          <w:rFonts w:ascii="宋体" w:eastAsia="宋体" w:hAnsi="宋体" w:cs="宋体"/>
+          <w:b/>
+          <w:bCs/>
+          <w:kern w:val="0"/>
+          <w:sz w:val="32"/>
+          <w:szCs w:val="32"/>
+        </w:rPr>
+      </w:pPr>
+      <w:r>
+        <w:rPr>
+          <w:noProof/>
+        </w:rPr>
+        <w:drawing>
+          <wp:anchor distT="0" distB="0" distL="114300" distR="114300" simplePos="0" relativeHeight="251667456" behindDoc="0" locked="0" layoutInCell="1" allowOverlap="1" wp14:anchorId="0F1BA335" wp14:editId="3250F249">
+            <wp:simplePos x="0" y="0"/>
+            <wp:positionH relativeFrom="column">
+              <wp:posOffset>0</wp:posOffset>
+            </wp:positionH>
+            <wp:positionV relativeFrom="paragraph">
+              <wp:posOffset>11430</wp:posOffset>
+            </wp:positionV>
+            <wp:extent cx="5605806" cy="1945005"/>
+            <wp:effectExtent l="0" t="0" r="0" b="0"/>
+            <wp:wrapTopAndBottom/>
+            <wp:docPr id="11" name="图片 11"/>
+            <wp:cNvGraphicFramePr>
+              <a:graphicFrameLocks xmlns:a="http://schemas.openxmlformats.org/drawingml/2006/main" noChangeAspect="1"/>
+            </wp:cNvGraphicFramePr>
+            <a:graphic xmlns:a="http://schemas.openxmlformats.org/drawingml/2006/main">
+              <a:graphicData uri="http://schemas.openxmlformats.org/drawingml/2006/picture">
+                <pic:pic xmlns:pic="http://schemas.openxmlformats.org/drawingml/2006/picture">
+                  <pic:nvPicPr>
+                    <pic:cNvPr id="0" name="Picture 5"/>
+                    <pic:cNvPicPr>
+                      <a:picLocks noChangeAspect="1" noChangeArrowheads="1"/>
+                    </pic:cNvPicPr>
+                  </pic:nvPicPr>
+                  <pic:blipFill>
+                    <a:blip r:embed="rId20">
+                      <a:extLst>
+                        <a:ext uri="{28A0092B-C50C-407E-A947-70E740481C1C}">
+                          <a14:useLocalDpi xmlns:a14="http://schemas.microsoft.com/office/drawing/2010/main" val="0"/>
+                        </a:ext>
+                      </a:extLst>
+                    </a:blip>
+                    <a:srcRect/>
+                    <a:stretch>
+                      <a:fillRect/>
+                    </a:stretch>
+                  </pic:blipFill>
+                  <pic:spPr bwMode="auto">
+                    <a:xfrm>
+                      <a:off x="0" y="0"/>
+                      <a:ext cx="5605806" cy="1945005"/>
+                    </a:xfrm>
+                    <a:prstGeom prst="rect">
+                      <a:avLst/>
+                    </a:prstGeom>
+                    <a:noFill/>
+                    <a:ln>
+                      <a:noFill/>
+                    </a:ln>
+                  </pic:spPr>
+                </pic:pic>
+              </a:graphicData>
+            </a:graphic>
+          </wp:anchor>
+        </w:drawing>
+      </w:r>
+      <w:r>
+        <w:rPr>
+          <w:rFonts w:ascii="宋体" w:eastAsia="宋体" w:hAnsi="宋体" w:cs="宋体"/>
+          <w:b/>
+          <w:bCs/>
+          <w:kern w:val="0"/>
+          <w:sz w:val="32"/>
+          <w:szCs w:val="32"/>
+        </w:rPr>
+        <w:t xml:space="preserve">                      </w:t>
+      </w:r>
+    </w:p>
+    <w:p>
+      <w:pPr>
+        <w:ind w:firstLineChars="1600" w:firstLine="3360"/>
+        <w:rPr>
+          <w:rFonts w:ascii="宋体" w:eastAsia="宋体" w:hAnsi="宋体" w:cs="宋体"/>
+          <w:b/>
+          <w:bCs/>
+          <w:kern w:val="0"/>
+          <w:sz w:val="32"/>
+          <w:szCs w:val="32"/>
+        </w:rPr>
+      </w:pPr>
+      <w:r>
+        <w:rPr>
+          <w:rFonts w:hint="eastAsia"/>
+        </w:rPr>
+        <w:t>风险分析表</w:t>
+      </w:r>
+      <w:r>
+        <w:rPr>
+          <w:rFonts w:hint="eastAsia"/>
+        </w:rPr>
+        <w:t xml:space="preserve"> </w:t>
+      </w:r>
+      <w:r>
+        <w:t xml:space="preserve"> </w:t>
+      </w:r>
+      <w:r>
+        <w:rPr>
+          <w:rFonts w:hint="eastAsia"/>
+        </w:rPr>
+        <w:t xml:space="preserve"> </w:t>
+      </w:r>
+    </w:p>
+    <w:p>
+      <w:pPr>
+        <w:rPr>
+          <w:rFonts w:ascii="宋体" w:eastAsia="宋体" w:hAnsi="宋体" w:cs="宋体"/>
+          <w:b/>
+          <w:bCs/>
+          <w:kern w:val="0"/>
+          <w:sz w:val="32"/>
+          <w:szCs w:val="32"/>
+        </w:rPr>
+      </w:pPr>
+    </w:p>
+    <w:p>
+      <w:pPr>
+        <w:rPr>
+          <w:rFonts w:ascii="宋体" w:eastAsia="宋体" w:hAnsi="宋体" w:cs="宋体"/>
+          <w:b/>
+          <w:bCs/>
+          <w:kern w:val="0"/>
+          <w:sz w:val="32"/>
+          <w:szCs w:val="32"/>
+        </w:rPr>
+      </w:pPr>
+    </w:p>
+    <w:p>
+      <w:pPr>
+        <w:pStyle w:val="af"/>
+        <w:spacing w:before="0" w:beforeAutospacing="0" w:after="0" w:afterAutospacing="0" w:line="480" w:lineRule="atLeast"/>
+      </w:pPr>
+      <w:r>
+        <w:rPr>
+          <w:b/>
+          <w:bCs/>
+          <w:sz w:val="32"/>
+          <w:szCs w:val="32"/>
+        </w:rPr>
+        <w:lastRenderedPageBreak/>
+        <w:t>风险处理</w:t>
+      </w:r>
+      <w:r>
+        <w:rPr>
+          <w:sz w:val="32"/>
+          <w:szCs w:val="32"/>
+        </w:rPr>
+        <w:br/>
+      </w:r>
+      <w:r>
+        <w:t>本团队采用以下三种风险处理方法:</w:t>
+      </w:r>
+      <w:r>
+        <w:br/>
+        <w:t>1)风险控制法</w:t>
+      </w:r>
+      <w:r>
+        <w:rPr>
+          <w:rFonts w:hint="eastAsia"/>
+        </w:rPr>
+        <w:t>，</w:t>
+      </w:r>
+      <w:r>
+        <w:t xml:space="preserve">即主动采取措施避免风险，消灭风险，中和风险或采用紧急方案降低险; </w:t>
+      </w:r>
+    </w:p>
+    <w:p>
+      <w:pPr>
+        <w:pStyle w:val="af"/>
+        <w:spacing w:before="0" w:beforeAutospacing="0" w:after="0" w:afterAutospacing="0" w:line="480" w:lineRule="atLeast"/>
+      </w:pPr>
+      <w:r>
+        <w:rPr>
+          <w:rFonts w:hint="eastAsia"/>
+        </w:rPr>
+        <w:t>2)风险自留，当风险量不大时可以余留风险</w:t>
+      </w:r>
+    </w:p>
+    <w:p>
+      <w:pPr>
+        <w:pStyle w:val="af"/>
+        <w:spacing w:before="0" w:beforeAutospacing="0" w:after="0" w:afterAutospacing="0" w:line="480" w:lineRule="atLeast"/>
+      </w:pPr>
+      <w:r>
+        <w:rPr>
+          <w:rFonts w:hint="eastAsia"/>
+        </w:rPr>
+        <w:t>3)风险转移。</w:t>
+      </w:r>
+    </w:p>
+    <w:p>
+      <w:pPr>
+        <w:rPr>
+          <w:rFonts w:ascii="宋体" w:eastAsia="宋体" w:hAnsi="宋体" w:cs="宋体"/>
+          <w:b/>
+          <w:bCs/>
+          <w:kern w:val="0"/>
+          <w:sz w:val="32"/>
+          <w:szCs w:val="32"/>
+        </w:rPr>
+      </w:pPr>
+      <w:r>
+        <w:rPr>
+          <w:rFonts w:ascii="宋体" w:eastAsia="宋体" w:hAnsi="宋体" w:cs="宋体" w:hint="eastAsia"/>
+          <w:b/>
+          <w:bCs/>
+          <w:kern w:val="0"/>
+          <w:sz w:val="32"/>
+          <w:szCs w:val="32"/>
+        </w:rPr>
+        <w:t>风险监控</w:t>
+      </w:r>
+    </w:p>
+    <w:p>
+      <w:pPr>
+        <w:pStyle w:val="af"/>
+        <w:spacing w:before="0" w:beforeAutospacing="0" w:after="0" w:afterAutospacing="0" w:line="480" w:lineRule="atLeast"/>
+      </w:pPr>
+      <w:r>
+        <w:rPr>
+          <w:rFonts w:hint="eastAsia"/>
+        </w:rPr>
+        <w:t>目标:</w:t>
+      </w:r>
+    </w:p>
+    <w:p>
+      <w:pPr>
+        <w:pStyle w:val="af"/>
+        <w:spacing w:before="0" w:beforeAutospacing="0" w:after="0" w:afterAutospacing="0" w:line="480" w:lineRule="atLeast"/>
+      </w:pPr>
+      <w:r>
+        <w:rPr>
+          <w:rFonts w:hint="eastAsia"/>
+        </w:rPr>
+        <w:t>1)努力及早识别风险;</w:t>
+      </w:r>
+    </w:p>
+    <w:p>
+      <w:pPr>
+        <w:pStyle w:val="af"/>
+        <w:spacing w:before="0" w:beforeAutospacing="0" w:after="0" w:afterAutospacing="0" w:line="480" w:lineRule="atLeast"/>
+      </w:pPr>
+      <w:r>
+        <w:rPr>
+          <w:rFonts w:hint="eastAsia"/>
+        </w:rPr>
+        <w:t>2)努力避免风险事件的发生:</w:t>
+      </w:r>
+    </w:p>
+    <w:p>
+      <w:pPr>
+        <w:pStyle w:val="af"/>
+        <w:spacing w:before="0" w:beforeAutospacing="0" w:after="0" w:afterAutospacing="0" w:line="480" w:lineRule="atLeast"/>
+      </w:pPr>
+      <w:r>
+        <w:rPr>
+          <w:rFonts w:hint="eastAsia"/>
+        </w:rPr>
+        <w:t>3)积极消除风险事件的消极后果;</w:t>
+      </w:r>
+    </w:p>
+    <w:p>
+      <w:pPr>
+        <w:pStyle w:val="af"/>
+        <w:spacing w:before="0" w:beforeAutospacing="0" w:after="0" w:afterAutospacing="0" w:line="480" w:lineRule="atLeast"/>
+      </w:pPr>
+      <w:r>
+        <w:rPr>
+          <w:rFonts w:hint="eastAsia"/>
+        </w:rPr>
+        <w:t>4)充分吸取风险管理中的经验与教训流程。</w:t>
+      </w:r>
+    </w:p>
+    <w:p>
+      <w:pPr>
+        <w:rPr>
+          <w:sz w:val="24"/>
+          <w:szCs w:val="24"/>
+        </w:rPr>
+      </w:pPr>
+    </w:p>
+    <w:p>
+      <w:pPr>
+        <w:pStyle w:val="af"/>
+        <w:spacing w:before="0" w:beforeAutospacing="0" w:after="0" w:afterAutospacing="0" w:line="480" w:lineRule="atLeast"/>
+      </w:pPr>
+      <w:r>
+        <w:rPr>
+          <w:rFonts w:hint="eastAsia"/>
+        </w:rPr>
+        <w:t>风险监控的流程主要有如下2个方面:</w:t>
+      </w:r>
+    </w:p>
+    <w:p>
+      <w:pPr>
+        <w:pStyle w:val="af"/>
+        <w:spacing w:before="0" w:beforeAutospacing="0" w:after="0" w:afterAutospacing="0" w:line="480" w:lineRule="atLeast"/>
+      </w:pPr>
+      <w:r>
+        <w:rPr>
+          <w:rFonts w:hint="eastAsia"/>
+        </w:rPr>
+        <w:t xml:space="preserve">◆针对已识别的风险 </w:t>
+      </w:r>
+    </w:p>
+    <w:p>
+      <w:pPr>
+        <w:pStyle w:val="af"/>
+        <w:spacing w:before="0" w:beforeAutospacing="0" w:after="0" w:afterAutospacing="0" w:line="480" w:lineRule="atLeast"/>
+      </w:pPr>
+      <w:proofErr w:type="gramStart"/>
+      <w:r>
+        <w:rPr>
+          <w:rFonts w:hint="eastAsia"/>
+        </w:rPr>
+        <w:t>做风</w:t>
+      </w:r>
+      <w:proofErr w:type="gramEnd"/>
+      <w:r>
+        <w:rPr>
+          <w:rFonts w:hint="eastAsia"/>
+        </w:rPr>
+        <w:t>险应对计划并执行风险应对计划;</w:t>
+      </w:r>
+    </w:p>
+    <w:p>
+      <w:pPr>
+        <w:pStyle w:val="af"/>
+        <w:spacing w:before="0" w:beforeAutospacing="0" w:after="0" w:afterAutospacing="0" w:line="480" w:lineRule="atLeast"/>
+      </w:pPr>
+      <w:r>
+        <w:rPr>
+          <w:rFonts w:hint="eastAsia"/>
+        </w:rPr>
+        <w:t>如采取了积极的接受，则执行应急计划或风险储备;</w:t>
+      </w:r>
+    </w:p>
+    <w:p>
+      <w:pPr>
+        <w:pStyle w:val="af"/>
+        <w:spacing w:before="0" w:beforeAutospacing="0" w:after="0" w:afterAutospacing="0" w:line="480" w:lineRule="atLeast"/>
+      </w:pPr>
+      <w:r>
+        <w:rPr>
+          <w:rFonts w:hint="eastAsia"/>
+        </w:rPr>
+        <w:t>以上措施如不能达到预期效果，则执行额外的风险应对规划。</w:t>
+      </w:r>
+    </w:p>
+    <w:p>
+      <w:pPr>
+        <w:pStyle w:val="af"/>
+        <w:spacing w:before="0" w:beforeAutospacing="0" w:after="0" w:afterAutospacing="0" w:line="480" w:lineRule="atLeast"/>
+      </w:pPr>
+      <w:r>
+        <w:rPr>
+          <w:rFonts w:hint="eastAsia"/>
+        </w:rPr>
+        <w:t>◆针对新风险</w:t>
+      </w:r>
+    </w:p>
+    <w:p>
+      <w:pPr>
+        <w:pStyle w:val="af"/>
+        <w:spacing w:before="0" w:beforeAutospacing="0" w:after="0" w:afterAutospacing="0" w:line="480" w:lineRule="atLeast"/>
+      </w:pPr>
+      <w:r>
+        <w:rPr>
+          <w:rFonts w:hint="eastAsia"/>
+        </w:rPr>
+        <w:t>当前风险已发生负面影响，则采取权变措施</w:t>
+      </w:r>
+      <w:r>
+        <w:rPr>
+          <w:rFonts w:hint="eastAsia"/>
+        </w:rPr>
+        <w:t>；</w:t>
+      </w:r>
+    </w:p>
+    <w:p>
+      <w:pPr>
+        <w:pStyle w:val="af"/>
+        <w:spacing w:before="0" w:beforeAutospacing="0" w:after="0" w:afterAutospacing="0" w:line="480" w:lineRule="atLeast"/>
+      </w:pPr>
+      <w:r>
+        <w:rPr>
+          <w:rFonts w:hint="eastAsia"/>
+        </w:rPr>
+        <w:t>如风险尚未发生，则更新识别、分析、应对规划。</w:t>
+      </w:r>
+    </w:p>
+    <w:p>
+      <w:pPr>
+        <w:rPr>
+          <w:rFonts w:ascii="宋体" w:eastAsia="宋体" w:hAnsi="宋体" w:cs="宋体"/>
+          <w:b/>
+          <w:bCs/>
+          <w:kern w:val="0"/>
+          <w:sz w:val="32"/>
+          <w:szCs w:val="32"/>
+        </w:rPr>
+      </w:pPr>
+      <w:r>
+        <w:rPr>
+          <w:rFonts w:ascii="宋体" w:eastAsia="宋体" w:hAnsi="宋体" w:cs="宋体" w:hint="eastAsia"/>
+          <w:b/>
+          <w:bCs/>
+          <w:kern w:val="0"/>
+          <w:sz w:val="32"/>
+          <w:szCs w:val="32"/>
+        </w:rPr>
+        <w:t>风险应对</w:t>
+      </w:r>
+    </w:p>
+    <w:p>
+      <w:pPr>
+        <w:pStyle w:val="af"/>
+        <w:spacing w:before="0" w:beforeAutospacing="0" w:after="0" w:afterAutospacing="0" w:line="480" w:lineRule="atLeast"/>
+      </w:pPr>
+      <w:r>
+        <w:rPr>
+          <w:rFonts w:hint="eastAsia"/>
+        </w:rPr>
+        <w:t>风险识别过程我们将不确定性转变为明确的风险陈述。包括下面几项，其中在执行时有些重复，也有些是同时进行的</w:t>
+      </w:r>
+      <w:r>
+        <w:rPr>
+          <w:rFonts w:hint="eastAsia"/>
+        </w:rPr>
+        <w:t>：</w:t>
+      </w:r>
+    </w:p>
+    <w:p>
+      <w:pPr>
+        <w:pStyle w:val="af"/>
+        <w:spacing w:before="0" w:beforeAutospacing="0" w:after="0" w:afterAutospacing="0" w:line="480" w:lineRule="atLeast"/>
+      </w:pPr>
+      <w:r>
+        <w:rPr>
+          <w:rFonts w:hint="eastAsia"/>
+        </w:rPr>
+        <w:t>1)</w:t>
+      </w:r>
+      <w:r>
+        <w:t xml:space="preserve"> </w:t>
+      </w:r>
+      <w:r>
+        <w:rPr>
+          <w:rFonts w:hint="eastAsia"/>
+        </w:rPr>
+        <w:t>进行风险评估。在项目的初期，以及主要的转折点或成本、进度、范围或人员等方面的变更时进行</w:t>
+      </w:r>
+      <w:r>
+        <w:rPr>
+          <w:rFonts w:hint="eastAsia"/>
+        </w:rPr>
+        <w:t>；</w:t>
+      </w:r>
+    </w:p>
+    <w:p>
+      <w:pPr>
+        <w:pStyle w:val="af"/>
+        <w:spacing w:before="0" w:beforeAutospacing="0" w:after="0" w:afterAutospacing="0" w:line="480" w:lineRule="atLeast"/>
+      </w:pPr>
+      <w:r>
+        <w:rPr>
+          <w:rFonts w:hint="eastAsia"/>
+        </w:rPr>
+        <w:t>2)</w:t>
+      </w:r>
+      <w:r>
+        <w:t xml:space="preserve"> </w:t>
+      </w:r>
+      <w:r>
+        <w:rPr>
+          <w:rFonts w:hint="eastAsia"/>
+        </w:rPr>
+        <w:t>系统地识别风险。 我们采用下列三种简单的方法识别风险:风险检查表，周上(通过讨论或者成员反馈)，日常输入(经发现立刻记录) ;</w:t>
+      </w:r>
+    </w:p>
+    <w:p>
+      <w:pPr>
+        <w:pStyle w:val="af"/>
+        <w:spacing w:before="0" w:beforeAutospacing="0" w:after="0" w:afterAutospacing="0" w:line="480" w:lineRule="atLeast"/>
+      </w:pPr>
+      <w:r>
+        <w:rPr>
+          <w:rFonts w:hint="eastAsia"/>
+        </w:rPr>
+        <w:lastRenderedPageBreak/>
+        <w:t>3)</w:t>
+      </w:r>
+      <w:r>
+        <w:t xml:space="preserve"> </w:t>
+      </w:r>
+      <w:r>
+        <w:rPr>
+          <w:rFonts w:hint="eastAsia"/>
+        </w:rPr>
+        <w:t>将已知风险编写为文档。我们编写了风险陈述和详细说明相关的风险</w:t>
+      </w:r>
+    </w:p>
+    <w:p>
+      <w:pPr>
+        <w:pStyle w:val="af"/>
+        <w:spacing w:before="0" w:beforeAutospacing="0" w:after="0" w:afterAutospacing="0" w:line="480" w:lineRule="atLeast"/>
+      </w:pPr>
+      <w:r>
+        <w:rPr>
+          <w:rFonts w:hint="eastAsia"/>
+        </w:rPr>
+        <w:t>背景来记录已知风险，包括何事、何时、何地、如何及原因;</w:t>
+      </w:r>
+    </w:p>
+    <w:p>
+      <w:pPr>
+        <w:pStyle w:val="af"/>
+        <w:spacing w:before="0" w:beforeAutospacing="0" w:after="0" w:afterAutospacing="0" w:line="480" w:lineRule="atLeast"/>
+      </w:pPr>
+      <w:r>
+        <w:rPr>
+          <w:rFonts w:hint="eastAsia"/>
+        </w:rPr>
+        <w:t>4)交流已知风险。我们以口头和书面方式交流已知风险。在周例会上交</w:t>
+      </w:r>
+    </w:p>
+    <w:p>
+      <w:pPr>
+        <w:pStyle w:val="af"/>
+        <w:spacing w:before="0" w:beforeAutospacing="0" w:after="0" w:afterAutospacing="0" w:line="480" w:lineRule="atLeast"/>
+      </w:pPr>
+      <w:r>
+        <w:rPr>
+          <w:rFonts w:hint="eastAsia"/>
+        </w:rPr>
+        <w:t>流已知风险，同时将识别出来的风险详细记录到文档中，以便查阅。</w:t>
+      </w:r>
+      <w:r>
+        <w:t xml:space="preserve"> </w:t>
+      </w:r>
+    </w:p>
+    <w:p>
+      <w:r>
+        <w:rPr>
+          <w:rFonts w:hint="eastAsia"/>
+        </w:rPr>
+        <w:t xml:space="preserve"> </w:t>
+      </w:r>
+    </w:p>
+    <w:p>
+      <w:pPr>
+        <w:pStyle w:val="3"/>
+        <w:ind w:firstLine="420"/>
+      </w:pPr>
+      <w:r>
+        <w:rPr>
+          <w:rFonts w:asciiTheme="minorEastAsia" w:hAnsiTheme="minorEastAsia"/>
           <w:sz w:val="28"/>
           <w:szCs w:val="28"/>
         </w:rPr>
         <w:br w:type="page"/>
       </w:r>
-    </w:p>
-    <w:p>
-      <w:pPr>
-        <w:pStyle w:val="2"/>
-      </w:pPr>
-      <w:bookmarkStart w:id="131" w:name="_Toc529955763"/>
-      <w:bookmarkStart w:id="132" w:name="_Toc7172460"/>
-      <w:bookmarkStart w:id="133" w:name="_Toc7172859"/>
-      <w:r>
-        <w:rPr>
-          <w:rFonts w:hint="eastAsia"/>
-        </w:rPr>
-        <w:lastRenderedPageBreak/>
-        <w:t>S2D 3</w:t>
-      </w:r>
+      <w:bookmarkStart w:id="131" w:name="_GoBack"/>
       <w:bookmarkEnd w:id="131"/>
-      <w:r>
-        <w:rPr>
-          <w:rFonts w:hint="eastAsia"/>
-        </w:rPr>
-        <w:t>风险管理</w:t>
-      </w:r>
-      <w:bookmarkEnd w:id="132"/>
-      <w:bookmarkEnd w:id="133"/>
     </w:p>
     <w:sectPr>
-      <w:headerReference w:type="default" r:id="rId11"/>
-      <w:footerReference w:type="default" r:id="rId12"/>
+      <w:headerReference w:type="default" r:id="rId21"/>
+      <w:footerReference w:type="default" r:id="rId22"/>
       <w:pgSz w:w="11906" w:h="16838"/>
       <w:pgMar w:top="1440" w:right="1800" w:bottom="1440" w:left="1800" w:header="851" w:footer="992" w:gutter="0"/>
       <w:pgNumType w:start="1"/>
@@ -10419,6 +13359,7 @@
         <w:docPartUnique/>
       </w:docPartObj>
     </w:sdtPr>
+    <w:sdtEndPr/>
     <w:sdtContent>
       <w:p>
         <w:pPr>
@@ -12791,6 +15732,95 @@
     </w:lvl>
   </w:abstractNum>
   <w:abstractNum w:abstractNumId="22" w15:restartNumberingAfterBreak="0">
+    <w:nsid w:val="696A5FD1"/>
+    <w:multiLevelType w:val="hybridMultilevel"/>
+    <w:tmpl w:val="DECCF97E"/>
+    <w:lvl w:ilvl="0" w:tplc="04090001">
+      <w:start w:val="1"/>
+      <w:numFmt w:val="bullet"/>
+      <w:lvlText w:val=""/>
+      <w:lvlJc w:val="left"/>
+      <w:pPr>
+        <w:ind w:left="840" w:hanging="420"/>
+      </w:pPr>
+      <w:rPr>
+        <w:rFonts w:ascii="Wingdings" w:hAnsi="Wingdings" w:hint="default"/>
+      </w:rPr>
+    </w:lvl>
+    <w:lvl w:ilvl="1" w:tplc="04090019">
+      <w:start w:val="1"/>
+      <w:numFmt w:val="lowerLetter"/>
+      <w:lvlText w:val="%2)"/>
+      <w:lvlJc w:val="left"/>
+      <w:pPr>
+        <w:ind w:left="1260" w:hanging="420"/>
+      </w:pPr>
+    </w:lvl>
+    <w:lvl w:ilvl="2" w:tplc="0409001B" w:tentative="1">
+      <w:start w:val="1"/>
+      <w:numFmt w:val="lowerRoman"/>
+      <w:lvlText w:val="%3."/>
+      <w:lvlJc w:val="right"/>
+      <w:pPr>
+        <w:ind w:left="1680" w:hanging="420"/>
+      </w:pPr>
+    </w:lvl>
+    <w:lvl w:ilvl="3" w:tplc="0409000F" w:tentative="1">
+      <w:start w:val="1"/>
+      <w:numFmt w:val="decimal"/>
+      <w:lvlText w:val="%4."/>
+      <w:lvlJc w:val="left"/>
+      <w:pPr>
+        <w:ind w:left="2100" w:hanging="420"/>
+      </w:pPr>
+    </w:lvl>
+    <w:lvl w:ilvl="4" w:tplc="04090019" w:tentative="1">
+      <w:start w:val="1"/>
+      <w:numFmt w:val="lowerLetter"/>
+      <w:lvlText w:val="%5)"/>
+      <w:lvlJc w:val="left"/>
+      <w:pPr>
+        <w:ind w:left="2520" w:hanging="420"/>
+      </w:pPr>
+    </w:lvl>
+    <w:lvl w:ilvl="5" w:tplc="0409001B" w:tentative="1">
+      <w:start w:val="1"/>
+      <w:numFmt w:val="lowerRoman"/>
+      <w:lvlText w:val="%6."/>
+      <w:lvlJc w:val="right"/>
+      <w:pPr>
+        <w:ind w:left="2940" w:hanging="420"/>
+      </w:pPr>
+    </w:lvl>
+    <w:lvl w:ilvl="6" w:tplc="0409000F" w:tentative="1">
+      <w:start w:val="1"/>
+      <w:numFmt w:val="decimal"/>
+      <w:lvlText w:val="%7."/>
+      <w:lvlJc w:val="left"/>
+      <w:pPr>
+        <w:ind w:left="3360" w:hanging="420"/>
+      </w:pPr>
+    </w:lvl>
+    <w:lvl w:ilvl="7" w:tplc="04090019" w:tentative="1">
+      <w:start w:val="1"/>
+      <w:numFmt w:val="lowerLetter"/>
+      <w:lvlText w:val="%8)"/>
+      <w:lvlJc w:val="left"/>
+      <w:pPr>
+        <w:ind w:left="3780" w:hanging="420"/>
+      </w:pPr>
+    </w:lvl>
+    <w:lvl w:ilvl="8" w:tplc="0409001B" w:tentative="1">
+      <w:start w:val="1"/>
+      <w:numFmt w:val="lowerRoman"/>
+      <w:lvlText w:val="%9."/>
+      <w:lvlJc w:val="right"/>
+      <w:pPr>
+        <w:ind w:left="4200" w:hanging="420"/>
+      </w:pPr>
+    </w:lvl>
+  </w:abstractNum>
+  <w:abstractNum w:abstractNumId="23" w15:restartNumberingAfterBreak="0">
     <w:nsid w:val="6B7A78A7"/>
     <w:multiLevelType w:val="multilevel"/>
     <w:tmpl w:val="FF262076"/>
@@ -12903,7 +15933,7 @@
       </w:rPr>
     </w:lvl>
   </w:abstractNum>
-  <w:abstractNum w:abstractNumId="23" w15:restartNumberingAfterBreak="0">
+  <w:abstractNum w:abstractNumId="24" w15:restartNumberingAfterBreak="0">
     <w:nsid w:val="72D11AEA"/>
     <w:multiLevelType w:val="multilevel"/>
     <w:tmpl w:val="4C281E18"/>
@@ -13016,7 +16046,7 @@
       </w:rPr>
     </w:lvl>
   </w:abstractNum>
-  <w:abstractNum w:abstractNumId="24" w15:restartNumberingAfterBreak="0">
+  <w:abstractNum w:abstractNumId="25" w15:restartNumberingAfterBreak="0">
     <w:nsid w:val="761673EB"/>
     <w:multiLevelType w:val="multilevel"/>
     <w:tmpl w:val="761673EB"/>
@@ -13133,7 +16163,7 @@
       </w:rPr>
     </w:lvl>
   </w:abstractNum>
-  <w:abstractNum w:abstractNumId="25" w15:restartNumberingAfterBreak="0">
+  <w:abstractNum w:abstractNumId="26" w15:restartNumberingAfterBreak="0">
     <w:nsid w:val="7E8B5DC2"/>
     <w:multiLevelType w:val="multilevel"/>
     <w:tmpl w:val="269CAB6A"/>
@@ -13247,7 +16277,7 @@
     </w:lvl>
   </w:abstractNum>
   <w:num w:numId="1">
-    <w:abstractNumId w:val="24"/>
+    <w:abstractNumId w:val="25"/>
   </w:num>
   <w:num w:numId="2">
     <w:abstractNumId w:val="20"/>
@@ -13265,7 +16295,7 @@
     <w:abstractNumId w:val="9"/>
   </w:num>
   <w:num w:numId="7">
-    <w:abstractNumId w:val="23"/>
+    <w:abstractNumId w:val="24"/>
   </w:num>
   <w:num w:numId="8">
     <w:abstractNumId w:val="11"/>
@@ -13274,10 +16304,10 @@
     <w:abstractNumId w:val="18"/>
   </w:num>
   <w:num w:numId="10">
-    <w:abstractNumId w:val="25"/>
+    <w:abstractNumId w:val="26"/>
   </w:num>
   <w:num w:numId="11">
-    <w:abstractNumId w:val="22"/>
+    <w:abstractNumId w:val="23"/>
   </w:num>
   <w:num w:numId="12">
     <w:abstractNumId w:val="14"/>
@@ -13323,6 +16353,9 @@
   </w:num>
   <w:num w:numId="26">
     <w:abstractNumId w:val="2"/>
+  </w:num>
+  <w:num w:numId="27">
+    <w:abstractNumId w:val="22"/>
   </w:num>
 </w:numbering>
 </file>
@@ -14163,6 +17196,38 @@
       <w:szCs w:val="32"/>
     </w:rPr>
   </w:style>
+  <w:style w:type="paragraph" w:customStyle="1" w:styleId="12">
+    <w:name w:val="列出段落1"/>
+    <w:basedOn w:val="a0"/>
+    <w:qFormat/>
+    <w:rsid w:val="006D0E49"/>
+    <w:pPr>
+      <w:widowControl/>
+      <w:ind w:firstLineChars="200" w:firstLine="420"/>
+      <w:jc w:val="left"/>
+    </w:pPr>
+    <w:rPr>
+      <w:rFonts w:ascii="Calibri" w:eastAsia="宋体" w:hAnsi="Calibri" w:cs="Times New Roman"/>
+    </w:rPr>
+  </w:style>
+  <w:style w:type="paragraph" w:styleId="af">
+    <w:name w:val="Normal (Web)"/>
+    <w:basedOn w:val="a0"/>
+    <w:uiPriority w:val="99"/>
+    <w:unhideWhenUsed/>
+    <w:rsid w:val="006D0E49"/>
+    <w:pPr>
+      <w:widowControl/>
+      <w:spacing w:before="100" w:beforeAutospacing="1" w:after="100" w:afterAutospacing="1"/>
+      <w:jc w:val="left"/>
+    </w:pPr>
+    <w:rPr>
+      <w:rFonts w:ascii="宋体" w:eastAsia="宋体" w:hAnsi="宋体" w:cs="宋体"/>
+      <w:kern w:val="0"/>
+      <w:sz w:val="24"/>
+      <w:szCs w:val="24"/>
+    </w:rPr>
+  </w:style>
 </w:styles>
 </file>
 
@@ -14474,7 +17539,7 @@
 </file>
 
 <file path=customXml/itemProps2.xml><?xml version="1.0" encoding="utf-8"?>
-<ds:datastoreItem xmlns:ds="http://schemas.openxmlformats.org/officeDocument/2006/customXml" ds:itemID="{F7FB6A27-A420-4549-A033-DCD776F8CA47}">
+<ds:datastoreItem xmlns:ds="http://schemas.openxmlformats.org/officeDocument/2006/customXml" ds:itemID="{69C90EB1-C3DD-42AD-AC41-3C257F80F536}">
   <ds:schemaRefs>
     <ds:schemaRef ds:uri="http://schemas.openxmlformats.org/officeDocument/2006/bibliography"/>
   </ds:schemaRefs>

--- a/01-memo/文档管理/S2_解决方案.docx
+++ b/01-memo/文档管理/S2_解决方案.docx
@@ -137,8 +137,6 @@
             </w:rPr>
             <w:t>目录</w:t>
           </w:r>
-          <w:bookmarkStart w:id="1" w:name="_GoBack"/>
-          <w:bookmarkEnd w:id="1"/>
         </w:p>
         <w:p>
           <w:pPr>
@@ -5543,8 +5541,8 @@
       <w:pPr>
         <w:pStyle w:val="1"/>
       </w:pPr>
-      <w:bookmarkStart w:id="2" w:name="_Toc7172402"/>
-      <w:bookmarkStart w:id="3" w:name="_Toc7172801"/>
+      <w:bookmarkStart w:id="1" w:name="_Toc7172402"/>
+      <w:bookmarkStart w:id="2" w:name="_Toc7172801"/>
       <w:r>
         <w:rPr>
           <w:rFonts w:hint="eastAsia"/>
@@ -5565,16 +5563,16 @@
         </w:rPr>
         <w:t>模型</w:t>
       </w:r>
+      <w:bookmarkEnd w:id="1"/>
       <w:bookmarkEnd w:id="2"/>
-      <w:bookmarkEnd w:id="3"/>
     </w:p>
     <w:p>
       <w:pPr>
         <w:pStyle w:val="2"/>
       </w:pPr>
-      <w:bookmarkStart w:id="4" w:name="_Toc529955735"/>
-      <w:bookmarkStart w:id="5" w:name="_Toc7172403"/>
-      <w:bookmarkStart w:id="6" w:name="_Toc7172802"/>
+      <w:bookmarkStart w:id="3" w:name="_Toc529955735"/>
+      <w:bookmarkStart w:id="4" w:name="_Toc7172403"/>
+      <w:bookmarkStart w:id="5" w:name="_Toc7172802"/>
       <w:r>
         <w:rPr>
           <w:rFonts w:hint="eastAsia"/>
@@ -5587,18 +5585,18 @@
         </w:rPr>
         <w:t>赛题价值</w:t>
       </w:r>
+      <w:bookmarkEnd w:id="3"/>
       <w:bookmarkEnd w:id="4"/>
       <w:bookmarkEnd w:id="5"/>
-      <w:bookmarkEnd w:id="6"/>
     </w:p>
     <w:p>
       <w:pPr>
         <w:pStyle w:val="3"/>
         <w:ind w:firstLineChars="100" w:firstLine="321"/>
       </w:pPr>
-      <w:bookmarkStart w:id="7" w:name="_Toc529955736"/>
-      <w:bookmarkStart w:id="8" w:name="_Toc7172404"/>
-      <w:bookmarkStart w:id="9" w:name="_Toc7172803"/>
+      <w:bookmarkStart w:id="6" w:name="_Toc529955736"/>
+      <w:bookmarkStart w:id="7" w:name="_Toc7172404"/>
+      <w:bookmarkStart w:id="8" w:name="_Toc7172803"/>
       <w:r>
         <w:t>S2A 1.1</w:t>
       </w:r>
@@ -5614,9 +5612,9 @@
         </w:rPr>
         <w:t>概述</w:t>
       </w:r>
+      <w:bookmarkEnd w:id="6"/>
       <w:bookmarkEnd w:id="7"/>
       <w:bookmarkEnd w:id="8"/>
-      <w:bookmarkEnd w:id="9"/>
     </w:p>
     <w:p>
       <w:pPr>
@@ -5714,9 +5712,9 @@
         <w:pStyle w:val="3"/>
         <w:ind w:firstLineChars="100" w:firstLine="321"/>
       </w:pPr>
-      <w:bookmarkStart w:id="10" w:name="_Toc529955737"/>
-      <w:bookmarkStart w:id="11" w:name="_Toc7172405"/>
-      <w:bookmarkStart w:id="12" w:name="_Toc7172804"/>
+      <w:bookmarkStart w:id="9" w:name="_Toc529955737"/>
+      <w:bookmarkStart w:id="10" w:name="_Toc7172405"/>
+      <w:bookmarkStart w:id="11" w:name="_Toc7172804"/>
       <w:r>
         <w:rPr>
           <w:rFonts w:hint="eastAsia"/>
@@ -5724,15 +5722,15 @@
         <w:lastRenderedPageBreak/>
         <w:t xml:space="preserve">S2A 1.2 </w:t>
       </w:r>
+      <w:bookmarkEnd w:id="9"/>
+      <w:r>
+        <w:rPr>
+          <w:rFonts w:hint="eastAsia"/>
+        </w:rPr>
+        <w:t>价值分析</w:t>
+      </w:r>
       <w:bookmarkEnd w:id="10"/>
-      <w:r>
-        <w:rPr>
-          <w:rFonts w:hint="eastAsia"/>
-        </w:rPr>
-        <w:t>价值分析</w:t>
-      </w:r>
       <w:bookmarkEnd w:id="11"/>
-      <w:bookmarkEnd w:id="12"/>
     </w:p>
     <w:p>
       <w:pPr>
@@ -5975,9 +5973,9 @@
         <w:pStyle w:val="3"/>
         <w:ind w:firstLineChars="100" w:firstLine="321"/>
       </w:pPr>
-      <w:bookmarkStart w:id="13" w:name="_Toc529955738"/>
-      <w:bookmarkStart w:id="14" w:name="_Toc7172406"/>
-      <w:bookmarkStart w:id="15" w:name="_Toc7172805"/>
+      <w:bookmarkStart w:id="12" w:name="_Toc529955738"/>
+      <w:bookmarkStart w:id="13" w:name="_Toc7172406"/>
+      <w:bookmarkStart w:id="14" w:name="_Toc7172805"/>
       <w:r>
         <w:rPr>
           <w:rFonts w:hint="eastAsia"/>
@@ -5990,15 +5988,15 @@
         </w:rPr>
         <w:t xml:space="preserve"> 1.3 </w:t>
       </w:r>
+      <w:bookmarkEnd w:id="12"/>
+      <w:r>
+        <w:rPr>
+          <w:rFonts w:hint="eastAsia"/>
+        </w:rPr>
+        <w:t>项目目标</w:t>
+      </w:r>
       <w:bookmarkEnd w:id="13"/>
-      <w:r>
-        <w:rPr>
-          <w:rFonts w:hint="eastAsia"/>
-        </w:rPr>
-        <w:t>项目目标</w:t>
-      </w:r>
       <w:bookmarkEnd w:id="14"/>
-      <w:bookmarkEnd w:id="15"/>
     </w:p>
     <w:p>
       <w:pPr>
@@ -6169,9 +6167,9 @@
       <w:pPr>
         <w:pStyle w:val="1"/>
       </w:pPr>
-      <w:bookmarkStart w:id="16" w:name="_Toc529955739"/>
-      <w:bookmarkStart w:id="17" w:name="_Toc7172407"/>
-      <w:bookmarkStart w:id="18" w:name="_Toc7172806"/>
+      <w:bookmarkStart w:id="15" w:name="_Toc529955739"/>
+      <w:bookmarkStart w:id="16" w:name="_Toc7172407"/>
+      <w:bookmarkStart w:id="17" w:name="_Toc7172806"/>
       <w:r>
         <w:rPr>
           <w:rFonts w:hint="eastAsia"/>
@@ -6184,17 +6182,17 @@
         </w:rPr>
         <w:t>解决思路</w:t>
       </w:r>
+      <w:bookmarkEnd w:id="15"/>
       <w:bookmarkEnd w:id="16"/>
       <w:bookmarkEnd w:id="17"/>
-      <w:bookmarkEnd w:id="18"/>
     </w:p>
     <w:p>
       <w:pPr>
         <w:pStyle w:val="3"/>
         <w:ind w:firstLineChars="100" w:firstLine="321"/>
       </w:pPr>
-      <w:bookmarkStart w:id="19" w:name="_Toc7172408"/>
-      <w:bookmarkStart w:id="20" w:name="_Toc7172807"/>
+      <w:bookmarkStart w:id="18" w:name="_Toc7172408"/>
+      <w:bookmarkStart w:id="19" w:name="_Toc7172807"/>
       <w:r>
         <w:t xml:space="preserve">S2A </w:t>
       </w:r>
@@ -6216,8 +6214,8 @@
         </w:rPr>
         <w:t>目标阶段</w:t>
       </w:r>
+      <w:bookmarkEnd w:id="18"/>
       <w:bookmarkEnd w:id="19"/>
-      <w:bookmarkEnd w:id="20"/>
     </w:p>
     <w:p>
       <w:pPr>
@@ -6235,11 +6233,61 @@
           <w:sz w:val="28"/>
           <w:szCs w:val="28"/>
         </w:rPr>
-        <w:t>信息技术的迅猛发展带来了公司管理方式和运行方式的变革，随着市场信息的不断变化和在医院内部管理需求上的不断进步，引进先进的信息化手段，实现有效的管理方式的网络化和智能化成为一般公司运行的必然趋势。传统的公司的管理方式通过电话或到管理中心进行资源预约的申请，管理员用手工记录资源预约情况，管理员再根据员工申请的具体条件和时间进行资源的再分配。</w:t>
+        <w:t>通过项目经理组织全员对赛题的解读，产品经理对产品定位与业务场景的分析，客户经理与发包方的积极沟通联系，我方得出“设备资源管理系统”所需的核心功能，整理出完整的产品需求模型；随后技术经理再从其自身视角对整个需求模型进行分析，建立与需求模型一致的、与现实无关的分析模型</w:t>
+      </w:r>
+      <w:r>
+        <w:rPr>
+          <w:rFonts w:ascii="仿宋" w:eastAsia="仿宋" w:hAnsi="仿宋" w:cs="Calibri" w:hint="eastAsia"/>
+          <w:sz w:val="28"/>
+          <w:szCs w:val="28"/>
+        </w:rPr>
+        <w:t>；全组人员明确产品设计目标</w:t>
+      </w:r>
+      <w:r>
+        <w:rPr>
+          <w:rFonts w:ascii="仿宋" w:eastAsia="仿宋" w:hAnsi="仿宋" w:cs="Calibri" w:hint="eastAsia"/>
+          <w:sz w:val="28"/>
+          <w:szCs w:val="28"/>
+        </w:rPr>
+        <w:t>。</w:t>
       </w:r>
     </w:p>
     <w:p>
       <w:pPr>
+        <w:pStyle w:val="3"/>
+        <w:ind w:firstLineChars="100" w:firstLine="321"/>
+      </w:pPr>
+      <w:bookmarkStart w:id="20" w:name="_Toc7172409"/>
+      <w:bookmarkStart w:id="21" w:name="_Toc7172808"/>
+      <w:r>
+        <w:t xml:space="preserve">S2A </w:t>
+      </w:r>
+      <w:r>
+        <w:t>2</w:t>
+      </w:r>
+      <w:r>
+        <w:t>.</w:t>
+      </w:r>
+      <w:r>
+        <w:t>2</w:t>
+      </w:r>
+      <w:r>
+        <w:rPr>
+          <w:rFonts w:hint="eastAsia"/>
+        </w:rPr>
+        <w:t xml:space="preserve"> </w:t>
+      </w:r>
+      <w:r>
+        <w:rPr>
+          <w:rFonts w:hint="eastAsia"/>
+        </w:rPr>
+        <w:t>分析预估阶段</w:t>
+      </w:r>
+      <w:bookmarkEnd w:id="20"/>
+      <w:bookmarkEnd w:id="21"/>
+    </w:p>
+    <w:p>
+      <w:pPr>
         <w:spacing w:line="360" w:lineRule="auto"/>
         <w:ind w:firstLineChars="200" w:firstLine="560"/>
         <w:rPr>
@@ -6254,7 +6302,7 @@
           <w:sz w:val="28"/>
           <w:szCs w:val="28"/>
         </w:rPr>
-        <w:t>设备资源预约系统针对原有手工管理效率低下，缺乏可控性等缺点，以</w:t>
+        <w:t>根据产品的定位以及真实的业务场景，对其在实际使用过程中可能产生的问题，我们进一步详细分析了系统所需的细节，并提前做好产品整</w:t>
       </w:r>
       <w:r>
         <w:rPr>
@@ -6262,37 +6310,45 @@
           <w:sz w:val="28"/>
           <w:szCs w:val="28"/>
         </w:rPr>
-        <w:t>公司</w:t>
-      </w:r>
-      <w:r>
-        <w:rPr>
-          <w:rFonts w:ascii="仿宋" w:eastAsia="仿宋" w:hAnsi="仿宋" w:cs="Calibri" w:hint="eastAsia"/>
-          <w:sz w:val="28"/>
-          <w:szCs w:val="28"/>
-        </w:rPr>
-        <w:t>内部网络为依托，采用科学、高效的资源管理方式，使公司设备预约比原来更加方便、快捷。设备资源预约系统具有网络化、智能化、高性能、低维护、操作简单、管理方便等</w:t>
-      </w:r>
-      <w:proofErr w:type="gramStart"/>
-      <w:r>
-        <w:rPr>
-          <w:rFonts w:ascii="仿宋" w:eastAsia="仿宋" w:hAnsi="仿宋" w:cs="Calibri" w:hint="eastAsia"/>
-          <w:sz w:val="28"/>
-          <w:szCs w:val="28"/>
-        </w:rPr>
-        <w:t>一</w:t>
-      </w:r>
-      <w:proofErr w:type="gramEnd"/>
-      <w:r>
-        <w:rPr>
-          <w:rFonts w:ascii="仿宋" w:eastAsia="仿宋" w:hAnsi="仿宋" w:cs="Calibri" w:hint="eastAsia"/>
-          <w:sz w:val="28"/>
-          <w:szCs w:val="28"/>
-        </w:rPr>
-        <w:t xml:space="preserve"> 系列的优点，能够按照员工的需求，同时配合资源的使用情况进行更加方便、快速地进行管理，实现了公司员工能进行资源预约信息的查询，进行资源预约操作，访问相关信息。</w:t>
+        <w:t>体设计的成本预估和各项功能的可行性分析，制定出风险预估及规避方案。</w:t>
       </w:r>
     </w:p>
     <w:p>
       <w:pPr>
+        <w:pStyle w:val="3"/>
+        <w:ind w:firstLineChars="100" w:firstLine="321"/>
+      </w:pPr>
+      <w:bookmarkStart w:id="22" w:name="_Toc7172410"/>
+      <w:bookmarkStart w:id="23" w:name="_Toc7172809"/>
+      <w:r>
+        <w:t xml:space="preserve">S2A </w:t>
+      </w:r>
+      <w:r>
+        <w:t>2</w:t>
+      </w:r>
+      <w:r>
+        <w:t>.</w:t>
+      </w:r>
+      <w:r>
+        <w:t>3</w:t>
+      </w:r>
+      <w:r>
+        <w:rPr>
+          <w:rFonts w:hint="eastAsia"/>
+        </w:rPr>
+        <w:t xml:space="preserve"> </w:t>
+      </w:r>
+      <w:r>
+        <w:rPr>
+          <w:rFonts w:hint="eastAsia"/>
+        </w:rPr>
+        <w:t>设计开发阶段</w:t>
+      </w:r>
+      <w:bookmarkEnd w:id="22"/>
+      <w:bookmarkEnd w:id="23"/>
+    </w:p>
+    <w:p>
+      <w:pPr>
         <w:spacing w:line="360" w:lineRule="auto"/>
         <w:ind w:firstLineChars="200" w:firstLine="560"/>
         <w:rPr>
@@ -6307,260 +6363,35 @@
           <w:sz w:val="28"/>
           <w:szCs w:val="28"/>
         </w:rPr>
+        <w:t>将</w:t>
+      </w:r>
+      <w:r>
+        <w:rPr>
+          <w:rFonts w:ascii="仿宋" w:eastAsia="仿宋" w:hAnsi="仿宋" w:cs="Calibri" w:hint="eastAsia"/>
+          <w:sz w:val="28"/>
+          <w:szCs w:val="28"/>
+        </w:rPr>
+        <w:t>产品经理规划出的系统</w:t>
+      </w:r>
+      <w:r>
+        <w:rPr>
+          <w:rFonts w:ascii="仿宋" w:eastAsia="仿宋" w:hAnsi="仿宋" w:cs="Calibri" w:hint="eastAsia"/>
+          <w:sz w:val="28"/>
+          <w:szCs w:val="28"/>
+        </w:rPr>
+        <w:t>分析模型转变为考虑具体技术方案和</w:t>
+      </w:r>
+      <w:r>
+        <w:rPr>
+          <w:rFonts w:ascii="仿宋" w:eastAsia="仿宋" w:hAnsi="仿宋" w:cs="Calibri" w:hint="eastAsia"/>
+          <w:sz w:val="28"/>
+          <w:szCs w:val="28"/>
+        </w:rPr>
         <w:lastRenderedPageBreak/>
-        <w:t>整个系统既为公司员工提供了一个简单方便的预约流程，也为管理员提供了个方便的、快捷的、易管理的管理系统，并对以后进一步扩大公司的规模提供了良好的建设平台，具有很好的灵活性。</w:t>
-      </w:r>
-    </w:p>
-    <w:p>
-      <w:pPr>
-        <w:pStyle w:val="3"/>
-        <w:ind w:firstLineChars="100" w:firstLine="321"/>
-      </w:pPr>
-      <w:bookmarkStart w:id="21" w:name="_Toc7172409"/>
-      <w:bookmarkStart w:id="22" w:name="_Toc7172808"/>
-      <w:r>
-        <w:t xml:space="preserve">S2A </w:t>
-      </w:r>
-      <w:r>
-        <w:t>2</w:t>
-      </w:r>
-      <w:r>
-        <w:t>.</w:t>
-      </w:r>
-      <w:r>
-        <w:t>2</w:t>
-      </w:r>
-      <w:r>
-        <w:rPr>
-          <w:rFonts w:hint="eastAsia"/>
-        </w:rPr>
-        <w:t xml:space="preserve"> </w:t>
-      </w:r>
-      <w:r>
-        <w:rPr>
-          <w:rFonts w:hint="eastAsia"/>
-        </w:rPr>
-        <w:t>分析预估阶段</w:t>
-      </w:r>
-      <w:bookmarkEnd w:id="21"/>
-      <w:bookmarkEnd w:id="22"/>
-    </w:p>
-    <w:p>
-      <w:pPr>
-        <w:spacing w:line="360" w:lineRule="auto"/>
-        <w:ind w:firstLineChars="200" w:firstLine="560"/>
-        <w:rPr>
-          <w:rFonts w:ascii="仿宋" w:eastAsia="仿宋" w:hAnsi="仿宋" w:cs="Calibri"/>
-          <w:sz w:val="28"/>
-          <w:szCs w:val="28"/>
-        </w:rPr>
-      </w:pPr>
-      <w:r>
-        <w:rPr>
-          <w:rFonts w:ascii="仿宋" w:eastAsia="仿宋" w:hAnsi="仿宋" w:cs="Calibri" w:hint="eastAsia"/>
-          <w:sz w:val="28"/>
-          <w:szCs w:val="28"/>
-        </w:rPr>
-        <w:t>信息技术的迅猛发展带来了公司管理方式和运行方式的变革，随着市场信息的不断变化和在医院内部管理需求上的不断进步，引进先进的信息化手段，实现有效的管理方式的网络化和智能化成为一般公司运行的必然趋势。传统的公司的管理方式通过电话或到管理中心进行资源预约的申请，管理员用手工记录资源预约情况，管理员再根据员工申请的具体条件和时间进行资源的再分配。</w:t>
-      </w:r>
-    </w:p>
-    <w:p>
-      <w:pPr>
-        <w:spacing w:line="360" w:lineRule="auto"/>
-        <w:ind w:firstLineChars="200" w:firstLine="560"/>
-        <w:rPr>
-          <w:rFonts w:ascii="仿宋" w:eastAsia="仿宋" w:hAnsi="仿宋" w:cs="Calibri"/>
-          <w:sz w:val="28"/>
-          <w:szCs w:val="28"/>
-        </w:rPr>
-      </w:pPr>
-      <w:r>
-        <w:rPr>
-          <w:rFonts w:ascii="仿宋" w:eastAsia="仿宋" w:hAnsi="仿宋" w:cs="Calibri" w:hint="eastAsia"/>
-          <w:sz w:val="28"/>
-          <w:szCs w:val="28"/>
-        </w:rPr>
-        <w:t>设备资源预约系统针对原有手工管理效率低下，缺乏可控性等缺点，以</w:t>
-      </w:r>
-      <w:r>
-        <w:rPr>
-          <w:rFonts w:ascii="仿宋" w:eastAsia="仿宋" w:hAnsi="仿宋" w:cs="Calibri" w:hint="eastAsia"/>
-          <w:sz w:val="28"/>
-          <w:szCs w:val="28"/>
-        </w:rPr>
-        <w:t>公司</w:t>
-      </w:r>
-      <w:r>
-        <w:rPr>
-          <w:rFonts w:ascii="仿宋" w:eastAsia="仿宋" w:hAnsi="仿宋" w:cs="Calibri" w:hint="eastAsia"/>
-          <w:sz w:val="28"/>
-          <w:szCs w:val="28"/>
-        </w:rPr>
-        <w:t>内部网络为依托，采用科学、高效的资源管理方式，使公司设备预约比原来更加方便、快捷。设备资源预约系统具有网络化、智能化、高性能、低维护、操作简单、管理方便等</w:t>
-      </w:r>
-      <w:proofErr w:type="gramStart"/>
-      <w:r>
-        <w:rPr>
-          <w:rFonts w:ascii="仿宋" w:eastAsia="仿宋" w:hAnsi="仿宋" w:cs="Calibri" w:hint="eastAsia"/>
-          <w:sz w:val="28"/>
-          <w:szCs w:val="28"/>
-        </w:rPr>
-        <w:t>一</w:t>
-      </w:r>
-      <w:proofErr w:type="gramEnd"/>
-      <w:r>
-        <w:rPr>
-          <w:rFonts w:ascii="仿宋" w:eastAsia="仿宋" w:hAnsi="仿宋" w:cs="Calibri" w:hint="eastAsia"/>
-          <w:sz w:val="28"/>
-          <w:szCs w:val="28"/>
-        </w:rPr>
-        <w:t xml:space="preserve"> 系列的优点，能够按照员工的需求，同时配合资源的使用情况进行更加方便、快速地进行管理，实现了公司员工能进行资源预约信息的查询，进行资源预约操作，访问相关信息。</w:t>
-      </w:r>
-    </w:p>
-    <w:p>
-      <w:pPr>
-        <w:spacing w:line="360" w:lineRule="auto"/>
-        <w:ind w:firstLineChars="200" w:firstLine="560"/>
-        <w:rPr>
-          <w:rFonts w:ascii="仿宋" w:eastAsia="仿宋" w:hAnsi="仿宋" w:cs="Calibri"/>
-          <w:sz w:val="28"/>
-          <w:szCs w:val="28"/>
-        </w:rPr>
-      </w:pPr>
-      <w:r>
-        <w:rPr>
-          <w:rFonts w:ascii="仿宋" w:eastAsia="仿宋" w:hAnsi="仿宋" w:cs="Calibri" w:hint="eastAsia"/>
-          <w:sz w:val="28"/>
-          <w:szCs w:val="28"/>
-        </w:rPr>
-        <w:t>整个系统既为公司员工提供了一个简单方便的预约流程，也为管理员提供了个方便的、快捷的、易管理的管理系统，并对以后进一步扩大公司的规模提供了良好的建设平台，具有很好的灵活性。</w:t>
-      </w:r>
-    </w:p>
-    <w:p>
-      <w:pPr>
-        <w:pStyle w:val="3"/>
-        <w:ind w:firstLineChars="100" w:firstLine="321"/>
-      </w:pPr>
-      <w:bookmarkStart w:id="23" w:name="_Toc7172410"/>
-      <w:bookmarkStart w:id="24" w:name="_Toc7172809"/>
-      <w:r>
-        <w:lastRenderedPageBreak/>
-        <w:t xml:space="preserve">S2A </w:t>
-      </w:r>
-      <w:r>
-        <w:t>2</w:t>
-      </w:r>
-      <w:r>
-        <w:t>.</w:t>
-      </w:r>
-      <w:r>
-        <w:t>3</w:t>
-      </w:r>
-      <w:r>
-        <w:rPr>
-          <w:rFonts w:hint="eastAsia"/>
-        </w:rPr>
-        <w:t xml:space="preserve"> </w:t>
-      </w:r>
-      <w:r>
-        <w:rPr>
-          <w:rFonts w:hint="eastAsia"/>
-        </w:rPr>
-        <w:t>设计开发阶段</w:t>
-      </w:r>
-      <w:bookmarkEnd w:id="23"/>
+        <w:t>开发平台的设计模型，同时结合对产品的分析预估，建立一个合理的</w:t>
+      </w:r>
+      <w:bookmarkStart w:id="24" w:name="_GoBack"/>
       <w:bookmarkEnd w:id="24"/>
-    </w:p>
-    <w:p>
-      <w:pPr>
-        <w:spacing w:line="360" w:lineRule="auto"/>
-        <w:ind w:firstLineChars="200" w:firstLine="560"/>
-        <w:rPr>
-          <w:rFonts w:ascii="仿宋" w:eastAsia="仿宋" w:hAnsi="仿宋" w:cs="Calibri"/>
-          <w:sz w:val="28"/>
-          <w:szCs w:val="28"/>
-        </w:rPr>
-      </w:pPr>
-      <w:r>
-        <w:rPr>
-          <w:rFonts w:ascii="仿宋" w:eastAsia="仿宋" w:hAnsi="仿宋" w:cs="Calibri" w:hint="eastAsia"/>
-          <w:sz w:val="28"/>
-          <w:szCs w:val="28"/>
-        </w:rPr>
-        <w:t>信息技术的迅猛发展带来了公司管理方式和运行方式的变革，随着市场信息的不断变化和在医院内部管理需求上的不断进步，引进先进的信息化手段，实现有效的管理方式的网络化和智能化成为一般公司运行的必然趋势。传统的公司的管理方式通过电话或到管理中心进行资源预约的申请，管理员用手工记录资源预约情况，管理员再根据员工申请的具体条件和时间进行资源的再分配。</w:t>
-      </w:r>
-    </w:p>
-    <w:p>
-      <w:pPr>
-        <w:spacing w:line="360" w:lineRule="auto"/>
-        <w:ind w:firstLineChars="200" w:firstLine="560"/>
-        <w:rPr>
-          <w:rFonts w:ascii="仿宋" w:eastAsia="仿宋" w:hAnsi="仿宋" w:cs="Calibri"/>
-          <w:sz w:val="28"/>
-          <w:szCs w:val="28"/>
-        </w:rPr>
-      </w:pPr>
-      <w:r>
-        <w:rPr>
-          <w:rFonts w:ascii="仿宋" w:eastAsia="仿宋" w:hAnsi="仿宋" w:cs="Calibri" w:hint="eastAsia"/>
-          <w:sz w:val="28"/>
-          <w:szCs w:val="28"/>
-        </w:rPr>
-        <w:t>设备资源预约系统针对原有手工管理效率低下，缺乏可控性等缺点，以</w:t>
-      </w:r>
-      <w:r>
-        <w:rPr>
-          <w:rFonts w:ascii="仿宋" w:eastAsia="仿宋" w:hAnsi="仿宋" w:cs="Calibri" w:hint="eastAsia"/>
-          <w:sz w:val="28"/>
-          <w:szCs w:val="28"/>
-        </w:rPr>
-        <w:t>公司</w:t>
-      </w:r>
-      <w:r>
-        <w:rPr>
-          <w:rFonts w:ascii="仿宋" w:eastAsia="仿宋" w:hAnsi="仿宋" w:cs="Calibri" w:hint="eastAsia"/>
-          <w:sz w:val="28"/>
-          <w:szCs w:val="28"/>
-        </w:rPr>
-        <w:t>内部网络为依托，采用科学、高效的资源管理方式，使公司设备预约比原来更加方便、快捷。设备资源预约系统具有网络化、智能化、高性能、低维护、操作简单、管理方便等</w:t>
-      </w:r>
-      <w:proofErr w:type="gramStart"/>
-      <w:r>
-        <w:rPr>
-          <w:rFonts w:ascii="仿宋" w:eastAsia="仿宋" w:hAnsi="仿宋" w:cs="Calibri" w:hint="eastAsia"/>
-          <w:sz w:val="28"/>
-          <w:szCs w:val="28"/>
-        </w:rPr>
-        <w:t>一</w:t>
-      </w:r>
-      <w:proofErr w:type="gramEnd"/>
-      <w:r>
-        <w:rPr>
-          <w:rFonts w:ascii="仿宋" w:eastAsia="仿宋" w:hAnsi="仿宋" w:cs="Calibri" w:hint="eastAsia"/>
-          <w:sz w:val="28"/>
-          <w:szCs w:val="28"/>
-        </w:rPr>
-        <w:t xml:space="preserve"> 系列的优点，能够按照员工的需求，同时配合资源的使用情况进行更加方便、快速地进行管理，实现了公司员工能进行资源预约信息的查询，进行资源预约操作，访问相关信息。</w:t>
-      </w:r>
-    </w:p>
-    <w:p>
-      <w:pPr>
-        <w:spacing w:line="360" w:lineRule="auto"/>
-        <w:ind w:firstLineChars="200" w:firstLine="560"/>
-        <w:rPr>
-          <w:rFonts w:ascii="仿宋" w:eastAsia="仿宋" w:hAnsi="仿宋" w:cs="Calibri"/>
-          <w:sz w:val="28"/>
-          <w:szCs w:val="28"/>
-        </w:rPr>
-      </w:pPr>
-      <w:r>
-        <w:rPr>
-          <w:rFonts w:ascii="仿宋" w:eastAsia="仿宋" w:hAnsi="仿宋" w:cs="Calibri" w:hint="eastAsia"/>
-          <w:sz w:val="28"/>
-          <w:szCs w:val="28"/>
-        </w:rPr>
-        <w:t>整个系统既为公司员工提供了一个简单方便的预约流程，也为管理员提供了个方便的、快捷的、易管理的管理系统，并对以后进一步扩大公司的规模提供了良好的建设平台，具有很好的灵活性。</w:t>
-      </w:r>
     </w:p>
     <w:p>
       <w:pPr>
@@ -6612,16 +6443,7 @@
           <w:sz w:val="28"/>
           <w:szCs w:val="28"/>
         </w:rPr>
-        <w:t>信息技术的迅猛发展带来了公司管理方式和运行方式的变革，随着市场信息的不断变化和在医院内部管理需求上的不断进步，引进先进的信息化手段，实现有效的管理方式的网络化和智能化成为一般公</w:t>
-      </w:r>
-      <w:r>
-        <w:rPr>
-          <w:rFonts w:ascii="仿宋" w:eastAsia="仿宋" w:hAnsi="仿宋" w:cs="Calibri" w:hint="eastAsia"/>
-          <w:sz w:val="28"/>
-          <w:szCs w:val="28"/>
-        </w:rPr>
-        <w:lastRenderedPageBreak/>
-        <w:t>司运行的必然趋势。传统的公司的管理方式通过电话或到管理中心进行资源预约的申请，管理员用手工记录资源预约情况，管理员再根据员工申请的具体条件和时间进行资源的再分配。</w:t>
+        <w:t>信息技术的迅猛发展带来了公司管理方式和运行方式的变革，随着市场信息的不断变化和在医院内部管理需求上的不断进步，引进先进的信息化手段，实现有效的管理方式的网络化和智能化成为一般公司运行的必然趋势。传统的公司的管理方式通过电话或到管理中心进行资源预约的申请，管理员用手工记录资源预约情况，管理员再根据员工申请的具体条件和时间进行资源的再分配。</w:t>
       </w:r>
     </w:p>
     <w:p>
@@ -6746,7 +6568,16 @@
           <w:sz w:val="28"/>
           <w:szCs w:val="28"/>
         </w:rPr>
-        <w:t>信息技术的迅猛发展带来了公司管理方式和运行方式的变革，随着市场信息的不断变化和在医院内部管理需求上的不断进步，引进先进的信息化手段，实现有效的管理方式的网络化和智能化成为一般公司运行的必然趋势。传统的公司的管理方式通过电话或到管理中心进行资源预约的申请，管理员用手工记录资源预约情况，管理员再根据员工申请的具体条件和时间进行资源的再分配。</w:t>
+        <w:t>信息技术的迅猛发展带来了公司管理方式和运行方式的变革，随</w:t>
+      </w:r>
+      <w:r>
+        <w:rPr>
+          <w:rFonts w:ascii="仿宋" w:eastAsia="仿宋" w:hAnsi="仿宋" w:cs="Calibri" w:hint="eastAsia"/>
+          <w:sz w:val="28"/>
+          <w:szCs w:val="28"/>
+        </w:rPr>
+        <w:lastRenderedPageBreak/>
+        <w:t>着市场信息的不断变化和在医院内部管理需求上的不断进步，引进先进的信息化手段，实现有效的管理方式的网络化和智能化成为一般公司运行的必然趋势。传统的公司的管理方式通过电话或到管理中心进行资源预约的申请，管理员用手工记录资源预约情况，管理员再根据员工申请的具体条件和时间进行资源的再分配。</w:t>
       </w:r>
     </w:p>
     <w:p>
@@ -6765,16 +6596,7 @@
           <w:sz w:val="28"/>
           <w:szCs w:val="28"/>
         </w:rPr>
-        <w:t>设备资源预约系统针对原有手工管理效率低下，缺乏可控性等缺</w:t>
-      </w:r>
-      <w:r>
-        <w:rPr>
-          <w:rFonts w:ascii="仿宋" w:eastAsia="仿宋" w:hAnsi="仿宋" w:cs="Calibri" w:hint="eastAsia"/>
-          <w:sz w:val="28"/>
-          <w:szCs w:val="28"/>
-        </w:rPr>
-        <w:lastRenderedPageBreak/>
-        <w:t>点，以</w:t>
+        <w:t>设备资源预约系统针对原有手工管理效率低下，缺乏可控性等缺点，以</w:t>
       </w:r>
       <w:r>
         <w:rPr>
@@ -14312,7 +14134,7 @@
 </file>
 
 <file path=customXml/itemProps2.xml><?xml version="1.0" encoding="utf-8"?>
-<ds:datastoreItem xmlns:ds="http://schemas.openxmlformats.org/officeDocument/2006/customXml" ds:itemID="{1B42B522-6707-45D1-A1F2-C793D3D17393}">
+<ds:datastoreItem xmlns:ds="http://schemas.openxmlformats.org/officeDocument/2006/customXml" ds:itemID="{6A0CCCFC-084E-466B-8ABD-0A10CC478D63}">
   <ds:schemaRefs>
     <ds:schemaRef ds:uri="http://schemas.openxmlformats.org/officeDocument/2006/bibliography"/>
   </ds:schemaRefs>
